--- a/Lab10/Lab10_report.docx
+++ b/Lab10/Lab10_report.docx
@@ -1,12 +1,12 @@
 
 <file path=word/document.xml><?xml version="1.0" encoding="utf-8"?>
-<w:document xmlns:wpc="http://schemas.microsoft.com/office/word/2010/wordprocessingCanvas" xmlns:mc="http://schemas.openxmlformats.org/markup-compatibility/2006" xmlns:o="urn:schemas-microsoft-com:office:office" xmlns:r="http://schemas.openxmlformats.org/officeDocument/2006/relationships" xmlns:m="http://schemas.openxmlformats.org/officeDocument/2006/math" xmlns:v="urn:schemas-microsoft-com:vml" xmlns:wp14="http://schemas.microsoft.com/office/word/2010/wordprocessingDrawing" xmlns:wp="http://schemas.openxmlformats.org/drawingml/2006/wordprocessingDrawing" xmlns:w="http://schemas.openxmlformats.org/wordprocessingml/2006/main" xmlns:w14="http://schemas.microsoft.com/office/word/2010/wordml" xmlns:w10="urn:schemas-microsoft-com:office:word" xmlns:w15="http://schemas.microsoft.com/office/word/2012/wordml" xmlns:wpg="http://schemas.microsoft.com/office/word/2010/wordprocessingGroup" xmlns:wpi="http://schemas.microsoft.com/office/word/2010/wordprocessingInk" xmlns:wne="http://schemas.microsoft.com/office/word/2006/wordml" xmlns:wps="http://schemas.microsoft.com/office/word/2010/wordprocessingShape" xmlns:wpsCustomData="http://www.wps.cn/officeDocument/2013/wpsCustomData" mc:Ignorable="w14 w15 wp14">
+<w:document xmlns:wpc="http://schemas.microsoft.com/office/word/2010/wordprocessingCanvas" xmlns:cx="http://schemas.microsoft.com/office/drawing/2014/chartex" xmlns:cx1="http://schemas.microsoft.com/office/drawing/2015/9/8/chartex" xmlns:cx2="http://schemas.microsoft.com/office/drawing/2015/10/21/chartex" xmlns:cx3="http://schemas.microsoft.com/office/drawing/2016/5/9/chartex" xmlns:cx4="http://schemas.microsoft.com/office/drawing/2016/5/10/chartex" xmlns:cx5="http://schemas.microsoft.com/office/drawing/2016/5/11/chartex" xmlns:cx6="http://schemas.microsoft.com/office/drawing/2016/5/12/chartex" xmlns:cx7="http://schemas.microsoft.com/office/drawing/2016/5/13/chartex" xmlns:cx8="http://schemas.microsoft.com/office/drawing/2016/5/14/chartex" xmlns:mc="http://schemas.openxmlformats.org/markup-compatibility/2006" xmlns:aink="http://schemas.microsoft.com/office/drawing/2016/ink" xmlns:am3d="http://schemas.microsoft.com/office/drawing/2017/model3d" xmlns:o="urn:schemas-microsoft-com:office:office" xmlns:r="http://schemas.openxmlformats.org/officeDocument/2006/relationships" xmlns:m="http://schemas.openxmlformats.org/officeDocument/2006/math" xmlns:v="urn:schemas-microsoft-com:vml" xmlns:wp14="http://schemas.microsoft.com/office/word/2010/wordprocessingDrawing" xmlns:wp="http://schemas.openxmlformats.org/drawingml/2006/wordprocessingDrawing" xmlns:w10="urn:schemas-microsoft-com:office:word" xmlns:w="http://schemas.openxmlformats.org/wordprocessingml/2006/main" xmlns:w14="http://schemas.microsoft.com/office/word/2010/wordml" xmlns:w15="http://schemas.microsoft.com/office/word/2012/wordml" xmlns:w16cid="http://schemas.microsoft.com/office/word/2016/wordml/cid" xmlns:w16se="http://schemas.microsoft.com/office/word/2015/wordml/symex" xmlns:wpg="http://schemas.microsoft.com/office/word/2010/wordprocessingGroup" xmlns:wpi="http://schemas.microsoft.com/office/word/2010/wordprocessingInk" xmlns:wne="http://schemas.microsoft.com/office/word/2006/wordml" xmlns:wps="http://schemas.microsoft.com/office/word/2010/wordprocessingShape" mc:Ignorable="w14 w15 w16se w16cid wp14">
   <w:body>
     <w:p>
       <w:pPr>
         <w:jc w:val="center"/>
         <w:rPr>
-          <w:rFonts w:ascii="SimSun" w:hAnsi="SimSun"/>
+          <w:rFonts w:ascii="宋体" w:hAnsi="宋体"/>
           <w:b/>
           <w:color w:val="333333"/>
           <w:sz w:val="36"/>
@@ -15,7 +15,7 @@
       </w:pPr>
       <w:r>
         <w:rPr>
-          <w:rFonts w:hint="eastAsia" w:ascii="SimSun" w:hAnsi="SimSun"/>
+          <w:rFonts w:ascii="宋体" w:hAnsi="宋体" w:hint="eastAsia"/>
           <w:b/>
           <w:color w:val="333333"/>
           <w:sz w:val="36"/>
@@ -28,7 +28,7 @@
       <w:pPr>
         <w:jc w:val="center"/>
         <w:rPr>
-          <w:rFonts w:ascii="SimSun" w:hAnsi="SimSun"/>
+          <w:rFonts w:ascii="宋体" w:hAnsi="宋体"/>
           <w:b/>
           <w:color w:val="333333"/>
           <w:sz w:val="36"/>
@@ -39,20 +39,20 @@
     <w:p>
       <w:pPr>
         <w:rPr>
-          <w:rFonts w:ascii="SimSun" w:hAnsi="SimSun"/>
-          <w:sz w:val="24"/>
-        </w:rPr>
-      </w:pPr>
-      <w:r>
-        <w:rPr>
-          <w:rFonts w:hint="eastAsia" w:ascii="SimSun" w:hAnsi="SimSun"/>
+          <w:rFonts w:ascii="宋体" w:hAnsi="宋体"/>
+          <w:sz w:val="24"/>
+        </w:rPr>
+      </w:pPr>
+      <w:r>
+        <w:rPr>
+          <w:rFonts w:ascii="宋体" w:hAnsi="宋体" w:hint="eastAsia"/>
           <w:sz w:val="24"/>
         </w:rPr>
         <w:t>实验名称：</w:t>
       </w:r>
       <w:r>
         <w:rPr>
-          <w:rFonts w:hint="eastAsia" w:ascii="SimSun" w:hAnsi="SimSun"/>
+          <w:rFonts w:ascii="宋体" w:hAnsi="宋体" w:hint="eastAsia"/>
           <w:sz w:val="24"/>
           <w:u w:val="single"/>
         </w:rPr>
@@ -60,7 +60,7 @@
       </w:r>
       <w:r>
         <w:rPr>
-          <w:rFonts w:ascii="SimSun" w:hAnsi="SimSun"/>
+          <w:rFonts w:ascii="宋体" w:hAnsi="宋体"/>
           <w:sz w:val="24"/>
           <w:u w:val="single"/>
         </w:rPr>
@@ -68,7 +68,7 @@
       </w:r>
       <w:r>
         <w:rPr>
-          <w:rFonts w:hint="eastAsia" w:ascii="SimSun" w:hAnsi="SimSun"/>
+          <w:rFonts w:ascii="宋体" w:hAnsi="宋体" w:hint="eastAsia"/>
           <w:b/>
           <w:sz w:val="24"/>
           <w:u w:val="single"/>
@@ -77,7 +77,7 @@
       </w:r>
       <w:r>
         <w:rPr>
-          <w:rFonts w:hint="eastAsia" w:ascii="SimSun" w:hAnsi="SimSun"/>
+          <w:rFonts w:ascii="宋体" w:hAnsi="宋体" w:hint="eastAsia"/>
           <w:sz w:val="24"/>
           <w:u w:val="single"/>
         </w:rPr>
@@ -87,20 +87,20 @@
     <w:p>
       <w:pPr>
         <w:rPr>
-          <w:rFonts w:ascii="SimSun" w:hAnsi="SimSun"/>
-          <w:sz w:val="24"/>
-        </w:rPr>
-      </w:pPr>
-      <w:r>
-        <w:rPr>
-          <w:rFonts w:hint="eastAsia" w:ascii="SimSun" w:hAnsi="SimSun"/>
+          <w:rFonts w:ascii="宋体" w:hAnsi="宋体"/>
+          <w:sz w:val="24"/>
+        </w:rPr>
+      </w:pPr>
+      <w:r>
+        <w:rPr>
+          <w:rFonts w:ascii="宋体" w:hAnsi="宋体" w:hint="eastAsia"/>
           <w:sz w:val="24"/>
         </w:rPr>
         <w:t>实验时间：</w:t>
       </w:r>
       <w:r>
         <w:rPr>
-          <w:rFonts w:hint="eastAsia" w:ascii="SimSun" w:hAnsi="SimSun"/>
+          <w:rFonts w:ascii="宋体" w:hAnsi="宋体" w:hint="eastAsia"/>
           <w:sz w:val="24"/>
           <w:u w:val="single"/>
         </w:rPr>
@@ -108,7 +108,7 @@
       </w:r>
       <w:r>
         <w:rPr>
-          <w:rFonts w:hint="default" w:ascii="SimSun" w:hAnsi="SimSun"/>
+          <w:rFonts w:ascii="宋体" w:hAnsi="宋体"/>
           <w:sz w:val="24"/>
           <w:u w:val="single"/>
         </w:rPr>
@@ -116,7 +116,7 @@
       </w:r>
       <w:r>
         <w:rPr>
-          <w:rFonts w:hint="eastAsia" w:ascii="SimSun" w:hAnsi="SimSun"/>
+          <w:rFonts w:ascii="宋体" w:hAnsi="宋体" w:hint="eastAsia"/>
           <w:sz w:val="24"/>
           <w:u w:val="single"/>
         </w:rPr>
@@ -126,20 +126,20 @@
     <w:p>
       <w:pPr>
         <w:rPr>
-          <w:rFonts w:ascii="SimSun" w:hAnsi="SimSun"/>
-          <w:sz w:val="24"/>
-        </w:rPr>
-      </w:pPr>
-      <w:r>
-        <w:rPr>
-          <w:rFonts w:hint="eastAsia" w:ascii="SimSun" w:hAnsi="SimSun"/>
+          <w:rFonts w:ascii="宋体" w:hAnsi="宋体"/>
+          <w:sz w:val="24"/>
+        </w:rPr>
+      </w:pPr>
+      <w:r>
+        <w:rPr>
+          <w:rFonts w:ascii="宋体" w:hAnsi="宋体" w:hint="eastAsia"/>
           <w:sz w:val="24"/>
         </w:rPr>
         <w:t>实验人员：</w:t>
       </w:r>
       <w:r>
         <w:rPr>
-          <w:rFonts w:hint="eastAsia" w:ascii="SimSun" w:hAnsi="SimSun"/>
+          <w:rFonts w:ascii="宋体" w:hAnsi="宋体" w:hint="eastAsia"/>
           <w:sz w:val="24"/>
           <w:u w:val="single"/>
         </w:rPr>
@@ -147,7 +147,7 @@
       </w:r>
       <w:r>
         <w:rPr>
-          <w:rFonts w:hint="default" w:ascii="SimSun" w:hAnsi="SimSun"/>
+          <w:rFonts w:ascii="宋体" w:hAnsi="宋体"/>
           <w:sz w:val="24"/>
           <w:u w:val="single"/>
         </w:rPr>
@@ -155,7 +155,7 @@
       </w:r>
       <w:r>
         <w:rPr>
-          <w:rFonts w:hint="eastAsia" w:ascii="SimSun" w:hAnsi="SimSun"/>
+          <w:rFonts w:ascii="宋体" w:hAnsi="宋体" w:hint="eastAsia"/>
           <w:sz w:val="24"/>
           <w:u w:val="single"/>
         </w:rPr>
@@ -163,14 +163,14 @@
       </w:r>
       <w:r>
         <w:rPr>
-          <w:rFonts w:hint="eastAsia" w:ascii="SimSun" w:hAnsi="SimSun"/>
+          <w:rFonts w:ascii="宋体" w:hAnsi="宋体" w:hint="eastAsia"/>
           <w:sz w:val="24"/>
         </w:rPr>
         <w:t>（姓名）</w:t>
       </w:r>
       <w:r>
         <w:rPr>
-          <w:rFonts w:hint="eastAsia" w:ascii="SimSun" w:hAnsi="SimSun"/>
+          <w:rFonts w:ascii="宋体" w:hAnsi="宋体" w:hint="eastAsia"/>
           <w:sz w:val="24"/>
           <w:u w:val="single"/>
         </w:rPr>
@@ -178,7 +178,7 @@
       </w:r>
       <w:r>
         <w:rPr>
-          <w:rFonts w:hint="default" w:ascii="SimSun" w:hAnsi="SimSun"/>
+          <w:rFonts w:ascii="宋体" w:hAnsi="宋体"/>
           <w:sz w:val="24"/>
           <w:u w:val="single"/>
         </w:rPr>
@@ -186,7 +186,7 @@
       </w:r>
       <w:r>
         <w:rPr>
-          <w:rFonts w:hint="eastAsia" w:ascii="SimSun" w:hAnsi="SimSun"/>
+          <w:rFonts w:ascii="宋体" w:hAnsi="宋体" w:hint="eastAsia"/>
           <w:sz w:val="24"/>
           <w:u w:val="single"/>
         </w:rPr>
@@ -194,14 +194,14 @@
       </w:r>
       <w:r>
         <w:rPr>
-          <w:rFonts w:hint="eastAsia" w:ascii="SimSun" w:hAnsi="SimSun"/>
+          <w:rFonts w:ascii="宋体" w:hAnsi="宋体" w:hint="eastAsia"/>
           <w:sz w:val="24"/>
         </w:rPr>
         <w:t>（学号）</w:t>
       </w:r>
       <w:r>
         <w:rPr>
-          <w:rFonts w:hint="eastAsia" w:ascii="SimSun" w:hAnsi="SimSun"/>
+          <w:rFonts w:ascii="宋体" w:hAnsi="宋体" w:hint="eastAsia"/>
           <w:sz w:val="24"/>
           <w:u w:val="single"/>
         </w:rPr>
@@ -209,7 +209,7 @@
       </w:r>
       <w:r>
         <w:rPr>
-          <w:rFonts w:hint="default" w:ascii="SimSun" w:hAnsi="SimSun"/>
+          <w:rFonts w:ascii="宋体" w:hAnsi="宋体"/>
           <w:sz w:val="24"/>
           <w:u w:val="single"/>
         </w:rPr>
@@ -217,7 +217,7 @@
       </w:r>
       <w:r>
         <w:rPr>
-          <w:rFonts w:hint="eastAsia" w:ascii="SimSun" w:hAnsi="SimSun"/>
+          <w:rFonts w:ascii="宋体" w:hAnsi="宋体" w:hint="eastAsia"/>
           <w:sz w:val="24"/>
           <w:u w:val="single"/>
         </w:rPr>
@@ -225,7 +225,7 @@
       </w:r>
       <w:r>
         <w:rPr>
-          <w:rFonts w:hint="eastAsia" w:ascii="SimSun" w:hAnsi="SimSun"/>
+          <w:rFonts w:ascii="宋体" w:hAnsi="宋体" w:hint="eastAsia"/>
           <w:sz w:val="24"/>
         </w:rPr>
         <w:t>（年级）</w:t>
@@ -234,31 +234,119 @@
     <w:p>
       <w:pPr>
         <w:rPr>
-          <w:rFonts w:ascii="SimSun" w:hAnsi="SimSun"/>
-          <w:sz w:val="24"/>
-          <w:u w:val="single"/>
-        </w:rPr>
-      </w:pPr>
-      <w:r>
-        <w:rPr>
-          <w:rFonts w:hint="eastAsia" w:ascii="SimSun" w:hAnsi="SimSun"/>
+          <w:rFonts w:ascii="宋体" w:hAnsi="宋体"/>
+          <w:sz w:val="24"/>
+          <w:u w:val="single"/>
+        </w:rPr>
+      </w:pPr>
+      <w:r>
+        <w:rPr>
+          <w:rFonts w:ascii="宋体" w:hAnsi="宋体" w:hint="eastAsia"/>
           <w:sz w:val="24"/>
         </w:rPr>
         <w:t>实验目的：</w:t>
       </w:r>
       <w:r>
         <w:rPr>
-          <w:rFonts w:hint="eastAsia" w:ascii="SimSun" w:hAnsi="SimSun"/>
-          <w:sz w:val="24"/>
-          <w:u w:val="single"/>
-        </w:rPr>
-        <w:t xml:space="preserve">（1）熟悉和理解文件系统的概念和文件系统的类型（2）了解Linux文件组织和管理 （3）了解文件系统的功能及实现原理                                     </w:t>
-      </w:r>
-    </w:p>
-    <w:p>
-      <w:pPr>
-        <w:rPr>
-          <w:rFonts w:hint="eastAsia" w:ascii="SimSun" w:hAnsi="SimSun"/>
+          <w:rFonts w:ascii="宋体" w:hAnsi="宋体" w:hint="eastAsia"/>
+          <w:sz w:val="24"/>
+          <w:u w:val="single"/>
+        </w:rPr>
+        <w:t>（</w:t>
+      </w:r>
+      <w:r>
+        <w:rPr>
+          <w:rFonts w:ascii="宋体" w:hAnsi="宋体" w:hint="eastAsia"/>
+          <w:sz w:val="24"/>
+          <w:u w:val="single"/>
+        </w:rPr>
+        <w:t>1</w:t>
+      </w:r>
+      <w:r>
+        <w:rPr>
+          <w:rFonts w:ascii="宋体" w:hAnsi="宋体" w:hint="eastAsia"/>
+          <w:sz w:val="24"/>
+          <w:u w:val="single"/>
+        </w:rPr>
+        <w:t>）熟悉和理解文件系统的概念和文件系统的类型（</w:t>
+      </w:r>
+      <w:r>
+        <w:rPr>
+          <w:rFonts w:ascii="宋体" w:hAnsi="宋体" w:hint="eastAsia"/>
+          <w:sz w:val="24"/>
+          <w:u w:val="single"/>
+        </w:rPr>
+        <w:t>2</w:t>
+      </w:r>
+      <w:r>
+        <w:rPr>
+          <w:rFonts w:ascii="宋体" w:hAnsi="宋体" w:hint="eastAsia"/>
+          <w:sz w:val="24"/>
+          <w:u w:val="single"/>
+        </w:rPr>
+        <w:t>）了解</w:t>
+      </w:r>
+      <w:r>
+        <w:rPr>
+          <w:rFonts w:ascii="宋体" w:hAnsi="宋体" w:hint="eastAsia"/>
+          <w:sz w:val="24"/>
+          <w:u w:val="single"/>
+        </w:rPr>
+        <w:t>Linux</w:t>
+      </w:r>
+      <w:r>
+        <w:rPr>
+          <w:rFonts w:ascii="宋体" w:hAnsi="宋体" w:hint="eastAsia"/>
+          <w:sz w:val="24"/>
+          <w:u w:val="single"/>
+        </w:rPr>
+        <w:t>文件组织和管理</w:t>
+      </w:r>
+      <w:r>
+        <w:rPr>
+          <w:rFonts w:ascii="宋体" w:hAnsi="宋体" w:hint="eastAsia"/>
+          <w:sz w:val="24"/>
+          <w:u w:val="single"/>
+        </w:rPr>
+        <w:t xml:space="preserve"> </w:t>
+      </w:r>
+      <w:r>
+        <w:rPr>
+          <w:rFonts w:ascii="宋体" w:hAnsi="宋体" w:hint="eastAsia"/>
+          <w:sz w:val="24"/>
+          <w:u w:val="single"/>
+        </w:rPr>
+        <w:t>（</w:t>
+      </w:r>
+      <w:r>
+        <w:rPr>
+          <w:rFonts w:ascii="宋体" w:hAnsi="宋体" w:hint="eastAsia"/>
+          <w:sz w:val="24"/>
+          <w:u w:val="single"/>
+        </w:rPr>
+        <w:t>3</w:t>
+      </w:r>
+      <w:r>
+        <w:rPr>
+          <w:rFonts w:ascii="宋体" w:hAnsi="宋体" w:hint="eastAsia"/>
+          <w:sz w:val="24"/>
+          <w:u w:val="single"/>
+        </w:rPr>
+        <w:t>）了解文件系统的功能及实现原理</w:t>
+      </w:r>
+      <w:r>
+        <w:rPr>
+          <w:rFonts w:ascii="宋体" w:hAnsi="宋体" w:hint="eastAsia"/>
+          <w:sz w:val="24"/>
+          <w:u w:val="single"/>
+        </w:rPr>
+        <w:t xml:space="preserve">                                     </w:t>
+      </w:r>
+    </w:p>
+    <w:p>
+      <w:pPr>
+        <w:rPr>
+          <w:rFonts w:ascii="宋体" w:hAnsi="宋体"/>
           <w:bCs/>
           <w:sz w:val="24"/>
           <w:u w:val="single"/>
@@ -266,14 +354,14 @@
       </w:pPr>
       <w:r>
         <w:rPr>
-          <w:rFonts w:hint="eastAsia" w:ascii="SimSun" w:hAnsi="SimSun"/>
+          <w:rFonts w:ascii="宋体" w:hAnsi="宋体" w:hint="eastAsia"/>
           <w:sz w:val="24"/>
         </w:rPr>
         <w:t>实验环境：</w:t>
       </w:r>
       <w:r>
         <w:rPr>
-          <w:rFonts w:hint="eastAsia" w:ascii="SimSun" w:hAnsi="SimSun"/>
+          <w:rFonts w:ascii="宋体" w:hAnsi="宋体" w:hint="eastAsia"/>
           <w:sz w:val="24"/>
           <w:u w:val="single"/>
         </w:rPr>
@@ -281,7 +369,7 @@
       </w:r>
       <w:r>
         <w:rPr>
-          <w:rFonts w:ascii="SimSun" w:hAnsi="SimSun"/>
+          <w:rFonts w:ascii="宋体" w:hAnsi="宋体"/>
           <w:bCs/>
           <w:sz w:val="24"/>
           <w:u w:val="single"/>
@@ -290,7 +378,7 @@
       </w:r>
       <w:r>
         <w:rPr>
-          <w:rFonts w:hint="eastAsia" w:ascii="SimSun" w:hAnsi="SimSun"/>
+          <w:rFonts w:ascii="宋体" w:hAnsi="宋体" w:hint="eastAsia"/>
           <w:bCs/>
           <w:sz w:val="24"/>
           <w:u w:val="single"/>
@@ -301,13 +389,13 @@
     <w:p>
       <w:pPr>
         <w:rPr>
-          <w:rFonts w:ascii="SimSun" w:hAnsi="SimSun"/>
-          <w:sz w:val="24"/>
-        </w:rPr>
-      </w:pPr>
-      <w:r>
-        <w:rPr>
-          <w:rFonts w:hint="eastAsia" w:ascii="SimSun" w:hAnsi="SimSun"/>
+          <w:rFonts w:ascii="宋体" w:hAnsi="宋体"/>
+          <w:sz w:val="24"/>
+        </w:rPr>
+      </w:pPr>
+      <w:r>
+        <w:rPr>
+          <w:rFonts w:ascii="宋体" w:hAnsi="宋体" w:hint="eastAsia"/>
           <w:sz w:val="24"/>
         </w:rPr>
         <w:t>实验步骤：</w:t>
@@ -316,34 +404,66 @@
     <w:p>
       <w:pPr>
         <w:rPr>
-          <w:rFonts w:ascii="SimSun" w:hAnsi="SimSun"/>
-          <w:sz w:val="24"/>
-        </w:rPr>
-      </w:pPr>
-      <w:r>
-        <w:rPr>
-          <w:rFonts w:hint="eastAsia" w:ascii="SimSun" w:hAnsi="SimSun"/>
-          <w:sz w:val="24"/>
-          <w:u w:val="single"/>
-        </w:rPr>
-        <w:t xml:space="preserve">  1.阅读学习文件系统相关资料                                                                             </w:t>
-      </w:r>
-    </w:p>
-    <w:p>
-      <w:pPr>
-        <w:rPr>
-          <w:rFonts w:ascii="SimSun" w:hAnsi="SimSun"/>
-          <w:sz w:val="24"/>
-          <w:u w:val="single"/>
-        </w:rPr>
-      </w:pPr>
-      <w:r>
-        <w:rPr>
-          <w:rFonts w:hint="eastAsia" w:ascii="SimSun" w:hAnsi="SimSun"/>
-          <w:sz w:val="24"/>
-          <w:u w:val="single"/>
-        </w:rPr>
-        <w:t xml:space="preserve">  2.运行模拟程序                                                        </w:t>
+          <w:rFonts w:ascii="宋体" w:hAnsi="宋体"/>
+          <w:sz w:val="24"/>
+        </w:rPr>
+      </w:pPr>
+      <w:r>
+        <w:rPr>
+          <w:rFonts w:ascii="宋体" w:hAnsi="宋体" w:hint="eastAsia"/>
+          <w:sz w:val="24"/>
+          <w:u w:val="single"/>
+        </w:rPr>
+        <w:t xml:space="preserve">  1.</w:t>
+      </w:r>
+      <w:r>
+        <w:rPr>
+          <w:rFonts w:ascii="宋体" w:hAnsi="宋体" w:hint="eastAsia"/>
+          <w:sz w:val="24"/>
+          <w:u w:val="single"/>
+        </w:rPr>
+        <w:t>阅读学习文件系统相关资料</w:t>
+      </w:r>
+      <w:r>
+        <w:rPr>
+          <w:rFonts w:ascii="宋体" w:hAnsi="宋体" w:hint="eastAsia"/>
+          <w:sz w:val="24"/>
+          <w:u w:val="single"/>
+        </w:rPr>
+        <w:t xml:space="preserve">                                                                             </w:t>
+      </w:r>
+    </w:p>
+    <w:p>
+      <w:pPr>
+        <w:rPr>
+          <w:rFonts w:ascii="宋体" w:hAnsi="宋体"/>
+          <w:sz w:val="24"/>
+          <w:u w:val="single"/>
+        </w:rPr>
+      </w:pPr>
+      <w:r>
+        <w:rPr>
+          <w:rFonts w:ascii="宋体" w:hAnsi="宋体" w:hint="eastAsia"/>
+          <w:sz w:val="24"/>
+          <w:u w:val="single"/>
+        </w:rPr>
+        <w:t xml:space="preserve">  2.</w:t>
+      </w:r>
+      <w:r>
+        <w:rPr>
+          <w:rFonts w:ascii="宋体" w:hAnsi="宋体" w:hint="eastAsia"/>
+          <w:sz w:val="24"/>
+          <w:u w:val="single"/>
+        </w:rPr>
+        <w:t>运行模拟程序</w:t>
+      </w:r>
+      <w:r>
+        <w:rPr>
+          <w:rFonts w:ascii="宋体" w:hAnsi="宋体" w:hint="eastAsia"/>
+          <w:sz w:val="24"/>
+          <w:u w:val="single"/>
+        </w:rPr>
+        <w:t xml:space="preserve">                                                        </w:t>
       </w:r>
     </w:p>
     <w:p>
@@ -353,13 +473,13 @@
           <w:numId w:val="1"/>
         </w:numPr>
         <w:rPr>
-          <w:rFonts w:ascii="SimSun" w:hAnsi="SimSun"/>
-          <w:sz w:val="24"/>
-        </w:rPr>
-      </w:pPr>
-      <w:r>
-        <w:rPr>
-          <w:rFonts w:hint="eastAsia" w:ascii="SimSun" w:hAnsi="SimSun"/>
+          <w:rFonts w:ascii="宋体" w:hAnsi="宋体"/>
+          <w:sz w:val="24"/>
+        </w:rPr>
+      </w:pPr>
+      <w:r>
+        <w:rPr>
+          <w:rFonts w:ascii="宋体" w:hAnsi="宋体" w:hint="eastAsia"/>
           <w:sz w:val="24"/>
         </w:rPr>
         <w:t>基础知识：</w:t>
@@ -368,7 +488,7 @@
     <w:p>
       <w:pPr>
         <w:rPr>
-          <w:rFonts w:ascii="SimSun" w:hAnsi="SimSun"/>
+          <w:rFonts w:ascii="宋体" w:hAnsi="宋体"/>
           <w:b/>
           <w:bCs/>
           <w:sz w:val="24"/>
@@ -376,23 +496,28 @@
       </w:pPr>
       <w:r>
         <w:rPr>
-          <w:rFonts w:ascii="SimSun" w:hAnsi="SimSun"/>
+          <w:rFonts w:ascii="宋体" w:hAnsi="宋体"/>
           <w:sz w:val="24"/>
         </w:rPr>
         <w:t xml:space="preserve">1. </w:t>
       </w:r>
       <w:r>
         <w:rPr>
-          <w:rFonts w:hint="eastAsia" w:ascii="SimSun" w:hAnsi="SimSun"/>
-          <w:sz w:val="24"/>
-        </w:rPr>
-        <w:t>Linux常用的文件系统是</w:t>
-      </w:r>
-      <w:bookmarkStart w:id="0" w:name="_GoBack"/>
-      <w:bookmarkEnd w:id="0"/>
-      <w:r>
-        <w:rPr>
-          <w:rFonts w:ascii="SimSun" w:hAnsi="SimSun"/>
+          <w:rFonts w:ascii="宋体" w:hAnsi="宋体" w:hint="eastAsia"/>
+          <w:sz w:val="24"/>
+        </w:rPr>
+        <w:t>Linux</w:t>
+      </w:r>
+      <w:r>
+        <w:rPr>
+          <w:rFonts w:ascii="宋体" w:hAnsi="宋体" w:hint="eastAsia"/>
+          <w:sz w:val="24"/>
+        </w:rPr>
+        <w:t>常用的文件系统是</w:t>
+      </w:r>
+      <w:r>
+        <w:rPr>
+          <w:rFonts w:ascii="宋体" w:hAnsi="宋体"/>
           <w:b/>
           <w:bCs/>
           <w:sz w:val="24"/>
@@ -402,7 +527,7 @@
       </w:r>
       <w:r>
         <w:rPr>
-          <w:rFonts w:hint="eastAsia" w:ascii="SimSun" w:hAnsi="SimSun"/>
+          <w:rFonts w:ascii="宋体" w:hAnsi="宋体" w:hint="eastAsia"/>
           <w:b/>
           <w:bCs/>
           <w:sz w:val="24"/>
@@ -412,9 +537,7 @@
       </w:r>
       <w:r>
         <w:rPr>
-          <w:rFonts w:hint="default" w:ascii="SimSun" w:hAnsi="SimSun"/>
-          <w:b w:val="0"/>
-          <w:bCs w:val="0"/>
+          <w:rFonts w:ascii="宋体" w:hAnsi="宋体"/>
           <w:sz w:val="24"/>
           <w:u w:val="single"/>
         </w:rPr>
@@ -422,7 +545,7 @@
       </w:r>
       <w:r>
         <w:rPr>
-          <w:rFonts w:hint="eastAsia" w:ascii="SimSun" w:hAnsi="SimSun"/>
+          <w:rFonts w:ascii="宋体" w:hAnsi="宋体" w:hint="eastAsia"/>
           <w:b/>
           <w:bCs/>
           <w:sz w:val="24"/>
@@ -432,7 +555,7 @@
       </w:r>
       <w:r>
         <w:rPr>
-          <w:rFonts w:ascii="SimSun" w:hAnsi="SimSun"/>
+          <w:rFonts w:ascii="宋体" w:hAnsi="宋体"/>
           <w:b/>
           <w:bCs/>
           <w:sz w:val="24"/>
@@ -442,14 +565,35 @@
       </w:r>
       <w:r>
         <w:rPr>
-          <w:rFonts w:hint="eastAsia" w:ascii="SimSun" w:hAnsi="SimSun"/>
-          <w:sz w:val="24"/>
-        </w:rPr>
-        <w:t xml:space="preserve"> ，Windows的常用文件系统是</w:t>
-      </w:r>
-      <w:r>
-        <w:rPr>
-          <w:rFonts w:hint="eastAsia" w:ascii="SimSun" w:hAnsi="SimSun"/>
+          <w:rFonts w:ascii="宋体" w:hAnsi="宋体" w:hint="eastAsia"/>
+          <w:sz w:val="24"/>
+        </w:rPr>
+        <w:t xml:space="preserve"> </w:t>
+      </w:r>
+      <w:r>
+        <w:rPr>
+          <w:rFonts w:ascii="宋体" w:hAnsi="宋体" w:hint="eastAsia"/>
+          <w:sz w:val="24"/>
+        </w:rPr>
+        <w:t>，</w:t>
+      </w:r>
+      <w:r>
+        <w:rPr>
+          <w:rFonts w:ascii="宋体" w:hAnsi="宋体" w:hint="eastAsia"/>
+          <w:sz w:val="24"/>
+        </w:rPr>
+        <w:t>Windows</w:t>
+      </w:r>
+      <w:r>
+        <w:rPr>
+          <w:rFonts w:ascii="宋体" w:hAnsi="宋体" w:hint="eastAsia"/>
+          <w:sz w:val="24"/>
+        </w:rPr>
+        <w:t>的常用文件系统是</w:t>
+      </w:r>
+      <w:r>
+        <w:rPr>
+          <w:rFonts w:ascii="宋体" w:hAnsi="宋体" w:hint="eastAsia"/>
           <w:b/>
           <w:bCs/>
           <w:sz w:val="24"/>
@@ -459,7 +603,7 @@
       </w:r>
       <w:r>
         <w:rPr>
-          <w:rFonts w:ascii="SimSun" w:hAnsi="SimSun"/>
+          <w:rFonts w:ascii="宋体" w:hAnsi="宋体"/>
           <w:b/>
           <w:bCs/>
           <w:sz w:val="24"/>
@@ -469,17 +613,31 @@
       </w:r>
       <w:r>
         <w:rPr>
-          <w:rFonts w:ascii="SimSun" w:hAnsi="SimSun"/>
-          <w:b w:val="0"/>
-          <w:bCs w:val="0"/>
-          <w:sz w:val="24"/>
-          <w:u w:val="single"/>
-        </w:rPr>
-        <w:t>NTFS，FAT</w:t>
-      </w:r>
-      <w:r>
-        <w:rPr>
-          <w:rFonts w:ascii="SimSun" w:hAnsi="SimSun"/>
+          <w:rFonts w:ascii="宋体" w:hAnsi="宋体"/>
+          <w:sz w:val="24"/>
+          <w:u w:val="single"/>
+        </w:rPr>
+        <w:t>NTFS</w:t>
+      </w:r>
+      <w:r>
+        <w:rPr>
+          <w:rFonts w:ascii="宋体" w:hAnsi="宋体"/>
+          <w:sz w:val="24"/>
+          <w:u w:val="single"/>
+        </w:rPr>
+        <w:t>，</w:t>
+      </w:r>
+      <w:r>
+        <w:rPr>
+          <w:rFonts w:ascii="宋体" w:hAnsi="宋体"/>
+          <w:sz w:val="24"/>
+          <w:u w:val="single"/>
+        </w:rPr>
+        <w:t>FAT</w:t>
+      </w:r>
+      <w:r>
+        <w:rPr>
+          <w:rFonts w:ascii="宋体" w:hAnsi="宋体"/>
           <w:b/>
           <w:bCs/>
           <w:sz w:val="24"/>
@@ -489,21 +647,21 @@
       </w:r>
       <w:r>
         <w:rPr>
-          <w:rFonts w:ascii="SimSun" w:hAnsi="SimSun"/>
+          <w:rFonts w:ascii="宋体" w:hAnsi="宋体"/>
           <w:sz w:val="24"/>
         </w:rPr>
         <w:t>。</w:t>
       </w:r>
       <w:r>
         <w:rPr>
-          <w:rFonts w:hint="eastAsia" w:ascii="SimSun" w:hAnsi="SimSun"/>
+          <w:rFonts w:ascii="宋体" w:hAnsi="宋体" w:hint="eastAsia"/>
           <w:sz w:val="24"/>
         </w:rPr>
         <w:t xml:space="preserve">                                               </w:t>
       </w:r>
       <w:r>
         <w:rPr>
-          <w:rFonts w:hint="eastAsia" w:ascii="SimSun" w:hAnsi="SimSun"/>
+          <w:rFonts w:ascii="宋体" w:hAnsi="宋体" w:hint="eastAsia"/>
           <w:b/>
           <w:bCs/>
           <w:sz w:val="24"/>
@@ -514,55 +672,139 @@
     <w:p>
       <w:pPr>
         <w:rPr>
-          <w:rFonts w:ascii="SimSun" w:hAnsi="SimSun"/>
-          <w:sz w:val="24"/>
-        </w:rPr>
-      </w:pPr>
-      <w:r>
-        <w:rPr>
-          <w:rFonts w:hint="eastAsia" w:ascii="SimSun" w:hAnsi="SimSun"/>
-          <w:sz w:val="24"/>
-        </w:rPr>
-        <w:t>2. 查阅资料，了解高级版本Linux或UNIX内核对文件的组织。假设有1</w:t>
-      </w:r>
-      <w:r>
-        <w:rPr>
-          <w:rFonts w:ascii="SimSun" w:hAnsi="SimSun"/>
+          <w:rFonts w:ascii="宋体" w:hAnsi="宋体"/>
+          <w:sz w:val="24"/>
+        </w:rPr>
+      </w:pPr>
+      <w:r>
+        <w:rPr>
+          <w:rFonts w:ascii="宋体" w:hAnsi="宋体" w:hint="eastAsia"/>
+          <w:sz w:val="24"/>
+        </w:rPr>
+        <w:t xml:space="preserve">2. </w:t>
+      </w:r>
+      <w:r>
+        <w:rPr>
+          <w:rFonts w:ascii="宋体" w:hAnsi="宋体" w:hint="eastAsia"/>
+          <w:sz w:val="24"/>
+        </w:rPr>
+        <w:t>查阅资料，了解高级版本</w:t>
+      </w:r>
+      <w:r>
+        <w:rPr>
+          <w:rFonts w:ascii="宋体" w:hAnsi="宋体" w:hint="eastAsia"/>
+          <w:sz w:val="24"/>
+        </w:rPr>
+        <w:t>Linux</w:t>
+      </w:r>
+      <w:r>
+        <w:rPr>
+          <w:rFonts w:ascii="宋体" w:hAnsi="宋体" w:hint="eastAsia"/>
+          <w:sz w:val="24"/>
+        </w:rPr>
+        <w:t>或</w:t>
+      </w:r>
+      <w:r>
+        <w:rPr>
+          <w:rFonts w:ascii="宋体" w:hAnsi="宋体" w:hint="eastAsia"/>
+          <w:sz w:val="24"/>
+        </w:rPr>
+        <w:t>UNIX</w:t>
+      </w:r>
+      <w:r>
+        <w:rPr>
+          <w:rFonts w:ascii="宋体" w:hAnsi="宋体" w:hint="eastAsia"/>
+          <w:sz w:val="24"/>
+        </w:rPr>
+        <w:t>内核对文件的组织。假设有</w:t>
+      </w:r>
+      <w:r>
+        <w:rPr>
+          <w:rFonts w:ascii="宋体" w:hAnsi="宋体" w:hint="eastAsia"/>
+          <w:sz w:val="24"/>
+        </w:rPr>
+        <w:t>1</w:t>
+      </w:r>
+      <w:r>
+        <w:rPr>
+          <w:rFonts w:ascii="宋体" w:hAnsi="宋体"/>
           <w:sz w:val="24"/>
         </w:rPr>
         <w:t>2</w:t>
       </w:r>
       <w:r>
         <w:rPr>
-          <w:rFonts w:hint="eastAsia" w:ascii="SimSun" w:hAnsi="SimSun"/>
-          <w:sz w:val="24"/>
-        </w:rPr>
-        <w:t>个直接块指针，在每个索引节点中有一个一级、二级、三级间接指针。此外，假设系统块大小和磁盘扇区大小都是8K，如果磁盘块指针是3</w:t>
-      </w:r>
-      <w:r>
-        <w:rPr>
-          <w:rFonts w:ascii="SimSun" w:hAnsi="SimSun"/>
+          <w:rFonts w:ascii="宋体" w:hAnsi="宋体" w:hint="eastAsia"/>
+          <w:sz w:val="24"/>
+        </w:rPr>
+        <w:t>个直接块指针，在每个索引节点中有一个一级、二级、三级间接指针。此外，假设系统块大小和磁盘扇区大小都是</w:t>
+      </w:r>
+      <w:r>
+        <w:rPr>
+          <w:rFonts w:ascii="宋体" w:hAnsi="宋体" w:hint="eastAsia"/>
+          <w:sz w:val="24"/>
+        </w:rPr>
+        <w:t>8K</w:t>
+      </w:r>
+      <w:r>
+        <w:rPr>
+          <w:rFonts w:ascii="宋体" w:hAnsi="宋体" w:hint="eastAsia"/>
+          <w:sz w:val="24"/>
+        </w:rPr>
+        <w:t>，如果磁盘块指针是</w:t>
+      </w:r>
+      <w:r>
+        <w:rPr>
+          <w:rFonts w:ascii="宋体" w:hAnsi="宋体" w:hint="eastAsia"/>
+          <w:sz w:val="24"/>
+        </w:rPr>
+        <w:t>3</w:t>
+      </w:r>
+      <w:r>
+        <w:rPr>
+          <w:rFonts w:ascii="宋体" w:hAnsi="宋体"/>
           <w:sz w:val="24"/>
         </w:rPr>
         <w:t>2</w:t>
       </w:r>
       <w:r>
         <w:rPr>
-          <w:rFonts w:hint="eastAsia" w:ascii="SimSun" w:hAnsi="SimSun"/>
-          <w:sz w:val="24"/>
-        </w:rPr>
-        <w:t>位，其中8位用于表示物理磁盘，2</w:t>
-      </w:r>
-      <w:r>
-        <w:rPr>
-          <w:rFonts w:ascii="SimSun" w:hAnsi="SimSun"/>
+          <w:rFonts w:ascii="宋体" w:hAnsi="宋体" w:hint="eastAsia"/>
+          <w:sz w:val="24"/>
+        </w:rPr>
+        <w:t>位，其中</w:t>
+      </w:r>
+      <w:r>
+        <w:rPr>
+          <w:rFonts w:ascii="宋体" w:hAnsi="宋体" w:hint="eastAsia"/>
+          <w:sz w:val="24"/>
+        </w:rPr>
+        <w:t>8</w:t>
+      </w:r>
+      <w:r>
+        <w:rPr>
+          <w:rFonts w:ascii="宋体" w:hAnsi="宋体" w:hint="eastAsia"/>
+          <w:sz w:val="24"/>
+        </w:rPr>
+        <w:t>位用于表示物理磁盘，</w:t>
+      </w:r>
+      <w:r>
+        <w:rPr>
+          <w:rFonts w:ascii="宋体" w:hAnsi="宋体" w:hint="eastAsia"/>
+          <w:sz w:val="24"/>
+        </w:rPr>
+        <w:t>2</w:t>
+      </w:r>
+      <w:r>
+        <w:rPr>
+          <w:rFonts w:ascii="宋体" w:hAnsi="宋体"/>
           <w:sz w:val="24"/>
         </w:rPr>
         <w:t>4</w:t>
       </w:r>
       <w:r>
         <w:rPr>
-          <w:rFonts w:hint="eastAsia" w:ascii="SimSun" w:hAnsi="SimSun"/>
+          <w:rFonts w:ascii="宋体" w:hAnsi="宋体" w:hint="eastAsia"/>
           <w:sz w:val="24"/>
         </w:rPr>
         <w:t>位用于标识物理块，那么</w:t>
@@ -571,13 +813,13 @@
     <w:p>
       <w:pPr>
         <w:rPr>
-          <w:rFonts w:ascii="SimSun" w:hAnsi="SimSun"/>
-          <w:sz w:val="24"/>
-        </w:rPr>
-      </w:pPr>
-      <w:r>
-        <w:rPr>
-          <w:rFonts w:hint="eastAsia" w:ascii="SimSun" w:hAnsi="SimSun"/>
+          <w:rFonts w:ascii="宋体" w:hAnsi="宋体"/>
+          <w:sz w:val="24"/>
+        </w:rPr>
+      </w:pPr>
+      <w:r>
+        <w:rPr>
+          <w:rFonts w:ascii="宋体" w:hAnsi="宋体" w:hint="eastAsia"/>
           <w:sz w:val="24"/>
         </w:rPr>
         <w:t>该系统支持的最大文件大小是多少？</w:t>
@@ -586,30 +828,135 @@
     <w:p>
       <w:pPr>
         <w:rPr>
-          <w:rFonts w:ascii="SimSun" w:hAnsi="SimSun"/>
-          <w:sz w:val="24"/>
-          <w:u w:val="single"/>
-        </w:rPr>
-      </w:pPr>
-      <w:r>
-        <w:rPr>
-          <w:rFonts w:hint="eastAsia" w:ascii="SimSun" w:hAnsi="SimSun"/>
-          <w:sz w:val="24"/>
-          <w:u w:val="single"/>
-        </w:rPr>
-        <w:t xml:space="preserve">                                                                           </w:t>
-      </w:r>
-    </w:p>
-    <w:p>
-      <w:pPr>
-        <w:rPr>
-          <w:rFonts w:ascii="SimSun" w:hAnsi="SimSun"/>
-          <w:sz w:val="24"/>
-        </w:rPr>
-      </w:pPr>
-      <w:r>
-        <w:rPr>
-          <w:rFonts w:hint="eastAsia" w:ascii="SimSun" w:hAnsi="SimSun"/>
+          <w:rFonts w:ascii="宋体" w:hAnsi="宋体"/>
+          <w:sz w:val="24"/>
+          <w:u w:val="single"/>
+        </w:rPr>
+      </w:pPr>
+      <w:r>
+        <w:rPr>
+          <w:rFonts w:ascii="宋体" w:hAnsi="宋体" w:hint="eastAsia"/>
+          <w:sz w:val="24"/>
+          <w:u w:val="single"/>
+        </w:rPr>
+        <w:t xml:space="preserve">  </w:t>
+      </w:r>
+      <w:r>
+        <w:rPr>
+          <w:rFonts w:ascii="宋体" w:hAnsi="宋体" w:hint="eastAsia"/>
+          <w:sz w:val="24"/>
+          <w:u w:val="single"/>
+        </w:rPr>
+        <w:t>每个索引磁盘块保存索引指针的个数为</w:t>
+      </w:r>
+      <w:r>
+        <w:rPr>
+          <w:rFonts w:ascii="宋体" w:hAnsi="宋体"/>
+          <w:sz w:val="24"/>
+          <w:u w:val="single"/>
+        </w:rPr>
+        <w:t>8K/4=2K</w:t>
+      </w:r>
+      <w:r>
+        <w:rPr>
+          <w:rFonts w:ascii="宋体" w:hAnsi="宋体" w:hint="eastAsia"/>
+          <w:sz w:val="24"/>
+          <w:u w:val="single"/>
+        </w:rPr>
+        <w:t xml:space="preserve">， </w:t>
+      </w:r>
+      <w:r>
+        <w:rPr>
+          <w:rFonts w:ascii="宋体" w:hAnsi="宋体"/>
+          <w:sz w:val="24"/>
+          <w:u w:val="single"/>
+        </w:rPr>
+        <w:t xml:space="preserve">                      </w:t>
+      </w:r>
+    </w:p>
+    <w:p>
+      <w:pPr>
+        <w:rPr>
+          <w:rFonts w:ascii="宋体" w:hAnsi="宋体"/>
+          <w:sz w:val="24"/>
+          <w:u w:val="single"/>
+        </w:rPr>
+      </w:pPr>
+      <w:r>
+        <w:rPr>
+          <w:rFonts w:ascii="宋体" w:hAnsi="宋体"/>
+          <w:sz w:val="24"/>
+          <w:u w:val="single"/>
+        </w:rPr>
+        <w:t xml:space="preserve">  </w:t>
+      </w:r>
+      <w:r>
+        <w:rPr>
+          <w:rFonts w:ascii="宋体" w:hAnsi="宋体" w:hint="eastAsia"/>
+          <w:sz w:val="24"/>
+          <w:u w:val="single"/>
+        </w:rPr>
+        <w:t>1</w:t>
+      </w:r>
+      <w:r>
+        <w:rPr>
+          <w:rFonts w:ascii="宋体" w:hAnsi="宋体"/>
+          <w:sz w:val="24"/>
+          <w:u w:val="single"/>
+        </w:rPr>
+        <w:t>2*8K+2K*8K+2K*2K*8K+2K*2K*2K*8K=96KB+16MB+32GB+64TB</w:t>
+      </w:r>
+      <w:r>
+        <w:rPr>
+          <w:rFonts w:ascii="宋体" w:hAnsi="宋体" w:hint="eastAsia"/>
+          <w:sz w:val="24"/>
+          <w:u w:val="single"/>
+        </w:rPr>
+        <w:t xml:space="preserve">  </w:t>
+      </w:r>
+      <w:r>
+        <w:rPr>
+          <w:rFonts w:ascii="宋体" w:hAnsi="宋体"/>
+          <w:sz w:val="24"/>
+          <w:u w:val="single"/>
+        </w:rPr>
+        <w:t xml:space="preserve">    </w:t>
+      </w:r>
+      <w:r>
+        <w:rPr>
+          <w:rFonts w:ascii="宋体" w:hAnsi="宋体" w:hint="eastAsia"/>
+          <w:sz w:val="24"/>
+          <w:u w:val="single"/>
+        </w:rPr>
+        <w:t xml:space="preserve">       </w:t>
+      </w:r>
+      <w:r>
+        <w:rPr>
+          <w:rFonts w:ascii="宋体" w:hAnsi="宋体"/>
+          <w:sz w:val="24"/>
+          <w:u w:val="single"/>
+        </w:rPr>
+        <w:t xml:space="preserve">  </w:t>
+      </w:r>
+      <w:r>
+        <w:rPr>
+          <w:rFonts w:ascii="宋体" w:hAnsi="宋体" w:hint="eastAsia"/>
+          <w:sz w:val="24"/>
+          <w:u w:val="single"/>
+        </w:rPr>
+        <w:t xml:space="preserve">  </w:t>
+      </w:r>
+    </w:p>
+    <w:p>
+      <w:pPr>
+        <w:rPr>
+          <w:rFonts w:ascii="宋体" w:hAnsi="宋体"/>
+          <w:sz w:val="24"/>
+        </w:rPr>
+      </w:pPr>
+      <w:r>
+        <w:rPr>
+          <w:rFonts w:ascii="宋体" w:hAnsi="宋体" w:hint="eastAsia"/>
           <w:sz w:val="24"/>
         </w:rPr>
         <w:t>该系统支持的最大文件系统分区是多少？</w:t>
@@ -618,72 +965,183 @@
     <w:p>
       <w:pPr>
         <w:rPr>
-          <w:rFonts w:ascii="SimSun" w:hAnsi="SimSun"/>
-          <w:sz w:val="24"/>
-          <w:u w:val="single"/>
-        </w:rPr>
-      </w:pPr>
-      <w:r>
-        <w:rPr>
-          <w:rFonts w:hint="eastAsia" w:ascii="SimSun" w:hAnsi="SimSun"/>
-          <w:sz w:val="24"/>
-          <w:u w:val="single"/>
-        </w:rPr>
-        <w:t xml:space="preserve">                                                                         </w:t>
-      </w:r>
-    </w:p>
-    <w:p>
-      <w:pPr>
-        <w:rPr>
-          <w:rFonts w:ascii="SimSun" w:hAnsi="SimSun"/>
-          <w:sz w:val="24"/>
-        </w:rPr>
-      </w:pPr>
-      <w:r>
-        <w:rPr>
-          <w:rFonts w:hint="eastAsia" w:ascii="SimSun" w:hAnsi="SimSun"/>
-          <w:sz w:val="24"/>
-        </w:rPr>
-        <w:t>假设主存中除了索引节点以外没有其他信息，访问位置1</w:t>
-      </w:r>
-      <w:r>
-        <w:rPr>
-          <w:rFonts w:ascii="SimSun" w:hAnsi="SimSun"/>
-          <w:sz w:val="24"/>
+          <w:rFonts w:ascii="宋体" w:hAnsi="宋体"/>
+          <w:sz w:val="24"/>
+          <w:u w:val="single"/>
+        </w:rPr>
+      </w:pPr>
+      <w:r>
+        <w:rPr>
+          <w:rFonts w:ascii="宋体" w:hAnsi="宋体" w:hint="eastAsia"/>
+          <w:sz w:val="32"/>
+          <w:u w:val="single"/>
+        </w:rPr>
+        <w:t xml:space="preserve">  </w:t>
+      </w:r>
+      <w:r>
+        <w:rPr>
+          <w:rFonts w:ascii="宋体" w:hAnsi="宋体"/>
+          <w:sz w:val="24"/>
+          <w:u w:val="single"/>
         </w:rPr>
         <w:t>2</w:t>
       </w:r>
       <w:r>
         <w:rPr>
-          <w:rFonts w:hint="eastAsia" w:ascii="SimSun" w:hAnsi="SimSun"/>
-          <w:sz w:val="24"/>
-        </w:rPr>
-        <w:t>、4</w:t>
-      </w:r>
-      <w:r>
-        <w:rPr>
-          <w:rFonts w:ascii="SimSun" w:hAnsi="SimSun"/>
+          <w:rFonts w:ascii="宋体" w:hAnsi="宋体"/>
+          <w:sz w:val="24"/>
+          <w:u w:val="single"/>
+          <w:vertAlign w:val="superscript"/>
+        </w:rPr>
+        <w:t>24</w:t>
+      </w:r>
+      <w:r>
+        <w:rPr>
+          <w:rFonts w:ascii="宋体" w:hAnsi="宋体"/>
+          <w:sz w:val="24"/>
+          <w:u w:val="single"/>
+        </w:rPr>
+        <w:t xml:space="preserve"> *</w:t>
+      </w:r>
+      <w:r>
+        <w:rPr>
+          <w:rFonts w:ascii="宋体" w:hAnsi="宋体"/>
+          <w:sz w:val="24"/>
+          <w:u w:val="single"/>
+        </w:rPr>
+        <w:t xml:space="preserve"> </w:t>
+      </w:r>
+      <w:r>
+        <w:rPr>
+          <w:rFonts w:ascii="宋体" w:hAnsi="宋体"/>
+          <w:sz w:val="24"/>
+          <w:u w:val="single"/>
+        </w:rPr>
+        <w:t>8K = 16M</w:t>
+      </w:r>
+      <w:r>
+        <w:rPr>
+          <w:rFonts w:ascii="宋体" w:hAnsi="宋体"/>
+          <w:sz w:val="24"/>
+          <w:u w:val="single"/>
+        </w:rPr>
+        <w:t xml:space="preserve"> </w:t>
+      </w:r>
+      <w:r>
+        <w:rPr>
+          <w:rFonts w:ascii="宋体" w:hAnsi="宋体"/>
+          <w:sz w:val="24"/>
+          <w:u w:val="single"/>
+        </w:rPr>
+        <w:t>*</w:t>
+      </w:r>
+      <w:r>
+        <w:rPr>
+          <w:rFonts w:ascii="宋体" w:hAnsi="宋体"/>
+          <w:sz w:val="24"/>
+          <w:u w:val="single"/>
+        </w:rPr>
+        <w:t xml:space="preserve"> </w:t>
+      </w:r>
+      <w:r>
+        <w:rPr>
+          <w:rFonts w:ascii="宋体" w:hAnsi="宋体"/>
+          <w:sz w:val="24"/>
+          <w:u w:val="single"/>
+        </w:rPr>
+        <w:t>8K = 128 GB</w:t>
+      </w:r>
+      <w:r>
+        <w:rPr>
+          <w:rFonts w:ascii="宋体" w:hAnsi="宋体" w:hint="eastAsia"/>
+          <w:sz w:val="24"/>
+          <w:u w:val="single"/>
+        </w:rPr>
+        <w:t xml:space="preserve">                    </w:t>
+      </w:r>
+      <w:r>
+        <w:rPr>
+          <w:rFonts w:ascii="宋体" w:hAnsi="宋体"/>
+          <w:sz w:val="24"/>
+          <w:u w:val="single"/>
+        </w:rPr>
+        <w:t xml:space="preserve">  </w:t>
+      </w:r>
+      <w:r>
+        <w:rPr>
+          <w:rFonts w:ascii="宋体" w:hAnsi="宋体" w:hint="eastAsia"/>
+          <w:sz w:val="24"/>
+          <w:u w:val="single"/>
+        </w:rPr>
+        <w:t xml:space="preserve">                     </w:t>
+      </w:r>
+    </w:p>
+    <w:p>
+      <w:pPr>
+        <w:rPr>
+          <w:rFonts w:ascii="宋体" w:hAnsi="宋体"/>
+          <w:sz w:val="24"/>
+        </w:rPr>
+      </w:pPr>
+      <w:r>
+        <w:rPr>
+          <w:rFonts w:ascii="宋体" w:hAnsi="宋体" w:hint="eastAsia"/>
+          <w:sz w:val="24"/>
+        </w:rPr>
+        <w:t>假设主存中除了索引节点以外没有其他信息，访问位置</w:t>
+      </w:r>
+      <w:r>
+        <w:rPr>
+          <w:rFonts w:ascii="宋体" w:hAnsi="宋体" w:hint="eastAsia"/>
+          <w:sz w:val="24"/>
+        </w:rPr>
+        <w:t>1</w:t>
+      </w:r>
+      <w:r>
+        <w:rPr>
+          <w:rFonts w:ascii="宋体" w:hAnsi="宋体"/>
+          <w:sz w:val="24"/>
+        </w:rPr>
+        <w:t>2</w:t>
+      </w:r>
+      <w:r>
+        <w:rPr>
+          <w:rFonts w:ascii="宋体" w:hAnsi="宋体" w:hint="eastAsia"/>
+          <w:sz w:val="24"/>
+        </w:rPr>
+        <w:t>、</w:t>
+      </w:r>
+      <w:r>
+        <w:rPr>
+          <w:rFonts w:ascii="宋体" w:hAnsi="宋体" w:hint="eastAsia"/>
+          <w:sz w:val="24"/>
+        </w:rPr>
+        <w:t>4</w:t>
+      </w:r>
+      <w:r>
+        <w:rPr>
+          <w:rFonts w:ascii="宋体" w:hAnsi="宋体"/>
           <w:sz w:val="24"/>
         </w:rPr>
         <w:t>23</w:t>
       </w:r>
       <w:r>
         <w:rPr>
-          <w:rFonts w:hint="eastAsia" w:ascii="SimSun" w:hAnsi="SimSun"/>
+          <w:rFonts w:ascii="宋体" w:hAnsi="宋体" w:hint="eastAsia"/>
           <w:sz w:val="24"/>
         </w:rPr>
         <w:t>、</w:t>
       </w:r>
       <w:r>
         <w:rPr>
-          <w:rFonts w:ascii="SimSun" w:hAnsi="SimSun"/>
+          <w:rFonts w:ascii="宋体" w:hAnsi="宋体"/>
           <w:sz w:val="24"/>
         </w:rPr>
         <w:t>956</w:t>
       </w:r>
       <w:r>
         <w:rPr>
-          <w:rFonts w:hint="eastAsia" w:ascii="SimSun" w:hAnsi="SimSun"/>
+          <w:rFonts w:ascii="宋体" w:hAnsi="宋体" w:hint="eastAsia"/>
           <w:sz w:val="24"/>
         </w:rPr>
         <w:t>中的字节需要多少次磁盘访问？</w:t>
@@ -692,14 +1150,131 @@
     <w:p>
       <w:pPr>
         <w:rPr>
-          <w:rFonts w:ascii="SimSun" w:hAnsi="SimSun"/>
-          <w:sz w:val="24"/>
-          <w:u w:val="single"/>
-        </w:rPr>
-      </w:pPr>
-      <w:r>
-        <w:rPr>
-          <w:rFonts w:hint="eastAsia" w:ascii="SimSun" w:hAnsi="SimSun"/>
+          <w:rFonts w:ascii="宋体" w:hAnsi="宋体"/>
+          <w:sz w:val="24"/>
+          <w:u w:val="single"/>
+        </w:rPr>
+      </w:pPr>
+      <w:r>
+        <w:rPr>
+          <w:rFonts w:ascii="宋体" w:hAnsi="宋体" w:hint="eastAsia"/>
+          <w:sz w:val="24"/>
+          <w:u w:val="single"/>
+        </w:rPr>
+        <w:t xml:space="preserve">  </w:t>
+      </w:r>
+      <w:r>
+        <w:rPr>
+          <w:rFonts w:ascii="宋体" w:hAnsi="宋体" w:hint="eastAsia"/>
+          <w:sz w:val="24"/>
+          <w:u w:val="single"/>
+        </w:rPr>
+        <w:t>2次</w:t>
+      </w:r>
+      <w:r>
+        <w:rPr>
+          <w:rFonts w:ascii="宋体" w:hAnsi="宋体" w:hint="eastAsia"/>
+          <w:sz w:val="24"/>
+          <w:u w:val="single"/>
+        </w:rPr>
+        <w:t>，访问在位置12423956的字节时，以应访问文件的</w:t>
+      </w:r>
+      <w:proofErr w:type="gramStart"/>
+      <w:r>
+        <w:rPr>
+          <w:rFonts w:ascii="宋体" w:hAnsi="宋体" w:hint="eastAsia"/>
+          <w:sz w:val="24"/>
+          <w:u w:val="single"/>
+        </w:rPr>
+        <w:t>相对块号为</w:t>
+      </w:r>
+      <w:proofErr w:type="gramEnd"/>
+      <w:r>
+        <w:rPr>
+          <w:rFonts w:ascii="宋体" w:hAnsi="宋体" w:hint="eastAsia"/>
+          <w:sz w:val="24"/>
+          <w:u w:val="single"/>
+        </w:rPr>
+        <w:t>：12423956/8K=1516块，块内位置为4884B。第1516块应该在第一个间接索引块中。故首先访问主存，得到第一个间接索引块的块号。然后应该访问一次间接块，得到</w:t>
+      </w:r>
+      <w:proofErr w:type="gramStart"/>
+      <w:r>
+        <w:rPr>
+          <w:rFonts w:ascii="宋体" w:hAnsi="宋体" w:hint="eastAsia"/>
+          <w:sz w:val="24"/>
+          <w:u w:val="single"/>
+        </w:rPr>
+        <w:t>相对块号为</w:t>
+      </w:r>
+      <w:proofErr w:type="gramEnd"/>
+      <w:r>
+        <w:rPr>
+          <w:rFonts w:ascii="宋体" w:hAnsi="宋体" w:hint="eastAsia"/>
+          <w:sz w:val="24"/>
+          <w:u w:val="single"/>
+        </w:rPr>
+        <w:t>1516在索引块中的偏移为：1516-12=1504，查1504号索引项，找到1516对应的物理块号，访问该物理块的4884字节(4884B)就是文件的12423956字节(12423956B)</w:t>
+      </w:r>
+      <w:r>
+        <w:rPr>
+          <w:rFonts w:ascii="宋体" w:hAnsi="宋体" w:hint="eastAsia"/>
+          <w:sz w:val="24"/>
+          <w:u w:val="single"/>
+        </w:rPr>
+        <w:t>，</w:t>
+      </w:r>
+      <w:r>
+        <w:rPr>
+          <w:rFonts w:ascii="宋体" w:hAnsi="宋体" w:hint="eastAsia"/>
+          <w:sz w:val="24"/>
+          <w:u w:val="single"/>
+        </w:rPr>
+        <w:t>故需要访问磁盘</w:t>
+      </w:r>
+      <w:r>
+        <w:rPr>
+          <w:rFonts w:ascii="宋体" w:hAnsi="宋体" w:hint="eastAsia"/>
+          <w:sz w:val="24"/>
+          <w:u w:val="single"/>
+        </w:rPr>
+        <w:t>2</w:t>
+      </w:r>
+      <w:r>
+        <w:rPr>
+          <w:rFonts w:ascii="宋体" w:hAnsi="宋体" w:hint="eastAsia"/>
+          <w:sz w:val="24"/>
+          <w:u w:val="single"/>
+        </w:rPr>
+        <w:t>次。</w:t>
+      </w:r>
+      <w:r>
+        <w:rPr>
+          <w:rFonts w:ascii="宋体" w:hAnsi="宋体" w:hint="eastAsia"/>
+          <w:sz w:val="24"/>
+          <w:u w:val="single"/>
+        </w:rPr>
+        <w:t xml:space="preserve">                                     </w:t>
+      </w:r>
+      <w:r>
+        <w:rPr>
+          <w:rFonts w:ascii="宋体" w:hAnsi="宋体" w:hint="eastAsia"/>
+          <w:sz w:val="24"/>
+          <w:u w:val="single"/>
+        </w:rPr>
+        <w:t xml:space="preserve">                              </w:t>
+      </w:r>
+    </w:p>
+    <w:p>
+      <w:pPr>
+        <w:rPr>
+          <w:rFonts w:ascii="宋体" w:hAnsi="宋体"/>
+          <w:sz w:val="24"/>
+          <w:u w:val="single"/>
+        </w:rPr>
+      </w:pPr>
+      <w:r>
+        <w:rPr>
+          <w:rFonts w:ascii="宋体" w:hAnsi="宋体" w:hint="eastAsia"/>
           <w:sz w:val="24"/>
           <w:u w:val="single"/>
         </w:rPr>
@@ -709,24 +1284,7 @@
     <w:p>
       <w:pPr>
         <w:rPr>
-          <w:rFonts w:ascii="SimSun" w:hAnsi="SimSun"/>
-          <w:sz w:val="24"/>
-          <w:u w:val="single"/>
-        </w:rPr>
-      </w:pPr>
-      <w:r>
-        <w:rPr>
-          <w:rFonts w:hint="eastAsia" w:ascii="SimSun" w:hAnsi="SimSun"/>
-          <w:sz w:val="24"/>
-          <w:u w:val="single"/>
-        </w:rPr>
-        <w:t xml:space="preserve">                                                                      </w:t>
-      </w:r>
-    </w:p>
-    <w:p>
-      <w:pPr>
-        <w:rPr>
-          <w:rFonts w:ascii="SimSun" w:hAnsi="SimSun"/>
+          <w:rFonts w:ascii="宋体" w:hAnsi="宋体"/>
           <w:sz w:val="24"/>
         </w:rPr>
       </w:pPr>
@@ -738,13 +1296,13 @@
           <w:numId w:val="1"/>
         </w:numPr>
         <w:rPr>
-          <w:rFonts w:ascii="SimSun" w:hAnsi="SimSun"/>
-          <w:sz w:val="24"/>
-        </w:rPr>
-      </w:pPr>
-      <w:r>
-        <w:rPr>
-          <w:rFonts w:hint="eastAsia" w:ascii="SimSun" w:hAnsi="SimSun"/>
+          <w:rFonts w:ascii="宋体" w:hAnsi="宋体"/>
+          <w:sz w:val="24"/>
+        </w:rPr>
+      </w:pPr>
+      <w:r>
+        <w:rPr>
+          <w:rFonts w:ascii="宋体" w:hAnsi="宋体" w:hint="eastAsia"/>
           <w:sz w:val="24"/>
         </w:rPr>
         <w:t>实验内容：</w:t>
@@ -752,20 +1310,20 @@
     </w:p>
     <w:p>
       <w:pPr>
-        <w:pStyle w:val="8"/>
+        <w:pStyle w:val="1"/>
         <w:numPr>
           <w:ilvl w:val="0"/>
           <w:numId w:val="2"/>
         </w:numPr>
         <w:ind w:firstLineChars="0"/>
         <w:rPr>
-          <w:rFonts w:ascii="SimSun" w:hAnsi="SimSun"/>
-          <w:sz w:val="24"/>
-        </w:rPr>
-      </w:pPr>
-      <w:r>
-        <w:rPr>
-          <w:rFonts w:hint="eastAsia" w:ascii="SimSun" w:hAnsi="SimSun"/>
+          <w:rFonts w:ascii="宋体" w:hAnsi="宋体"/>
+          <w:sz w:val="24"/>
+        </w:rPr>
+      </w:pPr>
+      <w:r>
+        <w:rPr>
+          <w:rFonts w:ascii="宋体" w:hAnsi="宋体" w:hint="eastAsia"/>
           <w:sz w:val="24"/>
         </w:rPr>
         <w:t>模拟文件系统提供了哪些操作：</w:t>
@@ -774,53 +1332,95 @@
     <w:p>
       <w:pPr>
         <w:rPr>
-          <w:rFonts w:ascii="SimSun" w:hAnsi="SimSun"/>
-          <w:sz w:val="24"/>
-          <w:u w:val="single"/>
-        </w:rPr>
-      </w:pPr>
-      <w:r>
-        <w:rPr>
-          <w:rFonts w:hint="eastAsia" w:ascii="SimSun" w:hAnsi="SimSun"/>
-          <w:sz w:val="24"/>
-          <w:u w:val="single"/>
-        </w:rPr>
-        <w:t xml:space="preserve">                                                                      </w:t>
-      </w:r>
-    </w:p>
-    <w:p>
-      <w:pPr>
-        <w:rPr>
-          <w:rFonts w:ascii="SimSun" w:hAnsi="SimSun"/>
-          <w:sz w:val="24"/>
-          <w:u w:val="single"/>
-        </w:rPr>
-      </w:pPr>
-      <w:r>
-        <w:rPr>
-          <w:rFonts w:hint="eastAsia" w:ascii="SimSun" w:hAnsi="SimSun"/>
-          <w:sz w:val="24"/>
-          <w:u w:val="single"/>
-        </w:rPr>
-        <w:t xml:space="preserve">                                                                      </w:t>
-      </w:r>
-    </w:p>
-    <w:p>
-      <w:pPr>
-        <w:pStyle w:val="8"/>
+          <w:rFonts w:ascii="宋体" w:hAnsi="宋体"/>
+          <w:sz w:val="24"/>
+          <w:u w:val="single"/>
+        </w:rPr>
+      </w:pPr>
+      <w:r>
+        <w:rPr>
+          <w:rFonts w:ascii="宋体" w:hAnsi="宋体" w:hint="eastAsia"/>
+          <w:sz w:val="24"/>
+          <w:u w:val="single"/>
+        </w:rPr>
+        <w:t xml:space="preserve">    </w:t>
+      </w:r>
+      <w:r>
+        <w:rPr>
+          <w:rFonts w:ascii="宋体" w:hAnsi="宋体" w:hint="eastAsia"/>
+          <w:sz w:val="24"/>
+          <w:u w:val="single"/>
+        </w:rPr>
+        <w:t>create、open、read、write、close、delete、</w:t>
+      </w:r>
+      <w:proofErr w:type="spellStart"/>
+      <w:r>
+        <w:rPr>
+          <w:rFonts w:ascii="宋体" w:hAnsi="宋体" w:hint="eastAsia"/>
+          <w:sz w:val="24"/>
+          <w:u w:val="single"/>
+        </w:rPr>
+        <w:t>dir</w:t>
+      </w:r>
+      <w:proofErr w:type="spellEnd"/>
+      <w:r>
+        <w:rPr>
+          <w:rFonts w:ascii="宋体" w:hAnsi="宋体" w:hint="eastAsia"/>
+          <w:sz w:val="24"/>
+          <w:u w:val="single"/>
+        </w:rPr>
+        <w:t>来创建、打开、读、写、关闭、删除、和显示文件</w:t>
+      </w:r>
+      <w:r>
+        <w:rPr>
+          <w:rFonts w:ascii="宋体" w:hAnsi="宋体" w:hint="eastAsia"/>
+          <w:sz w:val="24"/>
+          <w:u w:val="single"/>
+        </w:rPr>
+        <w:t xml:space="preserve">                                                                  </w:t>
+      </w:r>
+    </w:p>
+    <w:p>
+      <w:pPr>
+        <w:rPr>
+          <w:rFonts w:ascii="宋体" w:hAnsi="宋体"/>
+          <w:sz w:val="24"/>
+          <w:u w:val="single"/>
+        </w:rPr>
+      </w:pPr>
+      <w:r>
+        <w:rPr>
+          <w:rFonts w:ascii="宋体" w:hAnsi="宋体" w:hint="eastAsia"/>
+          <w:sz w:val="24"/>
+          <w:u w:val="single"/>
+        </w:rPr>
+        <w:t xml:space="preserve">                                                             </w:t>
+      </w:r>
+      <w:r>
+        <w:rPr>
+          <w:rFonts w:ascii="宋体" w:hAnsi="宋体" w:hint="eastAsia"/>
+          <w:sz w:val="24"/>
+          <w:u w:val="single"/>
+        </w:rPr>
+        <w:t xml:space="preserve">         </w:t>
+      </w:r>
+    </w:p>
+    <w:p>
+      <w:pPr>
+        <w:pStyle w:val="1"/>
         <w:numPr>
           <w:ilvl w:val="0"/>
           <w:numId w:val="2"/>
         </w:numPr>
         <w:ind w:firstLineChars="0"/>
         <w:rPr>
-          <w:rFonts w:ascii="SimSun" w:hAnsi="SimSun"/>
-          <w:sz w:val="24"/>
-        </w:rPr>
-      </w:pPr>
-      <w:r>
-        <w:rPr>
-          <w:rFonts w:hint="eastAsia" w:ascii="SimSun" w:hAnsi="SimSun"/>
+          <w:rFonts w:ascii="宋体" w:hAnsi="宋体"/>
+          <w:sz w:val="24"/>
+        </w:rPr>
+      </w:pPr>
+      <w:r>
+        <w:rPr>
+          <w:rFonts w:ascii="宋体" w:hAnsi="宋体" w:hint="eastAsia"/>
           <w:sz w:val="24"/>
         </w:rPr>
         <w:t>模拟文件系统对文件权限是如何处理的，在该文件系统中，文件的权限可能是哪几种？</w:t>
@@ -829,41 +1429,74 @@
     <w:p>
       <w:pPr>
         <w:rPr>
-          <w:rFonts w:ascii="SimSun" w:hAnsi="SimSun"/>
-          <w:sz w:val="24"/>
-          <w:u w:val="single"/>
-        </w:rPr>
-      </w:pPr>
-      <w:r>
-        <w:rPr>
-          <w:rFonts w:hint="eastAsia" w:ascii="SimSun" w:hAnsi="SimSun"/>
-          <w:sz w:val="24"/>
-          <w:u w:val="single"/>
-        </w:rPr>
+          <w:rFonts w:ascii="宋体" w:hAnsi="宋体"/>
+          <w:sz w:val="24"/>
+          <w:u w:val="single"/>
+        </w:rPr>
+      </w:pPr>
+      <w:r>
+        <w:rPr>
+          <w:rFonts w:ascii="宋体" w:hAnsi="宋体" w:hint="eastAsia"/>
+          <w:sz w:val="24"/>
+          <w:u w:val="single"/>
+        </w:rPr>
+        <w:t xml:space="preserve">     </w:t>
+      </w:r>
+      <w:r>
+        <w:rPr>
+          <w:rFonts w:ascii="宋体" w:hAnsi="宋体" w:hint="eastAsia"/>
+          <w:sz w:val="24"/>
+          <w:u w:val="single"/>
+        </w:rPr>
+        <w:t>用一个长度为3的数组表示，1为设置，0为无效，以0、1、2，3位分别代表读，写，执行</w:t>
+      </w:r>
+      <w:r>
+        <w:rPr>
+          <w:rFonts w:ascii="宋体" w:hAnsi="宋体" w:hint="eastAsia"/>
+          <w:sz w:val="24"/>
+          <w:u w:val="single"/>
+        </w:rPr>
+        <w:t>，组合可以产生8种权限</w:t>
+      </w:r>
+      <w:r>
+        <w:rPr>
+          <w:rFonts w:ascii="宋体" w:hAnsi="宋体" w:hint="eastAsia"/>
+          <w:sz w:val="24"/>
+          <w:u w:val="single"/>
+        </w:rPr>
+        <w:t>。</w:t>
+      </w:r>
+      <w:r>
+        <w:rPr>
+          <w:rFonts w:ascii="宋体" w:hAnsi="宋体" w:hint="eastAsia"/>
+          <w:sz w:val="24"/>
+          <w:u w:val="single"/>
+        </w:rPr>
+        <w:t xml:space="preserve">                                                                 </w:t>
+      </w:r>
+    </w:p>
+    <w:p>
+      <w:pPr>
+        <w:jc w:val="left"/>
+        <w:rPr>
+          <w:rFonts w:ascii="宋体" w:hAnsi="宋体"/>
+          <w:sz w:val="24"/>
+          <w:u w:val="single"/>
+        </w:rPr>
+      </w:pPr>
+      <w:r>
+        <w:rPr>
+          <w:rFonts w:ascii="宋体" w:hAnsi="宋体" w:hint="eastAsia"/>
+          <w:sz w:val="24"/>
+          <w:u w:val="single"/>
+        </w:rPr>
+        <w:lastRenderedPageBreak/>
         <w:t xml:space="preserve">                                                                      </w:t>
       </w:r>
     </w:p>
     <w:p>
       <w:pPr>
-        <w:jc w:val="left"/>
-        <w:rPr>
-          <w:rFonts w:ascii="SimSun" w:hAnsi="SimSun"/>
-          <w:sz w:val="24"/>
-          <w:u w:val="single"/>
-        </w:rPr>
-      </w:pPr>
-      <w:r>
-        <w:rPr>
-          <w:rFonts w:hint="eastAsia" w:ascii="SimSun" w:hAnsi="SimSun"/>
-          <w:sz w:val="24"/>
-          <w:u w:val="single"/>
-        </w:rPr>
-        <w:t xml:space="preserve">                                                                      </w:t>
-      </w:r>
-    </w:p>
-    <w:p>
-      <w:pPr>
-        <w:pStyle w:val="8"/>
+        <w:pStyle w:val="1"/>
         <w:numPr>
           <w:ilvl w:val="0"/>
           <w:numId w:val="2"/>
@@ -871,13 +1504,13 @@
         <w:ind w:firstLineChars="0"/>
         <w:jc w:val="left"/>
         <w:rPr>
-          <w:rFonts w:ascii="SimSun" w:hAnsi="SimSun"/>
-          <w:sz w:val="24"/>
-        </w:rPr>
-      </w:pPr>
-      <w:r>
-        <w:rPr>
-          <w:rFonts w:hint="eastAsia" w:ascii="SimSun" w:hAnsi="SimSun"/>
+          <w:rFonts w:ascii="宋体" w:hAnsi="宋体"/>
+          <w:sz w:val="24"/>
+        </w:rPr>
+      </w:pPr>
+      <w:r>
+        <w:rPr>
+          <w:rFonts w:ascii="宋体" w:hAnsi="宋体" w:hint="eastAsia"/>
           <w:sz w:val="24"/>
         </w:rPr>
         <w:t>列出实验代码中创建的十个用户名</w:t>
@@ -886,14 +1519,92 @@
     <w:p>
       <w:pPr>
         <w:rPr>
-          <w:rFonts w:ascii="SimSun" w:hAnsi="SimSun"/>
-          <w:sz w:val="24"/>
-          <w:u w:val="single"/>
-        </w:rPr>
-      </w:pPr>
-      <w:r>
-        <w:rPr>
-          <w:rFonts w:hint="eastAsia" w:ascii="SimSun" w:hAnsi="SimSun"/>
+          <w:rFonts w:ascii="宋体" w:hAnsi="宋体"/>
+          <w:sz w:val="24"/>
+          <w:u w:val="single"/>
+        </w:rPr>
+      </w:pPr>
+      <w:r>
+        <w:rPr>
+          <w:rFonts w:ascii="宋体" w:hAnsi="宋体" w:hint="eastAsia"/>
+          <w:sz w:val="24"/>
+          <w:u w:val="single"/>
+        </w:rPr>
+        <w:t xml:space="preserve">   </w:t>
+      </w:r>
+      <w:r>
+        <w:rPr>
+          <w:rFonts w:ascii="宋体" w:hAnsi="宋体"/>
+          <w:sz w:val="24"/>
+          <w:u w:val="single"/>
+        </w:rPr>
+        <w:t xml:space="preserve">user1, </w:t>
+      </w:r>
+      <w:proofErr w:type="spellStart"/>
+      <w:r>
+        <w:rPr>
+          <w:rFonts w:ascii="宋体" w:hAnsi="宋体"/>
+          <w:sz w:val="24"/>
+          <w:u w:val="single"/>
+        </w:rPr>
+        <w:t>Geogre</w:t>
+      </w:r>
+      <w:proofErr w:type="spellEnd"/>
+      <w:r>
+        <w:rPr>
+          <w:rFonts w:ascii="宋体" w:hAnsi="宋体"/>
+          <w:sz w:val="24"/>
+          <w:u w:val="single"/>
+        </w:rPr>
+        <w:t xml:space="preserve">, user2, </w:t>
+      </w:r>
+      <w:proofErr w:type="spellStart"/>
+      <w:r>
+        <w:rPr>
+          <w:rFonts w:ascii="宋体" w:hAnsi="宋体"/>
+          <w:sz w:val="24"/>
+          <w:u w:val="single"/>
+        </w:rPr>
+        <w:t>Yiding</w:t>
+      </w:r>
+      <w:proofErr w:type="spellEnd"/>
+      <w:r>
+        <w:rPr>
+          <w:rFonts w:ascii="宋体" w:hAnsi="宋体"/>
+          <w:sz w:val="24"/>
+          <w:u w:val="single"/>
+        </w:rPr>
+        <w:t>, Shadow, user3, user4, user5, user_6, user</w:t>
+      </w:r>
+      <w:r>
+        <w:rPr>
+          <w:rFonts w:ascii="宋体" w:hAnsi="宋体" w:hint="eastAsia"/>
+          <w:sz w:val="24"/>
+          <w:u w:val="single"/>
+        </w:rPr>
+        <w:t>。</w:t>
+      </w:r>
+      <w:r>
+        <w:rPr>
+          <w:rFonts w:ascii="宋体" w:hAnsi="宋体" w:hint="eastAsia"/>
+          <w:sz w:val="24"/>
+          <w:u w:val="single"/>
+        </w:rPr>
+        <w:t xml:space="preserve">                                                                   </w:t>
+      </w:r>
+    </w:p>
+    <w:p>
+      <w:pPr>
+        <w:jc w:val="left"/>
+        <w:rPr>
+          <w:rFonts w:ascii="宋体" w:hAnsi="宋体"/>
+          <w:sz w:val="24"/>
+          <w:u w:val="single"/>
+        </w:rPr>
+      </w:pPr>
+      <w:r>
+        <w:rPr>
+          <w:rFonts w:ascii="宋体" w:hAnsi="宋体" w:hint="eastAsia"/>
           <w:sz w:val="24"/>
           <w:u w:val="single"/>
         </w:rPr>
@@ -902,25 +1613,7 @@
     </w:p>
     <w:p>
       <w:pPr>
-        <w:jc w:val="left"/>
-        <w:rPr>
-          <w:rFonts w:hint="eastAsia" w:ascii="SimSun" w:hAnsi="SimSun"/>
-          <w:sz w:val="24"/>
-          <w:u w:val="single"/>
-        </w:rPr>
-      </w:pPr>
-      <w:r>
-        <w:rPr>
-          <w:rFonts w:hint="eastAsia" w:ascii="SimSun" w:hAnsi="SimSun"/>
-          <w:sz w:val="24"/>
-          <w:u w:val="single"/>
-        </w:rPr>
-        <w:t xml:space="preserve">                                                                      </w:t>
-      </w:r>
-    </w:p>
-    <w:p>
-      <w:pPr>
-        <w:pStyle w:val="8"/>
+        <w:pStyle w:val="1"/>
         <w:numPr>
           <w:ilvl w:val="0"/>
           <w:numId w:val="2"/>
@@ -928,27 +1621,34 @@
         <w:ind w:firstLineChars="0"/>
         <w:jc w:val="left"/>
         <w:rPr>
-          <w:rFonts w:ascii="SimSun" w:hAnsi="SimSun"/>
-          <w:sz w:val="24"/>
-        </w:rPr>
-      </w:pPr>
-      <w:r>
-        <w:rPr>
-          <w:rFonts w:hint="eastAsia" w:ascii="SimSun" w:hAnsi="SimSun"/>
-          <w:sz w:val="24"/>
-        </w:rPr>
-        <w:t>删除user</w:t>
-      </w:r>
-      <w:r>
-        <w:rPr>
-          <w:rFonts w:ascii="SimSun" w:hAnsi="SimSun"/>
+          <w:rFonts w:ascii="宋体" w:hAnsi="宋体"/>
+          <w:sz w:val="24"/>
+        </w:rPr>
+      </w:pPr>
+      <w:r>
+        <w:rPr>
+          <w:rFonts w:ascii="宋体" w:hAnsi="宋体" w:hint="eastAsia"/>
+          <w:sz w:val="24"/>
+        </w:rPr>
+        <w:t>删除</w:t>
+      </w:r>
+      <w:r>
+        <w:rPr>
+          <w:rFonts w:ascii="宋体" w:hAnsi="宋体" w:hint="eastAsia"/>
+          <w:sz w:val="24"/>
+        </w:rPr>
+        <w:t>user</w:t>
+      </w:r>
+      <w:r>
+        <w:rPr>
+          <w:rFonts w:ascii="宋体" w:hAnsi="宋体"/>
           <w:sz w:val="24"/>
         </w:rPr>
         <w:t>1</w:t>
       </w:r>
       <w:r>
         <w:rPr>
-          <w:rFonts w:hint="eastAsia" w:ascii="SimSun" w:hAnsi="SimSun"/>
+          <w:rFonts w:ascii="宋体" w:hAnsi="宋体" w:hint="eastAsia"/>
           <w:sz w:val="24"/>
         </w:rPr>
         <w:t>的第三个作业程序运行过程</w:t>
@@ -956,60 +1656,171 @@
     </w:p>
     <w:p>
       <w:pPr>
-        <w:rPr>
-          <w:rFonts w:ascii="SimSun" w:hAnsi="SimSun"/>
-          <w:sz w:val="24"/>
-          <w:u w:val="single"/>
-        </w:rPr>
-      </w:pPr>
-      <w:r>
-        <w:rPr>
-          <w:rFonts w:hint="eastAsia" w:ascii="SimSun" w:hAnsi="SimSun"/>
-          <w:sz w:val="24"/>
-          <w:u w:val="single"/>
-        </w:rPr>
-        <w:t xml:space="preserve">                                                                      </w:t>
-      </w:r>
-    </w:p>
-    <w:p>
-      <w:pPr>
+        <w:pStyle w:val="1"/>
+        <w:ind w:firstLineChars="0" w:firstLine="0"/>
         <w:jc w:val="left"/>
         <w:rPr>
-          <w:rFonts w:hint="eastAsia" w:ascii="SimSun" w:hAnsi="SimSun"/>
-          <w:sz w:val="24"/>
-          <w:u w:val="single"/>
-        </w:rPr>
-      </w:pPr>
-      <w:r>
-        <w:rPr>
-          <w:rFonts w:hint="eastAsia" w:ascii="SimSun" w:hAnsi="SimSun"/>
-          <w:sz w:val="24"/>
-          <w:u w:val="single"/>
-        </w:rPr>
-        <w:t xml:space="preserve">                                                                      </w:t>
-      </w:r>
-    </w:p>
-    <w:p>
-      <w:pPr>
+          <w:rFonts w:ascii="宋体" w:hAnsi="宋体"/>
+          <w:sz w:val="24"/>
+          <w:u w:val="single"/>
+        </w:rPr>
+      </w:pPr>
+      <w:r>
+        <w:rPr>
+          <w:noProof/>
+        </w:rPr>
+        <w:drawing>
+          <wp:inline distT="0" distB="0" distL="0" distR="0">
+            <wp:extent cx="5274310" cy="5577431"/>
+            <wp:effectExtent l="0" t="0" r="2540" b="4445"/>
+            <wp:docPr id="2" name="图片 2"/>
+            <wp:cNvGraphicFramePr>
+              <a:graphicFrameLocks xmlns:a="http://schemas.openxmlformats.org/drawingml/2006/main" noChangeAspect="1"/>
+            </wp:cNvGraphicFramePr>
+            <a:graphic xmlns:a="http://schemas.openxmlformats.org/drawingml/2006/main">
+              <a:graphicData uri="http://schemas.openxmlformats.org/drawingml/2006/picture">
+                <pic:pic xmlns:pic="http://schemas.openxmlformats.org/drawingml/2006/picture">
+                  <pic:nvPicPr>
+                    <pic:cNvPr id="0" name="Picture 6"/>
+                    <pic:cNvPicPr>
+                      <a:picLocks noChangeAspect="1" noChangeArrowheads="1"/>
+                    </pic:cNvPicPr>
+                  </pic:nvPicPr>
+                  <pic:blipFill>
+                    <a:blip r:embed="rId6">
+                      <a:extLst>
+                        <a:ext uri="{28A0092B-C50C-407E-A947-70E740481C1C}">
+                          <a14:useLocalDpi xmlns:a14="http://schemas.microsoft.com/office/drawing/2010/main" val="0"/>
+                        </a:ext>
+                      </a:extLst>
+                    </a:blip>
+                    <a:srcRect/>
+                    <a:stretch>
+                      <a:fillRect/>
+                    </a:stretch>
+                  </pic:blipFill>
+                  <pic:spPr bwMode="auto">
+                    <a:xfrm>
+                      <a:off x="0" y="0"/>
+                      <a:ext cx="5274310" cy="5577431"/>
+                    </a:xfrm>
+                    <a:prstGeom prst="rect">
+                      <a:avLst/>
+                    </a:prstGeom>
+                    <a:noFill/>
+                    <a:ln>
+                      <a:noFill/>
+                    </a:ln>
+                  </pic:spPr>
+                </pic:pic>
+              </a:graphicData>
+            </a:graphic>
+          </wp:inline>
+        </w:drawing>
+      </w:r>
+      <w:r>
+        <w:rPr>
+          <w:rFonts w:ascii="宋体" w:hAnsi="宋体" w:hint="eastAsia"/>
+          <w:sz w:val="24"/>
+          <w:u w:val="single"/>
+        </w:rPr>
+        <w:t xml:space="preserve"> </w:t>
+      </w:r>
+    </w:p>
+    <w:p>
+      <w:pPr>
+        <w:pStyle w:val="1"/>
+        <w:ind w:firstLineChars="0" w:firstLine="0"/>
         <w:jc w:val="left"/>
         <w:rPr>
-          <w:rFonts w:hint="eastAsia" w:ascii="SimSun" w:hAnsi="SimSun"/>
-          <w:sz w:val="24"/>
-        </w:rPr>
-      </w:pPr>
+          <w:rFonts w:ascii="宋体" w:hAnsi="宋体" w:hint="eastAsia"/>
+          <w:sz w:val="24"/>
+          <w:u w:val="single"/>
+        </w:rPr>
+      </w:pPr>
+      <w:r>
+        <w:rPr>
+          <w:noProof/>
+        </w:rPr>
+        <w:drawing>
+          <wp:inline distT="0" distB="0" distL="0" distR="0">
+            <wp:extent cx="5274310" cy="1051377"/>
+            <wp:effectExtent l="0" t="0" r="2540" b="0"/>
+            <wp:docPr id="3" name="图片 3"/>
+            <wp:cNvGraphicFramePr>
+              <a:graphicFrameLocks xmlns:a="http://schemas.openxmlformats.org/drawingml/2006/main" noChangeAspect="1"/>
+            </wp:cNvGraphicFramePr>
+            <a:graphic xmlns:a="http://schemas.openxmlformats.org/drawingml/2006/main">
+              <a:graphicData uri="http://schemas.openxmlformats.org/drawingml/2006/picture">
+                <pic:pic xmlns:pic="http://schemas.openxmlformats.org/drawingml/2006/picture">
+                  <pic:nvPicPr>
+                    <pic:cNvPr id="0" name="Picture 8"/>
+                    <pic:cNvPicPr>
+                      <a:picLocks noChangeAspect="1" noChangeArrowheads="1"/>
+                    </pic:cNvPicPr>
+                  </pic:nvPicPr>
+                  <pic:blipFill>
+                    <a:blip r:embed="rId7">
+                      <a:extLst>
+                        <a:ext uri="{28A0092B-C50C-407E-A947-70E740481C1C}">
+                          <a14:useLocalDpi xmlns:a14="http://schemas.microsoft.com/office/drawing/2010/main" val="0"/>
+                        </a:ext>
+                      </a:extLst>
+                    </a:blip>
+                    <a:srcRect/>
+                    <a:stretch>
+                      <a:fillRect/>
+                    </a:stretch>
+                  </pic:blipFill>
+                  <pic:spPr bwMode="auto">
+                    <a:xfrm>
+                      <a:off x="0" y="0"/>
+                      <a:ext cx="5274310" cy="1051377"/>
+                    </a:xfrm>
+                    <a:prstGeom prst="rect">
+                      <a:avLst/>
+                    </a:prstGeom>
+                    <a:noFill/>
+                    <a:ln>
+                      <a:noFill/>
+                    </a:ln>
+                  </pic:spPr>
+                </pic:pic>
+              </a:graphicData>
+            </a:graphic>
+          </wp:inline>
+        </w:drawing>
+      </w:r>
     </w:p>
     <w:p>
       <w:pPr>
         <w:jc w:val="left"/>
         <w:rPr>
-          <w:rFonts w:ascii="SimSun" w:hAnsi="SimSun"/>
-          <w:sz w:val="24"/>
-        </w:rPr>
-      </w:pPr>
-    </w:p>
-    <w:p>
-      <w:pPr>
-        <w:pStyle w:val="8"/>
+          <w:rFonts w:ascii="宋体" w:hAnsi="宋体" w:hint="eastAsia"/>
+          <w:sz w:val="24"/>
+          <w:u w:val="single"/>
+        </w:rPr>
+      </w:pPr>
+      <w:r>
+        <w:rPr>
+          <w:rFonts w:ascii="宋体" w:hAnsi="宋体" w:hint="eastAsia"/>
+          <w:sz w:val="24"/>
+          <w:u w:val="single"/>
+        </w:rPr>
+        <w:t xml:space="preserve">                       </w:t>
+      </w:r>
+      <w:r>
+        <w:rPr>
+          <w:rFonts w:ascii="宋体" w:hAnsi="宋体" w:hint="eastAsia"/>
+          <w:sz w:val="24"/>
+          <w:u w:val="single"/>
+        </w:rPr>
+        <w:t xml:space="preserve">                                               </w:t>
+      </w:r>
+    </w:p>
+    <w:p>
+      <w:pPr>
+        <w:pStyle w:val="1"/>
         <w:numPr>
           <w:ilvl w:val="0"/>
           <w:numId w:val="2"/>
@@ -1017,29 +1828,38 @@
         <w:ind w:firstLineChars="0"/>
         <w:jc w:val="left"/>
         <w:rPr>
-          <w:rFonts w:ascii="SimSun" w:hAnsi="SimSun"/>
-          <w:sz w:val="24"/>
-        </w:rPr>
-      </w:pPr>
-      <w:r>
-        <w:rPr>
-          <w:rFonts w:hint="eastAsia" w:ascii="SimSun" w:hAnsi="SimSun"/>
-          <w:sz w:val="24"/>
-        </w:rPr>
-        <w:t>模拟此系统中模拟编写文件的运行过程</w:t>
-      </w:r>
-    </w:p>
-    <w:p>
-      <w:pPr>
-        <w:rPr>
-          <w:rFonts w:ascii="SimSun" w:hAnsi="SimSun"/>
-          <w:sz w:val="24"/>
-          <w:u w:val="single"/>
-        </w:rPr>
-      </w:pPr>
-      <w:r>
-        <w:rPr>
-          <w:rFonts w:hint="eastAsia" w:ascii="SimSun" w:hAnsi="SimSun"/>
+          <w:rFonts w:ascii="宋体" w:hAnsi="宋体"/>
+          <w:sz w:val="24"/>
+        </w:rPr>
+      </w:pPr>
+      <w:proofErr w:type="gramStart"/>
+      <w:r>
+        <w:rPr>
+          <w:rFonts w:ascii="宋体" w:hAnsi="宋体" w:hint="eastAsia"/>
+          <w:sz w:val="24"/>
+        </w:rPr>
+        <w:t>模拟此</w:t>
+      </w:r>
+      <w:proofErr w:type="gramEnd"/>
+      <w:r>
+        <w:rPr>
+          <w:rFonts w:ascii="宋体" w:hAnsi="宋体" w:hint="eastAsia"/>
+          <w:sz w:val="24"/>
+        </w:rPr>
+        <w:t>系统中模拟编写文件的运行过程</w:t>
+      </w:r>
+    </w:p>
+    <w:p>
+      <w:pPr>
+        <w:rPr>
+          <w:rFonts w:ascii="宋体" w:hAnsi="宋体"/>
+          <w:sz w:val="24"/>
+          <w:u w:val="single"/>
+        </w:rPr>
+      </w:pPr>
+      <w:r>
+        <w:rPr>
+          <w:rFonts w:ascii="宋体" w:hAnsi="宋体" w:hint="eastAsia"/>
           <w:sz w:val="24"/>
           <w:u w:val="single"/>
         </w:rPr>
@@ -1050,30 +1870,31 @@
       <w:pPr>
         <w:jc w:val="left"/>
         <w:rPr>
-          <w:rFonts w:ascii="SimSun" w:hAnsi="SimSun"/>
-          <w:sz w:val="24"/>
-          <w:u w:val="single"/>
-        </w:rPr>
-      </w:pPr>
-      <w:r>
-        <w:rPr>
-          <w:rFonts w:hint="eastAsia" w:ascii="SimSun" w:hAnsi="SimSun"/>
-          <w:sz w:val="24"/>
-          <w:u w:val="single"/>
-        </w:rPr>
+          <w:rFonts w:ascii="宋体" w:hAnsi="宋体"/>
+          <w:sz w:val="24"/>
+          <w:u w:val="single"/>
+        </w:rPr>
+      </w:pPr>
+      <w:r>
+        <w:rPr>
+          <w:rFonts w:ascii="宋体" w:hAnsi="宋体" w:hint="eastAsia"/>
+          <w:sz w:val="24"/>
+          <w:u w:val="single"/>
+        </w:rPr>
+        <w:lastRenderedPageBreak/>
         <w:t xml:space="preserve">                                                                      </w:t>
       </w:r>
     </w:p>
     <w:p>
       <w:pPr>
         <w:rPr>
-          <w:rFonts w:hint="eastAsia" w:ascii="SimSun" w:hAnsi="SimSun"/>
-          <w:sz w:val="24"/>
-        </w:rPr>
-      </w:pPr>
-      <w:r>
-        <w:rPr>
-          <w:rFonts w:hint="eastAsia" w:ascii="SimSun" w:hAnsi="SimSun"/>
+          <w:rFonts w:ascii="宋体" w:hAnsi="宋体"/>
+          <w:sz w:val="24"/>
+        </w:rPr>
+      </w:pPr>
+      <w:r>
+        <w:rPr>
+          <w:rFonts w:ascii="宋体" w:hAnsi="宋体" w:hint="eastAsia"/>
           <w:sz w:val="24"/>
         </w:rPr>
         <w:t>实验总结：</w:t>
@@ -1082,22 +1903,48 @@
     <w:p>
       <w:pPr>
         <w:rPr>
-          <w:rFonts w:hint="eastAsia" w:ascii="SimSun" w:hAnsi="SimSun"/>
-          <w:sz w:val="24"/>
-          <w:u w:val="single"/>
-        </w:rPr>
-      </w:pPr>
-      <w:r>
-        <w:rPr>
-          <w:rFonts w:hint="eastAsia" w:ascii="SimSun" w:hAnsi="SimSun"/>
-          <w:sz w:val="24"/>
-          <w:u w:val="single"/>
-        </w:rPr>
-        <w:t xml:space="preserve">                                                  </w:t>
-      </w:r>
-      <w:r>
-        <w:rPr>
-          <w:rFonts w:hint="eastAsia" w:ascii="SimSun" w:hAnsi="SimSun"/>
+          <w:rFonts w:ascii="宋体" w:hAnsi="宋体"/>
+          <w:sz w:val="24"/>
+          <w:u w:val="single"/>
+        </w:rPr>
+      </w:pPr>
+      <w:r>
+        <w:rPr>
+          <w:rFonts w:ascii="宋体" w:hAnsi="宋体" w:hint="eastAsia"/>
+          <w:sz w:val="24"/>
+          <w:u w:val="single"/>
+        </w:rPr>
+        <w:t xml:space="preserve">    </w:t>
+      </w:r>
+      <w:r>
+        <w:rPr>
+          <w:rFonts w:ascii="宋体" w:hAnsi="宋体" w:hint="eastAsia"/>
+          <w:sz w:val="24"/>
+          <w:u w:val="single"/>
+        </w:rPr>
+        <w:t>学习到了文件系统的模拟实现。</w:t>
+      </w:r>
+      <w:bookmarkStart w:id="0" w:name="_GoBack"/>
+      <w:bookmarkEnd w:id="0"/>
+      <w:r>
+        <w:rPr>
+          <w:rFonts w:ascii="宋体" w:hAnsi="宋体" w:hint="eastAsia"/>
+          <w:sz w:val="24"/>
+          <w:u w:val="single"/>
+        </w:rPr>
+        <w:t xml:space="preserve">                                    </w:t>
+      </w:r>
+      <w:r>
+        <w:rPr>
+          <w:rFonts w:ascii="宋体" w:hAnsi="宋体" w:hint="eastAsia"/>
+          <w:sz w:val="24"/>
+          <w:u w:val="single"/>
+        </w:rPr>
+        <w:t xml:space="preserve">          </w:t>
+      </w:r>
+      <w:r>
+        <w:rPr>
+          <w:rFonts w:ascii="宋体" w:hAnsi="宋体" w:hint="eastAsia"/>
           <w:b/>
           <w:bCs/>
           <w:sz w:val="24"/>
@@ -1107,7 +1954,7 @@
       </w:r>
       <w:r>
         <w:rPr>
-          <w:rFonts w:hint="eastAsia" w:ascii="SimSun" w:hAnsi="SimSun"/>
+          <w:rFonts w:ascii="宋体" w:hAnsi="宋体" w:hint="eastAsia"/>
           <w:sz w:val="24"/>
           <w:u w:val="single"/>
         </w:rPr>
@@ -1117,14 +1964,14 @@
     <w:p>
       <w:pPr>
         <w:rPr>
-          <w:rFonts w:hint="eastAsia" w:ascii="SimSun" w:hAnsi="SimSun"/>
-          <w:sz w:val="24"/>
-          <w:u w:val="single"/>
-        </w:rPr>
-      </w:pPr>
-      <w:r>
-        <w:rPr>
-          <w:rFonts w:hint="eastAsia" w:ascii="SimSun" w:hAnsi="SimSun"/>
+          <w:rFonts w:ascii="宋体" w:hAnsi="宋体"/>
+          <w:sz w:val="24"/>
+          <w:u w:val="single"/>
+        </w:rPr>
+      </w:pPr>
+      <w:r>
+        <w:rPr>
+          <w:rFonts w:ascii="宋体" w:hAnsi="宋体" w:hint="eastAsia"/>
           <w:sz w:val="24"/>
           <w:u w:val="single"/>
         </w:rPr>
@@ -1134,14 +1981,14 @@
     <w:p>
       <w:pPr>
         <w:rPr>
-          <w:rFonts w:hint="eastAsia" w:ascii="SimSun" w:hAnsi="SimSun"/>
-          <w:sz w:val="24"/>
-          <w:u w:val="single"/>
-        </w:rPr>
-      </w:pPr>
-      <w:r>
-        <w:rPr>
-          <w:rFonts w:hint="eastAsia" w:ascii="SimSun" w:hAnsi="SimSun"/>
+          <w:rFonts w:ascii="宋体" w:hAnsi="宋体"/>
+          <w:sz w:val="24"/>
+          <w:u w:val="single"/>
+        </w:rPr>
+      </w:pPr>
+      <w:r>
+        <w:rPr>
+          <w:rFonts w:ascii="宋体" w:hAnsi="宋体" w:hint="eastAsia"/>
           <w:sz w:val="24"/>
           <w:u w:val="single"/>
         </w:rPr>
@@ -1151,7 +1998,7 @@
     <w:p>
       <w:pPr>
         <w:rPr>
-          <w:rFonts w:hint="eastAsia" w:ascii="SimSun" w:hAnsi="SimSun"/>
+          <w:rFonts w:ascii="宋体" w:hAnsi="宋体"/>
           <w:bCs/>
           <w:sz w:val="24"/>
           <w:u w:val="single"/>
@@ -1159,26 +2006,34 @@
       </w:pPr>
       <w:r>
         <w:rPr>
-          <w:rFonts w:hint="eastAsia" w:ascii="SimSun" w:hAnsi="SimSun"/>
-          <w:sz w:val="24"/>
-          <w:u w:val="single"/>
-        </w:rPr>
-        <w:t xml:space="preserve">                                                                                </w:t>
+          <w:rFonts w:ascii="宋体" w:hAnsi="宋体" w:hint="eastAsia"/>
+          <w:sz w:val="24"/>
+          <w:u w:val="single"/>
+        </w:rPr>
+        <w:t xml:space="preserve">                                                     </w:t>
+      </w:r>
+      <w:r>
+        <w:rPr>
+          <w:rFonts w:ascii="宋体" w:hAnsi="宋体" w:hint="eastAsia"/>
+          <w:sz w:val="24"/>
+          <w:u w:val="single"/>
+        </w:rPr>
+        <w:t xml:space="preserve">                           </w:t>
       </w:r>
     </w:p>
     <w:p>
       <w:pPr>
         <w:jc w:val="left"/>
         <w:rPr>
-          <w:rFonts w:hint="eastAsia" w:ascii="SimSun" w:hAnsi="SimSun"/>
-          <w:sz w:val="24"/>
-        </w:rPr>
-      </w:pPr>
-    </w:p>
-    <w:p>
-      <w:pPr>
-        <w:rPr>
-          <w:rFonts w:ascii="SimSun" w:hAnsi="SimSun"/>
+          <w:rFonts w:ascii="宋体" w:hAnsi="宋体"/>
+          <w:sz w:val="24"/>
+        </w:rPr>
+      </w:pPr>
+    </w:p>
+    <w:p>
+      <w:pPr>
+        <w:rPr>
+          <w:rFonts w:ascii="宋体" w:hAnsi="宋体"/>
           <w:sz w:val="24"/>
         </w:rPr>
       </w:pPr>
@@ -1186,20 +2041,160 @@
     <w:sectPr>
       <w:pgSz w:w="11906" w:h="16838"/>
       <w:pgMar w:top="1440" w:right="1800" w:bottom="1440" w:left="1800" w:header="851" w:footer="992" w:gutter="0"/>
-      <w:cols w:space="425" w:num="1"/>
-      <w:docGrid w:type="lines" w:linePitch="312" w:charSpace="0"/>
+      <w:cols w:space="425"/>
+      <w:docGrid w:type="lines" w:linePitch="312"/>
     </w:sectPr>
   </w:body>
 </w:document>
 </file>
 
 <file path=word/numbering.xml><?xml version="1.0" encoding="utf-8"?>
-<w:numbering xmlns:wpc="http://schemas.microsoft.com/office/word/2010/wordprocessingCanvas" xmlns:mc="http://schemas.openxmlformats.org/markup-compatibility/2006" xmlns:o="urn:schemas-microsoft-com:office:office" xmlns:r="http://schemas.openxmlformats.org/officeDocument/2006/relationships" xmlns:m="http://schemas.openxmlformats.org/officeDocument/2006/math" xmlns:v="urn:schemas-microsoft-com:vml" xmlns:wp14="http://schemas.microsoft.com/office/word/2010/wordprocessingDrawing" xmlns:wp="http://schemas.openxmlformats.org/drawingml/2006/wordprocessingDrawing" xmlns:w10="urn:schemas-microsoft-com:office:word" xmlns:w="http://schemas.openxmlformats.org/wordprocessingml/2006/main" xmlns:w14="http://schemas.microsoft.com/office/word/2010/wordml" xmlns:wpg="http://schemas.microsoft.com/office/word/2010/wordprocessingGroup" xmlns:wpi="http://schemas.microsoft.com/office/word/2010/wordprocessingInk" xmlns:wne="http://schemas.microsoft.com/office/word/2006/wordml" xmlns:wps="http://schemas.microsoft.com/office/word/2010/wordprocessingShape" mc:Ignorable="w14 wp14">
-  <w:abstractNum w:abstractNumId="961350822">
+<w:numbering xmlns:wpc="http://schemas.microsoft.com/office/word/2010/wordprocessingCanvas" xmlns:cx="http://schemas.microsoft.com/office/drawing/2014/chartex" xmlns:cx1="http://schemas.microsoft.com/office/drawing/2015/9/8/chartex" xmlns:cx2="http://schemas.microsoft.com/office/drawing/2015/10/21/chartex" xmlns:cx3="http://schemas.microsoft.com/office/drawing/2016/5/9/chartex" xmlns:cx4="http://schemas.microsoft.com/office/drawing/2016/5/10/chartex" xmlns:cx5="http://schemas.microsoft.com/office/drawing/2016/5/11/chartex" xmlns:cx6="http://schemas.microsoft.com/office/drawing/2016/5/12/chartex" xmlns:cx7="http://schemas.microsoft.com/office/drawing/2016/5/13/chartex" xmlns:cx8="http://schemas.microsoft.com/office/drawing/2016/5/14/chartex" xmlns:mc="http://schemas.openxmlformats.org/markup-compatibility/2006" xmlns:aink="http://schemas.microsoft.com/office/drawing/2016/ink" xmlns:am3d="http://schemas.microsoft.com/office/drawing/2017/model3d" xmlns:o="urn:schemas-microsoft-com:office:office" xmlns:r="http://schemas.openxmlformats.org/officeDocument/2006/relationships" xmlns:m="http://schemas.openxmlformats.org/officeDocument/2006/math" xmlns:v="urn:schemas-microsoft-com:vml" xmlns:wp14="http://schemas.microsoft.com/office/word/2010/wordprocessingDrawing" xmlns:wp="http://schemas.openxmlformats.org/drawingml/2006/wordprocessingDrawing" xmlns:w10="urn:schemas-microsoft-com:office:word" xmlns:w="http://schemas.openxmlformats.org/wordprocessingml/2006/main" xmlns:w14="http://schemas.microsoft.com/office/word/2010/wordml" xmlns:w15="http://schemas.microsoft.com/office/word/2012/wordml" xmlns:w16cid="http://schemas.microsoft.com/office/word/2016/wordml/cid" xmlns:w16se="http://schemas.microsoft.com/office/word/2015/wordml/symex" xmlns:wpg="http://schemas.microsoft.com/office/word/2010/wordprocessingGroup" xmlns:wpi="http://schemas.microsoft.com/office/word/2010/wordprocessingInk" xmlns:wne="http://schemas.microsoft.com/office/word/2006/wordml" xmlns:wps="http://schemas.microsoft.com/office/word/2010/wordprocessingShape" mc:Ignorable="w14 w15 w16se w16cid wp14">
+  <w:abstractNum w:abstractNumId="0" w15:restartNumberingAfterBreak="0">
+    <w:nsid w:val="061B592A"/>
+    <w:multiLevelType w:val="hybridMultilevel"/>
+    <w:tmpl w:val="D4D0E7D8"/>
+    <w:lvl w:ilvl="0" w:tplc="DE389E52">
+      <w:start w:val="1"/>
+      <w:numFmt w:val="bullet"/>
+      <w:lvlText w:val="•"/>
+      <w:lvlJc w:val="left"/>
+      <w:pPr>
+        <w:tabs>
+          <w:tab w:val="num" w:pos="720"/>
+        </w:tabs>
+        <w:ind w:left="720" w:hanging="360"/>
+      </w:pPr>
+      <w:rPr>
+        <w:rFonts w:ascii="Arial" w:hAnsi="Arial" w:hint="default"/>
+      </w:rPr>
+    </w:lvl>
+    <w:lvl w:ilvl="1" w:tplc="1B166C76" w:tentative="1">
+      <w:start w:val="1"/>
+      <w:numFmt w:val="bullet"/>
+      <w:lvlText w:val="•"/>
+      <w:lvlJc w:val="left"/>
+      <w:pPr>
+        <w:tabs>
+          <w:tab w:val="num" w:pos="1440"/>
+        </w:tabs>
+        <w:ind w:left="1440" w:hanging="360"/>
+      </w:pPr>
+      <w:rPr>
+        <w:rFonts w:ascii="Arial" w:hAnsi="Arial" w:hint="default"/>
+      </w:rPr>
+    </w:lvl>
+    <w:lvl w:ilvl="2" w:tplc="564ACE3E" w:tentative="1">
+      <w:start w:val="1"/>
+      <w:numFmt w:val="bullet"/>
+      <w:lvlText w:val="•"/>
+      <w:lvlJc w:val="left"/>
+      <w:pPr>
+        <w:tabs>
+          <w:tab w:val="num" w:pos="2160"/>
+        </w:tabs>
+        <w:ind w:left="2160" w:hanging="360"/>
+      </w:pPr>
+      <w:rPr>
+        <w:rFonts w:ascii="Arial" w:hAnsi="Arial" w:hint="default"/>
+      </w:rPr>
+    </w:lvl>
+    <w:lvl w:ilvl="3" w:tplc="9E1AE436" w:tentative="1">
+      <w:start w:val="1"/>
+      <w:numFmt w:val="bullet"/>
+      <w:lvlText w:val="•"/>
+      <w:lvlJc w:val="left"/>
+      <w:pPr>
+        <w:tabs>
+          <w:tab w:val="num" w:pos="2880"/>
+        </w:tabs>
+        <w:ind w:left="2880" w:hanging="360"/>
+      </w:pPr>
+      <w:rPr>
+        <w:rFonts w:ascii="Arial" w:hAnsi="Arial" w:hint="default"/>
+      </w:rPr>
+    </w:lvl>
+    <w:lvl w:ilvl="4" w:tplc="A8E60A34" w:tentative="1">
+      <w:start w:val="1"/>
+      <w:numFmt w:val="bullet"/>
+      <w:lvlText w:val="•"/>
+      <w:lvlJc w:val="left"/>
+      <w:pPr>
+        <w:tabs>
+          <w:tab w:val="num" w:pos="3600"/>
+        </w:tabs>
+        <w:ind w:left="3600" w:hanging="360"/>
+      </w:pPr>
+      <w:rPr>
+        <w:rFonts w:ascii="Arial" w:hAnsi="Arial" w:hint="default"/>
+      </w:rPr>
+    </w:lvl>
+    <w:lvl w:ilvl="5" w:tplc="A7EA678A" w:tentative="1">
+      <w:start w:val="1"/>
+      <w:numFmt w:val="bullet"/>
+      <w:lvlText w:val="•"/>
+      <w:lvlJc w:val="left"/>
+      <w:pPr>
+        <w:tabs>
+          <w:tab w:val="num" w:pos="4320"/>
+        </w:tabs>
+        <w:ind w:left="4320" w:hanging="360"/>
+      </w:pPr>
+      <w:rPr>
+        <w:rFonts w:ascii="Arial" w:hAnsi="Arial" w:hint="default"/>
+      </w:rPr>
+    </w:lvl>
+    <w:lvl w:ilvl="6" w:tplc="999445F4" w:tentative="1">
+      <w:start w:val="1"/>
+      <w:numFmt w:val="bullet"/>
+      <w:lvlText w:val="•"/>
+      <w:lvlJc w:val="left"/>
+      <w:pPr>
+        <w:tabs>
+          <w:tab w:val="num" w:pos="5040"/>
+        </w:tabs>
+        <w:ind w:left="5040" w:hanging="360"/>
+      </w:pPr>
+      <w:rPr>
+        <w:rFonts w:ascii="Arial" w:hAnsi="Arial" w:hint="default"/>
+      </w:rPr>
+    </w:lvl>
+    <w:lvl w:ilvl="7" w:tplc="F8E649B2" w:tentative="1">
+      <w:start w:val="1"/>
+      <w:numFmt w:val="bullet"/>
+      <w:lvlText w:val="•"/>
+      <w:lvlJc w:val="left"/>
+      <w:pPr>
+        <w:tabs>
+          <w:tab w:val="num" w:pos="5760"/>
+        </w:tabs>
+        <w:ind w:left="5760" w:hanging="360"/>
+      </w:pPr>
+      <w:rPr>
+        <w:rFonts w:ascii="Arial" w:hAnsi="Arial" w:hint="default"/>
+      </w:rPr>
+    </w:lvl>
+    <w:lvl w:ilvl="8" w:tplc="85F20F18" w:tentative="1">
+      <w:start w:val="1"/>
+      <w:numFmt w:val="bullet"/>
+      <w:lvlText w:val="•"/>
+      <w:lvlJc w:val="left"/>
+      <w:pPr>
+        <w:tabs>
+          <w:tab w:val="num" w:pos="6480"/>
+        </w:tabs>
+        <w:ind w:left="6480" w:hanging="360"/>
+      </w:pPr>
+      <w:rPr>
+        <w:rFonts w:ascii="Arial" w:hAnsi="Arial" w:hint="default"/>
+      </w:rPr>
+    </w:lvl>
+  </w:abstractNum>
+  <w:abstractNum w:abstractNumId="1" w15:restartNumberingAfterBreak="0">
     <w:nsid w:val="394D0CA6"/>
     <w:multiLevelType w:val="multilevel"/>
     <w:tmpl w:val="394D0CA6"/>
-    <w:lvl w:ilvl="0" w:tentative="1">
+    <w:lvl w:ilvl="0">
       <w:start w:val="1"/>
       <w:numFmt w:val="decimal"/>
       <w:lvlText w:val="%1）"/>
@@ -1284,11 +2279,11 @@
       </w:pPr>
     </w:lvl>
   </w:abstractNum>
-  <w:abstractNum w:abstractNumId="1525619210">
+  <w:abstractNum w:abstractNumId="2" w15:restartNumberingAfterBreak="0">
     <w:nsid w:val="5AEF1A0A"/>
     <w:multiLevelType w:val="singleLevel"/>
     <w:tmpl w:val="5AEF1A0A"/>
-    <w:lvl w:ilvl="0" w:tentative="1">
+    <w:lvl w:ilvl="0">
       <w:start w:val="1"/>
       <w:numFmt w:val="decimal"/>
       <w:suff w:val="nothing"/>
@@ -1297,300 +2292,428 @@
     </w:lvl>
   </w:abstractNum>
   <w:num w:numId="1">
-    <w:abstractNumId w:val="1525619210"/>
+    <w:abstractNumId w:val="2"/>
   </w:num>
   <w:num w:numId="2">
-    <w:abstractNumId w:val="961350822"/>
+    <w:abstractNumId w:val="1"/>
+  </w:num>
+  <w:num w:numId="3">
+    <w:abstractNumId w:val="0"/>
   </w:num>
 </w:numbering>
 </file>
 
 <file path=word/styles.xml><?xml version="1.0" encoding="utf-8"?>
-<w:styles xmlns:mc="http://schemas.openxmlformats.org/markup-compatibility/2006" xmlns:o="urn:schemas-microsoft-com:office:office" xmlns:r="http://schemas.openxmlformats.org/officeDocument/2006/relationships" xmlns:m="http://schemas.openxmlformats.org/officeDocument/2006/math" xmlns:v="urn:schemas-microsoft-com:vml" xmlns:w="http://schemas.openxmlformats.org/wordprocessingml/2006/main" xmlns:w14="http://schemas.microsoft.com/office/word/2010/wordml" xmlns:w10="urn:schemas-microsoft-com:office:word" xmlns:sl="http://schemas.openxmlformats.org/schemaLibrary/2006/main" mc:Ignorable="w14">
+<w:styles xmlns:mc="http://schemas.openxmlformats.org/markup-compatibility/2006" xmlns:r="http://schemas.openxmlformats.org/officeDocument/2006/relationships" xmlns:w="http://schemas.openxmlformats.org/wordprocessingml/2006/main" xmlns:w14="http://schemas.microsoft.com/office/word/2010/wordml" xmlns:w15="http://schemas.microsoft.com/office/word/2012/wordml" xmlns:w16cid="http://schemas.microsoft.com/office/word/2016/wordml/cid" xmlns:w16se="http://schemas.microsoft.com/office/word/2015/wordml/symex" mc:Ignorable="w14 w15 w16se w16cid">
   <w:docDefaults>
     <w:rPrDefault>
       <w:rPr>
-        <w:rFonts w:asciiTheme="minorHAnsi" w:hAnsiTheme="minorHAnsi" w:eastAsiaTheme="minorEastAsia" w:cstheme="minorBidi"/>
+        <w:rFonts w:asciiTheme="minorHAnsi" w:eastAsiaTheme="minorEastAsia" w:hAnsiTheme="minorHAnsi" w:cstheme="minorBidi"/>
+        <w:lang w:val="en-US" w:eastAsia="zh-CN" w:bidi="ar-SA"/>
       </w:rPr>
     </w:rPrDefault>
+    <w:pPrDefault/>
   </w:docDefaults>
-  <w:latentStyles w:count="260" w:defQFormat="0" w:defUnhideWhenUsed="1" w:defSemiHidden="1" w:defUIPriority="99" w:defLockedState="0">
-    <w:lsdException w:qFormat="1" w:unhideWhenUsed="0" w:uiPriority="0" w:semiHidden="0" w:name="Normal"/>
-    <w:lsdException w:qFormat="1" w:unhideWhenUsed="0" w:uiPriority="9" w:semiHidden="0" w:name="heading 1"/>
-    <w:lsdException w:qFormat="1" w:uiPriority="9" w:name="heading 2"/>
-    <w:lsdException w:qFormat="1" w:uiPriority="9" w:name="heading 3"/>
-    <w:lsdException w:qFormat="1" w:uiPriority="9" w:name="heading 4"/>
-    <w:lsdException w:qFormat="1" w:uiPriority="9" w:name="heading 5"/>
-    <w:lsdException w:qFormat="1" w:uiPriority="9" w:name="heading 6"/>
-    <w:lsdException w:qFormat="1" w:uiPriority="9" w:name="heading 7"/>
-    <w:lsdException w:qFormat="1" w:uiPriority="9" w:name="heading 8"/>
-    <w:lsdException w:qFormat="1" w:uiPriority="9" w:name="heading 9"/>
-    <w:lsdException w:uiPriority="99" w:name="index 1"/>
-    <w:lsdException w:uiPriority="99" w:name="index 2"/>
-    <w:lsdException w:uiPriority="99" w:name="index 3"/>
-    <w:lsdException w:uiPriority="99" w:name="index 4"/>
-    <w:lsdException w:uiPriority="99" w:name="index 5"/>
-    <w:lsdException w:uiPriority="99" w:name="index 6"/>
-    <w:lsdException w:uiPriority="99" w:name="index 7"/>
-    <w:lsdException w:uiPriority="99" w:name="index 8"/>
-    <w:lsdException w:uiPriority="99" w:name="index 9"/>
-    <w:lsdException w:uiPriority="39" w:name="toc 1"/>
-    <w:lsdException w:uiPriority="39" w:name="toc 2"/>
-    <w:lsdException w:uiPriority="39" w:name="toc 3"/>
-    <w:lsdException w:uiPriority="39" w:name="toc 4"/>
-    <w:lsdException w:uiPriority="39" w:name="toc 5"/>
-    <w:lsdException w:uiPriority="39" w:name="toc 6"/>
-    <w:lsdException w:uiPriority="39" w:name="toc 7"/>
-    <w:lsdException w:uiPriority="39" w:name="toc 8"/>
-    <w:lsdException w:uiPriority="39" w:name="toc 9"/>
-    <w:lsdException w:uiPriority="99" w:name="Normal Indent"/>
-    <w:lsdException w:uiPriority="99" w:name="footnote text"/>
-    <w:lsdException w:uiPriority="99" w:name="annotation text"/>
-    <w:lsdException w:uiPriority="99" w:semiHidden="0" w:name="header"/>
-    <w:lsdException w:uiPriority="99" w:semiHidden="0" w:name="footer"/>
-    <w:lsdException w:uiPriority="99" w:name="index heading"/>
-    <w:lsdException w:qFormat="1" w:uiPriority="35" w:name="caption"/>
-    <w:lsdException w:uiPriority="99" w:name="table of figures"/>
-    <w:lsdException w:uiPriority="99" w:name="envelope address"/>
-    <w:lsdException w:uiPriority="99" w:name="envelope return"/>
-    <w:lsdException w:uiPriority="99" w:name="footnote reference"/>
-    <w:lsdException w:uiPriority="99" w:name="annotation reference"/>
-    <w:lsdException w:uiPriority="99" w:name="line number"/>
-    <w:lsdException w:uiPriority="99" w:name="page number"/>
-    <w:lsdException w:uiPriority="99" w:name="endnote reference"/>
-    <w:lsdException w:uiPriority="99" w:name="endnote text"/>
-    <w:lsdException w:uiPriority="99" w:name="table of authorities"/>
-    <w:lsdException w:uiPriority="99" w:name="macro"/>
-    <w:lsdException w:uiPriority="99" w:name="toa heading"/>
-    <w:lsdException w:uiPriority="99" w:name="List"/>
-    <w:lsdException w:uiPriority="99" w:name="List Bullet"/>
-    <w:lsdException w:uiPriority="99" w:name="List Number"/>
-    <w:lsdException w:uiPriority="99" w:name="List 2"/>
-    <w:lsdException w:uiPriority="99" w:name="List 3"/>
-    <w:lsdException w:uiPriority="99" w:name="List 4"/>
-    <w:lsdException w:uiPriority="99" w:name="List 5"/>
-    <w:lsdException w:uiPriority="99" w:name="List Bullet 2"/>
-    <w:lsdException w:uiPriority="99" w:name="List Bullet 3"/>
-    <w:lsdException w:uiPriority="99" w:name="List Bullet 4"/>
-    <w:lsdException w:uiPriority="99" w:name="List Bullet 5"/>
-    <w:lsdException w:uiPriority="99" w:name="List Number 2"/>
-    <w:lsdException w:uiPriority="99" w:name="List Number 3"/>
-    <w:lsdException w:uiPriority="99" w:name="List Number 4"/>
-    <w:lsdException w:uiPriority="99" w:name="List Number 5"/>
-    <w:lsdException w:qFormat="1" w:unhideWhenUsed="0" w:uiPriority="10" w:semiHidden="0" w:name="Title"/>
-    <w:lsdException w:uiPriority="99" w:name="Closing"/>
-    <w:lsdException w:uiPriority="99" w:name="Signature"/>
-    <w:lsdException w:uiPriority="1" w:name="Default Paragraph Font"/>
-    <w:lsdException w:uiPriority="99" w:name="Body Text"/>
-    <w:lsdException w:uiPriority="99" w:name="Body Text Indent"/>
-    <w:lsdException w:uiPriority="99" w:name="List Continue"/>
-    <w:lsdException w:uiPriority="99" w:name="List Continue 2"/>
-    <w:lsdException w:uiPriority="99" w:name="List Continue 3"/>
-    <w:lsdException w:uiPriority="99" w:name="List Continue 4"/>
-    <w:lsdException w:uiPriority="99" w:name="List Continue 5"/>
-    <w:lsdException w:uiPriority="99" w:name="Message Header"/>
-    <w:lsdException w:qFormat="1" w:unhideWhenUsed="0" w:uiPriority="11" w:semiHidden="0" w:name="Subtitle"/>
-    <w:lsdException w:uiPriority="99" w:name="Salutation"/>
-    <w:lsdException w:uiPriority="99" w:name="Date"/>
-    <w:lsdException w:uiPriority="99" w:name="Body Text First Indent"/>
-    <w:lsdException w:uiPriority="99" w:name="Body Text First Indent 2"/>
-    <w:lsdException w:uiPriority="99" w:name="Note Heading"/>
-    <w:lsdException w:uiPriority="99" w:name="Body Text 2"/>
-    <w:lsdException w:uiPriority="99" w:name="Body Text 3"/>
-    <w:lsdException w:uiPriority="99" w:name="Body Text Indent 2"/>
-    <w:lsdException w:uiPriority="99" w:name="Body Text Indent 3"/>
-    <w:lsdException w:uiPriority="99" w:name="Block Text"/>
-    <w:lsdException w:uiPriority="99" w:name="Hyperlink"/>
-    <w:lsdException w:uiPriority="99" w:name="FollowedHyperlink"/>
-    <w:lsdException w:qFormat="1" w:unhideWhenUsed="0" w:uiPriority="22" w:semiHidden="0" w:name="Strong"/>
-    <w:lsdException w:qFormat="1" w:unhideWhenUsed="0" w:uiPriority="20" w:semiHidden="0" w:name="Emphasis"/>
-    <w:lsdException w:uiPriority="99" w:name="Document Map"/>
-    <w:lsdException w:uiPriority="99" w:name="Plain Text"/>
-    <w:lsdException w:uiPriority="99" w:name="E-mail Signature"/>
-    <w:lsdException w:uiPriority="99" w:name="Normal (Web)"/>
-    <w:lsdException w:uiPriority="99" w:name="HTML Acronym"/>
-    <w:lsdException w:uiPriority="99" w:name="HTML Address"/>
-    <w:lsdException w:uiPriority="99" w:name="HTML Cite"/>
-    <w:lsdException w:uiPriority="99" w:name="HTML Code"/>
-    <w:lsdException w:uiPriority="99" w:name="HTML Definition"/>
-    <w:lsdException w:uiPriority="99" w:name="HTML Keyboard"/>
-    <w:lsdException w:uiPriority="99" w:name="HTML Preformatted"/>
-    <w:lsdException w:uiPriority="99" w:name="HTML Sample"/>
-    <w:lsdException w:uiPriority="99" w:name="HTML Typewriter"/>
-    <w:lsdException w:uiPriority="99" w:name="HTML Variable"/>
-    <w:lsdException w:uiPriority="99" w:name="Normal Table"/>
-    <w:lsdException w:uiPriority="99" w:name="annotation subject"/>
-    <w:lsdException w:uiPriority="99" w:name="Table Simple 1"/>
-    <w:lsdException w:uiPriority="99" w:name="Table Simple 2"/>
-    <w:lsdException w:uiPriority="99" w:name="Table Simple 3"/>
-    <w:lsdException w:uiPriority="99" w:name="Table Classic 1"/>
-    <w:lsdException w:uiPriority="99" w:name="Table Classic 2"/>
-    <w:lsdException w:uiPriority="99" w:name="Table Classic 3"/>
-    <w:lsdException w:uiPriority="99" w:name="Table Classic 4"/>
-    <w:lsdException w:uiPriority="99" w:name="Table Colorful 1"/>
-    <w:lsdException w:uiPriority="99" w:name="Table Colorful 2"/>
-    <w:lsdException w:uiPriority="99" w:name="Table Colorful 3"/>
-    <w:lsdException w:uiPriority="99" w:name="Table Columns 1"/>
-    <w:lsdException w:uiPriority="99" w:name="Table Columns 2"/>
-    <w:lsdException w:uiPriority="99" w:name="Table Columns 3"/>
-    <w:lsdException w:uiPriority="99" w:name="Table Columns 4"/>
-    <w:lsdException w:uiPriority="99" w:name="Table Columns 5"/>
-    <w:lsdException w:uiPriority="99" w:name="Table Grid 1"/>
-    <w:lsdException w:uiPriority="99" w:name="Table Grid 2"/>
-    <w:lsdException w:uiPriority="99" w:name="Table Grid 3"/>
-    <w:lsdException w:uiPriority="99" w:name="Table Grid 4"/>
-    <w:lsdException w:uiPriority="99" w:name="Table Grid 5"/>
-    <w:lsdException w:uiPriority="99" w:name="Table Grid 6"/>
-    <w:lsdException w:uiPriority="99" w:name="Table Grid 7"/>
-    <w:lsdException w:uiPriority="99" w:name="Table Grid 8"/>
-    <w:lsdException w:uiPriority="99" w:name="Table List 1"/>
-    <w:lsdException w:uiPriority="99" w:name="Table List 2"/>
-    <w:lsdException w:uiPriority="99" w:name="Table List 3"/>
-    <w:lsdException w:uiPriority="99" w:name="Table List 4"/>
-    <w:lsdException w:uiPriority="99" w:name="Table List 5"/>
-    <w:lsdException w:uiPriority="99" w:name="Table List 6"/>
-    <w:lsdException w:uiPriority="99" w:name="Table List 7"/>
-    <w:lsdException w:uiPriority="99" w:name="Table List 8"/>
-    <w:lsdException w:uiPriority="99" w:name="Table 3D effects 1"/>
-    <w:lsdException w:uiPriority="99" w:name="Table 3D effects 2"/>
-    <w:lsdException w:uiPriority="99" w:name="Table 3D effects 3"/>
-    <w:lsdException w:uiPriority="99" w:name="Table Contemporary"/>
-    <w:lsdException w:uiPriority="99" w:name="Table Elegant"/>
-    <w:lsdException w:uiPriority="99" w:name="Table Professional"/>
-    <w:lsdException w:uiPriority="99" w:name="Table Subtle 1"/>
-    <w:lsdException w:uiPriority="99" w:name="Table Subtle 2"/>
-    <w:lsdException w:uiPriority="99" w:name="Table Web 1"/>
-    <w:lsdException w:uiPriority="99" w:name="Table Web 2"/>
-    <w:lsdException w:uiPriority="99" w:name="Table Web 3"/>
-    <w:lsdException w:uiPriority="99" w:name="Balloon Text"/>
-    <w:lsdException w:unhideWhenUsed="0" w:uiPriority="39" w:semiHidden="0" w:name="Table Grid"/>
-    <w:lsdException w:uiPriority="99" w:name="Table Theme"/>
-    <w:lsdException w:unhideWhenUsed="0" w:uiPriority="60" w:semiHidden="0" w:name="Light Shading"/>
-    <w:lsdException w:unhideWhenUsed="0" w:uiPriority="61" w:semiHidden="0" w:name="Light List"/>
-    <w:lsdException w:unhideWhenUsed="0" w:uiPriority="62" w:semiHidden="0" w:name="Light Grid"/>
-    <w:lsdException w:unhideWhenUsed="0" w:uiPriority="63" w:semiHidden="0" w:name="Medium Shading 1"/>
-    <w:lsdException w:unhideWhenUsed="0" w:uiPriority="64" w:semiHidden="0" w:name="Medium Shading 2"/>
-    <w:lsdException w:unhideWhenUsed="0" w:uiPriority="65" w:semiHidden="0" w:name="Medium List 1"/>
-    <w:lsdException w:unhideWhenUsed="0" w:uiPriority="66" w:semiHidden="0" w:name="Medium List 2"/>
-    <w:lsdException w:unhideWhenUsed="0" w:uiPriority="67" w:semiHidden="0" w:name="Medium Grid 1"/>
-    <w:lsdException w:unhideWhenUsed="0" w:uiPriority="68" w:semiHidden="0" w:name="Medium Grid 2"/>
-    <w:lsdException w:unhideWhenUsed="0" w:uiPriority="69" w:semiHidden="0" w:name="Medium Grid 3"/>
-    <w:lsdException w:unhideWhenUsed="0" w:uiPriority="70" w:semiHidden="0" w:name="Dark List"/>
-    <w:lsdException w:unhideWhenUsed="0" w:uiPriority="71" w:semiHidden="0" w:name="Colorful Shading"/>
-    <w:lsdException w:unhideWhenUsed="0" w:uiPriority="72" w:semiHidden="0" w:name="Colorful List"/>
-    <w:lsdException w:unhideWhenUsed="0" w:uiPriority="73" w:semiHidden="0" w:name="Colorful Grid"/>
-    <w:lsdException w:unhideWhenUsed="0" w:uiPriority="60" w:semiHidden="0" w:name="Light Shading Accent 1"/>
-    <w:lsdException w:unhideWhenUsed="0" w:uiPriority="61" w:semiHidden="0" w:name="Light List Accent 1"/>
-    <w:lsdException w:unhideWhenUsed="0" w:uiPriority="62" w:semiHidden="0" w:name="Light Grid Accent 1"/>
-    <w:lsdException w:unhideWhenUsed="0" w:uiPriority="63" w:semiHidden="0" w:name="Medium Shading 1 Accent 1"/>
-    <w:lsdException w:unhideWhenUsed="0" w:uiPriority="64" w:semiHidden="0" w:name="Medium Shading 2 Accent 1"/>
-    <w:lsdException w:unhideWhenUsed="0" w:uiPriority="65" w:semiHidden="0" w:name="Medium List 1 Accent 1"/>
-    <w:lsdException w:unhideWhenUsed="0" w:uiPriority="66" w:semiHidden="0" w:name="Medium List 2 Accent 1"/>
-    <w:lsdException w:unhideWhenUsed="0" w:uiPriority="67" w:semiHidden="0" w:name="Medium Grid 1 Accent 1"/>
-    <w:lsdException w:unhideWhenUsed="0" w:uiPriority="68" w:semiHidden="0" w:name="Medium Grid 2 Accent 1"/>
-    <w:lsdException w:unhideWhenUsed="0" w:uiPriority="69" w:semiHidden="0" w:name="Medium Grid 3 Accent 1"/>
-    <w:lsdException w:unhideWhenUsed="0" w:uiPriority="70" w:semiHidden="0" w:name="Dark List Accent 1"/>
-    <w:lsdException w:unhideWhenUsed="0" w:uiPriority="71" w:semiHidden="0" w:name="Colorful Shading Accent 1"/>
-    <w:lsdException w:unhideWhenUsed="0" w:uiPriority="72" w:semiHidden="0" w:name="Colorful List Accent 1"/>
-    <w:lsdException w:unhideWhenUsed="0" w:uiPriority="73" w:semiHidden="0" w:name="Colorful Grid Accent 1"/>
-    <w:lsdException w:unhideWhenUsed="0" w:uiPriority="60" w:semiHidden="0" w:name="Light Shading Accent 2"/>
-    <w:lsdException w:unhideWhenUsed="0" w:uiPriority="61" w:semiHidden="0" w:name="Light List Accent 2"/>
-    <w:lsdException w:unhideWhenUsed="0" w:uiPriority="62" w:semiHidden="0" w:name="Light Grid Accent 2"/>
-    <w:lsdException w:unhideWhenUsed="0" w:uiPriority="63" w:semiHidden="0" w:name="Medium Shading 1 Accent 2"/>
-    <w:lsdException w:unhideWhenUsed="0" w:uiPriority="64" w:semiHidden="0" w:name="Medium Shading 2 Accent 2"/>
-    <w:lsdException w:unhideWhenUsed="0" w:uiPriority="65" w:semiHidden="0" w:name="Medium List 1 Accent 2"/>
-    <w:lsdException w:unhideWhenUsed="0" w:uiPriority="66" w:semiHidden="0" w:name="Medium List 2 Accent 2"/>
-    <w:lsdException w:unhideWhenUsed="0" w:uiPriority="67" w:semiHidden="0" w:name="Medium Grid 1 Accent 2"/>
-    <w:lsdException w:unhideWhenUsed="0" w:uiPriority="68" w:semiHidden="0" w:name="Medium Grid 2 Accent 2"/>
-    <w:lsdException w:unhideWhenUsed="0" w:uiPriority="69" w:semiHidden="0" w:name="Medium Grid 3 Accent 2"/>
-    <w:lsdException w:unhideWhenUsed="0" w:uiPriority="70" w:semiHidden="0" w:name="Dark List Accent 2"/>
-    <w:lsdException w:unhideWhenUsed="0" w:uiPriority="71" w:semiHidden="0" w:name="Colorful Shading Accent 2"/>
-    <w:lsdException w:unhideWhenUsed="0" w:uiPriority="72" w:semiHidden="0" w:name="Colorful List Accent 2"/>
-    <w:lsdException w:unhideWhenUsed="0" w:uiPriority="73" w:semiHidden="0" w:name="Colorful Grid Accent 2"/>
-    <w:lsdException w:unhideWhenUsed="0" w:uiPriority="60" w:semiHidden="0" w:name="Light Shading Accent 3"/>
-    <w:lsdException w:unhideWhenUsed="0" w:uiPriority="61" w:semiHidden="0" w:name="Light List Accent 3"/>
-    <w:lsdException w:unhideWhenUsed="0" w:uiPriority="62" w:semiHidden="0" w:name="Light Grid Accent 3"/>
-    <w:lsdException w:unhideWhenUsed="0" w:uiPriority="63" w:semiHidden="0" w:name="Medium Shading 1 Accent 3"/>
-    <w:lsdException w:unhideWhenUsed="0" w:uiPriority="64" w:semiHidden="0" w:name="Medium Shading 2 Accent 3"/>
-    <w:lsdException w:unhideWhenUsed="0" w:uiPriority="65" w:semiHidden="0" w:name="Medium List 1 Accent 3"/>
-    <w:lsdException w:unhideWhenUsed="0" w:uiPriority="66" w:semiHidden="0" w:name="Medium List 2 Accent 3"/>
-    <w:lsdException w:unhideWhenUsed="0" w:uiPriority="67" w:semiHidden="0" w:name="Medium Grid 1 Accent 3"/>
-    <w:lsdException w:unhideWhenUsed="0" w:uiPriority="68" w:semiHidden="0" w:name="Medium Grid 2 Accent 3"/>
-    <w:lsdException w:unhideWhenUsed="0" w:uiPriority="69" w:semiHidden="0" w:name="Medium Grid 3 Accent 3"/>
-    <w:lsdException w:unhideWhenUsed="0" w:uiPriority="70" w:semiHidden="0" w:name="Dark List Accent 3"/>
-    <w:lsdException w:unhideWhenUsed="0" w:uiPriority="71" w:semiHidden="0" w:name="Colorful Shading Accent 3"/>
-    <w:lsdException w:unhideWhenUsed="0" w:uiPriority="72" w:semiHidden="0" w:name="Colorful List Accent 3"/>
-    <w:lsdException w:unhideWhenUsed="0" w:uiPriority="73" w:semiHidden="0" w:name="Colorful Grid Accent 3"/>
-    <w:lsdException w:unhideWhenUsed="0" w:uiPriority="60" w:semiHidden="0" w:name="Light Shading Accent 4"/>
-    <w:lsdException w:unhideWhenUsed="0" w:uiPriority="61" w:semiHidden="0" w:name="Light List Accent 4"/>
-    <w:lsdException w:unhideWhenUsed="0" w:uiPriority="62" w:semiHidden="0" w:name="Light Grid Accent 4"/>
-    <w:lsdException w:unhideWhenUsed="0" w:uiPriority="63" w:semiHidden="0" w:name="Medium Shading 1 Accent 4"/>
-    <w:lsdException w:unhideWhenUsed="0" w:uiPriority="64" w:semiHidden="0" w:name="Medium Shading 2 Accent 4"/>
-    <w:lsdException w:unhideWhenUsed="0" w:uiPriority="65" w:semiHidden="0" w:name="Medium List 1 Accent 4"/>
-    <w:lsdException w:unhideWhenUsed="0" w:uiPriority="66" w:semiHidden="0" w:name="Medium List 2 Accent 4"/>
-    <w:lsdException w:unhideWhenUsed="0" w:uiPriority="67" w:semiHidden="0" w:name="Medium Grid 1 Accent 4"/>
-    <w:lsdException w:unhideWhenUsed="0" w:uiPriority="68" w:semiHidden="0" w:name="Medium Grid 2 Accent 4"/>
-    <w:lsdException w:unhideWhenUsed="0" w:uiPriority="69" w:semiHidden="0" w:name="Medium Grid 3 Accent 4"/>
-    <w:lsdException w:unhideWhenUsed="0" w:uiPriority="70" w:semiHidden="0" w:name="Dark List Accent 4"/>
-    <w:lsdException w:unhideWhenUsed="0" w:uiPriority="71" w:semiHidden="0" w:name="Colorful Shading Accent 4"/>
-    <w:lsdException w:unhideWhenUsed="0" w:uiPriority="72" w:semiHidden="0" w:name="Colorful List Accent 4"/>
-    <w:lsdException w:unhideWhenUsed="0" w:uiPriority="73" w:semiHidden="0" w:name="Colorful Grid Accent 4"/>
-    <w:lsdException w:unhideWhenUsed="0" w:uiPriority="60" w:semiHidden="0" w:name="Light Shading Accent 5"/>
-    <w:lsdException w:unhideWhenUsed="0" w:uiPriority="61" w:semiHidden="0" w:name="Light List Accent 5"/>
-    <w:lsdException w:unhideWhenUsed="0" w:uiPriority="62" w:semiHidden="0" w:name="Light Grid Accent 5"/>
-    <w:lsdException w:unhideWhenUsed="0" w:uiPriority="63" w:semiHidden="0" w:name="Medium Shading 1 Accent 5"/>
-    <w:lsdException w:unhideWhenUsed="0" w:uiPriority="64" w:semiHidden="0" w:name="Medium Shading 2 Accent 5"/>
-    <w:lsdException w:unhideWhenUsed="0" w:uiPriority="65" w:semiHidden="0" w:name="Medium List 1 Accent 5"/>
-    <w:lsdException w:unhideWhenUsed="0" w:uiPriority="66" w:semiHidden="0" w:name="Medium List 2 Accent 5"/>
-    <w:lsdException w:unhideWhenUsed="0" w:uiPriority="67" w:semiHidden="0" w:name="Medium Grid 1 Accent 5"/>
-    <w:lsdException w:unhideWhenUsed="0" w:uiPriority="68" w:semiHidden="0" w:name="Medium Grid 2 Accent 5"/>
-    <w:lsdException w:unhideWhenUsed="0" w:uiPriority="69" w:semiHidden="0" w:name="Medium Grid 3 Accent 5"/>
-    <w:lsdException w:unhideWhenUsed="0" w:uiPriority="70" w:semiHidden="0" w:name="Dark List Accent 5"/>
-    <w:lsdException w:unhideWhenUsed="0" w:uiPriority="71" w:semiHidden="0" w:name="Colorful Shading Accent 5"/>
-    <w:lsdException w:unhideWhenUsed="0" w:uiPriority="72" w:semiHidden="0" w:name="Colorful List Accent 5"/>
-    <w:lsdException w:unhideWhenUsed="0" w:uiPriority="73" w:semiHidden="0" w:name="Colorful Grid Accent 5"/>
-    <w:lsdException w:unhideWhenUsed="0" w:uiPriority="60" w:semiHidden="0" w:name="Light Shading Accent 6"/>
-    <w:lsdException w:unhideWhenUsed="0" w:uiPriority="61" w:semiHidden="0" w:name="Light List Accent 6"/>
-    <w:lsdException w:unhideWhenUsed="0" w:uiPriority="62" w:semiHidden="0" w:name="Light Grid Accent 6"/>
-    <w:lsdException w:unhideWhenUsed="0" w:uiPriority="63" w:semiHidden="0" w:name="Medium Shading 1 Accent 6"/>
-    <w:lsdException w:unhideWhenUsed="0" w:uiPriority="64" w:semiHidden="0" w:name="Medium Shading 2 Accent 6"/>
-    <w:lsdException w:unhideWhenUsed="0" w:uiPriority="65" w:semiHidden="0" w:name="Medium List 1 Accent 6"/>
-    <w:lsdException w:unhideWhenUsed="0" w:uiPriority="66" w:semiHidden="0" w:name="Medium List 2 Accent 6"/>
-    <w:lsdException w:unhideWhenUsed="0" w:uiPriority="67" w:semiHidden="0" w:name="Medium Grid 1 Accent 6"/>
-    <w:lsdException w:unhideWhenUsed="0" w:uiPriority="68" w:semiHidden="0" w:name="Medium Grid 2 Accent 6"/>
-    <w:lsdException w:unhideWhenUsed="0" w:uiPriority="69" w:semiHidden="0" w:name="Medium Grid 3 Accent 6"/>
-    <w:lsdException w:unhideWhenUsed="0" w:uiPriority="70" w:semiHidden="0" w:name="Dark List Accent 6"/>
-    <w:lsdException w:unhideWhenUsed="0" w:uiPriority="71" w:semiHidden="0" w:name="Colorful Shading Accent 6"/>
-    <w:lsdException w:unhideWhenUsed="0" w:uiPriority="72" w:semiHidden="0" w:name="Colorful List Accent 6"/>
-    <w:lsdException w:unhideWhenUsed="0" w:uiPriority="73" w:semiHidden="0" w:name="Colorful Grid Accent 6"/>
+  <w:latentStyles w:defLockedState="0" w:defUIPriority="99" w:defSemiHidden="0" w:defUnhideWhenUsed="0" w:defQFormat="0" w:count="375">
+    <w:lsdException w:name="Normal" w:uiPriority="0" w:qFormat="1"/>
+    <w:lsdException w:name="heading 1" w:uiPriority="9" w:qFormat="1"/>
+    <w:lsdException w:name="heading 2" w:semiHidden="1" w:uiPriority="9" w:unhideWhenUsed="1" w:qFormat="1"/>
+    <w:lsdException w:name="heading 3" w:semiHidden="1" w:uiPriority="9" w:unhideWhenUsed="1" w:qFormat="1"/>
+    <w:lsdException w:name="heading 4" w:semiHidden="1" w:uiPriority="9" w:unhideWhenUsed="1" w:qFormat="1"/>
+    <w:lsdException w:name="heading 5" w:semiHidden="1" w:uiPriority="9" w:unhideWhenUsed="1" w:qFormat="1"/>
+    <w:lsdException w:name="heading 6" w:semiHidden="1" w:uiPriority="9" w:unhideWhenUsed="1" w:qFormat="1"/>
+    <w:lsdException w:name="heading 7" w:semiHidden="1" w:uiPriority="9" w:unhideWhenUsed="1" w:qFormat="1"/>
+    <w:lsdException w:name="heading 8" w:semiHidden="1" w:uiPriority="9" w:unhideWhenUsed="1" w:qFormat="1"/>
+    <w:lsdException w:name="heading 9" w:semiHidden="1" w:uiPriority="9" w:unhideWhenUsed="1" w:qFormat="1"/>
+    <w:lsdException w:name="index 1" w:semiHidden="1" w:unhideWhenUsed="1"/>
+    <w:lsdException w:name="index 2" w:semiHidden="1" w:unhideWhenUsed="1"/>
+    <w:lsdException w:name="index 3" w:semiHidden="1" w:unhideWhenUsed="1"/>
+    <w:lsdException w:name="index 4" w:semiHidden="1" w:unhideWhenUsed="1"/>
+    <w:lsdException w:name="index 5" w:semiHidden="1" w:unhideWhenUsed="1"/>
+    <w:lsdException w:name="index 6" w:semiHidden="1" w:unhideWhenUsed="1"/>
+    <w:lsdException w:name="index 7" w:semiHidden="1" w:unhideWhenUsed="1"/>
+    <w:lsdException w:name="index 8" w:semiHidden="1" w:unhideWhenUsed="1"/>
+    <w:lsdException w:name="index 9" w:semiHidden="1" w:unhideWhenUsed="1"/>
+    <w:lsdException w:name="toc 1" w:semiHidden="1" w:uiPriority="39" w:unhideWhenUsed="1"/>
+    <w:lsdException w:name="toc 2" w:semiHidden="1" w:uiPriority="39" w:unhideWhenUsed="1"/>
+    <w:lsdException w:name="toc 3" w:semiHidden="1" w:uiPriority="39" w:unhideWhenUsed="1"/>
+    <w:lsdException w:name="toc 4" w:semiHidden="1" w:uiPriority="39" w:unhideWhenUsed="1"/>
+    <w:lsdException w:name="toc 5" w:semiHidden="1" w:uiPriority="39" w:unhideWhenUsed="1"/>
+    <w:lsdException w:name="toc 6" w:semiHidden="1" w:uiPriority="39" w:unhideWhenUsed="1"/>
+    <w:lsdException w:name="toc 7" w:semiHidden="1" w:uiPriority="39" w:unhideWhenUsed="1"/>
+    <w:lsdException w:name="toc 8" w:semiHidden="1" w:uiPriority="39" w:unhideWhenUsed="1"/>
+    <w:lsdException w:name="toc 9" w:semiHidden="1" w:uiPriority="39" w:unhideWhenUsed="1"/>
+    <w:lsdException w:name="Normal Indent" w:semiHidden="1" w:unhideWhenUsed="1"/>
+    <w:lsdException w:name="footnote text" w:semiHidden="1" w:unhideWhenUsed="1"/>
+    <w:lsdException w:name="annotation text" w:semiHidden="1" w:unhideWhenUsed="1"/>
+    <w:lsdException w:name="header" w:unhideWhenUsed="1"/>
+    <w:lsdException w:name="footer" w:unhideWhenUsed="1"/>
+    <w:lsdException w:name="index heading" w:semiHidden="1" w:unhideWhenUsed="1"/>
+    <w:lsdException w:name="caption" w:semiHidden="1" w:uiPriority="35" w:unhideWhenUsed="1" w:qFormat="1"/>
+    <w:lsdException w:name="table of figures" w:semiHidden="1" w:unhideWhenUsed="1"/>
+    <w:lsdException w:name="envelope address" w:semiHidden="1" w:unhideWhenUsed="1"/>
+    <w:lsdException w:name="envelope return" w:semiHidden="1" w:unhideWhenUsed="1"/>
+    <w:lsdException w:name="footnote reference" w:semiHidden="1" w:unhideWhenUsed="1"/>
+    <w:lsdException w:name="annotation reference" w:semiHidden="1" w:unhideWhenUsed="1"/>
+    <w:lsdException w:name="line number" w:semiHidden="1" w:unhideWhenUsed="1"/>
+    <w:lsdException w:name="page number" w:semiHidden="1" w:unhideWhenUsed="1"/>
+    <w:lsdException w:name="endnote reference" w:semiHidden="1" w:unhideWhenUsed="1"/>
+    <w:lsdException w:name="endnote text" w:semiHidden="1" w:unhideWhenUsed="1"/>
+    <w:lsdException w:name="table of authorities" w:semiHidden="1" w:unhideWhenUsed="1"/>
+    <w:lsdException w:name="macro" w:semiHidden="1" w:unhideWhenUsed="1"/>
+    <w:lsdException w:name="toa heading" w:semiHidden="1" w:unhideWhenUsed="1"/>
+    <w:lsdException w:name="List" w:semiHidden="1" w:unhideWhenUsed="1"/>
+    <w:lsdException w:name="List Bullet" w:semiHidden="1" w:unhideWhenUsed="1"/>
+    <w:lsdException w:name="List Number" w:semiHidden="1" w:unhideWhenUsed="1"/>
+    <w:lsdException w:name="List 2" w:semiHidden="1" w:unhideWhenUsed="1"/>
+    <w:lsdException w:name="List 3" w:semiHidden="1" w:unhideWhenUsed="1"/>
+    <w:lsdException w:name="List 4" w:semiHidden="1" w:unhideWhenUsed="1"/>
+    <w:lsdException w:name="List 5" w:semiHidden="1" w:unhideWhenUsed="1"/>
+    <w:lsdException w:name="List Bullet 2" w:semiHidden="1" w:unhideWhenUsed="1"/>
+    <w:lsdException w:name="List Bullet 3" w:semiHidden="1" w:unhideWhenUsed="1"/>
+    <w:lsdException w:name="List Bullet 4" w:semiHidden="1" w:unhideWhenUsed="1"/>
+    <w:lsdException w:name="List Bullet 5" w:semiHidden="1" w:unhideWhenUsed="1"/>
+    <w:lsdException w:name="List Number 2" w:semiHidden="1" w:unhideWhenUsed="1"/>
+    <w:lsdException w:name="List Number 3" w:semiHidden="1" w:unhideWhenUsed="1"/>
+    <w:lsdException w:name="List Number 4" w:semiHidden="1" w:unhideWhenUsed="1"/>
+    <w:lsdException w:name="List Number 5" w:semiHidden="1" w:unhideWhenUsed="1"/>
+    <w:lsdException w:name="Title" w:uiPriority="10" w:qFormat="1"/>
+    <w:lsdException w:name="Closing" w:semiHidden="1" w:unhideWhenUsed="1"/>
+    <w:lsdException w:name="Signature" w:semiHidden="1" w:unhideWhenUsed="1"/>
+    <w:lsdException w:name="Default Paragraph Font" w:semiHidden="1" w:uiPriority="1" w:unhideWhenUsed="1"/>
+    <w:lsdException w:name="Body Text" w:semiHidden="1" w:unhideWhenUsed="1"/>
+    <w:lsdException w:name="Body Text Indent" w:semiHidden="1" w:unhideWhenUsed="1"/>
+    <w:lsdException w:name="List Continue" w:semiHidden="1" w:unhideWhenUsed="1"/>
+    <w:lsdException w:name="List Continue 2" w:semiHidden="1" w:unhideWhenUsed="1"/>
+    <w:lsdException w:name="List Continue 3" w:semiHidden="1" w:unhideWhenUsed="1"/>
+    <w:lsdException w:name="List Continue 4" w:semiHidden="1" w:unhideWhenUsed="1"/>
+    <w:lsdException w:name="List Continue 5" w:semiHidden="1" w:unhideWhenUsed="1"/>
+    <w:lsdException w:name="Message Header" w:semiHidden="1" w:unhideWhenUsed="1"/>
+    <w:lsdException w:name="Subtitle" w:uiPriority="11" w:qFormat="1"/>
+    <w:lsdException w:name="Salutation" w:semiHidden="1" w:unhideWhenUsed="1"/>
+    <w:lsdException w:name="Date" w:semiHidden="1" w:unhideWhenUsed="1"/>
+    <w:lsdException w:name="Body Text First Indent" w:semiHidden="1" w:unhideWhenUsed="1"/>
+    <w:lsdException w:name="Body Text First Indent 2" w:semiHidden="1" w:unhideWhenUsed="1"/>
+    <w:lsdException w:name="Note Heading" w:semiHidden="1" w:unhideWhenUsed="1"/>
+    <w:lsdException w:name="Body Text 2" w:semiHidden="1" w:unhideWhenUsed="1"/>
+    <w:lsdException w:name="Body Text 3" w:semiHidden="1" w:unhideWhenUsed="1"/>
+    <w:lsdException w:name="Body Text Indent 2" w:semiHidden="1" w:unhideWhenUsed="1"/>
+    <w:lsdException w:name="Body Text Indent 3" w:semiHidden="1" w:unhideWhenUsed="1"/>
+    <w:lsdException w:name="Block Text" w:semiHidden="1" w:unhideWhenUsed="1"/>
+    <w:lsdException w:name="Hyperlink" w:semiHidden="1" w:unhideWhenUsed="1"/>
+    <w:lsdException w:name="FollowedHyperlink" w:semiHidden="1" w:unhideWhenUsed="1"/>
+    <w:lsdException w:name="Strong" w:uiPriority="22" w:qFormat="1"/>
+    <w:lsdException w:name="Emphasis" w:uiPriority="20" w:qFormat="1"/>
+    <w:lsdException w:name="Document Map" w:semiHidden="1" w:unhideWhenUsed="1"/>
+    <w:lsdException w:name="Plain Text" w:semiHidden="1" w:unhideWhenUsed="1"/>
+    <w:lsdException w:name="E-mail Signature" w:semiHidden="1" w:unhideWhenUsed="1"/>
+    <w:lsdException w:name="HTML Top of Form" w:semiHidden="1" w:unhideWhenUsed="1"/>
+    <w:lsdException w:name="HTML Bottom of Form" w:semiHidden="1" w:unhideWhenUsed="1"/>
+    <w:lsdException w:name="Normal (Web)" w:semiHidden="1" w:unhideWhenUsed="1"/>
+    <w:lsdException w:name="HTML Acronym" w:semiHidden="1" w:unhideWhenUsed="1"/>
+    <w:lsdException w:name="HTML Address" w:semiHidden="1" w:unhideWhenUsed="1"/>
+    <w:lsdException w:name="HTML Cite" w:semiHidden="1" w:unhideWhenUsed="1"/>
+    <w:lsdException w:name="HTML Code" w:semiHidden="1" w:unhideWhenUsed="1"/>
+    <w:lsdException w:name="HTML Definition" w:semiHidden="1" w:unhideWhenUsed="1"/>
+    <w:lsdException w:name="HTML Keyboard" w:semiHidden="1" w:unhideWhenUsed="1"/>
+    <w:lsdException w:name="HTML Preformatted" w:semiHidden="1" w:unhideWhenUsed="1"/>
+    <w:lsdException w:name="HTML Sample" w:semiHidden="1" w:unhideWhenUsed="1"/>
+    <w:lsdException w:name="HTML Typewriter" w:semiHidden="1" w:unhideWhenUsed="1"/>
+    <w:lsdException w:name="HTML Variable" w:semiHidden="1" w:unhideWhenUsed="1"/>
+    <w:lsdException w:name="Normal Table" w:semiHidden="1" w:unhideWhenUsed="1"/>
+    <w:lsdException w:name="annotation subject" w:semiHidden="1" w:unhideWhenUsed="1"/>
+    <w:lsdException w:name="No List" w:semiHidden="1" w:unhideWhenUsed="1"/>
+    <w:lsdException w:name="Outline List 1" w:semiHidden="1" w:unhideWhenUsed="1"/>
+    <w:lsdException w:name="Outline List 2" w:semiHidden="1" w:unhideWhenUsed="1"/>
+    <w:lsdException w:name="Outline List 3" w:semiHidden="1" w:unhideWhenUsed="1"/>
+    <w:lsdException w:name="Table Simple 1" w:semiHidden="1" w:unhideWhenUsed="1"/>
+    <w:lsdException w:name="Table Simple 2" w:semiHidden="1" w:unhideWhenUsed="1"/>
+    <w:lsdException w:name="Table Simple 3" w:semiHidden="1" w:unhideWhenUsed="1"/>
+    <w:lsdException w:name="Table Classic 1" w:semiHidden="1" w:unhideWhenUsed="1"/>
+    <w:lsdException w:name="Table Classic 2" w:semiHidden="1" w:unhideWhenUsed="1"/>
+    <w:lsdException w:name="Table Classic 3" w:semiHidden="1" w:unhideWhenUsed="1"/>
+    <w:lsdException w:name="Table Classic 4" w:semiHidden="1" w:unhideWhenUsed="1"/>
+    <w:lsdException w:name="Table Colorful 1" w:semiHidden="1" w:unhideWhenUsed="1"/>
+    <w:lsdException w:name="Table Colorful 2" w:semiHidden="1" w:unhideWhenUsed="1"/>
+    <w:lsdException w:name="Table Colorful 3" w:semiHidden="1" w:unhideWhenUsed="1"/>
+    <w:lsdException w:name="Table Columns 1" w:semiHidden="1" w:unhideWhenUsed="1"/>
+    <w:lsdException w:name="Table Columns 2" w:semiHidden="1" w:unhideWhenUsed="1"/>
+    <w:lsdException w:name="Table Columns 3" w:semiHidden="1" w:unhideWhenUsed="1"/>
+    <w:lsdException w:name="Table Columns 4" w:semiHidden="1" w:unhideWhenUsed="1"/>
+    <w:lsdException w:name="Table Columns 5" w:semiHidden="1" w:unhideWhenUsed="1"/>
+    <w:lsdException w:name="Table Grid 1" w:semiHidden="1" w:unhideWhenUsed="1"/>
+    <w:lsdException w:name="Table Grid 2" w:semiHidden="1" w:unhideWhenUsed="1"/>
+    <w:lsdException w:name="Table Grid 3" w:semiHidden="1" w:unhideWhenUsed="1"/>
+    <w:lsdException w:name="Table Grid 4" w:semiHidden="1" w:unhideWhenUsed="1"/>
+    <w:lsdException w:name="Table Grid 5" w:semiHidden="1" w:unhideWhenUsed="1"/>
+    <w:lsdException w:name="Table Grid 6" w:semiHidden="1" w:unhideWhenUsed="1"/>
+    <w:lsdException w:name="Table Grid 7" w:semiHidden="1" w:unhideWhenUsed="1"/>
+    <w:lsdException w:name="Table Grid 8" w:semiHidden="1" w:unhideWhenUsed="1"/>
+    <w:lsdException w:name="Table List 1" w:semiHidden="1" w:unhideWhenUsed="1"/>
+    <w:lsdException w:name="Table List 2" w:semiHidden="1" w:unhideWhenUsed="1"/>
+    <w:lsdException w:name="Table List 3" w:semiHidden="1" w:unhideWhenUsed="1"/>
+    <w:lsdException w:name="Table List 4" w:semiHidden="1" w:unhideWhenUsed="1"/>
+    <w:lsdException w:name="Table List 5" w:semiHidden="1" w:unhideWhenUsed="1"/>
+    <w:lsdException w:name="Table List 6" w:semiHidden="1" w:unhideWhenUsed="1"/>
+    <w:lsdException w:name="Table List 7" w:semiHidden="1" w:unhideWhenUsed="1"/>
+    <w:lsdException w:name="Table List 8" w:semiHidden="1" w:unhideWhenUsed="1"/>
+    <w:lsdException w:name="Table 3D effects 1" w:semiHidden="1" w:unhideWhenUsed="1"/>
+    <w:lsdException w:name="Table 3D effects 2" w:semiHidden="1" w:unhideWhenUsed="1"/>
+    <w:lsdException w:name="Table 3D effects 3" w:semiHidden="1" w:unhideWhenUsed="1"/>
+    <w:lsdException w:name="Table Contemporary" w:semiHidden="1" w:unhideWhenUsed="1"/>
+    <w:lsdException w:name="Table Elegant" w:semiHidden="1" w:unhideWhenUsed="1"/>
+    <w:lsdException w:name="Table Professional" w:semiHidden="1" w:unhideWhenUsed="1"/>
+    <w:lsdException w:name="Table Subtle 1" w:semiHidden="1" w:unhideWhenUsed="1"/>
+    <w:lsdException w:name="Table Subtle 2" w:semiHidden="1" w:unhideWhenUsed="1"/>
+    <w:lsdException w:name="Table Web 1" w:semiHidden="1" w:unhideWhenUsed="1"/>
+    <w:lsdException w:name="Table Web 2" w:semiHidden="1" w:unhideWhenUsed="1"/>
+    <w:lsdException w:name="Table Web 3" w:semiHidden="1" w:unhideWhenUsed="1"/>
+    <w:lsdException w:name="Balloon Text" w:semiHidden="1" w:unhideWhenUsed="1"/>
+    <w:lsdException w:name="Table Grid" w:uiPriority="39"/>
+    <w:lsdException w:name="Table Theme" w:semiHidden="1" w:unhideWhenUsed="1"/>
+    <w:lsdException w:name="Placeholder Text" w:semiHidden="1"/>
+    <w:lsdException w:name="Light Shading" w:uiPriority="60"/>
+    <w:lsdException w:name="Light List" w:uiPriority="61"/>
+    <w:lsdException w:name="Light Grid" w:uiPriority="62"/>
+    <w:lsdException w:name="Medium Shading 1" w:uiPriority="63"/>
+    <w:lsdException w:name="Medium Shading 2" w:uiPriority="64"/>
+    <w:lsdException w:name="Medium List 1" w:uiPriority="65"/>
+    <w:lsdException w:name="Medium List 2" w:uiPriority="66"/>
+    <w:lsdException w:name="Medium Grid 1" w:uiPriority="67"/>
+    <w:lsdException w:name="Medium Grid 2" w:uiPriority="68"/>
+    <w:lsdException w:name="Medium Grid 3" w:uiPriority="69"/>
+    <w:lsdException w:name="Dark List" w:uiPriority="70"/>
+    <w:lsdException w:name="Colorful Shading" w:uiPriority="71"/>
+    <w:lsdException w:name="Colorful List" w:uiPriority="72"/>
+    <w:lsdException w:name="Colorful Grid" w:uiPriority="73"/>
+    <w:lsdException w:name="Light Shading Accent 1" w:uiPriority="60"/>
+    <w:lsdException w:name="Light List Accent 1" w:uiPriority="61"/>
+    <w:lsdException w:name="Light Grid Accent 1" w:uiPriority="62"/>
+    <w:lsdException w:name="Medium Shading 1 Accent 1" w:uiPriority="63"/>
+    <w:lsdException w:name="Medium Shading 2 Accent 1" w:uiPriority="64"/>
+    <w:lsdException w:name="Medium List 1 Accent 1" w:uiPriority="65"/>
+    <w:lsdException w:name="Revision" w:semiHidden="1"/>
+    <w:lsdException w:name="List Paragraph" w:uiPriority="34" w:qFormat="1"/>
+    <w:lsdException w:name="Medium List 2 Accent 1" w:uiPriority="66"/>
+    <w:lsdException w:name="Medium Grid 1 Accent 1" w:uiPriority="67"/>
+    <w:lsdException w:name="Medium Grid 2 Accent 1" w:uiPriority="68"/>
+    <w:lsdException w:name="Medium Grid 3 Accent 1" w:uiPriority="69"/>
+    <w:lsdException w:name="Dark List Accent 1" w:uiPriority="70"/>
+    <w:lsdException w:name="Colorful Shading Accent 1" w:uiPriority="71"/>
+    <w:lsdException w:name="Colorful List Accent 1" w:uiPriority="72"/>
+    <w:lsdException w:name="Colorful Grid Accent 1" w:uiPriority="73"/>
+    <w:lsdException w:name="Light Shading Accent 2" w:uiPriority="60"/>
+    <w:lsdException w:name="Light List Accent 2" w:uiPriority="61"/>
+    <w:lsdException w:name="Light Grid Accent 2" w:uiPriority="62"/>
+    <w:lsdException w:name="Medium Shading 1 Accent 2" w:uiPriority="63"/>
+    <w:lsdException w:name="Medium Shading 2 Accent 2" w:uiPriority="64"/>
+    <w:lsdException w:name="Medium List 1 Accent 2" w:uiPriority="65"/>
+    <w:lsdException w:name="Medium List 2 Accent 2" w:uiPriority="66"/>
+    <w:lsdException w:name="Medium Grid 1 Accent 2" w:uiPriority="67"/>
+    <w:lsdException w:name="Medium Grid 2 Accent 2" w:uiPriority="68"/>
+    <w:lsdException w:name="Medium Grid 3 Accent 2" w:uiPriority="69"/>
+    <w:lsdException w:name="Dark List Accent 2" w:uiPriority="70"/>
+    <w:lsdException w:name="Colorful Shading Accent 2" w:uiPriority="71"/>
+    <w:lsdException w:name="Colorful List Accent 2" w:uiPriority="72"/>
+    <w:lsdException w:name="Colorful Grid Accent 2" w:uiPriority="73"/>
+    <w:lsdException w:name="Light Shading Accent 3" w:uiPriority="60"/>
+    <w:lsdException w:name="Light List Accent 3" w:uiPriority="61"/>
+    <w:lsdException w:name="Light Grid Accent 3" w:uiPriority="62"/>
+    <w:lsdException w:name="Medium Shading 1 Accent 3" w:uiPriority="63"/>
+    <w:lsdException w:name="Medium Shading 2 Accent 3" w:uiPriority="64"/>
+    <w:lsdException w:name="Medium List 1 Accent 3" w:uiPriority="65"/>
+    <w:lsdException w:name="Medium List 2 Accent 3" w:uiPriority="66"/>
+    <w:lsdException w:name="Medium Grid 1 Accent 3" w:uiPriority="67"/>
+    <w:lsdException w:name="Medium Grid 2 Accent 3" w:uiPriority="68"/>
+    <w:lsdException w:name="Medium Grid 3 Accent 3" w:uiPriority="69"/>
+    <w:lsdException w:name="Dark List Accent 3" w:uiPriority="70"/>
+    <w:lsdException w:name="Colorful Shading Accent 3" w:uiPriority="71"/>
+    <w:lsdException w:name="Colorful List Accent 3" w:uiPriority="72"/>
+    <w:lsdException w:name="Colorful Grid Accent 3" w:uiPriority="73"/>
+    <w:lsdException w:name="Light Shading Accent 4" w:uiPriority="60"/>
+    <w:lsdException w:name="Light List Accent 4" w:uiPriority="61"/>
+    <w:lsdException w:name="Light Grid Accent 4" w:uiPriority="62"/>
+    <w:lsdException w:name="Medium Shading 1 Accent 4" w:uiPriority="63"/>
+    <w:lsdException w:name="Medium Shading 2 Accent 4" w:uiPriority="64"/>
+    <w:lsdException w:name="Medium List 1 Accent 4" w:uiPriority="65"/>
+    <w:lsdException w:name="Medium List 2 Accent 4" w:uiPriority="66"/>
+    <w:lsdException w:name="Medium Grid 1 Accent 4" w:uiPriority="67"/>
+    <w:lsdException w:name="Medium Grid 2 Accent 4" w:uiPriority="68"/>
+    <w:lsdException w:name="Medium Grid 3 Accent 4" w:uiPriority="69"/>
+    <w:lsdException w:name="Dark List Accent 4" w:uiPriority="70"/>
+    <w:lsdException w:name="Colorful Shading Accent 4" w:uiPriority="71"/>
+    <w:lsdException w:name="Colorful List Accent 4" w:uiPriority="72"/>
+    <w:lsdException w:name="Colorful Grid Accent 4" w:uiPriority="73"/>
+    <w:lsdException w:name="Light Shading Accent 5" w:uiPriority="60"/>
+    <w:lsdException w:name="Light List Accent 5" w:uiPriority="61"/>
+    <w:lsdException w:name="Light Grid Accent 5" w:uiPriority="62"/>
+    <w:lsdException w:name="Medium Shading 1 Accent 5" w:uiPriority="63"/>
+    <w:lsdException w:name="Medium Shading 2 Accent 5" w:uiPriority="64"/>
+    <w:lsdException w:name="Medium List 1 Accent 5" w:uiPriority="65"/>
+    <w:lsdException w:name="Medium List 2 Accent 5" w:uiPriority="66"/>
+    <w:lsdException w:name="Medium Grid 1 Accent 5" w:uiPriority="67"/>
+    <w:lsdException w:name="Medium Grid 2 Accent 5" w:uiPriority="68"/>
+    <w:lsdException w:name="Medium Grid 3 Accent 5" w:uiPriority="69"/>
+    <w:lsdException w:name="Dark List Accent 5" w:uiPriority="70"/>
+    <w:lsdException w:name="Colorful Shading Accent 5" w:uiPriority="71"/>
+    <w:lsdException w:name="Colorful List Accent 5" w:uiPriority="72"/>
+    <w:lsdException w:name="Colorful Grid Accent 5" w:uiPriority="73"/>
+    <w:lsdException w:name="Light Shading Accent 6" w:uiPriority="60"/>
+    <w:lsdException w:name="Light List Accent 6" w:uiPriority="61"/>
+    <w:lsdException w:name="Light Grid Accent 6" w:uiPriority="62"/>
+    <w:lsdException w:name="Medium Shading 1 Accent 6" w:uiPriority="63"/>
+    <w:lsdException w:name="Medium Shading 2 Accent 6" w:uiPriority="64"/>
+    <w:lsdException w:name="Medium List 1 Accent 6" w:uiPriority="65"/>
+    <w:lsdException w:name="Medium List 2 Accent 6" w:uiPriority="66"/>
+    <w:lsdException w:name="Medium Grid 1 Accent 6" w:uiPriority="67"/>
+    <w:lsdException w:name="Medium Grid 2 Accent 6" w:uiPriority="68"/>
+    <w:lsdException w:name="Medium Grid 3 Accent 6" w:uiPriority="69"/>
+    <w:lsdException w:name="Dark List Accent 6" w:uiPriority="70"/>
+    <w:lsdException w:name="Colorful Shading Accent 6" w:uiPriority="71"/>
+    <w:lsdException w:name="Colorful List Accent 6" w:uiPriority="72"/>
+    <w:lsdException w:name="Colorful Grid Accent 6" w:uiPriority="73"/>
+    <w:lsdException w:name="Subtle Emphasis" w:uiPriority="19" w:qFormat="1"/>
+    <w:lsdException w:name="Intense Emphasis" w:uiPriority="21" w:qFormat="1"/>
+    <w:lsdException w:name="Subtle Reference" w:uiPriority="31" w:qFormat="1"/>
+    <w:lsdException w:name="Intense Reference" w:uiPriority="32" w:qFormat="1"/>
+    <w:lsdException w:name="Book Title" w:uiPriority="33" w:qFormat="1"/>
+    <w:lsdException w:name="Bibliography" w:semiHidden="1" w:uiPriority="37" w:unhideWhenUsed="1"/>
+    <w:lsdException w:name="TOC Heading" w:semiHidden="1" w:uiPriority="39" w:unhideWhenUsed="1" w:qFormat="1"/>
+    <w:lsdException w:name="Plain Table 1" w:uiPriority="41"/>
+    <w:lsdException w:name="Plain Table 2" w:uiPriority="42"/>
+    <w:lsdException w:name="Plain Table 3" w:uiPriority="43"/>
+    <w:lsdException w:name="Plain Table 4" w:uiPriority="44"/>
+    <w:lsdException w:name="Plain Table 5" w:uiPriority="45"/>
+    <w:lsdException w:name="Grid Table Light" w:uiPriority="40"/>
+    <w:lsdException w:name="Grid Table 1 Light" w:uiPriority="46"/>
+    <w:lsdException w:name="Grid Table 2" w:uiPriority="47"/>
+    <w:lsdException w:name="Grid Table 3" w:uiPriority="48"/>
+    <w:lsdException w:name="Grid Table 4" w:uiPriority="49"/>
+    <w:lsdException w:name="Grid Table 5 Dark" w:uiPriority="50"/>
+    <w:lsdException w:name="Grid Table 6 Colorful" w:uiPriority="51"/>
+    <w:lsdException w:name="Grid Table 7 Colorful" w:uiPriority="52"/>
+    <w:lsdException w:name="Grid Table 1 Light Accent 1" w:uiPriority="46"/>
+    <w:lsdException w:name="Grid Table 2 Accent 1" w:uiPriority="47"/>
+    <w:lsdException w:name="Grid Table 3 Accent 1" w:uiPriority="48"/>
+    <w:lsdException w:name="Grid Table 4 Accent 1" w:uiPriority="49"/>
+    <w:lsdException w:name="Grid Table 5 Dark Accent 1" w:uiPriority="50"/>
+    <w:lsdException w:name="Grid Table 6 Colorful Accent 1" w:uiPriority="51"/>
+    <w:lsdException w:name="Grid Table 7 Colorful Accent 1" w:uiPriority="52"/>
+    <w:lsdException w:name="Grid Table 1 Light Accent 2" w:uiPriority="46"/>
+    <w:lsdException w:name="Grid Table 2 Accent 2" w:uiPriority="47"/>
+    <w:lsdException w:name="Grid Table 3 Accent 2" w:uiPriority="48"/>
+    <w:lsdException w:name="Grid Table 4 Accent 2" w:uiPriority="49"/>
+    <w:lsdException w:name="Grid Table 5 Dark Accent 2" w:uiPriority="50"/>
+    <w:lsdException w:name="Grid Table 6 Colorful Accent 2" w:uiPriority="51"/>
+    <w:lsdException w:name="Grid Table 7 Colorful Accent 2" w:uiPriority="52"/>
+    <w:lsdException w:name="Grid Table 1 Light Accent 3" w:uiPriority="46"/>
+    <w:lsdException w:name="Grid Table 2 Accent 3" w:uiPriority="47"/>
+    <w:lsdException w:name="Grid Table 3 Accent 3" w:uiPriority="48"/>
+    <w:lsdException w:name="Grid Table 4 Accent 3" w:uiPriority="49"/>
+    <w:lsdException w:name="Grid Table 5 Dark Accent 3" w:uiPriority="50"/>
+    <w:lsdException w:name="Grid Table 6 Colorful Accent 3" w:uiPriority="51"/>
+    <w:lsdException w:name="Grid Table 7 Colorful Accent 3" w:uiPriority="52"/>
+    <w:lsdException w:name="Grid Table 1 Light Accent 4" w:uiPriority="46"/>
+    <w:lsdException w:name="Grid Table 2 Accent 4" w:uiPriority="47"/>
+    <w:lsdException w:name="Grid Table 3 Accent 4" w:uiPriority="48"/>
+    <w:lsdException w:name="Grid Table 4 Accent 4" w:uiPriority="49"/>
+    <w:lsdException w:name="Grid Table 5 Dark Accent 4" w:uiPriority="50"/>
+    <w:lsdException w:name="Grid Table 6 Colorful Accent 4" w:uiPriority="51"/>
+    <w:lsdException w:name="Grid Table 7 Colorful Accent 4" w:uiPriority="52"/>
+    <w:lsdException w:name="Grid Table 1 Light Accent 5" w:uiPriority="46"/>
+    <w:lsdException w:name="Grid Table 2 Accent 5" w:uiPriority="47"/>
+    <w:lsdException w:name="Grid Table 3 Accent 5" w:uiPriority="48"/>
+    <w:lsdException w:name="Grid Table 4 Accent 5" w:uiPriority="49"/>
+    <w:lsdException w:name="Grid Table 5 Dark Accent 5" w:uiPriority="50"/>
+    <w:lsdException w:name="Grid Table 6 Colorful Accent 5" w:uiPriority="51"/>
+    <w:lsdException w:name="Grid Table 7 Colorful Accent 5" w:uiPriority="52"/>
+    <w:lsdException w:name="Grid Table 1 Light Accent 6" w:uiPriority="46"/>
+    <w:lsdException w:name="Grid Table 2 Accent 6" w:uiPriority="47"/>
+    <w:lsdException w:name="Grid Table 3 Accent 6" w:uiPriority="48"/>
+    <w:lsdException w:name="Grid Table 4 Accent 6" w:uiPriority="49"/>
+    <w:lsdException w:name="Grid Table 5 Dark Accent 6" w:uiPriority="50"/>
+    <w:lsdException w:name="Grid Table 6 Colorful Accent 6" w:uiPriority="51"/>
+    <w:lsdException w:name="Grid Table 7 Colorful Accent 6" w:uiPriority="52"/>
+    <w:lsdException w:name="List Table 1 Light" w:uiPriority="46"/>
+    <w:lsdException w:name="List Table 2" w:uiPriority="47"/>
+    <w:lsdException w:name="List Table 3" w:uiPriority="48"/>
+    <w:lsdException w:name="List Table 4" w:uiPriority="49"/>
+    <w:lsdException w:name="List Table 5 Dark" w:uiPriority="50"/>
+    <w:lsdException w:name="List Table 6 Colorful" w:uiPriority="51"/>
+    <w:lsdException w:name="List Table 7 Colorful" w:uiPriority="52"/>
+    <w:lsdException w:name="List Table 1 Light Accent 1" w:uiPriority="46"/>
+    <w:lsdException w:name="List Table 2 Accent 1" w:uiPriority="47"/>
+    <w:lsdException w:name="List Table 3 Accent 1" w:uiPriority="48"/>
+    <w:lsdException w:name="List Table 4 Accent 1" w:uiPriority="49"/>
+    <w:lsdException w:name="List Table 5 Dark Accent 1" w:uiPriority="50"/>
+    <w:lsdException w:name="List Table 6 Colorful Accent 1" w:uiPriority="51"/>
+    <w:lsdException w:name="List Table 7 Colorful Accent 1" w:uiPriority="52"/>
+    <w:lsdException w:name="List Table 1 Light Accent 2" w:uiPriority="46"/>
+    <w:lsdException w:name="List Table 2 Accent 2" w:uiPriority="47"/>
+    <w:lsdException w:name="List Table 3 Accent 2" w:uiPriority="48"/>
+    <w:lsdException w:name="List Table 4 Accent 2" w:uiPriority="49"/>
+    <w:lsdException w:name="List Table 5 Dark Accent 2" w:uiPriority="50"/>
+    <w:lsdException w:name="List Table 6 Colorful Accent 2" w:uiPriority="51"/>
+    <w:lsdException w:name="List Table 7 Colorful Accent 2" w:uiPriority="52"/>
+    <w:lsdException w:name="List Table 1 Light Accent 3" w:uiPriority="46"/>
+    <w:lsdException w:name="List Table 2 Accent 3" w:uiPriority="47"/>
+    <w:lsdException w:name="List Table 3 Accent 3" w:uiPriority="48"/>
+    <w:lsdException w:name="List Table 4 Accent 3" w:uiPriority="49"/>
+    <w:lsdException w:name="List Table 5 Dark Accent 3" w:uiPriority="50"/>
+    <w:lsdException w:name="List Table 6 Colorful Accent 3" w:uiPriority="51"/>
+    <w:lsdException w:name="List Table 7 Colorful Accent 3" w:uiPriority="52"/>
+    <w:lsdException w:name="List Table 1 Light Accent 4" w:uiPriority="46"/>
+    <w:lsdException w:name="List Table 2 Accent 4" w:uiPriority="47"/>
+    <w:lsdException w:name="List Table 3 Accent 4" w:uiPriority="48"/>
+    <w:lsdException w:name="List Table 4 Accent 4" w:uiPriority="49"/>
+    <w:lsdException w:name="List Table 5 Dark Accent 4" w:uiPriority="50"/>
+    <w:lsdException w:name="List Table 6 Colorful Accent 4" w:uiPriority="51"/>
+    <w:lsdException w:name="List Table 7 Colorful Accent 4" w:uiPriority="52"/>
+    <w:lsdException w:name="List Table 1 Light Accent 5" w:uiPriority="46"/>
+    <w:lsdException w:name="List Table 2 Accent 5" w:uiPriority="47"/>
+    <w:lsdException w:name="List Table 3 Accent 5" w:uiPriority="48"/>
+    <w:lsdException w:name="List Table 4 Accent 5" w:uiPriority="49"/>
+    <w:lsdException w:name="List Table 5 Dark Accent 5" w:uiPriority="50"/>
+    <w:lsdException w:name="List Table 6 Colorful Accent 5" w:uiPriority="51"/>
+    <w:lsdException w:name="List Table 7 Colorful Accent 5" w:uiPriority="52"/>
+    <w:lsdException w:name="List Table 1 Light Accent 6" w:uiPriority="46"/>
+    <w:lsdException w:name="List Table 2 Accent 6" w:uiPriority="47"/>
+    <w:lsdException w:name="List Table 3 Accent 6" w:uiPriority="48"/>
+    <w:lsdException w:name="List Table 4 Accent 6" w:uiPriority="49"/>
+    <w:lsdException w:name="List Table 5 Dark Accent 6" w:uiPriority="50"/>
+    <w:lsdException w:name="List Table 6 Colorful Accent 6" w:uiPriority="51"/>
+    <w:lsdException w:name="List Table 7 Colorful Accent 6" w:uiPriority="52"/>
+    <w:lsdException w:name="Mention" w:semiHidden="1" w:unhideWhenUsed="1"/>
+    <w:lsdException w:name="Smart Hyperlink" w:semiHidden="1" w:unhideWhenUsed="1"/>
+    <w:lsdException w:name="Hashtag" w:semiHidden="1" w:unhideWhenUsed="1"/>
+    <w:lsdException w:name="Unresolved Mention" w:semiHidden="1" w:unhideWhenUsed="1"/>
   </w:latentStyles>
-  <w:style w:type="paragraph" w:default="1" w:styleId="1">
+  <w:style w:type="paragraph" w:default="1" w:styleId="a">
     <w:name w:val="Normal"/>
     <w:qFormat/>
-    <w:uiPriority w:val="0"/>
     <w:pPr>
       <w:widowControl w:val="0"/>
       <w:jc w:val="both"/>
     </w:pPr>
     <w:rPr>
-      <w:rFonts w:ascii="Times New Roman" w:hAnsi="Times New Roman" w:eastAsia="SimSun" w:cs="Times New Roman"/>
+      <w:rFonts w:ascii="Times New Roman" w:eastAsia="宋体" w:hAnsi="Times New Roman" w:cs="Times New Roman"/>
       <w:kern w:val="2"/>
       <w:sz w:val="21"/>
       <w:szCs w:val="24"/>
-      <w:lang w:val="en-US" w:eastAsia="zh-CN" w:bidi="ar-SA"/>
     </w:rPr>
   </w:style>
-  <w:style w:type="character" w:default="1" w:styleId="4">
+  <w:style w:type="character" w:default="1" w:styleId="a0">
     <w:name w:val="Default Paragraph Font"/>
+    <w:uiPriority w:val="1"/>
     <w:unhideWhenUsed/>
-    <w:uiPriority w:val="1"/>
   </w:style>
-  <w:style w:type="table" w:default="1" w:styleId="5">
+  <w:style w:type="table" w:default="1" w:styleId="a1">
     <w:name w:val="Normal Table"/>
+    <w:uiPriority w:val="99"/>
+    <w:semiHidden/>
     <w:unhideWhenUsed/>
-    <w:uiPriority w:val="99"/>
     <w:tblPr>
-      <w:tblLayout w:type="fixed"/>
+      <w:tblInd w:w="0" w:type="dxa"/>
       <w:tblCellMar>
         <w:top w:w="0" w:type="dxa"/>
         <w:left w:w="108" w:type="dxa"/>
@@ -1599,12 +2722,18 @@
       </w:tblCellMar>
     </w:tblPr>
   </w:style>
-  <w:style w:type="paragraph" w:styleId="2">
+  <w:style w:type="numbering" w:default="1" w:styleId="a2">
+    <w:name w:val="No List"/>
+    <w:uiPriority w:val="99"/>
+    <w:semiHidden/>
+    <w:unhideWhenUsed/>
+  </w:style>
+  <w:style w:type="paragraph" w:styleId="a3">
     <w:name w:val="footer"/>
-    <w:basedOn w:val="1"/>
-    <w:link w:val="7"/>
+    <w:basedOn w:val="a"/>
+    <w:link w:val="a4"/>
+    <w:uiPriority w:val="99"/>
     <w:unhideWhenUsed/>
-    <w:uiPriority w:val="99"/>
     <w:pPr>
       <w:tabs>
         <w:tab w:val="center" w:pos="4153"/>
@@ -1618,15 +2747,15 @@
       <w:szCs w:val="18"/>
     </w:rPr>
   </w:style>
-  <w:style w:type="paragraph" w:styleId="3">
+  <w:style w:type="paragraph" w:styleId="a5">
     <w:name w:val="header"/>
-    <w:basedOn w:val="1"/>
-    <w:link w:val="6"/>
+    <w:basedOn w:val="a"/>
+    <w:link w:val="a6"/>
+    <w:uiPriority w:val="99"/>
     <w:unhideWhenUsed/>
-    <w:uiPriority w:val="99"/>
     <w:pPr>
       <w:pBdr>
-        <w:bottom w:val="single" w:color="auto" w:sz="6" w:space="1"/>
+        <w:bottom w:val="single" w:sz="6" w:space="1" w:color="auto"/>
       </w:pBdr>
       <w:tabs>
         <w:tab w:val="center" w:pos="4153"/>
@@ -1640,34 +2769,51 @@
       <w:szCs w:val="18"/>
     </w:rPr>
   </w:style>
-  <w:style w:type="character" w:customStyle="1" w:styleId="6">
+  <w:style w:type="character" w:customStyle="1" w:styleId="a6">
     <w:name w:val="页眉 字符"/>
-    <w:basedOn w:val="4"/>
-    <w:link w:val="3"/>
+    <w:basedOn w:val="a0"/>
+    <w:link w:val="a5"/>
     <w:uiPriority w:val="99"/>
     <w:rPr>
       <w:sz w:val="18"/>
       <w:szCs w:val="18"/>
     </w:rPr>
   </w:style>
-  <w:style w:type="character" w:customStyle="1" w:styleId="7">
+  <w:style w:type="character" w:customStyle="1" w:styleId="a4">
     <w:name w:val="页脚 字符"/>
-    <w:basedOn w:val="4"/>
-    <w:link w:val="2"/>
+    <w:basedOn w:val="a0"/>
+    <w:link w:val="a3"/>
     <w:uiPriority w:val="99"/>
     <w:rPr>
       <w:sz w:val="18"/>
       <w:szCs w:val="18"/>
     </w:rPr>
   </w:style>
-  <w:style w:type="paragraph" w:customStyle="1" w:styleId="8">
+  <w:style w:type="paragraph" w:customStyle="1" w:styleId="1">
+    <w:name w:val="列出段落1"/>
+    <w:basedOn w:val="a"/>
+    <w:uiPriority w:val="34"/>
+    <w:qFormat/>
+    <w:pPr>
+      <w:ind w:firstLineChars="200" w:firstLine="420"/>
+    </w:pPr>
+  </w:style>
+  <w:style w:type="paragraph" w:styleId="a7">
     <w:name w:val="List Paragraph"/>
-    <w:basedOn w:val="1"/>
+    <w:basedOn w:val="a"/>
+    <w:uiPriority w:val="34"/>
     <w:qFormat/>
-    <w:uiPriority w:val="34"/>
+    <w:rsid w:val="00BB47CE"/>
     <w:pPr>
-      <w:ind w:firstLine="420" w:firstLineChars="200"/>
+      <w:widowControl/>
+      <w:ind w:firstLineChars="200" w:firstLine="420"/>
+      <w:jc w:val="left"/>
     </w:pPr>
+    <w:rPr>
+      <w:rFonts w:ascii="宋体" w:hAnsi="宋体" w:cs="宋体"/>
+      <w:kern w:val="0"/>
+      <w:sz w:val="24"/>
+    </w:rPr>
   </w:style>
 </w:styles>
 </file>
@@ -1677,7 +2823,7 @@
   <a:themeElements>
     <a:clrScheme name="Office">
       <a:dk1>
-        <a:sysClr val="windowText" lastClr="4C4C4C"/>
+        <a:sysClr val="windowText" lastClr="000000"/>
       </a:dk1>
       <a:lt1>
         <a:sysClr val="window" lastClr="FFFFFF"/>

--- a/Lab10/Lab10_report.docx
+++ b/Lab10/Lab10_report.docx
@@ -1,12 +1,12 @@
 
 <file path=word/document.xml><?xml version="1.0" encoding="utf-8"?>
-<w:document xmlns:wpc="http://schemas.microsoft.com/office/word/2010/wordprocessingCanvas" xmlns:mc="http://schemas.openxmlformats.org/markup-compatibility/2006" xmlns:o="urn:schemas-microsoft-com:office:office" xmlns:r="http://schemas.openxmlformats.org/officeDocument/2006/relationships" xmlns:m="http://schemas.openxmlformats.org/officeDocument/2006/math" xmlns:v="urn:schemas-microsoft-com:vml" xmlns:wp14="http://schemas.microsoft.com/office/word/2010/wordprocessingDrawing" xmlns:wp="http://schemas.openxmlformats.org/drawingml/2006/wordprocessingDrawing" xmlns:w="http://schemas.openxmlformats.org/wordprocessingml/2006/main" xmlns:w14="http://schemas.microsoft.com/office/word/2010/wordml" xmlns:w10="urn:schemas-microsoft-com:office:word" xmlns:w15="http://schemas.microsoft.com/office/word/2012/wordml" xmlns:wpg="http://schemas.microsoft.com/office/word/2010/wordprocessingGroup" xmlns:wpi="http://schemas.microsoft.com/office/word/2010/wordprocessingInk" xmlns:wne="http://schemas.microsoft.com/office/word/2006/wordml" xmlns:wps="http://schemas.microsoft.com/office/word/2010/wordprocessingShape" xmlns:wpsCustomData="http://www.wps.cn/officeDocument/2013/wpsCustomData" mc:Ignorable="w14 w15 wp14">
+<w:document xmlns:wpc="http://schemas.microsoft.com/office/word/2010/wordprocessingCanvas" xmlns:cx="http://schemas.microsoft.com/office/drawing/2014/chartex" xmlns:cx1="http://schemas.microsoft.com/office/drawing/2015/9/8/chartex" xmlns:cx2="http://schemas.microsoft.com/office/drawing/2015/10/21/chartex" xmlns:cx3="http://schemas.microsoft.com/office/drawing/2016/5/9/chartex" xmlns:cx4="http://schemas.microsoft.com/office/drawing/2016/5/10/chartex" xmlns:cx5="http://schemas.microsoft.com/office/drawing/2016/5/11/chartex" xmlns:cx6="http://schemas.microsoft.com/office/drawing/2016/5/12/chartex" xmlns:cx7="http://schemas.microsoft.com/office/drawing/2016/5/13/chartex" xmlns:cx8="http://schemas.microsoft.com/office/drawing/2016/5/14/chartex" xmlns:mc="http://schemas.openxmlformats.org/markup-compatibility/2006" xmlns:aink="http://schemas.microsoft.com/office/drawing/2016/ink" xmlns:am3d="http://schemas.microsoft.com/office/drawing/2017/model3d" xmlns:o="urn:schemas-microsoft-com:office:office" xmlns:r="http://schemas.openxmlformats.org/officeDocument/2006/relationships" xmlns:m="http://schemas.openxmlformats.org/officeDocument/2006/math" xmlns:v="urn:schemas-microsoft-com:vml" xmlns:wp14="http://schemas.microsoft.com/office/word/2010/wordprocessingDrawing" xmlns:wp="http://schemas.openxmlformats.org/drawingml/2006/wordprocessingDrawing" xmlns:w10="urn:schemas-microsoft-com:office:word" xmlns:w="http://schemas.openxmlformats.org/wordprocessingml/2006/main" xmlns:w14="http://schemas.microsoft.com/office/word/2010/wordml" xmlns:w15="http://schemas.microsoft.com/office/word/2012/wordml" xmlns:w16cid="http://schemas.microsoft.com/office/word/2016/wordml/cid" xmlns:w16se="http://schemas.microsoft.com/office/word/2015/wordml/symex" xmlns:wpg="http://schemas.microsoft.com/office/word/2010/wordprocessingGroup" xmlns:wpi="http://schemas.microsoft.com/office/word/2010/wordprocessingInk" xmlns:wne="http://schemas.microsoft.com/office/word/2006/wordml" xmlns:wps="http://schemas.microsoft.com/office/word/2010/wordprocessingShape" mc:Ignorable="w14 w15 w16se w16cid wp14">
   <w:body>
     <w:p>
       <w:pPr>
         <w:jc w:val="center"/>
         <w:rPr>
-          <w:rFonts w:ascii="SimSun" w:hAnsi="SimSun"/>
+          <w:rFonts w:ascii="宋体" w:hAnsi="宋体"/>
           <w:b/>
           <w:color w:val="333333"/>
           <w:sz w:val="36"/>
@@ -15,7 +15,7 @@
       </w:pPr>
       <w:r>
         <w:rPr>
-          <w:rFonts w:hint="eastAsia" w:ascii="SimSun" w:hAnsi="SimSun"/>
+          <w:rFonts w:ascii="宋体" w:hAnsi="宋体" w:hint="eastAsia"/>
           <w:b/>
           <w:color w:val="333333"/>
           <w:sz w:val="36"/>
@@ -28,7 +28,7 @@
       <w:pPr>
         <w:jc w:val="center"/>
         <w:rPr>
-          <w:rFonts w:ascii="SimSun" w:hAnsi="SimSun"/>
+          <w:rFonts w:ascii="宋体" w:hAnsi="宋体"/>
           <w:b/>
           <w:color w:val="333333"/>
           <w:sz w:val="36"/>
@@ -39,20 +39,20 @@
     <w:p>
       <w:pPr>
         <w:rPr>
-          <w:rFonts w:ascii="SimSun" w:hAnsi="SimSun"/>
-          <w:sz w:val="24"/>
-        </w:rPr>
-      </w:pPr>
-      <w:r>
-        <w:rPr>
-          <w:rFonts w:hint="eastAsia" w:ascii="SimSun" w:hAnsi="SimSun"/>
+          <w:rFonts w:ascii="宋体" w:hAnsi="宋体"/>
+          <w:sz w:val="24"/>
+        </w:rPr>
+      </w:pPr>
+      <w:r>
+        <w:rPr>
+          <w:rFonts w:ascii="宋体" w:hAnsi="宋体" w:hint="eastAsia"/>
           <w:sz w:val="24"/>
         </w:rPr>
         <w:t>实验名称：</w:t>
       </w:r>
       <w:r>
         <w:rPr>
-          <w:rFonts w:hint="eastAsia" w:ascii="SimSun" w:hAnsi="SimSun"/>
+          <w:rFonts w:ascii="宋体" w:hAnsi="宋体" w:hint="eastAsia"/>
           <w:sz w:val="24"/>
           <w:u w:val="single"/>
         </w:rPr>
@@ -60,7 +60,7 @@
       </w:r>
       <w:r>
         <w:rPr>
-          <w:rFonts w:ascii="SimSun" w:hAnsi="SimSun"/>
+          <w:rFonts w:ascii="宋体" w:hAnsi="宋体"/>
           <w:sz w:val="24"/>
           <w:u w:val="single"/>
         </w:rPr>
@@ -68,7 +68,7 @@
       </w:r>
       <w:r>
         <w:rPr>
-          <w:rFonts w:hint="eastAsia" w:ascii="SimSun" w:hAnsi="SimSun"/>
+          <w:rFonts w:ascii="宋体" w:hAnsi="宋体" w:hint="eastAsia"/>
           <w:b/>
           <w:sz w:val="24"/>
           <w:u w:val="single"/>
@@ -77,7 +77,7 @@
       </w:r>
       <w:r>
         <w:rPr>
-          <w:rFonts w:hint="eastAsia" w:ascii="SimSun" w:hAnsi="SimSun"/>
+          <w:rFonts w:ascii="宋体" w:hAnsi="宋体" w:hint="eastAsia"/>
           <w:sz w:val="24"/>
           <w:u w:val="single"/>
         </w:rPr>
@@ -87,20 +87,20 @@
     <w:p>
       <w:pPr>
         <w:rPr>
-          <w:rFonts w:ascii="SimSun" w:hAnsi="SimSun"/>
-          <w:sz w:val="24"/>
-        </w:rPr>
-      </w:pPr>
-      <w:r>
-        <w:rPr>
-          <w:rFonts w:hint="eastAsia" w:ascii="SimSun" w:hAnsi="SimSun"/>
+          <w:rFonts w:ascii="宋体" w:hAnsi="宋体"/>
+          <w:sz w:val="24"/>
+        </w:rPr>
+      </w:pPr>
+      <w:r>
+        <w:rPr>
+          <w:rFonts w:ascii="宋体" w:hAnsi="宋体" w:hint="eastAsia"/>
           <w:sz w:val="24"/>
         </w:rPr>
         <w:t>实验时间：</w:t>
       </w:r>
       <w:r>
         <w:rPr>
-          <w:rFonts w:hint="eastAsia" w:ascii="SimSun" w:hAnsi="SimSun"/>
+          <w:rFonts w:ascii="宋体" w:hAnsi="宋体" w:hint="eastAsia"/>
           <w:sz w:val="24"/>
           <w:u w:val="single"/>
         </w:rPr>
@@ -108,7 +108,7 @@
       </w:r>
       <w:r>
         <w:rPr>
-          <w:rFonts w:ascii="SimSun" w:hAnsi="SimSun"/>
+          <w:rFonts w:ascii="宋体" w:hAnsi="宋体"/>
           <w:sz w:val="24"/>
           <w:u w:val="single"/>
         </w:rPr>
@@ -116,7 +116,7 @@
       </w:r>
       <w:r>
         <w:rPr>
-          <w:rFonts w:hint="eastAsia" w:ascii="SimSun" w:hAnsi="SimSun"/>
+          <w:rFonts w:ascii="宋体" w:hAnsi="宋体" w:hint="eastAsia"/>
           <w:sz w:val="24"/>
           <w:u w:val="single"/>
         </w:rPr>
@@ -126,20 +126,20 @@
     <w:p>
       <w:pPr>
         <w:rPr>
-          <w:rFonts w:ascii="SimSun" w:hAnsi="SimSun"/>
-          <w:sz w:val="24"/>
-        </w:rPr>
-      </w:pPr>
-      <w:r>
-        <w:rPr>
-          <w:rFonts w:hint="eastAsia" w:ascii="SimSun" w:hAnsi="SimSun"/>
+          <w:rFonts w:ascii="宋体" w:hAnsi="宋体"/>
+          <w:sz w:val="24"/>
+        </w:rPr>
+      </w:pPr>
+      <w:r>
+        <w:rPr>
+          <w:rFonts w:ascii="宋体" w:hAnsi="宋体" w:hint="eastAsia"/>
           <w:sz w:val="24"/>
         </w:rPr>
         <w:t>实验人员：</w:t>
       </w:r>
       <w:r>
         <w:rPr>
-          <w:rFonts w:hint="eastAsia" w:ascii="SimSun" w:hAnsi="SimSun"/>
+          <w:rFonts w:ascii="宋体" w:hAnsi="宋体" w:hint="eastAsia"/>
           <w:sz w:val="24"/>
           <w:u w:val="single"/>
         </w:rPr>
@@ -147,7 +147,7 @@
       </w:r>
       <w:r>
         <w:rPr>
-          <w:rFonts w:ascii="SimSun" w:hAnsi="SimSun"/>
+          <w:rFonts w:ascii="宋体" w:hAnsi="宋体"/>
           <w:sz w:val="24"/>
           <w:u w:val="single"/>
         </w:rPr>
@@ -155,7 +155,7 @@
       </w:r>
       <w:r>
         <w:rPr>
-          <w:rFonts w:hint="eastAsia" w:ascii="SimSun" w:hAnsi="SimSun"/>
+          <w:rFonts w:ascii="宋体" w:hAnsi="宋体" w:hint="eastAsia"/>
           <w:sz w:val="24"/>
           <w:u w:val="single"/>
         </w:rPr>
@@ -163,14 +163,14 @@
       </w:r>
       <w:r>
         <w:rPr>
-          <w:rFonts w:hint="eastAsia" w:ascii="SimSun" w:hAnsi="SimSun"/>
+          <w:rFonts w:ascii="宋体" w:hAnsi="宋体" w:hint="eastAsia"/>
           <w:sz w:val="24"/>
         </w:rPr>
         <w:t>（姓名）</w:t>
       </w:r>
       <w:r>
         <w:rPr>
-          <w:rFonts w:hint="eastAsia" w:ascii="SimSun" w:hAnsi="SimSun"/>
+          <w:rFonts w:ascii="宋体" w:hAnsi="宋体" w:hint="eastAsia"/>
           <w:sz w:val="24"/>
           <w:u w:val="single"/>
         </w:rPr>
@@ -178,7 +178,7 @@
       </w:r>
       <w:r>
         <w:rPr>
-          <w:rFonts w:ascii="SimSun" w:hAnsi="SimSun"/>
+          <w:rFonts w:ascii="宋体" w:hAnsi="宋体"/>
           <w:sz w:val="24"/>
           <w:u w:val="single"/>
         </w:rPr>
@@ -186,7 +186,7 @@
       </w:r>
       <w:r>
         <w:rPr>
-          <w:rFonts w:hint="eastAsia" w:ascii="SimSun" w:hAnsi="SimSun"/>
+          <w:rFonts w:ascii="宋体" w:hAnsi="宋体" w:hint="eastAsia"/>
           <w:sz w:val="24"/>
           <w:u w:val="single"/>
         </w:rPr>
@@ -194,14 +194,14 @@
       </w:r>
       <w:r>
         <w:rPr>
-          <w:rFonts w:hint="eastAsia" w:ascii="SimSun" w:hAnsi="SimSun"/>
+          <w:rFonts w:ascii="宋体" w:hAnsi="宋体" w:hint="eastAsia"/>
           <w:sz w:val="24"/>
         </w:rPr>
         <w:t>（学号）</w:t>
       </w:r>
       <w:r>
         <w:rPr>
-          <w:rFonts w:hint="eastAsia" w:ascii="SimSun" w:hAnsi="SimSun"/>
+          <w:rFonts w:ascii="宋体" w:hAnsi="宋体" w:hint="eastAsia"/>
           <w:sz w:val="24"/>
           <w:u w:val="single"/>
         </w:rPr>
@@ -209,7 +209,7 @@
       </w:r>
       <w:r>
         <w:rPr>
-          <w:rFonts w:ascii="SimSun" w:hAnsi="SimSun"/>
+          <w:rFonts w:ascii="宋体" w:hAnsi="宋体"/>
           <w:sz w:val="24"/>
           <w:u w:val="single"/>
         </w:rPr>
@@ -217,7 +217,7 @@
       </w:r>
       <w:r>
         <w:rPr>
-          <w:rFonts w:hint="eastAsia" w:ascii="SimSun" w:hAnsi="SimSun"/>
+          <w:rFonts w:ascii="宋体" w:hAnsi="宋体" w:hint="eastAsia"/>
           <w:sz w:val="24"/>
           <w:u w:val="single"/>
         </w:rPr>
@@ -225,7 +225,7 @@
       </w:r>
       <w:r>
         <w:rPr>
-          <w:rFonts w:hint="eastAsia" w:ascii="SimSun" w:hAnsi="SimSun"/>
+          <w:rFonts w:ascii="宋体" w:hAnsi="宋体" w:hint="eastAsia"/>
           <w:sz w:val="24"/>
         </w:rPr>
         <w:t>（年级）</w:t>
@@ -234,31 +234,119 @@
     <w:p>
       <w:pPr>
         <w:rPr>
-          <w:rFonts w:ascii="SimSun" w:hAnsi="SimSun"/>
-          <w:sz w:val="24"/>
-          <w:u w:val="single"/>
-        </w:rPr>
-      </w:pPr>
-      <w:r>
-        <w:rPr>
-          <w:rFonts w:hint="eastAsia" w:ascii="SimSun" w:hAnsi="SimSun"/>
+          <w:rFonts w:ascii="宋体" w:hAnsi="宋体"/>
+          <w:sz w:val="24"/>
+          <w:u w:val="single"/>
+        </w:rPr>
+      </w:pPr>
+      <w:r>
+        <w:rPr>
+          <w:rFonts w:ascii="宋体" w:hAnsi="宋体" w:hint="eastAsia"/>
           <w:sz w:val="24"/>
         </w:rPr>
         <w:t>实验目的：</w:t>
       </w:r>
       <w:r>
         <w:rPr>
-          <w:rFonts w:hint="eastAsia" w:ascii="SimSun" w:hAnsi="SimSun"/>
-          <w:sz w:val="24"/>
-          <w:u w:val="single"/>
-        </w:rPr>
-        <w:t xml:space="preserve">（1）熟悉和理解文件系统的概念和文件系统的类型（2）了解Linux文件组织和管理 （3）了解文件系统的功能及实现原理                                     </w:t>
-      </w:r>
-    </w:p>
-    <w:p>
-      <w:pPr>
-        <w:rPr>
-          <w:rFonts w:ascii="SimSun" w:hAnsi="SimSun"/>
+          <w:rFonts w:ascii="宋体" w:hAnsi="宋体" w:hint="eastAsia"/>
+          <w:sz w:val="24"/>
+          <w:u w:val="single"/>
+        </w:rPr>
+        <w:t>（</w:t>
+      </w:r>
+      <w:r>
+        <w:rPr>
+          <w:rFonts w:ascii="宋体" w:hAnsi="宋体" w:hint="eastAsia"/>
+          <w:sz w:val="24"/>
+          <w:u w:val="single"/>
+        </w:rPr>
+        <w:t>1</w:t>
+      </w:r>
+      <w:r>
+        <w:rPr>
+          <w:rFonts w:ascii="宋体" w:hAnsi="宋体" w:hint="eastAsia"/>
+          <w:sz w:val="24"/>
+          <w:u w:val="single"/>
+        </w:rPr>
+        <w:t>）熟悉和理解文件系统的概念和文件系统的类型（</w:t>
+      </w:r>
+      <w:r>
+        <w:rPr>
+          <w:rFonts w:ascii="宋体" w:hAnsi="宋体" w:hint="eastAsia"/>
+          <w:sz w:val="24"/>
+          <w:u w:val="single"/>
+        </w:rPr>
+        <w:t>2</w:t>
+      </w:r>
+      <w:r>
+        <w:rPr>
+          <w:rFonts w:ascii="宋体" w:hAnsi="宋体" w:hint="eastAsia"/>
+          <w:sz w:val="24"/>
+          <w:u w:val="single"/>
+        </w:rPr>
+        <w:t>）了解</w:t>
+      </w:r>
+      <w:r>
+        <w:rPr>
+          <w:rFonts w:ascii="宋体" w:hAnsi="宋体" w:hint="eastAsia"/>
+          <w:sz w:val="24"/>
+          <w:u w:val="single"/>
+        </w:rPr>
+        <w:t>Linux</w:t>
+      </w:r>
+      <w:r>
+        <w:rPr>
+          <w:rFonts w:ascii="宋体" w:hAnsi="宋体" w:hint="eastAsia"/>
+          <w:sz w:val="24"/>
+          <w:u w:val="single"/>
+        </w:rPr>
+        <w:t>文件组织和管理</w:t>
+      </w:r>
+      <w:r>
+        <w:rPr>
+          <w:rFonts w:ascii="宋体" w:hAnsi="宋体" w:hint="eastAsia"/>
+          <w:sz w:val="24"/>
+          <w:u w:val="single"/>
+        </w:rPr>
+        <w:t xml:space="preserve"> </w:t>
+      </w:r>
+      <w:r>
+        <w:rPr>
+          <w:rFonts w:ascii="宋体" w:hAnsi="宋体" w:hint="eastAsia"/>
+          <w:sz w:val="24"/>
+          <w:u w:val="single"/>
+        </w:rPr>
+        <w:t>（</w:t>
+      </w:r>
+      <w:r>
+        <w:rPr>
+          <w:rFonts w:ascii="宋体" w:hAnsi="宋体" w:hint="eastAsia"/>
+          <w:sz w:val="24"/>
+          <w:u w:val="single"/>
+        </w:rPr>
+        <w:t>3</w:t>
+      </w:r>
+      <w:r>
+        <w:rPr>
+          <w:rFonts w:ascii="宋体" w:hAnsi="宋体" w:hint="eastAsia"/>
+          <w:sz w:val="24"/>
+          <w:u w:val="single"/>
+        </w:rPr>
+        <w:t>）了解文件系统的功能及实现原理</w:t>
+      </w:r>
+      <w:r>
+        <w:rPr>
+          <w:rFonts w:ascii="宋体" w:hAnsi="宋体" w:hint="eastAsia"/>
+          <w:sz w:val="24"/>
+          <w:u w:val="single"/>
+        </w:rPr>
+        <w:t xml:space="preserve">                                     </w:t>
+      </w:r>
+    </w:p>
+    <w:p>
+      <w:pPr>
+        <w:rPr>
+          <w:rFonts w:ascii="宋体" w:hAnsi="宋体"/>
           <w:bCs/>
           <w:sz w:val="24"/>
           <w:u w:val="single"/>
@@ -266,14 +354,14 @@
       </w:pPr>
       <w:r>
         <w:rPr>
-          <w:rFonts w:hint="eastAsia" w:ascii="SimSun" w:hAnsi="SimSun"/>
+          <w:rFonts w:ascii="宋体" w:hAnsi="宋体" w:hint="eastAsia"/>
           <w:sz w:val="24"/>
         </w:rPr>
         <w:t>实验环境：</w:t>
       </w:r>
       <w:r>
         <w:rPr>
-          <w:rFonts w:hint="eastAsia" w:ascii="SimSun" w:hAnsi="SimSun"/>
+          <w:rFonts w:ascii="宋体" w:hAnsi="宋体" w:hint="eastAsia"/>
           <w:sz w:val="24"/>
           <w:u w:val="single"/>
         </w:rPr>
@@ -281,7 +369,7 @@
       </w:r>
       <w:r>
         <w:rPr>
-          <w:rFonts w:ascii="SimSun" w:hAnsi="SimSun"/>
+          <w:rFonts w:ascii="宋体" w:hAnsi="宋体"/>
           <w:bCs/>
           <w:sz w:val="24"/>
           <w:u w:val="single"/>
@@ -290,7 +378,7 @@
       </w:r>
       <w:r>
         <w:rPr>
-          <w:rFonts w:hint="eastAsia" w:ascii="SimSun" w:hAnsi="SimSun"/>
+          <w:rFonts w:ascii="宋体" w:hAnsi="宋体" w:hint="eastAsia"/>
           <w:bCs/>
           <w:sz w:val="24"/>
           <w:u w:val="single"/>
@@ -301,13 +389,13 @@
     <w:p>
       <w:pPr>
         <w:rPr>
-          <w:rFonts w:ascii="SimSun" w:hAnsi="SimSun"/>
-          <w:sz w:val="24"/>
-        </w:rPr>
-      </w:pPr>
-      <w:r>
-        <w:rPr>
-          <w:rFonts w:hint="eastAsia" w:ascii="SimSun" w:hAnsi="SimSun"/>
+          <w:rFonts w:ascii="宋体" w:hAnsi="宋体"/>
+          <w:sz w:val="24"/>
+        </w:rPr>
+      </w:pPr>
+      <w:r>
+        <w:rPr>
+          <w:rFonts w:ascii="宋体" w:hAnsi="宋体" w:hint="eastAsia"/>
           <w:sz w:val="24"/>
         </w:rPr>
         <w:t>实验步骤：</w:t>
@@ -316,34 +404,66 @@
     <w:p>
       <w:pPr>
         <w:rPr>
-          <w:rFonts w:ascii="SimSun" w:hAnsi="SimSun"/>
-          <w:sz w:val="24"/>
-        </w:rPr>
-      </w:pPr>
-      <w:r>
-        <w:rPr>
-          <w:rFonts w:hint="eastAsia" w:ascii="SimSun" w:hAnsi="SimSun"/>
-          <w:sz w:val="24"/>
-          <w:u w:val="single"/>
-        </w:rPr>
-        <w:t xml:space="preserve">  1.阅读学习文件系统相关资料                                                                             </w:t>
-      </w:r>
-    </w:p>
-    <w:p>
-      <w:pPr>
-        <w:rPr>
-          <w:rFonts w:ascii="SimSun" w:hAnsi="SimSun"/>
-          <w:sz w:val="24"/>
-          <w:u w:val="single"/>
-        </w:rPr>
-      </w:pPr>
-      <w:r>
-        <w:rPr>
-          <w:rFonts w:hint="eastAsia" w:ascii="SimSun" w:hAnsi="SimSun"/>
-          <w:sz w:val="24"/>
-          <w:u w:val="single"/>
-        </w:rPr>
-        <w:t xml:space="preserve">  2.运行模拟程序                                                        </w:t>
+          <w:rFonts w:ascii="宋体" w:hAnsi="宋体"/>
+          <w:sz w:val="24"/>
+        </w:rPr>
+      </w:pPr>
+      <w:r>
+        <w:rPr>
+          <w:rFonts w:ascii="宋体" w:hAnsi="宋体" w:hint="eastAsia"/>
+          <w:sz w:val="24"/>
+          <w:u w:val="single"/>
+        </w:rPr>
+        <w:t xml:space="preserve">  1.</w:t>
+      </w:r>
+      <w:r>
+        <w:rPr>
+          <w:rFonts w:ascii="宋体" w:hAnsi="宋体" w:hint="eastAsia"/>
+          <w:sz w:val="24"/>
+          <w:u w:val="single"/>
+        </w:rPr>
+        <w:t>阅读学习文件系统相关资料</w:t>
+      </w:r>
+      <w:r>
+        <w:rPr>
+          <w:rFonts w:ascii="宋体" w:hAnsi="宋体" w:hint="eastAsia"/>
+          <w:sz w:val="24"/>
+          <w:u w:val="single"/>
+        </w:rPr>
+        <w:t xml:space="preserve">                                                                             </w:t>
+      </w:r>
+    </w:p>
+    <w:p>
+      <w:pPr>
+        <w:rPr>
+          <w:rFonts w:ascii="宋体" w:hAnsi="宋体"/>
+          <w:sz w:val="24"/>
+          <w:u w:val="single"/>
+        </w:rPr>
+      </w:pPr>
+      <w:r>
+        <w:rPr>
+          <w:rFonts w:ascii="宋体" w:hAnsi="宋体" w:hint="eastAsia"/>
+          <w:sz w:val="24"/>
+          <w:u w:val="single"/>
+        </w:rPr>
+        <w:t xml:space="preserve">  2.</w:t>
+      </w:r>
+      <w:r>
+        <w:rPr>
+          <w:rFonts w:ascii="宋体" w:hAnsi="宋体" w:hint="eastAsia"/>
+          <w:sz w:val="24"/>
+          <w:u w:val="single"/>
+        </w:rPr>
+        <w:t>运行模拟程序</w:t>
+      </w:r>
+      <w:r>
+        <w:rPr>
+          <w:rFonts w:ascii="宋体" w:hAnsi="宋体" w:hint="eastAsia"/>
+          <w:sz w:val="24"/>
+          <w:u w:val="single"/>
+        </w:rPr>
+        <w:t xml:space="preserve">                                                        </w:t>
       </w:r>
     </w:p>
     <w:p>
@@ -353,13 +473,13 @@
           <w:numId w:val="1"/>
         </w:numPr>
         <w:rPr>
-          <w:rFonts w:ascii="SimSun" w:hAnsi="SimSun"/>
-          <w:sz w:val="24"/>
-        </w:rPr>
-      </w:pPr>
-      <w:r>
-        <w:rPr>
-          <w:rFonts w:hint="eastAsia" w:ascii="SimSun" w:hAnsi="SimSun"/>
+          <w:rFonts w:ascii="宋体" w:hAnsi="宋体"/>
+          <w:sz w:val="24"/>
+        </w:rPr>
+      </w:pPr>
+      <w:r>
+        <w:rPr>
+          <w:rFonts w:ascii="宋体" w:hAnsi="宋体" w:hint="eastAsia"/>
           <w:sz w:val="24"/>
         </w:rPr>
         <w:t>基础知识：</w:t>
@@ -368,7 +488,7 @@
     <w:p>
       <w:pPr>
         <w:rPr>
-          <w:rFonts w:ascii="SimSun" w:hAnsi="SimSun"/>
+          <w:rFonts w:ascii="宋体" w:hAnsi="宋体"/>
           <w:b/>
           <w:bCs/>
           <w:sz w:val="24"/>
@@ -376,21 +496,28 @@
       </w:pPr>
       <w:r>
         <w:rPr>
-          <w:rFonts w:ascii="SimSun" w:hAnsi="SimSun"/>
+          <w:rFonts w:ascii="宋体" w:hAnsi="宋体"/>
           <w:sz w:val="24"/>
         </w:rPr>
         <w:t xml:space="preserve">1. </w:t>
       </w:r>
       <w:r>
         <w:rPr>
-          <w:rFonts w:hint="eastAsia" w:ascii="SimSun" w:hAnsi="SimSun"/>
-          <w:sz w:val="24"/>
-        </w:rPr>
-        <w:t>Linux常用的文件系统是</w:t>
-      </w:r>
-      <w:r>
-        <w:rPr>
-          <w:rFonts w:ascii="SimSun" w:hAnsi="SimSun"/>
+          <w:rFonts w:ascii="宋体" w:hAnsi="宋体" w:hint="eastAsia"/>
+          <w:sz w:val="24"/>
+        </w:rPr>
+        <w:t>Linux</w:t>
+      </w:r>
+      <w:r>
+        <w:rPr>
+          <w:rFonts w:ascii="宋体" w:hAnsi="宋体" w:hint="eastAsia"/>
+          <w:sz w:val="24"/>
+        </w:rPr>
+        <w:t>常用的文件系统是</w:t>
+      </w:r>
+      <w:r>
+        <w:rPr>
+          <w:rFonts w:ascii="宋体" w:hAnsi="宋体"/>
           <w:b/>
           <w:bCs/>
           <w:sz w:val="24"/>
@@ -400,7 +527,7 @@
       </w:r>
       <w:r>
         <w:rPr>
-          <w:rFonts w:hint="eastAsia" w:ascii="SimSun" w:hAnsi="SimSun"/>
+          <w:rFonts w:ascii="宋体" w:hAnsi="宋体" w:hint="eastAsia"/>
           <w:b/>
           <w:bCs/>
           <w:sz w:val="24"/>
@@ -410,7 +537,7 @@
       </w:r>
       <w:r>
         <w:rPr>
-          <w:rFonts w:ascii="SimSun" w:hAnsi="SimSun"/>
+          <w:rFonts w:ascii="宋体" w:hAnsi="宋体"/>
           <w:sz w:val="24"/>
           <w:u w:val="single"/>
         </w:rPr>
@@ -418,7 +545,7 @@
       </w:r>
       <w:r>
         <w:rPr>
-          <w:rFonts w:hint="eastAsia" w:ascii="SimSun" w:hAnsi="SimSun"/>
+          <w:rFonts w:ascii="宋体" w:hAnsi="宋体" w:hint="eastAsia"/>
           <w:b/>
           <w:bCs/>
           <w:sz w:val="24"/>
@@ -428,7 +555,7 @@
       </w:r>
       <w:r>
         <w:rPr>
-          <w:rFonts w:ascii="SimSun" w:hAnsi="SimSun"/>
+          <w:rFonts w:ascii="宋体" w:hAnsi="宋体"/>
           <w:b/>
           <w:bCs/>
           <w:sz w:val="24"/>
@@ -438,14 +565,35 @@
       </w:r>
       <w:r>
         <w:rPr>
-          <w:rFonts w:hint="eastAsia" w:ascii="SimSun" w:hAnsi="SimSun"/>
-          <w:sz w:val="24"/>
-        </w:rPr>
-        <w:t xml:space="preserve"> ，Windows的常用文件系统是</w:t>
-      </w:r>
-      <w:r>
-        <w:rPr>
-          <w:rFonts w:hint="eastAsia" w:ascii="SimSun" w:hAnsi="SimSun"/>
+          <w:rFonts w:ascii="宋体" w:hAnsi="宋体" w:hint="eastAsia"/>
+          <w:sz w:val="24"/>
+        </w:rPr>
+        <w:t xml:space="preserve"> </w:t>
+      </w:r>
+      <w:r>
+        <w:rPr>
+          <w:rFonts w:ascii="宋体" w:hAnsi="宋体" w:hint="eastAsia"/>
+          <w:sz w:val="24"/>
+        </w:rPr>
+        <w:t>，</w:t>
+      </w:r>
+      <w:r>
+        <w:rPr>
+          <w:rFonts w:ascii="宋体" w:hAnsi="宋体" w:hint="eastAsia"/>
+          <w:sz w:val="24"/>
+        </w:rPr>
+        <w:t>Windows</w:t>
+      </w:r>
+      <w:r>
+        <w:rPr>
+          <w:rFonts w:ascii="宋体" w:hAnsi="宋体" w:hint="eastAsia"/>
+          <w:sz w:val="24"/>
+        </w:rPr>
+        <w:t>的常用文件系统是</w:t>
+      </w:r>
+      <w:r>
+        <w:rPr>
+          <w:rFonts w:ascii="宋体" w:hAnsi="宋体" w:hint="eastAsia"/>
           <w:b/>
           <w:bCs/>
           <w:sz w:val="24"/>
@@ -455,7 +603,7 @@
       </w:r>
       <w:r>
         <w:rPr>
-          <w:rFonts w:ascii="SimSun" w:hAnsi="SimSun"/>
+          <w:rFonts w:ascii="宋体" w:hAnsi="宋体"/>
           <w:b/>
           <w:bCs/>
           <w:sz w:val="24"/>
@@ -465,15 +613,31 @@
       </w:r>
       <w:r>
         <w:rPr>
-          <w:rFonts w:ascii="SimSun" w:hAnsi="SimSun"/>
-          <w:sz w:val="24"/>
-          <w:u w:val="single"/>
-        </w:rPr>
-        <w:t>NTFS，FAT</w:t>
-      </w:r>
-      <w:r>
-        <w:rPr>
-          <w:rFonts w:ascii="SimSun" w:hAnsi="SimSun"/>
+          <w:rFonts w:ascii="宋体" w:hAnsi="宋体"/>
+          <w:sz w:val="24"/>
+          <w:u w:val="single"/>
+        </w:rPr>
+        <w:t>NTFS</w:t>
+      </w:r>
+      <w:r>
+        <w:rPr>
+          <w:rFonts w:ascii="宋体" w:hAnsi="宋体"/>
+          <w:sz w:val="24"/>
+          <w:u w:val="single"/>
+        </w:rPr>
+        <w:t>，</w:t>
+      </w:r>
+      <w:r>
+        <w:rPr>
+          <w:rFonts w:ascii="宋体" w:hAnsi="宋体"/>
+          <w:sz w:val="24"/>
+          <w:u w:val="single"/>
+        </w:rPr>
+        <w:t>FAT</w:t>
+      </w:r>
+      <w:r>
+        <w:rPr>
+          <w:rFonts w:ascii="宋体" w:hAnsi="宋体"/>
           <w:b/>
           <w:bCs/>
           <w:sz w:val="24"/>
@@ -483,21 +647,21 @@
       </w:r>
       <w:r>
         <w:rPr>
-          <w:rFonts w:ascii="SimSun" w:hAnsi="SimSun"/>
+          <w:rFonts w:ascii="宋体" w:hAnsi="宋体"/>
           <w:sz w:val="24"/>
         </w:rPr>
         <w:t>。</w:t>
       </w:r>
       <w:r>
         <w:rPr>
-          <w:rFonts w:hint="eastAsia" w:ascii="SimSun" w:hAnsi="SimSun"/>
+          <w:rFonts w:ascii="宋体" w:hAnsi="宋体" w:hint="eastAsia"/>
           <w:sz w:val="24"/>
         </w:rPr>
         <w:t xml:space="preserve">                                               </w:t>
       </w:r>
       <w:r>
         <w:rPr>
-          <w:rFonts w:hint="eastAsia" w:ascii="SimSun" w:hAnsi="SimSun"/>
+          <w:rFonts w:ascii="宋体" w:hAnsi="宋体" w:hint="eastAsia"/>
           <w:b/>
           <w:bCs/>
           <w:sz w:val="24"/>
@@ -508,55 +672,139 @@
     <w:p>
       <w:pPr>
         <w:rPr>
-          <w:rFonts w:ascii="SimSun" w:hAnsi="SimSun"/>
-          <w:sz w:val="24"/>
-        </w:rPr>
-      </w:pPr>
-      <w:r>
-        <w:rPr>
-          <w:rFonts w:hint="eastAsia" w:ascii="SimSun" w:hAnsi="SimSun"/>
-          <w:sz w:val="24"/>
-        </w:rPr>
-        <w:t>2. 查阅资料，了解高级版本Linux或UNIX内核对文件的组织。假设有1</w:t>
-      </w:r>
-      <w:r>
-        <w:rPr>
-          <w:rFonts w:ascii="SimSun" w:hAnsi="SimSun"/>
+          <w:rFonts w:ascii="宋体" w:hAnsi="宋体"/>
+          <w:sz w:val="24"/>
+        </w:rPr>
+      </w:pPr>
+      <w:r>
+        <w:rPr>
+          <w:rFonts w:ascii="宋体" w:hAnsi="宋体" w:hint="eastAsia"/>
+          <w:sz w:val="24"/>
+        </w:rPr>
+        <w:t xml:space="preserve">2. </w:t>
+      </w:r>
+      <w:r>
+        <w:rPr>
+          <w:rFonts w:ascii="宋体" w:hAnsi="宋体" w:hint="eastAsia"/>
+          <w:sz w:val="24"/>
+        </w:rPr>
+        <w:t>查阅资料，了解高级版本</w:t>
+      </w:r>
+      <w:r>
+        <w:rPr>
+          <w:rFonts w:ascii="宋体" w:hAnsi="宋体" w:hint="eastAsia"/>
+          <w:sz w:val="24"/>
+        </w:rPr>
+        <w:t>Linux</w:t>
+      </w:r>
+      <w:r>
+        <w:rPr>
+          <w:rFonts w:ascii="宋体" w:hAnsi="宋体" w:hint="eastAsia"/>
+          <w:sz w:val="24"/>
+        </w:rPr>
+        <w:t>或</w:t>
+      </w:r>
+      <w:r>
+        <w:rPr>
+          <w:rFonts w:ascii="宋体" w:hAnsi="宋体" w:hint="eastAsia"/>
+          <w:sz w:val="24"/>
+        </w:rPr>
+        <w:t>UNIX</w:t>
+      </w:r>
+      <w:r>
+        <w:rPr>
+          <w:rFonts w:ascii="宋体" w:hAnsi="宋体" w:hint="eastAsia"/>
+          <w:sz w:val="24"/>
+        </w:rPr>
+        <w:t>内核对文件的组织。假设有</w:t>
+      </w:r>
+      <w:r>
+        <w:rPr>
+          <w:rFonts w:ascii="宋体" w:hAnsi="宋体" w:hint="eastAsia"/>
+          <w:sz w:val="24"/>
+        </w:rPr>
+        <w:t>1</w:t>
+      </w:r>
+      <w:r>
+        <w:rPr>
+          <w:rFonts w:ascii="宋体" w:hAnsi="宋体"/>
           <w:sz w:val="24"/>
         </w:rPr>
         <w:t>2</w:t>
       </w:r>
       <w:r>
         <w:rPr>
-          <w:rFonts w:hint="eastAsia" w:ascii="SimSun" w:hAnsi="SimSun"/>
-          <w:sz w:val="24"/>
-        </w:rPr>
-        <w:t>个直接块指针，在每个索引节点中有一个一级、二级、三级间接指针。此外，假设系统块大小和磁盘扇区大小都是8K，如果磁盘块指针是3</w:t>
-      </w:r>
-      <w:r>
-        <w:rPr>
-          <w:rFonts w:ascii="SimSun" w:hAnsi="SimSun"/>
+          <w:rFonts w:ascii="宋体" w:hAnsi="宋体" w:hint="eastAsia"/>
+          <w:sz w:val="24"/>
+        </w:rPr>
+        <w:t>个直接块指针，在每个索引节点中有一个一级、二级、三级间接指针。此外，假设系统块大小和磁盘扇区大小都是</w:t>
+      </w:r>
+      <w:r>
+        <w:rPr>
+          <w:rFonts w:ascii="宋体" w:hAnsi="宋体" w:hint="eastAsia"/>
+          <w:sz w:val="24"/>
+        </w:rPr>
+        <w:t>8K</w:t>
+      </w:r>
+      <w:r>
+        <w:rPr>
+          <w:rFonts w:ascii="宋体" w:hAnsi="宋体" w:hint="eastAsia"/>
+          <w:sz w:val="24"/>
+        </w:rPr>
+        <w:t>，如果磁盘块指针是</w:t>
+      </w:r>
+      <w:r>
+        <w:rPr>
+          <w:rFonts w:ascii="宋体" w:hAnsi="宋体" w:hint="eastAsia"/>
+          <w:sz w:val="24"/>
+        </w:rPr>
+        <w:t>3</w:t>
+      </w:r>
+      <w:r>
+        <w:rPr>
+          <w:rFonts w:ascii="宋体" w:hAnsi="宋体"/>
           <w:sz w:val="24"/>
         </w:rPr>
         <w:t>2</w:t>
       </w:r>
       <w:r>
         <w:rPr>
-          <w:rFonts w:hint="eastAsia" w:ascii="SimSun" w:hAnsi="SimSun"/>
-          <w:sz w:val="24"/>
-        </w:rPr>
-        <w:t>位，其中8位用于表示物理磁盘，2</w:t>
-      </w:r>
-      <w:r>
-        <w:rPr>
-          <w:rFonts w:ascii="SimSun" w:hAnsi="SimSun"/>
+          <w:rFonts w:ascii="宋体" w:hAnsi="宋体" w:hint="eastAsia"/>
+          <w:sz w:val="24"/>
+        </w:rPr>
+        <w:t>位，其中</w:t>
+      </w:r>
+      <w:r>
+        <w:rPr>
+          <w:rFonts w:ascii="宋体" w:hAnsi="宋体" w:hint="eastAsia"/>
+          <w:sz w:val="24"/>
+        </w:rPr>
+        <w:t>8</w:t>
+      </w:r>
+      <w:r>
+        <w:rPr>
+          <w:rFonts w:ascii="宋体" w:hAnsi="宋体" w:hint="eastAsia"/>
+          <w:sz w:val="24"/>
+        </w:rPr>
+        <w:t>位用于表示物理磁盘，</w:t>
+      </w:r>
+      <w:r>
+        <w:rPr>
+          <w:rFonts w:ascii="宋体" w:hAnsi="宋体" w:hint="eastAsia"/>
+          <w:sz w:val="24"/>
+        </w:rPr>
+        <w:t>2</w:t>
+      </w:r>
+      <w:r>
+        <w:rPr>
+          <w:rFonts w:ascii="宋体" w:hAnsi="宋体"/>
           <w:sz w:val="24"/>
         </w:rPr>
         <w:t>4</w:t>
       </w:r>
       <w:r>
         <w:rPr>
-          <w:rFonts w:hint="eastAsia" w:ascii="SimSun" w:hAnsi="SimSun"/>
+          <w:rFonts w:ascii="宋体" w:hAnsi="宋体" w:hint="eastAsia"/>
           <w:sz w:val="24"/>
         </w:rPr>
         <w:t>位用于标识物理块，那么</w:t>
@@ -565,13 +813,13 @@
     <w:p>
       <w:pPr>
         <w:rPr>
-          <w:rFonts w:ascii="SimSun" w:hAnsi="SimSun"/>
-          <w:sz w:val="24"/>
-        </w:rPr>
-      </w:pPr>
-      <w:r>
-        <w:rPr>
-          <w:rFonts w:hint="eastAsia" w:ascii="SimSun" w:hAnsi="SimSun"/>
+          <w:rFonts w:ascii="宋体" w:hAnsi="宋体"/>
+          <w:sz w:val="24"/>
+        </w:rPr>
+      </w:pPr>
+      <w:r>
+        <w:rPr>
+          <w:rFonts w:ascii="宋体" w:hAnsi="宋体" w:hint="eastAsia"/>
           <w:sz w:val="24"/>
         </w:rPr>
         <w:t>该系统支持的最大文件大小是多少？</w:t>
@@ -580,22 +828,30 @@
     <w:p>
       <w:pPr>
         <w:rPr>
-          <w:rFonts w:ascii="SimSun" w:hAnsi="SimSun"/>
-          <w:sz w:val="24"/>
-          <w:u w:val="single"/>
-        </w:rPr>
-      </w:pPr>
-      <w:r>
-        <w:rPr>
-          <w:rFonts w:hint="eastAsia" w:ascii="SimSun" w:hAnsi="SimSun"/>
-          <w:sz w:val="24"/>
-          <w:u w:val="single"/>
-        </w:rPr>
-        <w:t xml:space="preserve">  每个索引磁盘块保存索引指针的个数为</w:t>
-      </w:r>
-      <w:r>
-        <w:rPr>
-          <w:rFonts w:ascii="SimSun" w:hAnsi="SimSun"/>
+          <w:rFonts w:ascii="宋体" w:hAnsi="宋体"/>
+          <w:sz w:val="24"/>
+          <w:u w:val="single"/>
+        </w:rPr>
+      </w:pPr>
+      <w:r>
+        <w:rPr>
+          <w:rFonts w:ascii="宋体" w:hAnsi="宋体" w:hint="eastAsia"/>
+          <w:sz w:val="24"/>
+          <w:u w:val="single"/>
+        </w:rPr>
+        <w:t xml:space="preserve">  </w:t>
+      </w:r>
+      <w:r>
+        <w:rPr>
+          <w:rFonts w:ascii="宋体" w:hAnsi="宋体" w:hint="eastAsia"/>
+          <w:sz w:val="24"/>
+          <w:u w:val="single"/>
+        </w:rPr>
+        <w:t>每个索引磁盘块保存索引指针的个数为</w:t>
+      </w:r>
+      <w:r>
+        <w:rPr>
+          <w:rFonts w:ascii="宋体" w:hAnsi="宋体"/>
           <w:sz w:val="24"/>
           <w:u w:val="single"/>
         </w:rPr>
@@ -603,15 +859,23 @@
       </w:r>
       <w:r>
         <w:rPr>
-          <w:rFonts w:hint="eastAsia" w:ascii="SimSun" w:hAnsi="SimSun"/>
-          <w:sz w:val="24"/>
-          <w:u w:val="single"/>
-        </w:rPr>
-        <w:t xml:space="preserve">， </w:t>
-      </w:r>
-      <w:r>
-        <w:rPr>
-          <w:rFonts w:ascii="SimSun" w:hAnsi="SimSun"/>
+          <w:rFonts w:ascii="宋体" w:hAnsi="宋体" w:hint="eastAsia"/>
+          <w:sz w:val="24"/>
+          <w:u w:val="single"/>
+        </w:rPr>
+        <w:t>，</w:t>
+      </w:r>
+      <w:r>
+        <w:rPr>
+          <w:rFonts w:ascii="宋体" w:hAnsi="宋体" w:hint="eastAsia"/>
+          <w:sz w:val="24"/>
+          <w:u w:val="single"/>
+        </w:rPr>
+        <w:t xml:space="preserve"> </w:t>
+      </w:r>
+      <w:r>
+        <w:rPr>
+          <w:rFonts w:ascii="宋体" w:hAnsi="宋体"/>
           <w:sz w:val="24"/>
           <w:u w:val="single"/>
         </w:rPr>
@@ -621,14 +885,14 @@
     <w:p>
       <w:pPr>
         <w:rPr>
-          <w:rFonts w:ascii="SimSun" w:hAnsi="SimSun"/>
-          <w:sz w:val="24"/>
-          <w:u w:val="single"/>
-        </w:rPr>
-      </w:pPr>
-      <w:r>
-        <w:rPr>
-          <w:rFonts w:ascii="SimSun" w:hAnsi="SimSun"/>
+          <w:rFonts w:ascii="宋体" w:hAnsi="宋体"/>
+          <w:sz w:val="24"/>
+          <w:u w:val="single"/>
+        </w:rPr>
+      </w:pPr>
+      <w:r>
+        <w:rPr>
+          <w:rFonts w:ascii="宋体" w:hAnsi="宋体"/>
           <w:sz w:val="24"/>
           <w:u w:val="single"/>
         </w:rPr>
@@ -636,7 +900,7 @@
       </w:r>
       <w:r>
         <w:rPr>
-          <w:rFonts w:hint="eastAsia" w:ascii="SimSun" w:hAnsi="SimSun"/>
+          <w:rFonts w:ascii="宋体" w:hAnsi="宋体" w:hint="eastAsia"/>
           <w:sz w:val="24"/>
           <w:u w:val="single"/>
         </w:rPr>
@@ -644,7 +908,7 @@
       </w:r>
       <w:r>
         <w:rPr>
-          <w:rFonts w:ascii="SimSun" w:hAnsi="SimSun"/>
+          <w:rFonts w:ascii="宋体" w:hAnsi="宋体"/>
           <w:sz w:val="24"/>
           <w:u w:val="single"/>
         </w:rPr>
@@ -652,7 +916,7 @@
       </w:r>
       <w:r>
         <w:rPr>
-          <w:rFonts w:hint="eastAsia" w:ascii="SimSun" w:hAnsi="SimSun"/>
+          <w:rFonts w:ascii="宋体" w:hAnsi="宋体" w:hint="eastAsia"/>
           <w:sz w:val="24"/>
           <w:u w:val="single"/>
         </w:rPr>
@@ -660,7 +924,7 @@
       </w:r>
       <w:r>
         <w:rPr>
-          <w:rFonts w:ascii="SimSun" w:hAnsi="SimSun"/>
+          <w:rFonts w:ascii="宋体" w:hAnsi="宋体"/>
           <w:sz w:val="24"/>
           <w:u w:val="single"/>
         </w:rPr>
@@ -668,7 +932,7 @@
       </w:r>
       <w:r>
         <w:rPr>
-          <w:rFonts w:hint="eastAsia" w:ascii="SimSun" w:hAnsi="SimSun"/>
+          <w:rFonts w:ascii="宋体" w:hAnsi="宋体" w:hint="eastAsia"/>
           <w:sz w:val="24"/>
           <w:u w:val="single"/>
         </w:rPr>
@@ -676,7 +940,7 @@
       </w:r>
       <w:r>
         <w:rPr>
-          <w:rFonts w:ascii="SimSun" w:hAnsi="SimSun"/>
+          <w:rFonts w:ascii="宋体" w:hAnsi="宋体"/>
           <w:sz w:val="24"/>
           <w:u w:val="single"/>
         </w:rPr>
@@ -684,7 +948,7 @@
       </w:r>
       <w:r>
         <w:rPr>
-          <w:rFonts w:hint="eastAsia" w:ascii="SimSun" w:hAnsi="SimSun"/>
+          <w:rFonts w:ascii="宋体" w:hAnsi="宋体" w:hint="eastAsia"/>
           <w:sz w:val="24"/>
           <w:u w:val="single"/>
         </w:rPr>
@@ -694,13 +958,13 @@
     <w:p>
       <w:pPr>
         <w:rPr>
-          <w:rFonts w:ascii="SimSun" w:hAnsi="SimSun"/>
-          <w:sz w:val="24"/>
-        </w:rPr>
-      </w:pPr>
-      <w:r>
-        <w:rPr>
-          <w:rFonts w:hint="eastAsia" w:ascii="SimSun" w:hAnsi="SimSun"/>
+          <w:rFonts w:ascii="宋体" w:hAnsi="宋体"/>
+          <w:sz w:val="24"/>
+        </w:rPr>
+      </w:pPr>
+      <w:r>
+        <w:rPr>
+          <w:rFonts w:ascii="宋体" w:hAnsi="宋体" w:hint="eastAsia"/>
           <w:sz w:val="24"/>
         </w:rPr>
         <w:t>该系统支持的最大文件系统分区是多少？</w:t>
@@ -709,14 +973,14 @@
     <w:p>
       <w:pPr>
         <w:rPr>
-          <w:rFonts w:ascii="SimSun" w:hAnsi="SimSun"/>
-          <w:sz w:val="24"/>
-          <w:u w:val="single"/>
-        </w:rPr>
-      </w:pPr>
-      <w:r>
-        <w:rPr>
-          <w:rFonts w:hint="eastAsia" w:ascii="SimSun" w:hAnsi="SimSun"/>
+          <w:rFonts w:ascii="宋体" w:hAnsi="宋体"/>
+          <w:sz w:val="24"/>
+          <w:u w:val="single"/>
+        </w:rPr>
+      </w:pPr>
+      <w:r>
+        <w:rPr>
+          <w:rFonts w:ascii="宋体" w:hAnsi="宋体" w:hint="eastAsia"/>
           <w:sz w:val="32"/>
           <w:u w:val="single"/>
         </w:rPr>
@@ -724,7 +988,7 @@
       </w:r>
       <w:r>
         <w:rPr>
-          <w:rFonts w:ascii="SimSun" w:hAnsi="SimSun"/>
+          <w:rFonts w:ascii="宋体" w:hAnsi="宋体"/>
           <w:sz w:val="24"/>
           <w:u w:val="single"/>
         </w:rPr>
@@ -732,7 +996,7 @@
       </w:r>
       <w:r>
         <w:rPr>
-          <w:rFonts w:ascii="SimSun" w:hAnsi="SimSun"/>
+          <w:rFonts w:ascii="宋体" w:hAnsi="宋体"/>
           <w:sz w:val="24"/>
           <w:u w:val="single"/>
           <w:vertAlign w:val="superscript"/>
@@ -741,7 +1005,7 @@
       </w:r>
       <w:r>
         <w:rPr>
-          <w:rFonts w:ascii="SimSun" w:hAnsi="SimSun"/>
+          <w:rFonts w:ascii="宋体" w:hAnsi="宋体"/>
           <w:sz w:val="24"/>
           <w:u w:val="single"/>
         </w:rPr>
@@ -749,7 +1013,7 @@
       </w:r>
       <w:r>
         <w:rPr>
-          <w:rFonts w:hint="eastAsia" w:ascii="SimSun" w:hAnsi="SimSun"/>
+          <w:rFonts w:ascii="宋体" w:hAnsi="宋体" w:hint="eastAsia"/>
           <w:sz w:val="24"/>
           <w:u w:val="single"/>
         </w:rPr>
@@ -757,7 +1021,7 @@
       </w:r>
       <w:r>
         <w:rPr>
-          <w:rFonts w:ascii="SimSun" w:hAnsi="SimSun"/>
+          <w:rFonts w:ascii="宋体" w:hAnsi="宋体"/>
           <w:sz w:val="24"/>
           <w:u w:val="single"/>
         </w:rPr>
@@ -765,7 +1029,7 @@
       </w:r>
       <w:r>
         <w:rPr>
-          <w:rFonts w:hint="eastAsia" w:ascii="SimSun" w:hAnsi="SimSun"/>
+          <w:rFonts w:ascii="宋体" w:hAnsi="宋体" w:hint="eastAsia"/>
           <w:sz w:val="24"/>
           <w:u w:val="single"/>
         </w:rPr>
@@ -775,88 +1039,369 @@
     <w:p>
       <w:pPr>
         <w:rPr>
-          <w:rFonts w:ascii="SimSun" w:hAnsi="SimSun"/>
-          <w:sz w:val="24"/>
-        </w:rPr>
-      </w:pPr>
-      <w:r>
-        <w:rPr>
-          <w:rFonts w:hint="eastAsia" w:ascii="SimSun" w:hAnsi="SimSun"/>
-          <w:sz w:val="24"/>
-        </w:rPr>
-        <w:t>假设主存中除了索引节点以外没有其他信息，访问位置1</w:t>
-      </w:r>
-      <w:r>
-        <w:rPr>
-          <w:rFonts w:ascii="SimSun" w:hAnsi="SimSun"/>
+          <w:rFonts w:ascii="宋体" w:hAnsi="宋体"/>
+          <w:sz w:val="24"/>
+        </w:rPr>
+      </w:pPr>
+      <w:r>
+        <w:rPr>
+          <w:rFonts w:ascii="宋体" w:hAnsi="宋体" w:hint="eastAsia"/>
+          <w:sz w:val="24"/>
+        </w:rPr>
+        <w:t>假设主存中除了索引节点以外没有其他信息，访问位置</w:t>
+      </w:r>
+      <w:r>
+        <w:rPr>
+          <w:rFonts w:ascii="宋体" w:hAnsi="宋体" w:hint="eastAsia"/>
+          <w:sz w:val="24"/>
+        </w:rPr>
+        <w:t>1</w:t>
+      </w:r>
+      <w:r>
+        <w:rPr>
+          <w:rFonts w:ascii="宋体" w:hAnsi="宋体"/>
           <w:sz w:val="24"/>
         </w:rPr>
         <w:t>2</w:t>
       </w:r>
       <w:r>
         <w:rPr>
-          <w:rFonts w:hint="eastAsia" w:ascii="SimSun" w:hAnsi="SimSun"/>
-          <w:sz w:val="24"/>
-        </w:rPr>
-        <w:t>、4</w:t>
-      </w:r>
-      <w:r>
-        <w:rPr>
-          <w:rFonts w:ascii="SimSun" w:hAnsi="SimSun"/>
+          <w:rFonts w:ascii="宋体" w:hAnsi="宋体" w:hint="eastAsia"/>
+          <w:sz w:val="24"/>
+        </w:rPr>
+        <w:t>、</w:t>
+      </w:r>
+      <w:r>
+        <w:rPr>
+          <w:rFonts w:ascii="宋体" w:hAnsi="宋体" w:hint="eastAsia"/>
+          <w:sz w:val="24"/>
+        </w:rPr>
+        <w:t>4</w:t>
+      </w:r>
+      <w:r>
+        <w:rPr>
+          <w:rFonts w:ascii="宋体" w:hAnsi="宋体"/>
           <w:sz w:val="24"/>
         </w:rPr>
         <w:t>23</w:t>
       </w:r>
       <w:r>
         <w:rPr>
-          <w:rFonts w:hint="eastAsia" w:ascii="SimSun" w:hAnsi="SimSun"/>
+          <w:rFonts w:ascii="宋体" w:hAnsi="宋体" w:hint="eastAsia"/>
           <w:sz w:val="24"/>
         </w:rPr>
         <w:t>、</w:t>
       </w:r>
       <w:r>
         <w:rPr>
-          <w:rFonts w:ascii="SimSun" w:hAnsi="SimSun"/>
+          <w:rFonts w:ascii="宋体" w:hAnsi="宋体"/>
           <w:sz w:val="24"/>
         </w:rPr>
         <w:t>956</w:t>
       </w:r>
       <w:r>
         <w:rPr>
-          <w:rFonts w:hint="eastAsia" w:ascii="SimSun" w:hAnsi="SimSun"/>
-          <w:sz w:val="24"/>
-        </w:rPr>
-        <w:t>中的字节需要多少次磁盘访问？</w:t>
-      </w:r>
-    </w:p>
-    <w:p>
-      <w:pPr>
-        <w:rPr>
-          <w:rFonts w:ascii="SimSun" w:hAnsi="SimSun"/>
-          <w:sz w:val="24"/>
-          <w:u w:val="single"/>
-        </w:rPr>
-      </w:pPr>
-      <w:r>
-        <w:rPr>
-          <w:rFonts w:hint="eastAsia" w:ascii="SimSun" w:hAnsi="SimSun"/>
-          <w:sz w:val="24"/>
-          <w:u w:val="single"/>
-        </w:rPr>
-        <w:t xml:space="preserve">  2次，访问在位置12423956的字节时，以应访问文件的相对块号为：12423956/8K=1516块，块内位置为4884B。第1516块应该在第一个间接索引块中。故首先访问主存，得到第一个间接索引块的块号。然后应该访问一次间接块，得到相对块号为1516在索引块中的偏移为：1516-12=1504，查1504号索引项，找到1516对应的物理块号，访问该物理块的4884字节(4884B)就是文件的12423956字节(12423956B)，故需要访问磁盘2次。                                                                   </w:t>
-      </w:r>
-    </w:p>
-    <w:p>
-      <w:pPr>
-        <w:rPr>
-          <w:rFonts w:ascii="SimSun" w:hAnsi="SimSun"/>
-          <w:sz w:val="24"/>
-          <w:u w:val="single"/>
-        </w:rPr>
-      </w:pPr>
-      <w:r>
-        <w:rPr>
-          <w:rFonts w:hint="eastAsia" w:ascii="SimSun" w:hAnsi="SimSun"/>
+          <w:rFonts w:ascii="宋体" w:hAnsi="宋体" w:hint="eastAsia"/>
+          <w:sz w:val="24"/>
+        </w:rPr>
+        <w:t>中的字节需要多少</w:t>
+      </w:r>
+      <w:r>
+        <w:rPr>
+          <w:rFonts w:ascii="宋体" w:hAnsi="宋体" w:hint="eastAsia"/>
+          <w:sz w:val="24"/>
+        </w:rPr>
+        <w:t>次磁盘访问？</w:t>
+      </w:r>
+    </w:p>
+    <w:p>
+      <w:pPr>
+        <w:rPr>
+          <w:rFonts w:ascii="宋体" w:hAnsi="宋体"/>
+          <w:sz w:val="24"/>
+          <w:u w:val="single"/>
+        </w:rPr>
+      </w:pPr>
+      <w:r>
+        <w:rPr>
+          <w:rFonts w:ascii="宋体" w:hAnsi="宋体" w:hint="eastAsia"/>
+          <w:sz w:val="24"/>
+          <w:u w:val="single"/>
+        </w:rPr>
+        <w:t xml:space="preserve">  2</w:t>
+      </w:r>
+      <w:r>
+        <w:rPr>
+          <w:rFonts w:ascii="宋体" w:hAnsi="宋体" w:hint="eastAsia"/>
+          <w:sz w:val="24"/>
+          <w:u w:val="single"/>
+        </w:rPr>
+        <w:t>次，访问在位置</w:t>
+      </w:r>
+      <w:r>
+        <w:rPr>
+          <w:rFonts w:ascii="宋体" w:hAnsi="宋体" w:hint="eastAsia"/>
+          <w:sz w:val="24"/>
+          <w:u w:val="single"/>
+        </w:rPr>
+        <w:t>12423956</w:t>
+      </w:r>
+      <w:r>
+        <w:rPr>
+          <w:rFonts w:ascii="宋体" w:hAnsi="宋体" w:hint="eastAsia"/>
+          <w:sz w:val="24"/>
+          <w:u w:val="single"/>
+        </w:rPr>
+        <w:t>的字节时，以应访问文件的</w:t>
+      </w:r>
+      <w:proofErr w:type="gramStart"/>
+      <w:r>
+        <w:rPr>
+          <w:rFonts w:ascii="宋体" w:hAnsi="宋体" w:hint="eastAsia"/>
+          <w:sz w:val="24"/>
+          <w:u w:val="single"/>
+        </w:rPr>
+        <w:t>相对块号为</w:t>
+      </w:r>
+      <w:proofErr w:type="gramEnd"/>
+      <w:r>
+        <w:rPr>
+          <w:rFonts w:ascii="宋体" w:hAnsi="宋体" w:hint="eastAsia"/>
+          <w:sz w:val="24"/>
+          <w:u w:val="single"/>
+        </w:rPr>
+        <w:t>：</w:t>
+      </w:r>
+      <w:r>
+        <w:rPr>
+          <w:rFonts w:ascii="宋体" w:hAnsi="宋体" w:hint="eastAsia"/>
+          <w:sz w:val="24"/>
+          <w:u w:val="single"/>
+        </w:rPr>
+        <w:t>12423956/8K=1516</w:t>
+      </w:r>
+      <w:r>
+        <w:rPr>
+          <w:rFonts w:ascii="宋体" w:hAnsi="宋体" w:hint="eastAsia"/>
+          <w:sz w:val="24"/>
+          <w:u w:val="single"/>
+        </w:rPr>
+        <w:t>块，块内位置为</w:t>
+      </w:r>
+      <w:r>
+        <w:rPr>
+          <w:rFonts w:ascii="宋体" w:hAnsi="宋体" w:hint="eastAsia"/>
+          <w:sz w:val="24"/>
+          <w:u w:val="single"/>
+        </w:rPr>
+        <w:t>4884B</w:t>
+      </w:r>
+      <w:r>
+        <w:rPr>
+          <w:rFonts w:ascii="宋体" w:hAnsi="宋体" w:hint="eastAsia"/>
+          <w:sz w:val="24"/>
+          <w:u w:val="single"/>
+        </w:rPr>
+        <w:t>。第</w:t>
+      </w:r>
+      <w:r>
+        <w:rPr>
+          <w:rFonts w:ascii="宋体" w:hAnsi="宋体" w:hint="eastAsia"/>
+          <w:sz w:val="24"/>
+          <w:u w:val="single"/>
+        </w:rPr>
+        <w:t>1516</w:t>
+      </w:r>
+      <w:r>
+        <w:rPr>
+          <w:rFonts w:ascii="宋体" w:hAnsi="宋体" w:hint="eastAsia"/>
+          <w:sz w:val="24"/>
+          <w:u w:val="single"/>
+        </w:rPr>
+        <w:t>块应该在第一个间接索引块中。故首先访问主存，得到第一个间接索引块的块号。然后应该访问一次间接块，得到</w:t>
+      </w:r>
+      <w:proofErr w:type="gramStart"/>
+      <w:r>
+        <w:rPr>
+          <w:rFonts w:ascii="宋体" w:hAnsi="宋体" w:hint="eastAsia"/>
+          <w:sz w:val="24"/>
+          <w:u w:val="single"/>
+        </w:rPr>
+        <w:t>相对块号为</w:t>
+      </w:r>
+      <w:proofErr w:type="gramEnd"/>
+      <w:r>
+        <w:rPr>
+          <w:rFonts w:ascii="宋体" w:hAnsi="宋体" w:hint="eastAsia"/>
+          <w:sz w:val="24"/>
+          <w:u w:val="single"/>
+        </w:rPr>
+        <w:t>1516</w:t>
+      </w:r>
+      <w:r>
+        <w:rPr>
+          <w:rFonts w:ascii="宋体" w:hAnsi="宋体" w:hint="eastAsia"/>
+          <w:sz w:val="24"/>
+          <w:u w:val="single"/>
+        </w:rPr>
+        <w:t>在索引块中的偏移为：</w:t>
+      </w:r>
+      <w:r>
+        <w:rPr>
+          <w:rFonts w:ascii="宋体" w:hAnsi="宋体" w:hint="eastAsia"/>
+          <w:sz w:val="24"/>
+          <w:u w:val="single"/>
+        </w:rPr>
+        <w:t>1516-12=1504</w:t>
+      </w:r>
+      <w:r>
+        <w:rPr>
+          <w:rFonts w:ascii="宋体" w:hAnsi="宋体" w:hint="eastAsia"/>
+          <w:sz w:val="24"/>
+          <w:u w:val="single"/>
+        </w:rPr>
+        <w:t>，查</w:t>
+      </w:r>
+      <w:r>
+        <w:rPr>
+          <w:rFonts w:ascii="宋体" w:hAnsi="宋体" w:hint="eastAsia"/>
+          <w:sz w:val="24"/>
+          <w:u w:val="single"/>
+        </w:rPr>
+        <w:t>1504</w:t>
+      </w:r>
+      <w:r>
+        <w:rPr>
+          <w:rFonts w:ascii="宋体" w:hAnsi="宋体" w:hint="eastAsia"/>
+          <w:sz w:val="24"/>
+          <w:u w:val="single"/>
+        </w:rPr>
+        <w:t>号索引项，找到</w:t>
+      </w:r>
+      <w:r>
+        <w:rPr>
+          <w:rFonts w:ascii="宋体" w:hAnsi="宋体" w:hint="eastAsia"/>
+          <w:sz w:val="24"/>
+          <w:u w:val="single"/>
+        </w:rPr>
+        <w:t>1516</w:t>
+      </w:r>
+      <w:r>
+        <w:rPr>
+          <w:rFonts w:ascii="宋体" w:hAnsi="宋体" w:hint="eastAsia"/>
+          <w:sz w:val="24"/>
+          <w:u w:val="single"/>
+        </w:rPr>
+        <w:t>对应的物理块号，访问该物理块的</w:t>
+      </w:r>
+      <w:r>
+        <w:rPr>
+          <w:rFonts w:ascii="宋体" w:hAnsi="宋体" w:hint="eastAsia"/>
+          <w:sz w:val="24"/>
+          <w:u w:val="single"/>
+        </w:rPr>
+        <w:t>4884</w:t>
+      </w:r>
+      <w:r>
+        <w:rPr>
+          <w:rFonts w:ascii="宋体" w:hAnsi="宋体" w:hint="eastAsia"/>
+          <w:sz w:val="24"/>
+          <w:u w:val="single"/>
+        </w:rPr>
+        <w:t>字节</w:t>
+      </w:r>
+      <w:r>
+        <w:rPr>
+          <w:rFonts w:ascii="宋体" w:hAnsi="宋体" w:hint="eastAsia"/>
+          <w:sz w:val="24"/>
+          <w:u w:val="single"/>
+        </w:rPr>
+        <w:t>(4884B)</w:t>
+      </w:r>
+      <w:r>
+        <w:rPr>
+          <w:rFonts w:ascii="宋体" w:hAnsi="宋体" w:hint="eastAsia"/>
+          <w:sz w:val="24"/>
+          <w:u w:val="single"/>
+        </w:rPr>
+        <w:t>就是文件的</w:t>
+      </w:r>
+      <w:r>
+        <w:rPr>
+          <w:rFonts w:ascii="宋体" w:hAnsi="宋体" w:hint="eastAsia"/>
+          <w:sz w:val="24"/>
+          <w:u w:val="single"/>
+        </w:rPr>
+        <w:t>12423956</w:t>
+      </w:r>
+      <w:r>
+        <w:rPr>
+          <w:rFonts w:ascii="宋体" w:hAnsi="宋体" w:hint="eastAsia"/>
+          <w:sz w:val="24"/>
+          <w:u w:val="single"/>
+        </w:rPr>
+        <w:t>字节</w:t>
+      </w:r>
+      <w:r>
+        <w:rPr>
+          <w:rFonts w:ascii="宋体" w:hAnsi="宋体" w:hint="eastAsia"/>
+          <w:sz w:val="24"/>
+          <w:u w:val="single"/>
+        </w:rPr>
+        <w:t>(12423956B)</w:t>
+      </w:r>
+      <w:r>
+        <w:rPr>
+          <w:rFonts w:ascii="宋体" w:hAnsi="宋体" w:hint="eastAsia"/>
+          <w:sz w:val="24"/>
+          <w:u w:val="single"/>
+        </w:rPr>
+        <w:t>，故需要访问磁盘</w:t>
+      </w:r>
+      <w:r>
+        <w:rPr>
+          <w:rFonts w:ascii="宋体" w:hAnsi="宋体" w:hint="eastAsia"/>
+          <w:sz w:val="24"/>
+          <w:u w:val="single"/>
+        </w:rPr>
+        <w:t>2</w:t>
+      </w:r>
+      <w:r>
+        <w:rPr>
+          <w:rFonts w:ascii="宋体" w:hAnsi="宋体" w:hint="eastAsia"/>
+          <w:sz w:val="24"/>
+          <w:u w:val="single"/>
+        </w:rPr>
+        <w:t>次。</w:t>
+      </w:r>
+      <w:r>
+        <w:rPr>
+          <w:rFonts w:ascii="宋体" w:hAnsi="宋体" w:hint="eastAsia"/>
+          <w:sz w:val="24"/>
+          <w:u w:val="single"/>
+        </w:rPr>
+        <w:t xml:space="preserve">                </w:t>
+      </w:r>
+      <w:r>
+        <w:rPr>
+          <w:rFonts w:ascii="宋体" w:hAnsi="宋体" w:hint="eastAsia"/>
+          <w:sz w:val="24"/>
+          <w:u w:val="single"/>
+        </w:rPr>
+        <w:t xml:space="preserve">                                                   </w:t>
+      </w:r>
+    </w:p>
+    <w:p>
+      <w:pPr>
+        <w:rPr>
+          <w:rFonts w:ascii="宋体" w:hAnsi="宋体"/>
+          <w:sz w:val="24"/>
+          <w:u w:val="single"/>
+        </w:rPr>
+      </w:pPr>
+      <w:r>
+        <w:rPr>
+          <w:rFonts w:ascii="宋体" w:hAnsi="宋体" w:hint="eastAsia"/>
           <w:sz w:val="24"/>
           <w:u w:val="single"/>
         </w:rPr>
@@ -866,7 +1411,7 @@
     <w:p>
       <w:pPr>
         <w:rPr>
-          <w:rFonts w:ascii="SimSun" w:hAnsi="SimSun"/>
+          <w:rFonts w:ascii="宋体" w:hAnsi="宋体"/>
           <w:sz w:val="24"/>
         </w:rPr>
       </w:pPr>
@@ -878,13 +1423,13 @@
           <w:numId w:val="1"/>
         </w:numPr>
         <w:rPr>
-          <w:rFonts w:ascii="SimSun" w:hAnsi="SimSun"/>
-          <w:sz w:val="24"/>
-        </w:rPr>
-      </w:pPr>
-      <w:r>
-        <w:rPr>
-          <w:rFonts w:hint="eastAsia" w:ascii="SimSun" w:hAnsi="SimSun"/>
+          <w:rFonts w:ascii="宋体" w:hAnsi="宋体"/>
+          <w:sz w:val="24"/>
+        </w:rPr>
+      </w:pPr>
+      <w:r>
+        <w:rPr>
+          <w:rFonts w:ascii="宋体" w:hAnsi="宋体" w:hint="eastAsia"/>
           <w:sz w:val="24"/>
         </w:rPr>
         <w:t>实验内容：</w:t>
@@ -892,20 +1437,20 @@
     </w:p>
     <w:p>
       <w:pPr>
-        <w:pStyle w:val="8"/>
+        <w:pStyle w:val="1"/>
         <w:numPr>
           <w:ilvl w:val="0"/>
           <w:numId w:val="2"/>
         </w:numPr>
         <w:ind w:firstLineChars="0"/>
         <w:rPr>
-          <w:rFonts w:ascii="SimSun" w:hAnsi="SimSun"/>
-          <w:sz w:val="24"/>
-        </w:rPr>
-      </w:pPr>
-      <w:r>
-        <w:rPr>
-          <w:rFonts w:hint="eastAsia" w:ascii="SimSun" w:hAnsi="SimSun"/>
+          <w:rFonts w:ascii="宋体" w:hAnsi="宋体"/>
+          <w:sz w:val="24"/>
+        </w:rPr>
+      </w:pPr>
+      <w:r>
+        <w:rPr>
+          <w:rFonts w:ascii="宋体" w:hAnsi="宋体" w:hint="eastAsia"/>
           <w:sz w:val="24"/>
         </w:rPr>
         <w:t>模拟文件系统提供了哪些操作：</w:t>
@@ -914,31 +1459,145 @@
     <w:p>
       <w:pPr>
         <w:rPr>
-          <w:rFonts w:ascii="SimSun" w:hAnsi="SimSun"/>
-          <w:sz w:val="24"/>
-          <w:u w:val="single"/>
-        </w:rPr>
-      </w:pPr>
-      <w:r>
-        <w:rPr>
-          <w:rFonts w:hint="eastAsia" w:ascii="SimSun" w:hAnsi="SimSun"/>
-          <w:sz w:val="24"/>
-          <w:u w:val="single"/>
-        </w:rPr>
-        <w:t xml:space="preserve">    create、open、read、write、close、delete、dir来创建、打开、读、写、关闭、删除、和显示文件                                                                  </w:t>
-      </w:r>
-    </w:p>
-    <w:p>
-      <w:pPr>
-        <w:rPr>
-          <w:rFonts w:ascii="SimSun" w:hAnsi="SimSun"/>
-          <w:sz w:val="24"/>
-          <w:u w:val="single"/>
-        </w:rPr>
-      </w:pPr>
-      <w:r>
-        <w:rPr>
-          <w:rFonts w:hint="eastAsia" w:ascii="SimSun" w:hAnsi="SimSun"/>
+          <w:rFonts w:ascii="宋体" w:hAnsi="宋体"/>
+          <w:sz w:val="24"/>
+          <w:u w:val="single"/>
+        </w:rPr>
+      </w:pPr>
+      <w:r>
+        <w:rPr>
+          <w:rFonts w:ascii="宋体" w:hAnsi="宋体" w:hint="eastAsia"/>
+          <w:sz w:val="24"/>
+          <w:u w:val="single"/>
+        </w:rPr>
+        <w:t xml:space="preserve">    create</w:t>
+      </w:r>
+      <w:r>
+        <w:rPr>
+          <w:rFonts w:ascii="宋体" w:hAnsi="宋体" w:hint="eastAsia"/>
+          <w:sz w:val="24"/>
+          <w:u w:val="single"/>
+        </w:rPr>
+        <w:t>、</w:t>
+      </w:r>
+      <w:r>
+        <w:rPr>
+          <w:rFonts w:ascii="宋体" w:hAnsi="宋体" w:hint="eastAsia"/>
+          <w:sz w:val="24"/>
+          <w:u w:val="single"/>
+        </w:rPr>
+        <w:t>open</w:t>
+      </w:r>
+      <w:r>
+        <w:rPr>
+          <w:rFonts w:ascii="宋体" w:hAnsi="宋体" w:hint="eastAsia"/>
+          <w:sz w:val="24"/>
+          <w:u w:val="single"/>
+        </w:rPr>
+        <w:t>、</w:t>
+      </w:r>
+      <w:r>
+        <w:rPr>
+          <w:rFonts w:ascii="宋体" w:hAnsi="宋体" w:hint="eastAsia"/>
+          <w:sz w:val="24"/>
+          <w:u w:val="single"/>
+        </w:rPr>
+        <w:t>read</w:t>
+      </w:r>
+      <w:r>
+        <w:rPr>
+          <w:rFonts w:ascii="宋体" w:hAnsi="宋体" w:hint="eastAsia"/>
+          <w:sz w:val="24"/>
+          <w:u w:val="single"/>
+        </w:rPr>
+        <w:t>、</w:t>
+      </w:r>
+      <w:r>
+        <w:rPr>
+          <w:rFonts w:ascii="宋体" w:hAnsi="宋体" w:hint="eastAsia"/>
+          <w:sz w:val="24"/>
+          <w:u w:val="single"/>
+        </w:rPr>
+        <w:t>write</w:t>
+      </w:r>
+      <w:r>
+        <w:rPr>
+          <w:rFonts w:ascii="宋体" w:hAnsi="宋体" w:hint="eastAsia"/>
+          <w:sz w:val="24"/>
+          <w:u w:val="single"/>
+        </w:rPr>
+        <w:t>、</w:t>
+      </w:r>
+      <w:r>
+        <w:rPr>
+          <w:rFonts w:ascii="宋体" w:hAnsi="宋体" w:hint="eastAsia"/>
+          <w:sz w:val="24"/>
+          <w:u w:val="single"/>
+        </w:rPr>
+        <w:t>close</w:t>
+      </w:r>
+      <w:r>
+        <w:rPr>
+          <w:rFonts w:ascii="宋体" w:hAnsi="宋体" w:hint="eastAsia"/>
+          <w:sz w:val="24"/>
+          <w:u w:val="single"/>
+        </w:rPr>
+        <w:t>、</w:t>
+      </w:r>
+      <w:r>
+        <w:rPr>
+          <w:rFonts w:ascii="宋体" w:hAnsi="宋体" w:hint="eastAsia"/>
+          <w:sz w:val="24"/>
+          <w:u w:val="single"/>
+        </w:rPr>
+        <w:t>delete</w:t>
+      </w:r>
+      <w:r>
+        <w:rPr>
+          <w:rFonts w:ascii="宋体" w:hAnsi="宋体" w:hint="eastAsia"/>
+          <w:sz w:val="24"/>
+          <w:u w:val="single"/>
+        </w:rPr>
+        <w:t>、</w:t>
+      </w:r>
+      <w:proofErr w:type="spellStart"/>
+      <w:r>
+        <w:rPr>
+          <w:rFonts w:ascii="宋体" w:hAnsi="宋体" w:hint="eastAsia"/>
+          <w:sz w:val="24"/>
+          <w:u w:val="single"/>
+        </w:rPr>
+        <w:t>dir</w:t>
+      </w:r>
+      <w:proofErr w:type="spellEnd"/>
+      <w:r>
+        <w:rPr>
+          <w:rFonts w:ascii="宋体" w:hAnsi="宋体" w:hint="eastAsia"/>
+          <w:sz w:val="24"/>
+          <w:u w:val="single"/>
+        </w:rPr>
+        <w:t>来创建、打开、读、写、关闭、删除、和显示文件</w:t>
+      </w:r>
+      <w:r>
+        <w:rPr>
+          <w:rFonts w:ascii="宋体" w:hAnsi="宋体" w:hint="eastAsia"/>
+          <w:sz w:val="24"/>
+          <w:u w:val="single"/>
+        </w:rPr>
+        <w:t xml:space="preserve">                                                                  </w:t>
+      </w:r>
+    </w:p>
+    <w:p>
+      <w:pPr>
+        <w:rPr>
+          <w:rFonts w:ascii="宋体" w:hAnsi="宋体"/>
+          <w:sz w:val="24"/>
+          <w:u w:val="single"/>
+        </w:rPr>
+      </w:pPr>
+      <w:r>
+        <w:rPr>
+          <w:rFonts w:ascii="宋体" w:hAnsi="宋体" w:hint="eastAsia"/>
           <w:sz w:val="24"/>
           <w:u w:val="single"/>
         </w:rPr>
@@ -947,20 +1606,20 @@
     </w:p>
     <w:p>
       <w:pPr>
-        <w:pStyle w:val="8"/>
+        <w:pStyle w:val="1"/>
         <w:numPr>
           <w:ilvl w:val="0"/>
           <w:numId w:val="2"/>
         </w:numPr>
         <w:ind w:firstLineChars="0"/>
         <w:rPr>
-          <w:rFonts w:ascii="SimSun" w:hAnsi="SimSun"/>
-          <w:sz w:val="24"/>
-        </w:rPr>
-      </w:pPr>
-      <w:r>
-        <w:rPr>
-          <w:rFonts w:hint="eastAsia" w:ascii="SimSun" w:hAnsi="SimSun"/>
+          <w:rFonts w:ascii="宋体" w:hAnsi="宋体"/>
+          <w:sz w:val="24"/>
+        </w:rPr>
+      </w:pPr>
+      <w:r>
+        <w:rPr>
+          <w:rFonts w:ascii="宋体" w:hAnsi="宋体" w:hint="eastAsia"/>
           <w:sz w:val="24"/>
         </w:rPr>
         <w:t>模拟文件系统对文件权限是如何处理的，在该文件系统中，文件的权限可能是哪几种？</w:t>
@@ -969,41 +1628,186 @@
     <w:p>
       <w:pPr>
         <w:rPr>
-          <w:rFonts w:ascii="SimSun" w:hAnsi="SimSun"/>
-          <w:sz w:val="24"/>
-          <w:u w:val="single"/>
-        </w:rPr>
-      </w:pPr>
-      <w:r>
-        <w:rPr>
-          <w:rFonts w:hint="eastAsia" w:ascii="SimSun" w:hAnsi="SimSun"/>
-          <w:sz w:val="24"/>
-          <w:u w:val="single"/>
-        </w:rPr>
-        <w:t xml:space="preserve">     用一个长度为3的数组表示，1为设置，0为无效，以0、1、2，3位分别代表读，写，执行，组合可以产生8种权限。                                                                 </w:t>
+          <w:rFonts w:ascii="宋体" w:hAnsi="宋体"/>
+          <w:sz w:val="24"/>
+          <w:u w:val="single"/>
+        </w:rPr>
+      </w:pPr>
+      <w:r>
+        <w:rPr>
+          <w:rFonts w:ascii="宋体" w:hAnsi="宋体" w:hint="eastAsia"/>
+          <w:sz w:val="24"/>
+          <w:u w:val="single"/>
+        </w:rPr>
+        <w:t xml:space="preserve">     </w:t>
+      </w:r>
+      <w:r>
+        <w:rPr>
+          <w:rFonts w:ascii="宋体" w:hAnsi="宋体" w:hint="eastAsia"/>
+          <w:sz w:val="24"/>
+          <w:u w:val="single"/>
+        </w:rPr>
+        <w:t>用一个长度为</w:t>
+      </w:r>
+      <w:r>
+        <w:rPr>
+          <w:rFonts w:ascii="宋体" w:hAnsi="宋体" w:hint="eastAsia"/>
+          <w:sz w:val="24"/>
+          <w:u w:val="single"/>
+        </w:rPr>
+        <w:t>3</w:t>
+      </w:r>
+      <w:r>
+        <w:rPr>
+          <w:rFonts w:ascii="宋体" w:hAnsi="宋体" w:hint="eastAsia"/>
+          <w:sz w:val="24"/>
+          <w:u w:val="single"/>
+        </w:rPr>
+        <w:t>的数组表示，</w:t>
+      </w:r>
+      <w:r>
+        <w:rPr>
+          <w:rFonts w:ascii="宋体" w:hAnsi="宋体" w:hint="eastAsia"/>
+          <w:sz w:val="24"/>
+          <w:u w:val="single"/>
+        </w:rPr>
+        <w:t>1</w:t>
+      </w:r>
+      <w:r>
+        <w:rPr>
+          <w:rFonts w:ascii="宋体" w:hAnsi="宋体" w:hint="eastAsia"/>
+          <w:sz w:val="24"/>
+          <w:u w:val="single"/>
+        </w:rPr>
+        <w:t>为设置，</w:t>
+      </w:r>
+      <w:r>
+        <w:rPr>
+          <w:rFonts w:ascii="宋体" w:hAnsi="宋体" w:hint="eastAsia"/>
+          <w:sz w:val="24"/>
+          <w:u w:val="single"/>
+        </w:rPr>
+        <w:t>0</w:t>
+      </w:r>
+      <w:r>
+        <w:rPr>
+          <w:rFonts w:ascii="宋体" w:hAnsi="宋体" w:hint="eastAsia"/>
+          <w:sz w:val="24"/>
+          <w:u w:val="single"/>
+        </w:rPr>
+        <w:t>为无效，以</w:t>
+      </w:r>
+      <w:r>
+        <w:rPr>
+          <w:rFonts w:ascii="宋体" w:hAnsi="宋体" w:hint="eastAsia"/>
+          <w:sz w:val="24"/>
+          <w:u w:val="single"/>
+        </w:rPr>
+        <w:t>0</w:t>
+      </w:r>
+      <w:r>
+        <w:rPr>
+          <w:rFonts w:ascii="宋体" w:hAnsi="宋体" w:hint="eastAsia"/>
+          <w:sz w:val="24"/>
+          <w:u w:val="single"/>
+        </w:rPr>
+        <w:t>、</w:t>
+      </w:r>
+      <w:r>
+        <w:rPr>
+          <w:rFonts w:ascii="宋体" w:hAnsi="宋体" w:hint="eastAsia"/>
+          <w:sz w:val="24"/>
+          <w:u w:val="single"/>
+        </w:rPr>
+        <w:t>1</w:t>
+      </w:r>
+      <w:r>
+        <w:rPr>
+          <w:rFonts w:ascii="宋体" w:hAnsi="宋体" w:hint="eastAsia"/>
+          <w:sz w:val="24"/>
+          <w:u w:val="single"/>
+        </w:rPr>
+        <w:t>、</w:t>
+      </w:r>
+      <w:r>
+        <w:rPr>
+          <w:rFonts w:ascii="宋体" w:hAnsi="宋体" w:hint="eastAsia"/>
+          <w:sz w:val="24"/>
+          <w:u w:val="single"/>
+        </w:rPr>
+        <w:t>2</w:t>
+      </w:r>
+      <w:r>
+        <w:rPr>
+          <w:rFonts w:ascii="宋体" w:hAnsi="宋体" w:hint="eastAsia"/>
+          <w:sz w:val="24"/>
+          <w:u w:val="single"/>
+        </w:rPr>
+        <w:t>，</w:t>
+      </w:r>
+      <w:r>
+        <w:rPr>
+          <w:rFonts w:ascii="宋体" w:hAnsi="宋体" w:hint="eastAsia"/>
+          <w:sz w:val="24"/>
+          <w:u w:val="single"/>
+        </w:rPr>
+        <w:t>3</w:t>
+      </w:r>
+      <w:r>
+        <w:rPr>
+          <w:rFonts w:ascii="宋体" w:hAnsi="宋体" w:hint="eastAsia"/>
+          <w:sz w:val="24"/>
+          <w:u w:val="single"/>
+        </w:rPr>
+        <w:t>位分别代表读，写，执行，组合可以产生</w:t>
+      </w:r>
+      <w:r>
+        <w:rPr>
+          <w:rFonts w:ascii="宋体" w:hAnsi="宋体" w:hint="eastAsia"/>
+          <w:sz w:val="24"/>
+          <w:u w:val="single"/>
+        </w:rPr>
+        <w:t>8</w:t>
+      </w:r>
+      <w:r>
+        <w:rPr>
+          <w:rFonts w:ascii="宋体" w:hAnsi="宋体" w:hint="eastAsia"/>
+          <w:sz w:val="24"/>
+          <w:u w:val="single"/>
+        </w:rPr>
+        <w:t>种权限。</w:t>
+      </w:r>
+      <w:r>
+        <w:rPr>
+          <w:rFonts w:ascii="宋体" w:hAnsi="宋体" w:hint="eastAsia"/>
+          <w:sz w:val="24"/>
+          <w:u w:val="single"/>
+        </w:rPr>
+        <w:t xml:space="preserve">                                                                 </w:t>
       </w:r>
     </w:p>
     <w:p>
       <w:pPr>
         <w:jc w:val="left"/>
         <w:rPr>
-          <w:rFonts w:ascii="SimSun" w:hAnsi="SimSun"/>
-          <w:sz w:val="24"/>
-          <w:u w:val="single"/>
-        </w:rPr>
-      </w:pPr>
-      <w:r>
-        <w:rPr>
-          <w:rFonts w:hint="eastAsia" w:ascii="SimSun" w:hAnsi="SimSun"/>
-          <w:sz w:val="24"/>
-          <w:u w:val="single"/>
-        </w:rPr>
+          <w:rFonts w:ascii="宋体" w:hAnsi="宋体"/>
+          <w:sz w:val="24"/>
+          <w:u w:val="single"/>
+        </w:rPr>
+      </w:pPr>
+      <w:r>
+        <w:rPr>
+          <w:rFonts w:ascii="宋体" w:hAnsi="宋体" w:hint="eastAsia"/>
+          <w:sz w:val="24"/>
+          <w:u w:val="single"/>
+        </w:rPr>
+        <w:lastRenderedPageBreak/>
         <w:t xml:space="preserve">                                                                      </w:t>
       </w:r>
     </w:p>
     <w:p>
       <w:pPr>
-        <w:pStyle w:val="8"/>
+        <w:pStyle w:val="1"/>
         <w:numPr>
           <w:ilvl w:val="0"/>
           <w:numId w:val="2"/>
@@ -1011,13 +1815,13 @@
         <w:ind w:firstLineChars="0"/>
         <w:jc w:val="left"/>
         <w:rPr>
-          <w:rFonts w:ascii="SimSun" w:hAnsi="SimSun"/>
-          <w:sz w:val="24"/>
-        </w:rPr>
-      </w:pPr>
-      <w:r>
-        <w:rPr>
-          <w:rFonts w:hint="eastAsia" w:ascii="SimSun" w:hAnsi="SimSun"/>
+          <w:rFonts w:ascii="宋体" w:hAnsi="宋体"/>
+          <w:sz w:val="24"/>
+        </w:rPr>
+      </w:pPr>
+      <w:r>
+        <w:rPr>
+          <w:rFonts w:ascii="宋体" w:hAnsi="宋体" w:hint="eastAsia"/>
           <w:sz w:val="24"/>
         </w:rPr>
         <w:t>列出实验代码中创建的十个用户名</w:t>
@@ -1026,14 +1830,14 @@
     <w:p>
       <w:pPr>
         <w:rPr>
-          <w:rFonts w:ascii="SimSun" w:hAnsi="SimSun"/>
-          <w:sz w:val="24"/>
-          <w:u w:val="single"/>
-        </w:rPr>
-      </w:pPr>
-      <w:r>
-        <w:rPr>
-          <w:rFonts w:hint="eastAsia" w:ascii="SimSun" w:hAnsi="SimSun"/>
+          <w:rFonts w:ascii="宋体" w:hAnsi="宋体"/>
+          <w:sz w:val="24"/>
+          <w:u w:val="single"/>
+        </w:rPr>
+      </w:pPr>
+      <w:r>
+        <w:rPr>
+          <w:rFonts w:ascii="宋体" w:hAnsi="宋体" w:hint="eastAsia"/>
           <w:sz w:val="24"/>
           <w:u w:val="single"/>
         </w:rPr>
@@ -1041,33 +1845,85 @@
       </w:r>
       <w:r>
         <w:rPr>
-          <w:rFonts w:ascii="SimSun" w:hAnsi="SimSun"/>
-          <w:sz w:val="24"/>
-          <w:u w:val="single"/>
-        </w:rPr>
-        <w:t>user1, Geogre, user2, Yiding, Shadow, user3, user4, user5, user_6, user</w:t>
-      </w:r>
-      <w:r>
-        <w:rPr>
-          <w:rFonts w:hint="eastAsia" w:ascii="SimSun" w:hAnsi="SimSun"/>
-          <w:sz w:val="24"/>
-          <w:u w:val="single"/>
-        </w:rPr>
-        <w:t xml:space="preserve">。                                                                   </w:t>
+          <w:rFonts w:ascii="宋体" w:hAnsi="宋体"/>
+          <w:sz w:val="24"/>
+          <w:u w:val="single"/>
+        </w:rPr>
+        <w:t xml:space="preserve">user1, </w:t>
+      </w:r>
+      <w:proofErr w:type="spellStart"/>
+      <w:r>
+        <w:rPr>
+          <w:rFonts w:ascii="宋体" w:hAnsi="宋体"/>
+          <w:sz w:val="24"/>
+          <w:u w:val="single"/>
+        </w:rPr>
+        <w:t>Geogre</w:t>
+      </w:r>
+      <w:proofErr w:type="spellEnd"/>
+      <w:r>
+        <w:rPr>
+          <w:rFonts w:ascii="宋体" w:hAnsi="宋体"/>
+          <w:sz w:val="24"/>
+          <w:u w:val="single"/>
+        </w:rPr>
+        <w:t xml:space="preserve">, user2, </w:t>
+      </w:r>
+      <w:proofErr w:type="spellStart"/>
+      <w:r>
+        <w:rPr>
+          <w:rFonts w:ascii="宋体" w:hAnsi="宋体"/>
+          <w:sz w:val="24"/>
+          <w:u w:val="single"/>
+        </w:rPr>
+        <w:t>Yiding</w:t>
+      </w:r>
+      <w:proofErr w:type="spellEnd"/>
+      <w:r>
+        <w:rPr>
+          <w:rFonts w:ascii="宋体" w:hAnsi="宋体"/>
+          <w:sz w:val="24"/>
+          <w:u w:val="single"/>
+        </w:rPr>
+        <w:t>, Shadow, use</w:t>
+      </w:r>
+      <w:r>
+        <w:rPr>
+          <w:rFonts w:ascii="宋体" w:hAnsi="宋体"/>
+          <w:sz w:val="24"/>
+          <w:u w:val="single"/>
+        </w:rPr>
+        <w:t>r3, user4, user5, user_6, user</w:t>
+      </w:r>
+      <w:r>
+        <w:rPr>
+          <w:rFonts w:ascii="宋体" w:hAnsi="宋体" w:hint="eastAsia"/>
+          <w:sz w:val="24"/>
+          <w:u w:val="single"/>
+        </w:rPr>
+        <w:t>。</w:t>
+      </w:r>
+      <w:r>
+        <w:rPr>
+          <w:rFonts w:ascii="宋体" w:hAnsi="宋体" w:hint="eastAsia"/>
+          <w:sz w:val="24"/>
+          <w:u w:val="single"/>
+        </w:rPr>
+        <w:t xml:space="preserve">                                                                   </w:t>
       </w:r>
     </w:p>
     <w:p>
       <w:pPr>
         <w:jc w:val="left"/>
         <w:rPr>
-          <w:rFonts w:ascii="SimSun" w:hAnsi="SimSun"/>
-          <w:sz w:val="24"/>
-          <w:u w:val="single"/>
-        </w:rPr>
-      </w:pPr>
-      <w:r>
-        <w:rPr>
-          <w:rFonts w:hint="eastAsia" w:ascii="SimSun" w:hAnsi="SimSun"/>
+          <w:rFonts w:ascii="宋体" w:hAnsi="宋体"/>
+          <w:sz w:val="24"/>
+          <w:u w:val="single"/>
+        </w:rPr>
+      </w:pPr>
+      <w:r>
+        <w:rPr>
+          <w:rFonts w:ascii="宋体" w:hAnsi="宋体" w:hint="eastAsia"/>
           <w:sz w:val="24"/>
           <w:u w:val="single"/>
         </w:rPr>
@@ -1076,7 +1932,7 @@
     </w:p>
     <w:p>
       <w:pPr>
-        <w:pStyle w:val="8"/>
+        <w:pStyle w:val="1"/>
         <w:numPr>
           <w:ilvl w:val="0"/>
           <w:numId w:val="2"/>
@@ -1084,27 +1940,34 @@
         <w:ind w:firstLineChars="0"/>
         <w:jc w:val="left"/>
         <w:rPr>
-          <w:rFonts w:ascii="SimSun" w:hAnsi="SimSun"/>
-          <w:sz w:val="24"/>
-        </w:rPr>
-      </w:pPr>
-      <w:r>
-        <w:rPr>
-          <w:rFonts w:hint="eastAsia" w:ascii="SimSun" w:hAnsi="SimSun"/>
-          <w:sz w:val="24"/>
-        </w:rPr>
-        <w:t>删除user</w:t>
-      </w:r>
-      <w:r>
-        <w:rPr>
-          <w:rFonts w:ascii="SimSun" w:hAnsi="SimSun"/>
+          <w:rFonts w:ascii="宋体" w:hAnsi="宋体"/>
+          <w:sz w:val="24"/>
+        </w:rPr>
+      </w:pPr>
+      <w:r>
+        <w:rPr>
+          <w:rFonts w:ascii="宋体" w:hAnsi="宋体" w:hint="eastAsia"/>
+          <w:sz w:val="24"/>
+        </w:rPr>
+        <w:t>删除</w:t>
+      </w:r>
+      <w:r>
+        <w:rPr>
+          <w:rFonts w:ascii="宋体" w:hAnsi="宋体" w:hint="eastAsia"/>
+          <w:sz w:val="24"/>
+        </w:rPr>
+        <w:t>user</w:t>
+      </w:r>
+      <w:r>
+        <w:rPr>
+          <w:rFonts w:ascii="宋体" w:hAnsi="宋体"/>
           <w:sz w:val="24"/>
         </w:rPr>
         <w:t>1</w:t>
       </w:r>
       <w:r>
         <w:rPr>
-          <w:rFonts w:hint="eastAsia" w:ascii="SimSun" w:hAnsi="SimSun"/>
+          <w:rFonts w:ascii="宋体" w:hAnsi="宋体" w:hint="eastAsia"/>
           <w:sz w:val="24"/>
         </w:rPr>
         <w:t>的第三个作业程序运行过程</w:t>
@@ -1112,16 +1975,19 @@
     </w:p>
     <w:p>
       <w:pPr>
-        <w:pStyle w:val="8"/>
-        <w:ind w:firstLine="0" w:firstLineChars="0"/>
+        <w:pStyle w:val="1"/>
+        <w:ind w:firstLineChars="0" w:firstLine="0"/>
         <w:jc w:val="left"/>
         <w:rPr>
-          <w:rFonts w:ascii="SimSun" w:hAnsi="SimSun"/>
-          <w:sz w:val="24"/>
-          <w:u w:val="single"/>
-        </w:rPr>
-      </w:pPr>
-      <w:r>
+          <w:rFonts w:ascii="宋体" w:hAnsi="宋体"/>
+          <w:sz w:val="24"/>
+          <w:u w:val="single"/>
+        </w:rPr>
+      </w:pPr>
+      <w:r>
+        <w:rPr>
+          <w:noProof/>
+        </w:rPr>
         <w:drawing>
           <wp:inline distT="0" distB="0" distL="0" distR="0">
             <wp:extent cx="5274310" cy="5577205"/>
@@ -1140,7 +2006,7 @@
                     </pic:cNvPicPr>
                   </pic:nvPicPr>
                   <pic:blipFill>
-                    <a:blip r:embed="rId4">
+                    <a:blip r:embed="rId6">
                       <a:extLst>
                         <a:ext uri="{28A0092B-C50C-407E-A947-70E740481C1C}">
                           <a14:useLocalDpi xmlns:a14="http://schemas.microsoft.com/office/drawing/2010/main" val="0"/>
@@ -1173,7 +2039,7 @@
       </w:r>
       <w:r>
         <w:rPr>
-          <w:rFonts w:hint="eastAsia" w:ascii="SimSun" w:hAnsi="SimSun"/>
+          <w:rFonts w:ascii="宋体" w:hAnsi="宋体" w:hint="eastAsia"/>
           <w:sz w:val="24"/>
           <w:u w:val="single"/>
         </w:rPr>
@@ -1182,16 +2048,19 @@
     </w:p>
     <w:p>
       <w:pPr>
-        <w:pStyle w:val="8"/>
-        <w:ind w:firstLine="0" w:firstLineChars="0"/>
+        <w:pStyle w:val="1"/>
+        <w:ind w:firstLineChars="0" w:firstLine="0"/>
         <w:jc w:val="left"/>
         <w:rPr>
-          <w:rFonts w:hint="eastAsia" w:ascii="SimSun" w:hAnsi="SimSun"/>
-          <w:sz w:val="24"/>
-          <w:u w:val="single"/>
-        </w:rPr>
-      </w:pPr>
-      <w:r>
+          <w:rFonts w:ascii="宋体" w:hAnsi="宋体"/>
+          <w:sz w:val="24"/>
+          <w:u w:val="single"/>
+        </w:rPr>
+      </w:pPr>
+      <w:r>
+        <w:rPr>
+          <w:noProof/>
+        </w:rPr>
         <w:drawing>
           <wp:inline distT="0" distB="0" distL="0" distR="0">
             <wp:extent cx="5274310" cy="1050925"/>
@@ -1210,7 +2079,7 @@
                     </pic:cNvPicPr>
                   </pic:nvPicPr>
                   <pic:blipFill>
-                    <a:blip r:embed="rId5">
+                    <a:blip r:embed="rId7">
                       <a:extLst>
                         <a:ext uri="{28A0092B-C50C-407E-A947-70E740481C1C}">
                           <a14:useLocalDpi xmlns:a14="http://schemas.microsoft.com/office/drawing/2010/main" val="0"/>
@@ -1246,23 +2115,31 @@
       <w:pPr>
         <w:jc w:val="left"/>
         <w:rPr>
-          <w:rFonts w:hint="eastAsia" w:ascii="SimSun" w:hAnsi="SimSun"/>
-          <w:sz w:val="24"/>
-          <w:u w:val="single"/>
-        </w:rPr>
-      </w:pPr>
-      <w:r>
-        <w:rPr>
-          <w:rFonts w:hint="eastAsia" w:ascii="SimSun" w:hAnsi="SimSun"/>
-          <w:sz w:val="24"/>
-          <w:u w:val="single"/>
-        </w:rPr>
-        <w:t xml:space="preserve">                                                                      </w:t>
-      </w:r>
-    </w:p>
-    <w:p>
-      <w:pPr>
-        <w:pStyle w:val="8"/>
+          <w:rFonts w:ascii="宋体" w:hAnsi="宋体"/>
+          <w:sz w:val="24"/>
+          <w:u w:val="single"/>
+        </w:rPr>
+      </w:pPr>
+      <w:r>
+        <w:rPr>
+          <w:rFonts w:ascii="宋体" w:hAnsi="宋体" w:hint="eastAsia"/>
+          <w:sz w:val="24"/>
+          <w:u w:val="single"/>
+        </w:rPr>
+        <w:t xml:space="preserve">                                                             </w:t>
+      </w:r>
+      <w:r>
+        <w:rPr>
+          <w:rFonts w:ascii="宋体" w:hAnsi="宋体" w:hint="eastAsia"/>
+          <w:sz w:val="24"/>
+          <w:u w:val="single"/>
+        </w:rPr>
+        <w:t xml:space="preserve">         </w:t>
+      </w:r>
+    </w:p>
+    <w:p>
+      <w:pPr>
+        <w:pStyle w:val="1"/>
         <w:numPr>
           <w:ilvl w:val="0"/>
           <w:numId w:val="2"/>
@@ -1270,36 +2147,44 @@
         <w:ind w:firstLineChars="0"/>
         <w:jc w:val="left"/>
         <w:rPr>
-          <w:rFonts w:ascii="SimSun" w:hAnsi="SimSun"/>
-          <w:sz w:val="24"/>
-        </w:rPr>
-      </w:pPr>
-      <w:r>
-        <w:rPr>
-          <w:rFonts w:hint="eastAsia" w:ascii="SimSun" w:hAnsi="SimSun"/>
-          <w:sz w:val="24"/>
-        </w:rPr>
-        <w:t>模拟此系统中模拟编写文件的运行过程</w:t>
-      </w:r>
-    </w:p>
-    <w:p>
-      <w:pPr>
-        <w:pStyle w:val="8"/>
-        <w:numPr>
-          <w:numId w:val="0"/>
-        </w:numPr>
-        <w:ind w:leftChars="0"/>
+          <w:rFonts w:ascii="宋体" w:hAnsi="宋体"/>
+          <w:sz w:val="24"/>
+        </w:rPr>
+      </w:pPr>
+      <w:proofErr w:type="gramStart"/>
+      <w:r>
+        <w:rPr>
+          <w:rFonts w:ascii="宋体" w:hAnsi="宋体" w:hint="eastAsia"/>
+          <w:sz w:val="24"/>
+        </w:rPr>
+        <w:t>模拟此</w:t>
+      </w:r>
+      <w:proofErr w:type="gramEnd"/>
+      <w:r>
+        <w:rPr>
+          <w:rFonts w:ascii="宋体" w:hAnsi="宋体" w:hint="eastAsia"/>
+          <w:sz w:val="24"/>
+        </w:rPr>
+        <w:t>系统中模拟编写文件的运行过程</w:t>
+      </w:r>
+    </w:p>
+    <w:p>
+      <w:pPr>
+        <w:pStyle w:val="1"/>
+        <w:ind w:firstLineChars="0" w:firstLine="0"/>
         <w:jc w:val="left"/>
         <w:rPr>
-          <w:rFonts w:ascii="SimSun" w:hAnsi="SimSun"/>
-          <w:sz w:val="24"/>
-        </w:rPr>
-      </w:pPr>
-      <w:r>
-        <w:rPr>
-          <w:rFonts w:ascii="SimSun" w:hAnsi="SimSun"/>
-          <w:sz w:val="24"/>
-        </w:rPr>
+          <w:rFonts w:ascii="宋体" w:hAnsi="宋体"/>
+          <w:sz w:val="24"/>
+        </w:rPr>
+      </w:pPr>
+      <w:r>
+        <w:rPr>
+          <w:rFonts w:ascii="宋体" w:hAnsi="宋体"/>
+          <w:noProof/>
+          <w:sz w:val="24"/>
+        </w:rPr>
+        <w:lastRenderedPageBreak/>
         <w:drawing>
           <wp:inline distT="0" distB="0" distL="114300" distR="114300">
             <wp:extent cx="5273675" cy="2264410"/>
@@ -1318,7 +2203,7 @@
                     </pic:cNvPicPr>
                   </pic:nvPicPr>
                   <pic:blipFill>
-                    <a:blip r:embed="rId6"/>
+                    <a:blip r:embed="rId8"/>
                     <a:stretch>
                       <a:fillRect/>
                     </a:stretch>
@@ -1338,10 +2223,10 @@
           </wp:inline>
         </w:drawing>
       </w:r>
-      <w:bookmarkStart w:id="0" w:name="_GoBack"/>
-      <w:r>
-        <w:rPr>
-          <w:rFonts w:ascii="SimSun" w:hAnsi="SimSun"/>
+      <w:r>
+        <w:rPr>
+          <w:rFonts w:ascii="宋体" w:hAnsi="宋体"/>
+          <w:noProof/>
           <w:sz w:val="24"/>
         </w:rPr>
         <w:drawing>
@@ -1362,7 +2247,7 @@
                     </pic:cNvPicPr>
                   </pic:nvPicPr>
                   <pic:blipFill>
-                    <a:blip r:embed="rId7"/>
+                    <a:blip r:embed="rId9"/>
                     <a:stretch>
                       <a:fillRect/>
                     </a:stretch>
@@ -1382,19 +2267,47 @@
           </wp:inline>
         </w:drawing>
       </w:r>
+    </w:p>
+    <w:p>
+      <w:pPr>
+        <w:rPr>
+          <w:rFonts w:ascii="宋体" w:hAnsi="宋体"/>
+          <w:sz w:val="24"/>
+          <w:u w:val="single"/>
+        </w:rPr>
+      </w:pPr>
+      <w:r>
+        <w:rPr>
+          <w:rFonts w:ascii="宋体" w:hAnsi="宋体" w:hint="eastAsia"/>
+          <w:sz w:val="24"/>
+          <w:u w:val="single"/>
+        </w:rPr>
+        <w:lastRenderedPageBreak/>
+        <w:t xml:space="preserve">  模拟了创建文件，读取文件，写入文件的过程。</w:t>
+      </w:r>
+      <w:bookmarkStart w:id="0" w:name="_GoBack"/>
       <w:bookmarkEnd w:id="0"/>
-    </w:p>
-    <w:p>
-      <w:pPr>
-        <w:rPr>
-          <w:rFonts w:ascii="SimSun" w:hAnsi="SimSun"/>
-          <w:sz w:val="24"/>
-          <w:u w:val="single"/>
-        </w:rPr>
-      </w:pPr>
-      <w:r>
-        <w:rPr>
-          <w:rFonts w:hint="eastAsia" w:ascii="SimSun" w:hAnsi="SimSun"/>
+      <w:r>
+        <w:rPr>
+          <w:rFonts w:ascii="宋体" w:hAnsi="宋体" w:hint="eastAsia"/>
+          <w:sz w:val="24"/>
+          <w:u w:val="single"/>
+        </w:rPr>
+        <w:t xml:space="preserve">                                                                    </w:t>
+      </w:r>
+    </w:p>
+    <w:p>
+      <w:pPr>
+        <w:jc w:val="left"/>
+        <w:rPr>
+          <w:rFonts w:ascii="宋体" w:hAnsi="宋体"/>
+          <w:sz w:val="24"/>
+          <w:u w:val="single"/>
+        </w:rPr>
+      </w:pPr>
+      <w:r>
+        <w:rPr>
+          <w:rFonts w:ascii="宋体" w:hAnsi="宋体" w:hint="eastAsia"/>
           <w:sz w:val="24"/>
           <w:u w:val="single"/>
         </w:rPr>
@@ -1403,32 +2316,14 @@
     </w:p>
     <w:p>
       <w:pPr>
-        <w:jc w:val="left"/>
-        <w:rPr>
-          <w:rFonts w:ascii="SimSun" w:hAnsi="SimSun"/>
-          <w:sz w:val="24"/>
-          <w:u w:val="single"/>
-        </w:rPr>
-      </w:pPr>
-      <w:r>
-        <w:rPr>
-          <w:rFonts w:hint="eastAsia" w:ascii="SimSun" w:hAnsi="SimSun"/>
-          <w:sz w:val="24"/>
-          <w:u w:val="single"/>
-        </w:rPr>
-        <w:t xml:space="preserve">                                                                      </w:t>
-      </w:r>
-    </w:p>
-    <w:p>
-      <w:pPr>
-        <w:rPr>
-          <w:rFonts w:ascii="SimSun" w:hAnsi="SimSun"/>
-          <w:sz w:val="24"/>
-        </w:rPr>
-      </w:pPr>
-      <w:r>
-        <w:rPr>
-          <w:rFonts w:hint="eastAsia" w:ascii="SimSun" w:hAnsi="SimSun"/>
+        <w:rPr>
+          <w:rFonts w:ascii="宋体" w:hAnsi="宋体"/>
+          <w:sz w:val="24"/>
+        </w:rPr>
+      </w:pPr>
+      <w:r>
+        <w:rPr>
+          <w:rFonts w:ascii="宋体" w:hAnsi="宋体" w:hint="eastAsia"/>
           <w:sz w:val="24"/>
         </w:rPr>
         <w:t>实验总结：</w:t>
@@ -1437,22 +2332,38 @@
     <w:p>
       <w:pPr>
         <w:rPr>
-          <w:rFonts w:ascii="SimSun" w:hAnsi="SimSun"/>
-          <w:sz w:val="24"/>
-          <w:u w:val="single"/>
-        </w:rPr>
-      </w:pPr>
-      <w:r>
-        <w:rPr>
-          <w:rFonts w:hint="eastAsia" w:ascii="SimSun" w:hAnsi="SimSun"/>
-          <w:sz w:val="24"/>
-          <w:u w:val="single"/>
-        </w:rPr>
-        <w:t xml:space="preserve">    学习到了文件系统的模拟实现。                                              </w:t>
-      </w:r>
-      <w:r>
-        <w:rPr>
-          <w:rFonts w:hint="eastAsia" w:ascii="SimSun" w:hAnsi="SimSun"/>
+          <w:rFonts w:ascii="宋体" w:hAnsi="宋体"/>
+          <w:sz w:val="24"/>
+          <w:u w:val="single"/>
+        </w:rPr>
+      </w:pPr>
+      <w:r>
+        <w:rPr>
+          <w:rFonts w:ascii="宋体" w:hAnsi="宋体" w:hint="eastAsia"/>
+          <w:sz w:val="24"/>
+          <w:u w:val="single"/>
+        </w:rPr>
+        <w:t xml:space="preserve">    </w:t>
+      </w:r>
+      <w:r>
+        <w:rPr>
+          <w:rFonts w:ascii="宋体" w:hAnsi="宋体" w:hint="eastAsia"/>
+          <w:sz w:val="24"/>
+          <w:u w:val="single"/>
+        </w:rPr>
+        <w:t>学习到了文件系统的模拟实现。</w:t>
+      </w:r>
+      <w:r>
+        <w:rPr>
+          <w:rFonts w:ascii="宋体" w:hAnsi="宋体" w:hint="eastAsia"/>
+          <w:sz w:val="24"/>
+          <w:u w:val="single"/>
+        </w:rPr>
+        <w:t xml:space="preserve">                                              </w:t>
+      </w:r>
+      <w:r>
+        <w:rPr>
+          <w:rFonts w:ascii="宋体" w:hAnsi="宋体" w:hint="eastAsia"/>
           <w:b/>
           <w:bCs/>
           <w:sz w:val="24"/>
@@ -1462,24 +2373,32 @@
       </w:r>
       <w:r>
         <w:rPr>
-          <w:rFonts w:hint="eastAsia" w:ascii="SimSun" w:hAnsi="SimSun"/>
-          <w:sz w:val="24"/>
-          <w:u w:val="single"/>
-        </w:rPr>
-        <w:t xml:space="preserve">                             </w:t>
-      </w:r>
-    </w:p>
-    <w:p>
-      <w:pPr>
-        <w:rPr>
-          <w:rFonts w:ascii="SimSun" w:hAnsi="SimSun"/>
-          <w:sz w:val="24"/>
-          <w:u w:val="single"/>
-        </w:rPr>
-      </w:pPr>
-      <w:r>
-        <w:rPr>
-          <w:rFonts w:hint="eastAsia" w:ascii="SimSun" w:hAnsi="SimSun"/>
+          <w:rFonts w:ascii="宋体" w:hAnsi="宋体" w:hint="eastAsia"/>
+          <w:sz w:val="24"/>
+          <w:u w:val="single"/>
+        </w:rPr>
+        <w:t xml:space="preserve">            </w:t>
+      </w:r>
+      <w:r>
+        <w:rPr>
+          <w:rFonts w:ascii="宋体" w:hAnsi="宋体" w:hint="eastAsia"/>
+          <w:sz w:val="24"/>
+          <w:u w:val="single"/>
+        </w:rPr>
+        <w:t xml:space="preserve">                 </w:t>
+      </w:r>
+    </w:p>
+    <w:p>
+      <w:pPr>
+        <w:rPr>
+          <w:rFonts w:ascii="宋体" w:hAnsi="宋体"/>
+          <w:sz w:val="24"/>
+          <w:u w:val="single"/>
+        </w:rPr>
+      </w:pPr>
+      <w:r>
+        <w:rPr>
+          <w:rFonts w:ascii="宋体" w:hAnsi="宋体" w:hint="eastAsia"/>
           <w:sz w:val="24"/>
           <w:u w:val="single"/>
         </w:rPr>
@@ -1489,14 +2408,14 @@
     <w:p>
       <w:pPr>
         <w:rPr>
-          <w:rFonts w:ascii="SimSun" w:hAnsi="SimSun"/>
-          <w:sz w:val="24"/>
-          <w:u w:val="single"/>
-        </w:rPr>
-      </w:pPr>
-      <w:r>
-        <w:rPr>
-          <w:rFonts w:hint="eastAsia" w:ascii="SimSun" w:hAnsi="SimSun"/>
+          <w:rFonts w:ascii="宋体" w:hAnsi="宋体"/>
+          <w:sz w:val="24"/>
+          <w:u w:val="single"/>
+        </w:rPr>
+      </w:pPr>
+      <w:r>
+        <w:rPr>
+          <w:rFonts w:ascii="宋体" w:hAnsi="宋体" w:hint="eastAsia"/>
           <w:sz w:val="24"/>
           <w:u w:val="single"/>
         </w:rPr>
@@ -1506,7 +2425,7 @@
     <w:p>
       <w:pPr>
         <w:rPr>
-          <w:rFonts w:ascii="SimSun" w:hAnsi="SimSun"/>
+          <w:rFonts w:ascii="宋体" w:hAnsi="宋体"/>
           <w:bCs/>
           <w:sz w:val="24"/>
           <w:u w:val="single"/>
@@ -1514,26 +2433,34 @@
       </w:pPr>
       <w:r>
         <w:rPr>
-          <w:rFonts w:hint="eastAsia" w:ascii="SimSun" w:hAnsi="SimSun"/>
-          <w:sz w:val="24"/>
-          <w:u w:val="single"/>
-        </w:rPr>
-        <w:t xml:space="preserve">                                                                                </w:t>
+          <w:rFonts w:ascii="宋体" w:hAnsi="宋体" w:hint="eastAsia"/>
+          <w:sz w:val="24"/>
+          <w:u w:val="single"/>
+        </w:rPr>
+        <w:t xml:space="preserve">                                                                            </w:t>
+      </w:r>
+      <w:r>
+        <w:rPr>
+          <w:rFonts w:ascii="宋体" w:hAnsi="宋体" w:hint="eastAsia"/>
+          <w:sz w:val="24"/>
+          <w:u w:val="single"/>
+        </w:rPr>
+        <w:t xml:space="preserve">    </w:t>
       </w:r>
     </w:p>
     <w:p>
       <w:pPr>
         <w:jc w:val="left"/>
         <w:rPr>
-          <w:rFonts w:ascii="SimSun" w:hAnsi="SimSun"/>
-          <w:sz w:val="24"/>
-        </w:rPr>
-      </w:pPr>
-    </w:p>
-    <w:p>
-      <w:pPr>
-        <w:rPr>
-          <w:rFonts w:ascii="SimSun" w:hAnsi="SimSun"/>
+          <w:rFonts w:ascii="宋体" w:hAnsi="宋体"/>
+          <w:sz w:val="24"/>
+        </w:rPr>
+      </w:pPr>
+    </w:p>
+    <w:p>
+      <w:pPr>
+        <w:rPr>
+          <w:rFonts w:ascii="宋体" w:hAnsi="宋体"/>
           <w:sz w:val="24"/>
         </w:rPr>
       </w:pPr>
@@ -1541,32 +2468,20 @@
     <w:sectPr>
       <w:pgSz w:w="11906" w:h="16838"/>
       <w:pgMar w:top="1440" w:right="1800" w:bottom="1440" w:left="1800" w:header="851" w:footer="992" w:gutter="0"/>
-      <w:cols w:space="425" w:num="1"/>
-      <w:docGrid w:type="lines" w:linePitch="312" w:charSpace="0"/>
+      <w:cols w:space="425"/>
+      <w:docGrid w:type="lines" w:linePitch="312"/>
     </w:sectPr>
   </w:body>
 </w:document>
 </file>
 
 <file path=word/numbering.xml><?xml version="1.0" encoding="utf-8"?>
-<w:numbering xmlns:wpc="http://schemas.microsoft.com/office/word/2010/wordprocessingCanvas" xmlns:mc="http://schemas.openxmlformats.org/markup-compatibility/2006" xmlns:o="urn:schemas-microsoft-com:office:office" xmlns:r="http://schemas.openxmlformats.org/officeDocument/2006/relationships" xmlns:m="http://schemas.openxmlformats.org/officeDocument/2006/math" xmlns:v="urn:schemas-microsoft-com:vml" xmlns:wp14="http://schemas.microsoft.com/office/word/2010/wordprocessingDrawing" xmlns:wp="http://schemas.openxmlformats.org/drawingml/2006/wordprocessingDrawing" xmlns:w10="urn:schemas-microsoft-com:office:word" xmlns:w="http://schemas.openxmlformats.org/wordprocessingml/2006/main" xmlns:w14="http://schemas.microsoft.com/office/word/2010/wordml" xmlns:wpg="http://schemas.microsoft.com/office/word/2010/wordprocessingGroup" xmlns:wpi="http://schemas.microsoft.com/office/word/2010/wordprocessingInk" xmlns:wne="http://schemas.microsoft.com/office/word/2006/wordml" xmlns:wps="http://schemas.microsoft.com/office/word/2010/wordprocessingShape" mc:Ignorable="w14 wp14">
-  <w:abstractNum w:abstractNumId="1525619210">
-    <w:nsid w:val="5AEF1A0A"/>
-    <w:multiLevelType w:val="singleLevel"/>
-    <w:tmpl w:val="5AEF1A0A"/>
-    <w:lvl w:ilvl="0" w:tentative="1">
-      <w:start w:val="1"/>
-      <w:numFmt w:val="decimal"/>
-      <w:suff w:val="nothing"/>
-      <w:lvlText w:val="%1、"/>
-      <w:lvlJc w:val="left"/>
-    </w:lvl>
-  </w:abstractNum>
-  <w:abstractNum w:abstractNumId="961350822">
+<w:numbering xmlns:wpc="http://schemas.microsoft.com/office/word/2010/wordprocessingCanvas" xmlns:cx="http://schemas.microsoft.com/office/drawing/2014/chartex" xmlns:cx1="http://schemas.microsoft.com/office/drawing/2015/9/8/chartex" xmlns:cx2="http://schemas.microsoft.com/office/drawing/2015/10/21/chartex" xmlns:cx3="http://schemas.microsoft.com/office/drawing/2016/5/9/chartex" xmlns:cx4="http://schemas.microsoft.com/office/drawing/2016/5/10/chartex" xmlns:cx5="http://schemas.microsoft.com/office/drawing/2016/5/11/chartex" xmlns:cx6="http://schemas.microsoft.com/office/drawing/2016/5/12/chartex" xmlns:cx7="http://schemas.microsoft.com/office/drawing/2016/5/13/chartex" xmlns:cx8="http://schemas.microsoft.com/office/drawing/2016/5/14/chartex" xmlns:mc="http://schemas.openxmlformats.org/markup-compatibility/2006" xmlns:aink="http://schemas.microsoft.com/office/drawing/2016/ink" xmlns:am3d="http://schemas.microsoft.com/office/drawing/2017/model3d" xmlns:o="urn:schemas-microsoft-com:office:office" xmlns:r="http://schemas.openxmlformats.org/officeDocument/2006/relationships" xmlns:m="http://schemas.openxmlformats.org/officeDocument/2006/math" xmlns:v="urn:schemas-microsoft-com:vml" xmlns:wp14="http://schemas.microsoft.com/office/word/2010/wordprocessingDrawing" xmlns:wp="http://schemas.openxmlformats.org/drawingml/2006/wordprocessingDrawing" xmlns:w10="urn:schemas-microsoft-com:office:word" xmlns:w="http://schemas.openxmlformats.org/wordprocessingml/2006/main" xmlns:w14="http://schemas.microsoft.com/office/word/2010/wordml" xmlns:w15="http://schemas.microsoft.com/office/word/2012/wordml" xmlns:w16cid="http://schemas.microsoft.com/office/word/2016/wordml/cid" xmlns:w16se="http://schemas.microsoft.com/office/word/2015/wordml/symex" xmlns:wpg="http://schemas.microsoft.com/office/word/2010/wordprocessingGroup" xmlns:wpi="http://schemas.microsoft.com/office/word/2010/wordprocessingInk" xmlns:wne="http://schemas.microsoft.com/office/word/2006/wordml" xmlns:wps="http://schemas.microsoft.com/office/word/2010/wordprocessingShape" mc:Ignorable="w14 w15 w16se w16cid wp14">
+  <w:abstractNum w:abstractNumId="0" w15:restartNumberingAfterBreak="0">
     <w:nsid w:val="394D0CA6"/>
     <w:multiLevelType w:val="multilevel"/>
     <w:tmpl w:val="394D0CA6"/>
-    <w:lvl w:ilvl="0" w:tentative="1">
+    <w:lvl w:ilvl="0">
       <w:start w:val="1"/>
       <w:numFmt w:val="decimal"/>
       <w:lvlText w:val="%1）"/>
@@ -1651,301 +2566,438 @@
       </w:pPr>
     </w:lvl>
   </w:abstractNum>
+  <w:abstractNum w:abstractNumId="1" w15:restartNumberingAfterBreak="0">
+    <w:nsid w:val="5AEF1A0A"/>
+    <w:multiLevelType w:val="singleLevel"/>
+    <w:tmpl w:val="5AEF1A0A"/>
+    <w:lvl w:ilvl="0">
+      <w:start w:val="1"/>
+      <w:numFmt w:val="decimal"/>
+      <w:suff w:val="nothing"/>
+      <w:lvlText w:val="%1、"/>
+      <w:lvlJc w:val="left"/>
+    </w:lvl>
+  </w:abstractNum>
   <w:num w:numId="1">
-    <w:abstractNumId w:val="1525619210"/>
+    <w:abstractNumId w:val="1"/>
   </w:num>
   <w:num w:numId="2">
-    <w:abstractNumId w:val="961350822"/>
+    <w:abstractNumId w:val="0"/>
   </w:num>
 </w:numbering>
 </file>
 
 <file path=word/styles.xml><?xml version="1.0" encoding="utf-8"?>
-<w:styles xmlns:mc="http://schemas.openxmlformats.org/markup-compatibility/2006" xmlns:o="urn:schemas-microsoft-com:office:office" xmlns:r="http://schemas.openxmlformats.org/officeDocument/2006/relationships" xmlns:m="http://schemas.openxmlformats.org/officeDocument/2006/math" xmlns:v="urn:schemas-microsoft-com:vml" xmlns:w="http://schemas.openxmlformats.org/wordprocessingml/2006/main" xmlns:w14="http://schemas.microsoft.com/office/word/2010/wordml" xmlns:w10="urn:schemas-microsoft-com:office:word" xmlns:sl="http://schemas.openxmlformats.org/schemaLibrary/2006/main" mc:Ignorable="w14">
+<w:styles xmlns:mc="http://schemas.openxmlformats.org/markup-compatibility/2006" xmlns:r="http://schemas.openxmlformats.org/officeDocument/2006/relationships" xmlns:w="http://schemas.openxmlformats.org/wordprocessingml/2006/main" xmlns:w14="http://schemas.microsoft.com/office/word/2010/wordml" xmlns:w15="http://schemas.microsoft.com/office/word/2012/wordml" xmlns:w16cid="http://schemas.microsoft.com/office/word/2016/wordml/cid" xmlns:w16se="http://schemas.microsoft.com/office/word/2015/wordml/symex" mc:Ignorable="w14 w15 w16se w16cid">
   <w:docDefaults>
     <w:rPrDefault>
       <w:rPr>
-        <w:rFonts w:asciiTheme="minorHAnsi" w:hAnsiTheme="minorHAnsi" w:eastAsiaTheme="minorEastAsia" w:cstheme="minorBidi"/>
+        <w:rFonts w:asciiTheme="minorHAnsi" w:eastAsiaTheme="minorEastAsia" w:hAnsiTheme="minorHAnsi" w:cstheme="minorBidi"/>
+        <w:lang w:val="en-US" w:eastAsia="zh-CN" w:bidi="ar-SA"/>
       </w:rPr>
     </w:rPrDefault>
+    <w:pPrDefault/>
   </w:docDefaults>
-  <w:latentStyles w:count="260" w:defQFormat="0" w:defUnhideWhenUsed="1" w:defSemiHidden="1" w:defUIPriority="99" w:defLockedState="0">
-    <w:lsdException w:qFormat="1" w:unhideWhenUsed="0" w:uiPriority="0" w:semiHidden="0" w:name="Normal"/>
-    <w:lsdException w:qFormat="1" w:unhideWhenUsed="0" w:uiPriority="9" w:semiHidden="0" w:name="heading 1"/>
-    <w:lsdException w:qFormat="1" w:uiPriority="9" w:name="heading 2"/>
-    <w:lsdException w:qFormat="1" w:uiPriority="9" w:name="heading 3"/>
-    <w:lsdException w:qFormat="1" w:uiPriority="9" w:name="heading 4"/>
-    <w:lsdException w:qFormat="1" w:uiPriority="9" w:name="heading 5"/>
-    <w:lsdException w:qFormat="1" w:uiPriority="9" w:name="heading 6"/>
-    <w:lsdException w:qFormat="1" w:uiPriority="9" w:name="heading 7"/>
-    <w:lsdException w:qFormat="1" w:uiPriority="9" w:name="heading 8"/>
-    <w:lsdException w:qFormat="1" w:uiPriority="9" w:name="heading 9"/>
-    <w:lsdException w:uiPriority="99" w:name="index 1"/>
-    <w:lsdException w:uiPriority="99" w:name="index 2"/>
-    <w:lsdException w:uiPriority="99" w:name="index 3"/>
-    <w:lsdException w:uiPriority="99" w:name="index 4"/>
-    <w:lsdException w:uiPriority="99" w:name="index 5"/>
-    <w:lsdException w:uiPriority="99" w:name="index 6"/>
-    <w:lsdException w:uiPriority="99" w:name="index 7"/>
-    <w:lsdException w:uiPriority="99" w:name="index 8"/>
-    <w:lsdException w:uiPriority="99" w:name="index 9"/>
-    <w:lsdException w:uiPriority="39" w:name="toc 1"/>
-    <w:lsdException w:uiPriority="39" w:name="toc 2"/>
-    <w:lsdException w:uiPriority="39" w:name="toc 3"/>
-    <w:lsdException w:uiPriority="39" w:name="toc 4"/>
-    <w:lsdException w:uiPriority="39" w:name="toc 5"/>
-    <w:lsdException w:uiPriority="39" w:name="toc 6"/>
-    <w:lsdException w:uiPriority="39" w:name="toc 7"/>
-    <w:lsdException w:uiPriority="39" w:name="toc 8"/>
-    <w:lsdException w:uiPriority="39" w:name="toc 9"/>
-    <w:lsdException w:uiPriority="99" w:name="Normal Indent"/>
-    <w:lsdException w:uiPriority="99" w:name="footnote text"/>
-    <w:lsdException w:uiPriority="99" w:name="annotation text"/>
-    <w:lsdException w:uiPriority="99" w:semiHidden="0" w:name="header"/>
-    <w:lsdException w:uiPriority="99" w:semiHidden="0" w:name="footer"/>
-    <w:lsdException w:uiPriority="99" w:name="index heading"/>
-    <w:lsdException w:qFormat="1" w:uiPriority="35" w:name="caption"/>
-    <w:lsdException w:uiPriority="99" w:name="table of figures"/>
-    <w:lsdException w:uiPriority="99" w:name="envelope address"/>
-    <w:lsdException w:uiPriority="99" w:name="envelope return"/>
-    <w:lsdException w:uiPriority="99" w:name="footnote reference"/>
-    <w:lsdException w:uiPriority="99" w:name="annotation reference"/>
-    <w:lsdException w:uiPriority="99" w:name="line number"/>
-    <w:lsdException w:uiPriority="99" w:name="page number"/>
-    <w:lsdException w:uiPriority="99" w:name="endnote reference"/>
-    <w:lsdException w:uiPriority="99" w:name="endnote text"/>
-    <w:lsdException w:uiPriority="99" w:name="table of authorities"/>
-    <w:lsdException w:uiPriority="99" w:name="macro"/>
-    <w:lsdException w:uiPriority="99" w:name="toa heading"/>
-    <w:lsdException w:uiPriority="99" w:name="List"/>
-    <w:lsdException w:uiPriority="99" w:name="List Bullet"/>
-    <w:lsdException w:uiPriority="99" w:name="List Number"/>
-    <w:lsdException w:uiPriority="99" w:name="List 2"/>
-    <w:lsdException w:uiPriority="99" w:name="List 3"/>
-    <w:lsdException w:uiPriority="99" w:name="List 4"/>
-    <w:lsdException w:uiPriority="99" w:name="List 5"/>
-    <w:lsdException w:uiPriority="99" w:name="List Bullet 2"/>
-    <w:lsdException w:uiPriority="99" w:name="List Bullet 3"/>
-    <w:lsdException w:uiPriority="99" w:name="List Bullet 4"/>
-    <w:lsdException w:uiPriority="99" w:name="List Bullet 5"/>
-    <w:lsdException w:uiPriority="99" w:name="List Number 2"/>
-    <w:lsdException w:uiPriority="99" w:name="List Number 3"/>
-    <w:lsdException w:uiPriority="99" w:name="List Number 4"/>
-    <w:lsdException w:uiPriority="99" w:name="List Number 5"/>
-    <w:lsdException w:qFormat="1" w:unhideWhenUsed="0" w:uiPriority="10" w:semiHidden="0" w:name="Title"/>
-    <w:lsdException w:uiPriority="99" w:name="Closing"/>
-    <w:lsdException w:uiPriority="99" w:name="Signature"/>
-    <w:lsdException w:uiPriority="1" w:semiHidden="0" w:name="Default Paragraph Font"/>
-    <w:lsdException w:uiPriority="99" w:name="Body Text"/>
-    <w:lsdException w:uiPriority="99" w:name="Body Text Indent"/>
-    <w:lsdException w:uiPriority="99" w:name="List Continue"/>
-    <w:lsdException w:uiPriority="99" w:name="List Continue 2"/>
-    <w:lsdException w:uiPriority="99" w:name="List Continue 3"/>
-    <w:lsdException w:uiPriority="99" w:name="List Continue 4"/>
-    <w:lsdException w:uiPriority="99" w:name="List Continue 5"/>
-    <w:lsdException w:uiPriority="99" w:name="Message Header"/>
-    <w:lsdException w:qFormat="1" w:unhideWhenUsed="0" w:uiPriority="11" w:semiHidden="0" w:name="Subtitle"/>
-    <w:lsdException w:uiPriority="99" w:name="Salutation"/>
-    <w:lsdException w:uiPriority="99" w:name="Date"/>
-    <w:lsdException w:uiPriority="99" w:name="Body Text First Indent"/>
-    <w:lsdException w:uiPriority="99" w:name="Body Text First Indent 2"/>
-    <w:lsdException w:uiPriority="99" w:name="Note Heading"/>
-    <w:lsdException w:uiPriority="99" w:name="Body Text 2"/>
-    <w:lsdException w:uiPriority="99" w:name="Body Text 3"/>
-    <w:lsdException w:uiPriority="99" w:name="Body Text Indent 2"/>
-    <w:lsdException w:uiPriority="99" w:name="Body Text Indent 3"/>
-    <w:lsdException w:uiPriority="99" w:name="Block Text"/>
-    <w:lsdException w:uiPriority="99" w:name="Hyperlink"/>
-    <w:lsdException w:uiPriority="99" w:name="FollowedHyperlink"/>
-    <w:lsdException w:qFormat="1" w:unhideWhenUsed="0" w:uiPriority="22" w:semiHidden="0" w:name="Strong"/>
-    <w:lsdException w:qFormat="1" w:unhideWhenUsed="0" w:uiPriority="20" w:semiHidden="0" w:name="Emphasis"/>
-    <w:lsdException w:uiPriority="99" w:name="Document Map"/>
-    <w:lsdException w:uiPriority="99" w:name="Plain Text"/>
-    <w:lsdException w:uiPriority="99" w:name="E-mail Signature"/>
-    <w:lsdException w:uiPriority="99" w:name="Normal (Web)"/>
-    <w:lsdException w:uiPriority="99" w:name="HTML Acronym"/>
-    <w:lsdException w:uiPriority="99" w:name="HTML Address"/>
-    <w:lsdException w:uiPriority="99" w:name="HTML Cite"/>
-    <w:lsdException w:uiPriority="99" w:name="HTML Code"/>
-    <w:lsdException w:uiPriority="99" w:name="HTML Definition"/>
-    <w:lsdException w:uiPriority="99" w:name="HTML Keyboard"/>
-    <w:lsdException w:uiPriority="99" w:name="HTML Preformatted"/>
-    <w:lsdException w:uiPriority="99" w:name="HTML Sample"/>
-    <w:lsdException w:uiPriority="99" w:name="HTML Typewriter"/>
-    <w:lsdException w:uiPriority="99" w:name="HTML Variable"/>
-    <w:lsdException w:uiPriority="99" w:name="Normal Table"/>
-    <w:lsdException w:uiPriority="99" w:name="annotation subject"/>
-    <w:lsdException w:uiPriority="99" w:name="Table Simple 1"/>
-    <w:lsdException w:uiPriority="99" w:name="Table Simple 2"/>
-    <w:lsdException w:uiPriority="99" w:name="Table Simple 3"/>
-    <w:lsdException w:uiPriority="99" w:name="Table Classic 1"/>
-    <w:lsdException w:uiPriority="99" w:name="Table Classic 2"/>
-    <w:lsdException w:uiPriority="99" w:name="Table Classic 3"/>
-    <w:lsdException w:uiPriority="99" w:name="Table Classic 4"/>
-    <w:lsdException w:uiPriority="99" w:name="Table Colorful 1"/>
-    <w:lsdException w:uiPriority="99" w:name="Table Colorful 2"/>
-    <w:lsdException w:uiPriority="99" w:name="Table Colorful 3"/>
-    <w:lsdException w:uiPriority="99" w:name="Table Columns 1"/>
-    <w:lsdException w:uiPriority="99" w:name="Table Columns 2"/>
-    <w:lsdException w:uiPriority="99" w:name="Table Columns 3"/>
-    <w:lsdException w:uiPriority="99" w:name="Table Columns 4"/>
-    <w:lsdException w:uiPriority="99" w:name="Table Columns 5"/>
-    <w:lsdException w:uiPriority="99" w:name="Table Grid 1"/>
-    <w:lsdException w:uiPriority="99" w:name="Table Grid 2"/>
-    <w:lsdException w:uiPriority="99" w:name="Table Grid 3"/>
-    <w:lsdException w:uiPriority="99" w:name="Table Grid 4"/>
-    <w:lsdException w:uiPriority="99" w:name="Table Grid 5"/>
-    <w:lsdException w:uiPriority="99" w:name="Table Grid 6"/>
-    <w:lsdException w:uiPriority="99" w:name="Table Grid 7"/>
-    <w:lsdException w:uiPriority="99" w:name="Table Grid 8"/>
-    <w:lsdException w:uiPriority="99" w:name="Table List 1"/>
-    <w:lsdException w:uiPriority="99" w:name="Table List 2"/>
-    <w:lsdException w:uiPriority="99" w:name="Table List 3"/>
-    <w:lsdException w:uiPriority="99" w:name="Table List 4"/>
-    <w:lsdException w:uiPriority="99" w:name="Table List 5"/>
-    <w:lsdException w:uiPriority="99" w:name="Table List 6"/>
-    <w:lsdException w:uiPriority="99" w:name="Table List 7"/>
-    <w:lsdException w:uiPriority="99" w:name="Table List 8"/>
-    <w:lsdException w:uiPriority="99" w:name="Table 3D effects 1"/>
-    <w:lsdException w:uiPriority="99" w:name="Table 3D effects 2"/>
-    <w:lsdException w:uiPriority="99" w:name="Table 3D effects 3"/>
-    <w:lsdException w:uiPriority="99" w:name="Table Contemporary"/>
-    <w:lsdException w:uiPriority="99" w:name="Table Elegant"/>
-    <w:lsdException w:uiPriority="99" w:name="Table Professional"/>
-    <w:lsdException w:uiPriority="99" w:name="Table Subtle 1"/>
-    <w:lsdException w:uiPriority="99" w:name="Table Subtle 2"/>
-    <w:lsdException w:uiPriority="99" w:name="Table Web 1"/>
-    <w:lsdException w:uiPriority="99" w:name="Table Web 2"/>
-    <w:lsdException w:uiPriority="99" w:name="Table Web 3"/>
-    <w:lsdException w:uiPriority="99" w:name="Balloon Text"/>
-    <w:lsdException w:unhideWhenUsed="0" w:uiPriority="39" w:semiHidden="0" w:name="Table Grid"/>
-    <w:lsdException w:uiPriority="99" w:name="Table Theme"/>
-    <w:lsdException w:unhideWhenUsed="0" w:uiPriority="60" w:semiHidden="0" w:name="Light Shading"/>
-    <w:lsdException w:unhideWhenUsed="0" w:uiPriority="61" w:semiHidden="0" w:name="Light List"/>
-    <w:lsdException w:unhideWhenUsed="0" w:uiPriority="62" w:semiHidden="0" w:name="Light Grid"/>
-    <w:lsdException w:unhideWhenUsed="0" w:uiPriority="63" w:semiHidden="0" w:name="Medium Shading 1"/>
-    <w:lsdException w:unhideWhenUsed="0" w:uiPriority="64" w:semiHidden="0" w:name="Medium Shading 2"/>
-    <w:lsdException w:unhideWhenUsed="0" w:uiPriority="65" w:semiHidden="0" w:name="Medium List 1"/>
-    <w:lsdException w:unhideWhenUsed="0" w:uiPriority="66" w:semiHidden="0" w:name="Medium List 2"/>
-    <w:lsdException w:unhideWhenUsed="0" w:uiPriority="67" w:semiHidden="0" w:name="Medium Grid 1"/>
-    <w:lsdException w:unhideWhenUsed="0" w:uiPriority="68" w:semiHidden="0" w:name="Medium Grid 2"/>
-    <w:lsdException w:unhideWhenUsed="0" w:uiPriority="69" w:semiHidden="0" w:name="Medium Grid 3"/>
-    <w:lsdException w:unhideWhenUsed="0" w:uiPriority="70" w:semiHidden="0" w:name="Dark List"/>
-    <w:lsdException w:unhideWhenUsed="0" w:uiPriority="71" w:semiHidden="0" w:name="Colorful Shading"/>
-    <w:lsdException w:unhideWhenUsed="0" w:uiPriority="72" w:semiHidden="0" w:name="Colorful List"/>
-    <w:lsdException w:unhideWhenUsed="0" w:uiPriority="73" w:semiHidden="0" w:name="Colorful Grid"/>
-    <w:lsdException w:unhideWhenUsed="0" w:uiPriority="60" w:semiHidden="0" w:name="Light Shading Accent 1"/>
-    <w:lsdException w:unhideWhenUsed="0" w:uiPriority="61" w:semiHidden="0" w:name="Light List Accent 1"/>
-    <w:lsdException w:unhideWhenUsed="0" w:uiPriority="62" w:semiHidden="0" w:name="Light Grid Accent 1"/>
-    <w:lsdException w:unhideWhenUsed="0" w:uiPriority="63" w:semiHidden="0" w:name="Medium Shading 1 Accent 1"/>
-    <w:lsdException w:unhideWhenUsed="0" w:uiPriority="64" w:semiHidden="0" w:name="Medium Shading 2 Accent 1"/>
-    <w:lsdException w:unhideWhenUsed="0" w:uiPriority="65" w:semiHidden="0" w:name="Medium List 1 Accent 1"/>
-    <w:lsdException w:unhideWhenUsed="0" w:uiPriority="66" w:semiHidden="0" w:name="Medium List 2 Accent 1"/>
-    <w:lsdException w:unhideWhenUsed="0" w:uiPriority="67" w:semiHidden="0" w:name="Medium Grid 1 Accent 1"/>
-    <w:lsdException w:unhideWhenUsed="0" w:uiPriority="68" w:semiHidden="0" w:name="Medium Grid 2 Accent 1"/>
-    <w:lsdException w:unhideWhenUsed="0" w:uiPriority="69" w:semiHidden="0" w:name="Medium Grid 3 Accent 1"/>
-    <w:lsdException w:unhideWhenUsed="0" w:uiPriority="70" w:semiHidden="0" w:name="Dark List Accent 1"/>
-    <w:lsdException w:unhideWhenUsed="0" w:uiPriority="71" w:semiHidden="0" w:name="Colorful Shading Accent 1"/>
-    <w:lsdException w:unhideWhenUsed="0" w:uiPriority="72" w:semiHidden="0" w:name="Colorful List Accent 1"/>
-    <w:lsdException w:unhideWhenUsed="0" w:uiPriority="73" w:semiHidden="0" w:name="Colorful Grid Accent 1"/>
-    <w:lsdException w:unhideWhenUsed="0" w:uiPriority="60" w:semiHidden="0" w:name="Light Shading Accent 2"/>
-    <w:lsdException w:unhideWhenUsed="0" w:uiPriority="61" w:semiHidden="0" w:name="Light List Accent 2"/>
-    <w:lsdException w:unhideWhenUsed="0" w:uiPriority="62" w:semiHidden="0" w:name="Light Grid Accent 2"/>
-    <w:lsdException w:unhideWhenUsed="0" w:uiPriority="63" w:semiHidden="0" w:name="Medium Shading 1 Accent 2"/>
-    <w:lsdException w:unhideWhenUsed="0" w:uiPriority="64" w:semiHidden="0" w:name="Medium Shading 2 Accent 2"/>
-    <w:lsdException w:unhideWhenUsed="0" w:uiPriority="65" w:semiHidden="0" w:name="Medium List 1 Accent 2"/>
-    <w:lsdException w:unhideWhenUsed="0" w:uiPriority="66" w:semiHidden="0" w:name="Medium List 2 Accent 2"/>
-    <w:lsdException w:unhideWhenUsed="0" w:uiPriority="67" w:semiHidden="0" w:name="Medium Grid 1 Accent 2"/>
-    <w:lsdException w:unhideWhenUsed="0" w:uiPriority="68" w:semiHidden="0" w:name="Medium Grid 2 Accent 2"/>
-    <w:lsdException w:unhideWhenUsed="0" w:uiPriority="69" w:semiHidden="0" w:name="Medium Grid 3 Accent 2"/>
-    <w:lsdException w:unhideWhenUsed="0" w:uiPriority="70" w:semiHidden="0" w:name="Dark List Accent 2"/>
-    <w:lsdException w:unhideWhenUsed="0" w:uiPriority="71" w:semiHidden="0" w:name="Colorful Shading Accent 2"/>
-    <w:lsdException w:unhideWhenUsed="0" w:uiPriority="72" w:semiHidden="0" w:name="Colorful List Accent 2"/>
-    <w:lsdException w:unhideWhenUsed="0" w:uiPriority="73" w:semiHidden="0" w:name="Colorful Grid Accent 2"/>
-    <w:lsdException w:unhideWhenUsed="0" w:uiPriority="60" w:semiHidden="0" w:name="Light Shading Accent 3"/>
-    <w:lsdException w:unhideWhenUsed="0" w:uiPriority="61" w:semiHidden="0" w:name="Light List Accent 3"/>
-    <w:lsdException w:unhideWhenUsed="0" w:uiPriority="62" w:semiHidden="0" w:name="Light Grid Accent 3"/>
-    <w:lsdException w:unhideWhenUsed="0" w:uiPriority="63" w:semiHidden="0" w:name="Medium Shading 1 Accent 3"/>
-    <w:lsdException w:unhideWhenUsed="0" w:uiPriority="64" w:semiHidden="0" w:name="Medium Shading 2 Accent 3"/>
-    <w:lsdException w:unhideWhenUsed="0" w:uiPriority="65" w:semiHidden="0" w:name="Medium List 1 Accent 3"/>
-    <w:lsdException w:unhideWhenUsed="0" w:uiPriority="66" w:semiHidden="0" w:name="Medium List 2 Accent 3"/>
-    <w:lsdException w:unhideWhenUsed="0" w:uiPriority="67" w:semiHidden="0" w:name="Medium Grid 1 Accent 3"/>
-    <w:lsdException w:unhideWhenUsed="0" w:uiPriority="68" w:semiHidden="0" w:name="Medium Grid 2 Accent 3"/>
-    <w:lsdException w:unhideWhenUsed="0" w:uiPriority="69" w:semiHidden="0" w:name="Medium Grid 3 Accent 3"/>
-    <w:lsdException w:unhideWhenUsed="0" w:uiPriority="70" w:semiHidden="0" w:name="Dark List Accent 3"/>
-    <w:lsdException w:unhideWhenUsed="0" w:uiPriority="71" w:semiHidden="0" w:name="Colorful Shading Accent 3"/>
-    <w:lsdException w:unhideWhenUsed="0" w:uiPriority="72" w:semiHidden="0" w:name="Colorful List Accent 3"/>
-    <w:lsdException w:unhideWhenUsed="0" w:uiPriority="73" w:semiHidden="0" w:name="Colorful Grid Accent 3"/>
-    <w:lsdException w:unhideWhenUsed="0" w:uiPriority="60" w:semiHidden="0" w:name="Light Shading Accent 4"/>
-    <w:lsdException w:unhideWhenUsed="0" w:uiPriority="61" w:semiHidden="0" w:name="Light List Accent 4"/>
-    <w:lsdException w:unhideWhenUsed="0" w:uiPriority="62" w:semiHidden="0" w:name="Light Grid Accent 4"/>
-    <w:lsdException w:unhideWhenUsed="0" w:uiPriority="63" w:semiHidden="0" w:name="Medium Shading 1 Accent 4"/>
-    <w:lsdException w:unhideWhenUsed="0" w:uiPriority="64" w:semiHidden="0" w:name="Medium Shading 2 Accent 4"/>
-    <w:lsdException w:unhideWhenUsed="0" w:uiPriority="65" w:semiHidden="0" w:name="Medium List 1 Accent 4"/>
-    <w:lsdException w:unhideWhenUsed="0" w:uiPriority="66" w:semiHidden="0" w:name="Medium List 2 Accent 4"/>
-    <w:lsdException w:unhideWhenUsed="0" w:uiPriority="67" w:semiHidden="0" w:name="Medium Grid 1 Accent 4"/>
-    <w:lsdException w:unhideWhenUsed="0" w:uiPriority="68" w:semiHidden="0" w:name="Medium Grid 2 Accent 4"/>
-    <w:lsdException w:unhideWhenUsed="0" w:uiPriority="69" w:semiHidden="0" w:name="Medium Grid 3 Accent 4"/>
-    <w:lsdException w:unhideWhenUsed="0" w:uiPriority="70" w:semiHidden="0" w:name="Dark List Accent 4"/>
-    <w:lsdException w:unhideWhenUsed="0" w:uiPriority="71" w:semiHidden="0" w:name="Colorful Shading Accent 4"/>
-    <w:lsdException w:unhideWhenUsed="0" w:uiPriority="72" w:semiHidden="0" w:name="Colorful List Accent 4"/>
-    <w:lsdException w:unhideWhenUsed="0" w:uiPriority="73" w:semiHidden="0" w:name="Colorful Grid Accent 4"/>
-    <w:lsdException w:unhideWhenUsed="0" w:uiPriority="60" w:semiHidden="0" w:name="Light Shading Accent 5"/>
-    <w:lsdException w:unhideWhenUsed="0" w:uiPriority="61" w:semiHidden="0" w:name="Light List Accent 5"/>
-    <w:lsdException w:unhideWhenUsed="0" w:uiPriority="62" w:semiHidden="0" w:name="Light Grid Accent 5"/>
-    <w:lsdException w:unhideWhenUsed="0" w:uiPriority="63" w:semiHidden="0" w:name="Medium Shading 1 Accent 5"/>
-    <w:lsdException w:unhideWhenUsed="0" w:uiPriority="64" w:semiHidden="0" w:name="Medium Shading 2 Accent 5"/>
-    <w:lsdException w:unhideWhenUsed="0" w:uiPriority="65" w:semiHidden="0" w:name="Medium List 1 Accent 5"/>
-    <w:lsdException w:unhideWhenUsed="0" w:uiPriority="66" w:semiHidden="0" w:name="Medium List 2 Accent 5"/>
-    <w:lsdException w:unhideWhenUsed="0" w:uiPriority="67" w:semiHidden="0" w:name="Medium Grid 1 Accent 5"/>
-    <w:lsdException w:unhideWhenUsed="0" w:uiPriority="68" w:semiHidden="0" w:name="Medium Grid 2 Accent 5"/>
-    <w:lsdException w:unhideWhenUsed="0" w:uiPriority="69" w:semiHidden="0" w:name="Medium Grid 3 Accent 5"/>
-    <w:lsdException w:unhideWhenUsed="0" w:uiPriority="70" w:semiHidden="0" w:name="Dark List Accent 5"/>
-    <w:lsdException w:unhideWhenUsed="0" w:uiPriority="71" w:semiHidden="0" w:name="Colorful Shading Accent 5"/>
-    <w:lsdException w:unhideWhenUsed="0" w:uiPriority="72" w:semiHidden="0" w:name="Colorful List Accent 5"/>
-    <w:lsdException w:unhideWhenUsed="0" w:uiPriority="73" w:semiHidden="0" w:name="Colorful Grid Accent 5"/>
-    <w:lsdException w:unhideWhenUsed="0" w:uiPriority="60" w:semiHidden="0" w:name="Light Shading Accent 6"/>
-    <w:lsdException w:unhideWhenUsed="0" w:uiPriority="61" w:semiHidden="0" w:name="Light List Accent 6"/>
-    <w:lsdException w:unhideWhenUsed="0" w:uiPriority="62" w:semiHidden="0" w:name="Light Grid Accent 6"/>
-    <w:lsdException w:unhideWhenUsed="0" w:uiPriority="63" w:semiHidden="0" w:name="Medium Shading 1 Accent 6"/>
-    <w:lsdException w:unhideWhenUsed="0" w:uiPriority="64" w:semiHidden="0" w:name="Medium Shading 2 Accent 6"/>
-    <w:lsdException w:unhideWhenUsed="0" w:uiPriority="65" w:semiHidden="0" w:name="Medium List 1 Accent 6"/>
-    <w:lsdException w:unhideWhenUsed="0" w:uiPriority="66" w:semiHidden="0" w:name="Medium List 2 Accent 6"/>
-    <w:lsdException w:unhideWhenUsed="0" w:uiPriority="67" w:semiHidden="0" w:name="Medium Grid 1 Accent 6"/>
-    <w:lsdException w:unhideWhenUsed="0" w:uiPriority="68" w:semiHidden="0" w:name="Medium Grid 2 Accent 6"/>
-    <w:lsdException w:unhideWhenUsed="0" w:uiPriority="69" w:semiHidden="0" w:name="Medium Grid 3 Accent 6"/>
-    <w:lsdException w:unhideWhenUsed="0" w:uiPriority="70" w:semiHidden="0" w:name="Dark List Accent 6"/>
-    <w:lsdException w:unhideWhenUsed="0" w:uiPriority="71" w:semiHidden="0" w:name="Colorful Shading Accent 6"/>
-    <w:lsdException w:unhideWhenUsed="0" w:uiPriority="72" w:semiHidden="0" w:name="Colorful List Accent 6"/>
-    <w:lsdException w:unhideWhenUsed="0" w:uiPriority="73" w:semiHidden="0" w:name="Colorful Grid Accent 6"/>
+  <w:latentStyles w:defLockedState="0" w:defUIPriority="99" w:defSemiHidden="0" w:defUnhideWhenUsed="0" w:defQFormat="0" w:count="375">
+    <w:lsdException w:name="Normal" w:uiPriority="0" w:qFormat="1"/>
+    <w:lsdException w:name="heading 1" w:uiPriority="9" w:qFormat="1"/>
+    <w:lsdException w:name="heading 2" w:semiHidden="1" w:uiPriority="9" w:unhideWhenUsed="1" w:qFormat="1"/>
+    <w:lsdException w:name="heading 3" w:semiHidden="1" w:uiPriority="9" w:unhideWhenUsed="1" w:qFormat="1"/>
+    <w:lsdException w:name="heading 4" w:semiHidden="1" w:uiPriority="9" w:unhideWhenUsed="1" w:qFormat="1"/>
+    <w:lsdException w:name="heading 5" w:semiHidden="1" w:uiPriority="9" w:unhideWhenUsed="1" w:qFormat="1"/>
+    <w:lsdException w:name="heading 6" w:semiHidden="1" w:uiPriority="9" w:unhideWhenUsed="1" w:qFormat="1"/>
+    <w:lsdException w:name="heading 7" w:semiHidden="1" w:uiPriority="9" w:unhideWhenUsed="1" w:qFormat="1"/>
+    <w:lsdException w:name="heading 8" w:semiHidden="1" w:uiPriority="9" w:unhideWhenUsed="1" w:qFormat="1"/>
+    <w:lsdException w:name="heading 9" w:semiHidden="1" w:uiPriority="9" w:unhideWhenUsed="1" w:qFormat="1"/>
+    <w:lsdException w:name="index 1" w:semiHidden="1" w:unhideWhenUsed="1"/>
+    <w:lsdException w:name="index 2" w:semiHidden="1" w:unhideWhenUsed="1"/>
+    <w:lsdException w:name="index 3" w:semiHidden="1" w:unhideWhenUsed="1"/>
+    <w:lsdException w:name="index 4" w:semiHidden="1" w:unhideWhenUsed="1"/>
+    <w:lsdException w:name="index 5" w:semiHidden="1" w:unhideWhenUsed="1"/>
+    <w:lsdException w:name="index 6" w:semiHidden="1" w:unhideWhenUsed="1"/>
+    <w:lsdException w:name="index 7" w:semiHidden="1" w:unhideWhenUsed="1"/>
+    <w:lsdException w:name="index 8" w:semiHidden="1" w:unhideWhenUsed="1"/>
+    <w:lsdException w:name="index 9" w:semiHidden="1" w:unhideWhenUsed="1"/>
+    <w:lsdException w:name="toc 1" w:semiHidden="1" w:uiPriority="39" w:unhideWhenUsed="1"/>
+    <w:lsdException w:name="toc 2" w:semiHidden="1" w:uiPriority="39" w:unhideWhenUsed="1"/>
+    <w:lsdException w:name="toc 3" w:semiHidden="1" w:uiPriority="39" w:unhideWhenUsed="1"/>
+    <w:lsdException w:name="toc 4" w:semiHidden="1" w:uiPriority="39" w:unhideWhenUsed="1"/>
+    <w:lsdException w:name="toc 5" w:semiHidden="1" w:uiPriority="39" w:unhideWhenUsed="1"/>
+    <w:lsdException w:name="toc 6" w:semiHidden="1" w:uiPriority="39" w:unhideWhenUsed="1"/>
+    <w:lsdException w:name="toc 7" w:semiHidden="1" w:uiPriority="39" w:unhideWhenUsed="1"/>
+    <w:lsdException w:name="toc 8" w:semiHidden="1" w:uiPriority="39" w:unhideWhenUsed="1"/>
+    <w:lsdException w:name="toc 9" w:semiHidden="1" w:uiPriority="39" w:unhideWhenUsed="1"/>
+    <w:lsdException w:name="Normal Indent" w:semiHidden="1" w:unhideWhenUsed="1"/>
+    <w:lsdException w:name="footnote text" w:semiHidden="1" w:unhideWhenUsed="1"/>
+    <w:lsdException w:name="annotation text" w:semiHidden="1" w:unhideWhenUsed="1"/>
+    <w:lsdException w:name="header" w:unhideWhenUsed="1"/>
+    <w:lsdException w:name="footer" w:unhideWhenUsed="1"/>
+    <w:lsdException w:name="index heading" w:semiHidden="1" w:unhideWhenUsed="1"/>
+    <w:lsdException w:name="caption" w:semiHidden="1" w:uiPriority="35" w:unhideWhenUsed="1" w:qFormat="1"/>
+    <w:lsdException w:name="table of figures" w:semiHidden="1" w:unhideWhenUsed="1"/>
+    <w:lsdException w:name="envelope address" w:semiHidden="1" w:unhideWhenUsed="1"/>
+    <w:lsdException w:name="envelope return" w:semiHidden="1" w:unhideWhenUsed="1"/>
+    <w:lsdException w:name="footnote reference" w:semiHidden="1" w:unhideWhenUsed="1"/>
+    <w:lsdException w:name="annotation reference" w:semiHidden="1" w:unhideWhenUsed="1"/>
+    <w:lsdException w:name="line number" w:semiHidden="1" w:unhideWhenUsed="1"/>
+    <w:lsdException w:name="page number" w:semiHidden="1" w:unhideWhenUsed="1"/>
+    <w:lsdException w:name="endnote reference" w:semiHidden="1" w:unhideWhenUsed="1"/>
+    <w:lsdException w:name="endnote text" w:semiHidden="1" w:unhideWhenUsed="1"/>
+    <w:lsdException w:name="table of authorities" w:semiHidden="1" w:unhideWhenUsed="1"/>
+    <w:lsdException w:name="macro" w:semiHidden="1" w:unhideWhenUsed="1"/>
+    <w:lsdException w:name="toa heading" w:semiHidden="1" w:unhideWhenUsed="1"/>
+    <w:lsdException w:name="List" w:semiHidden="1" w:unhideWhenUsed="1"/>
+    <w:lsdException w:name="List Bullet" w:semiHidden="1" w:unhideWhenUsed="1"/>
+    <w:lsdException w:name="List Number" w:semiHidden="1" w:unhideWhenUsed="1"/>
+    <w:lsdException w:name="List 2" w:semiHidden="1" w:unhideWhenUsed="1"/>
+    <w:lsdException w:name="List 3" w:semiHidden="1" w:unhideWhenUsed="1"/>
+    <w:lsdException w:name="List 4" w:semiHidden="1" w:unhideWhenUsed="1"/>
+    <w:lsdException w:name="List 5" w:semiHidden="1" w:unhideWhenUsed="1"/>
+    <w:lsdException w:name="List Bullet 2" w:semiHidden="1" w:unhideWhenUsed="1"/>
+    <w:lsdException w:name="List Bullet 3" w:semiHidden="1" w:unhideWhenUsed="1"/>
+    <w:lsdException w:name="List Bullet 4" w:semiHidden="1" w:unhideWhenUsed="1"/>
+    <w:lsdException w:name="List Bullet 5" w:semiHidden="1" w:unhideWhenUsed="1"/>
+    <w:lsdException w:name="List Number 2" w:semiHidden="1" w:unhideWhenUsed="1"/>
+    <w:lsdException w:name="List Number 3" w:semiHidden="1" w:unhideWhenUsed="1"/>
+    <w:lsdException w:name="List Number 4" w:semiHidden="1" w:unhideWhenUsed="1"/>
+    <w:lsdException w:name="List Number 5" w:semiHidden="1" w:unhideWhenUsed="1"/>
+    <w:lsdException w:name="Title" w:uiPriority="10" w:qFormat="1"/>
+    <w:lsdException w:name="Closing" w:semiHidden="1" w:unhideWhenUsed="1"/>
+    <w:lsdException w:name="Signature" w:semiHidden="1" w:unhideWhenUsed="1"/>
+    <w:lsdException w:name="Default Paragraph Font" w:uiPriority="1" w:unhideWhenUsed="1"/>
+    <w:lsdException w:name="Body Text" w:semiHidden="1" w:unhideWhenUsed="1"/>
+    <w:lsdException w:name="Body Text Indent" w:semiHidden="1" w:unhideWhenUsed="1"/>
+    <w:lsdException w:name="List Continue" w:semiHidden="1" w:unhideWhenUsed="1"/>
+    <w:lsdException w:name="List Continue 2" w:semiHidden="1" w:unhideWhenUsed="1"/>
+    <w:lsdException w:name="List Continue 3" w:semiHidden="1" w:unhideWhenUsed="1"/>
+    <w:lsdException w:name="List Continue 4" w:semiHidden="1" w:unhideWhenUsed="1"/>
+    <w:lsdException w:name="List Continue 5" w:semiHidden="1" w:unhideWhenUsed="1"/>
+    <w:lsdException w:name="Message Header" w:semiHidden="1" w:unhideWhenUsed="1"/>
+    <w:lsdException w:name="Subtitle" w:uiPriority="11" w:qFormat="1"/>
+    <w:lsdException w:name="Salutation" w:semiHidden="1" w:unhideWhenUsed="1"/>
+    <w:lsdException w:name="Date" w:semiHidden="1" w:unhideWhenUsed="1"/>
+    <w:lsdException w:name="Body Text First Indent" w:semiHidden="1" w:unhideWhenUsed="1"/>
+    <w:lsdException w:name="Body Text First Indent 2" w:semiHidden="1" w:unhideWhenUsed="1"/>
+    <w:lsdException w:name="Note Heading" w:semiHidden="1" w:unhideWhenUsed="1"/>
+    <w:lsdException w:name="Body Text 2" w:semiHidden="1" w:unhideWhenUsed="1"/>
+    <w:lsdException w:name="Body Text 3" w:semiHidden="1" w:unhideWhenUsed="1"/>
+    <w:lsdException w:name="Body Text Indent 2" w:semiHidden="1" w:unhideWhenUsed="1"/>
+    <w:lsdException w:name="Body Text Indent 3" w:semiHidden="1" w:unhideWhenUsed="1"/>
+    <w:lsdException w:name="Block Text" w:semiHidden="1" w:unhideWhenUsed="1"/>
+    <w:lsdException w:name="Hyperlink" w:semiHidden="1" w:unhideWhenUsed="1"/>
+    <w:lsdException w:name="FollowedHyperlink" w:semiHidden="1" w:unhideWhenUsed="1"/>
+    <w:lsdException w:name="Strong" w:uiPriority="22" w:qFormat="1"/>
+    <w:lsdException w:name="Emphasis" w:uiPriority="20" w:qFormat="1"/>
+    <w:lsdException w:name="Document Map" w:semiHidden="1" w:unhideWhenUsed="1"/>
+    <w:lsdException w:name="Plain Text" w:semiHidden="1" w:unhideWhenUsed="1"/>
+    <w:lsdException w:name="E-mail Signature" w:semiHidden="1" w:unhideWhenUsed="1"/>
+    <w:lsdException w:name="HTML Top of Form" w:semiHidden="1" w:unhideWhenUsed="1"/>
+    <w:lsdException w:name="HTML Bottom of Form" w:semiHidden="1" w:unhideWhenUsed="1"/>
+    <w:lsdException w:name="Normal (Web)" w:semiHidden="1" w:unhideWhenUsed="1"/>
+    <w:lsdException w:name="HTML Acronym" w:semiHidden="1" w:unhideWhenUsed="1"/>
+    <w:lsdException w:name="HTML Address" w:semiHidden="1" w:unhideWhenUsed="1"/>
+    <w:lsdException w:name="HTML Cite" w:semiHidden="1" w:unhideWhenUsed="1"/>
+    <w:lsdException w:name="HTML Code" w:semiHidden="1" w:unhideWhenUsed="1"/>
+    <w:lsdException w:name="HTML Definition" w:semiHidden="1" w:unhideWhenUsed="1"/>
+    <w:lsdException w:name="HTML Keyboard" w:semiHidden="1" w:unhideWhenUsed="1"/>
+    <w:lsdException w:name="HTML Preformatted" w:semiHidden="1" w:unhideWhenUsed="1"/>
+    <w:lsdException w:name="HTML Sample" w:semiHidden="1" w:unhideWhenUsed="1"/>
+    <w:lsdException w:name="HTML Typewriter" w:semiHidden="1" w:unhideWhenUsed="1"/>
+    <w:lsdException w:name="HTML Variable" w:semiHidden="1" w:unhideWhenUsed="1"/>
+    <w:lsdException w:name="Normal Table" w:semiHidden="1" w:unhideWhenUsed="1"/>
+    <w:lsdException w:name="annotation subject" w:semiHidden="1" w:unhideWhenUsed="1"/>
+    <w:lsdException w:name="No List" w:semiHidden="1" w:unhideWhenUsed="1"/>
+    <w:lsdException w:name="Outline List 1" w:semiHidden="1" w:unhideWhenUsed="1"/>
+    <w:lsdException w:name="Outline List 2" w:semiHidden="1" w:unhideWhenUsed="1"/>
+    <w:lsdException w:name="Outline List 3" w:semiHidden="1" w:unhideWhenUsed="1"/>
+    <w:lsdException w:name="Table Simple 1" w:semiHidden="1" w:unhideWhenUsed="1"/>
+    <w:lsdException w:name="Table Simple 2" w:semiHidden="1" w:unhideWhenUsed="1"/>
+    <w:lsdException w:name="Table Simple 3" w:semiHidden="1" w:unhideWhenUsed="1"/>
+    <w:lsdException w:name="Table Classic 1" w:semiHidden="1" w:unhideWhenUsed="1"/>
+    <w:lsdException w:name="Table Classic 2" w:semiHidden="1" w:unhideWhenUsed="1"/>
+    <w:lsdException w:name="Table Classic 3" w:semiHidden="1" w:unhideWhenUsed="1"/>
+    <w:lsdException w:name="Table Classic 4" w:semiHidden="1" w:unhideWhenUsed="1"/>
+    <w:lsdException w:name="Table Colorful 1" w:semiHidden="1" w:unhideWhenUsed="1"/>
+    <w:lsdException w:name="Table Colorful 2" w:semiHidden="1" w:unhideWhenUsed="1"/>
+    <w:lsdException w:name="Table Colorful 3" w:semiHidden="1" w:unhideWhenUsed="1"/>
+    <w:lsdException w:name="Table Columns 1" w:semiHidden="1" w:unhideWhenUsed="1"/>
+    <w:lsdException w:name="Table Columns 2" w:semiHidden="1" w:unhideWhenUsed="1"/>
+    <w:lsdException w:name="Table Columns 3" w:semiHidden="1" w:unhideWhenUsed="1"/>
+    <w:lsdException w:name="Table Columns 4" w:semiHidden="1" w:unhideWhenUsed="1"/>
+    <w:lsdException w:name="Table Columns 5" w:semiHidden="1" w:unhideWhenUsed="1"/>
+    <w:lsdException w:name="Table Grid 1" w:semiHidden="1" w:unhideWhenUsed="1"/>
+    <w:lsdException w:name="Table Grid 2" w:semiHidden="1" w:unhideWhenUsed="1"/>
+    <w:lsdException w:name="Table Grid 3" w:semiHidden="1" w:unhideWhenUsed="1"/>
+    <w:lsdException w:name="Table Grid 4" w:semiHidden="1" w:unhideWhenUsed="1"/>
+    <w:lsdException w:name="Table Grid 5" w:semiHidden="1" w:unhideWhenUsed="1"/>
+    <w:lsdException w:name="Table Grid 6" w:semiHidden="1" w:unhideWhenUsed="1"/>
+    <w:lsdException w:name="Table Grid 7" w:semiHidden="1" w:unhideWhenUsed="1"/>
+    <w:lsdException w:name="Table Grid 8" w:semiHidden="1" w:unhideWhenUsed="1"/>
+    <w:lsdException w:name="Table List 1" w:semiHidden="1" w:unhideWhenUsed="1"/>
+    <w:lsdException w:name="Table List 2" w:semiHidden="1" w:unhideWhenUsed="1"/>
+    <w:lsdException w:name="Table List 3" w:semiHidden="1" w:unhideWhenUsed="1"/>
+    <w:lsdException w:name="Table List 4" w:semiHidden="1" w:unhideWhenUsed="1"/>
+    <w:lsdException w:name="Table List 5" w:semiHidden="1" w:unhideWhenUsed="1"/>
+    <w:lsdException w:name="Table List 6" w:semiHidden="1" w:unhideWhenUsed="1"/>
+    <w:lsdException w:name="Table List 7" w:semiHidden="1" w:unhideWhenUsed="1"/>
+    <w:lsdException w:name="Table List 8" w:semiHidden="1" w:unhideWhenUsed="1"/>
+    <w:lsdException w:name="Table 3D effects 1" w:semiHidden="1" w:unhideWhenUsed="1"/>
+    <w:lsdException w:name="Table 3D effects 2" w:semiHidden="1" w:unhideWhenUsed="1"/>
+    <w:lsdException w:name="Table 3D effects 3" w:semiHidden="1" w:unhideWhenUsed="1"/>
+    <w:lsdException w:name="Table Contemporary" w:semiHidden="1" w:unhideWhenUsed="1"/>
+    <w:lsdException w:name="Table Elegant" w:semiHidden="1" w:unhideWhenUsed="1"/>
+    <w:lsdException w:name="Table Professional" w:semiHidden="1" w:unhideWhenUsed="1"/>
+    <w:lsdException w:name="Table Subtle 1" w:semiHidden="1" w:unhideWhenUsed="1"/>
+    <w:lsdException w:name="Table Subtle 2" w:semiHidden="1" w:unhideWhenUsed="1"/>
+    <w:lsdException w:name="Table Web 1" w:semiHidden="1" w:unhideWhenUsed="1"/>
+    <w:lsdException w:name="Table Web 2" w:semiHidden="1" w:unhideWhenUsed="1"/>
+    <w:lsdException w:name="Table Web 3" w:semiHidden="1" w:unhideWhenUsed="1"/>
+    <w:lsdException w:name="Balloon Text" w:semiHidden="1" w:unhideWhenUsed="1"/>
+    <w:lsdException w:name="Table Grid" w:uiPriority="39"/>
+    <w:lsdException w:name="Table Theme" w:semiHidden="1" w:unhideWhenUsed="1"/>
+    <w:lsdException w:name="Placeholder Text" w:semiHidden="1"/>
+    <w:lsdException w:name="Light Shading" w:uiPriority="60"/>
+    <w:lsdException w:name="Light List" w:uiPriority="61"/>
+    <w:lsdException w:name="Light Grid" w:uiPriority="62"/>
+    <w:lsdException w:name="Medium Shading 1" w:uiPriority="63"/>
+    <w:lsdException w:name="Medium Shading 2" w:uiPriority="64"/>
+    <w:lsdException w:name="Medium List 1" w:uiPriority="65"/>
+    <w:lsdException w:name="Medium List 2" w:uiPriority="66"/>
+    <w:lsdException w:name="Medium Grid 1" w:uiPriority="67"/>
+    <w:lsdException w:name="Medium Grid 2" w:uiPriority="68"/>
+    <w:lsdException w:name="Medium Grid 3" w:uiPriority="69"/>
+    <w:lsdException w:name="Dark List" w:uiPriority="70"/>
+    <w:lsdException w:name="Colorful Shading" w:uiPriority="71"/>
+    <w:lsdException w:name="Colorful List" w:uiPriority="72"/>
+    <w:lsdException w:name="Colorful Grid" w:uiPriority="73"/>
+    <w:lsdException w:name="Light Shading Accent 1" w:uiPriority="60"/>
+    <w:lsdException w:name="Light List Accent 1" w:uiPriority="61"/>
+    <w:lsdException w:name="Light Grid Accent 1" w:uiPriority="62"/>
+    <w:lsdException w:name="Medium Shading 1 Accent 1" w:uiPriority="63"/>
+    <w:lsdException w:name="Medium Shading 2 Accent 1" w:uiPriority="64"/>
+    <w:lsdException w:name="Medium List 1 Accent 1" w:uiPriority="65"/>
+    <w:lsdException w:name="Revision" w:semiHidden="1"/>
+    <w:lsdException w:name="Medium List 2 Accent 1" w:uiPriority="66"/>
+    <w:lsdException w:name="Medium Grid 1 Accent 1" w:uiPriority="67"/>
+    <w:lsdException w:name="Medium Grid 2 Accent 1" w:uiPriority="68"/>
+    <w:lsdException w:name="Medium Grid 3 Accent 1" w:uiPriority="69"/>
+    <w:lsdException w:name="Dark List Accent 1" w:uiPriority="70"/>
+    <w:lsdException w:name="Colorful Shading Accent 1" w:uiPriority="71"/>
+    <w:lsdException w:name="Colorful List Accent 1" w:uiPriority="72"/>
+    <w:lsdException w:name="Colorful Grid Accent 1" w:uiPriority="73"/>
+    <w:lsdException w:name="Light Shading Accent 2" w:uiPriority="60"/>
+    <w:lsdException w:name="Light List Accent 2" w:uiPriority="61"/>
+    <w:lsdException w:name="Light Grid Accent 2" w:uiPriority="62"/>
+    <w:lsdException w:name="Medium Shading 1 Accent 2" w:uiPriority="63"/>
+    <w:lsdException w:name="Medium Shading 2 Accent 2" w:uiPriority="64"/>
+    <w:lsdException w:name="Medium List 1 Accent 2" w:uiPriority="65"/>
+    <w:lsdException w:name="Medium List 2 Accent 2" w:uiPriority="66"/>
+    <w:lsdException w:name="Medium Grid 1 Accent 2" w:uiPriority="67"/>
+    <w:lsdException w:name="Medium Grid 2 Accent 2" w:uiPriority="68"/>
+    <w:lsdException w:name="Medium Grid 3 Accent 2" w:uiPriority="69"/>
+    <w:lsdException w:name="Dark List Accent 2" w:uiPriority="70"/>
+    <w:lsdException w:name="Colorful Shading Accent 2" w:uiPriority="71"/>
+    <w:lsdException w:name="Colorful List Accent 2" w:uiPriority="72"/>
+    <w:lsdException w:name="Colorful Grid Accent 2" w:uiPriority="73"/>
+    <w:lsdException w:name="Light Shading Accent 3" w:uiPriority="60"/>
+    <w:lsdException w:name="Light List Accent 3" w:uiPriority="61"/>
+    <w:lsdException w:name="Light Grid Accent 3" w:uiPriority="62"/>
+    <w:lsdException w:name="Medium Shading 1 Accent 3" w:uiPriority="63"/>
+    <w:lsdException w:name="Medium Shading 2 Accent 3" w:uiPriority="64"/>
+    <w:lsdException w:name="Medium List 1 Accent 3" w:uiPriority="65"/>
+    <w:lsdException w:name="Medium List 2 Accent 3" w:uiPriority="66"/>
+    <w:lsdException w:name="Medium Grid 1 Accent 3" w:uiPriority="67"/>
+    <w:lsdException w:name="Medium Grid 2 Accent 3" w:uiPriority="68"/>
+    <w:lsdException w:name="Medium Grid 3 Accent 3" w:uiPriority="69"/>
+    <w:lsdException w:name="Dark List Accent 3" w:uiPriority="70"/>
+    <w:lsdException w:name="Colorful Shading Accent 3" w:uiPriority="71"/>
+    <w:lsdException w:name="Colorful List Accent 3" w:uiPriority="72"/>
+    <w:lsdException w:name="Colorful Grid Accent 3" w:uiPriority="73"/>
+    <w:lsdException w:name="Light Shading Accent 4" w:uiPriority="60"/>
+    <w:lsdException w:name="Light List Accent 4" w:uiPriority="61"/>
+    <w:lsdException w:name="Light Grid Accent 4" w:uiPriority="62"/>
+    <w:lsdException w:name="Medium Shading 1 Accent 4" w:uiPriority="63"/>
+    <w:lsdException w:name="Medium Shading 2 Accent 4" w:uiPriority="64"/>
+    <w:lsdException w:name="Medium List 1 Accent 4" w:uiPriority="65"/>
+    <w:lsdException w:name="Medium List 2 Accent 4" w:uiPriority="66"/>
+    <w:lsdException w:name="Medium Grid 1 Accent 4" w:uiPriority="67"/>
+    <w:lsdException w:name="Medium Grid 2 Accent 4" w:uiPriority="68"/>
+    <w:lsdException w:name="Medium Grid 3 Accent 4" w:uiPriority="69"/>
+    <w:lsdException w:name="Dark List Accent 4" w:uiPriority="70"/>
+    <w:lsdException w:name="Colorful Shading Accent 4" w:uiPriority="71"/>
+    <w:lsdException w:name="Colorful List Accent 4" w:uiPriority="72"/>
+    <w:lsdException w:name="Colorful Grid Accent 4" w:uiPriority="73"/>
+    <w:lsdException w:name="Light Shading Accent 5" w:uiPriority="60"/>
+    <w:lsdException w:name="Light List Accent 5" w:uiPriority="61"/>
+    <w:lsdException w:name="Light Grid Accent 5" w:uiPriority="62"/>
+    <w:lsdException w:name="Medium Shading 1 Accent 5" w:uiPriority="63"/>
+    <w:lsdException w:name="Medium Shading 2 Accent 5" w:uiPriority="64"/>
+    <w:lsdException w:name="Medium List 1 Accent 5" w:uiPriority="65"/>
+    <w:lsdException w:name="Medium List 2 Accent 5" w:uiPriority="66"/>
+    <w:lsdException w:name="Medium Grid 1 Accent 5" w:uiPriority="67"/>
+    <w:lsdException w:name="Medium Grid 2 Accent 5" w:uiPriority="68"/>
+    <w:lsdException w:name="Medium Grid 3 Accent 5" w:uiPriority="69"/>
+    <w:lsdException w:name="Dark List Accent 5" w:uiPriority="70"/>
+    <w:lsdException w:name="Colorful Shading Accent 5" w:uiPriority="71"/>
+    <w:lsdException w:name="Colorful List Accent 5" w:uiPriority="72"/>
+    <w:lsdException w:name="Colorful Grid Accent 5" w:uiPriority="73"/>
+    <w:lsdException w:name="Light Shading Accent 6" w:uiPriority="60"/>
+    <w:lsdException w:name="Light List Accent 6" w:uiPriority="61"/>
+    <w:lsdException w:name="Light Grid Accent 6" w:uiPriority="62"/>
+    <w:lsdException w:name="Medium Shading 1 Accent 6" w:uiPriority="63"/>
+    <w:lsdException w:name="Medium Shading 2 Accent 6" w:uiPriority="64"/>
+    <w:lsdException w:name="Medium List 1 Accent 6" w:uiPriority="65"/>
+    <w:lsdException w:name="Medium List 2 Accent 6" w:uiPriority="66"/>
+    <w:lsdException w:name="Medium Grid 1 Accent 6" w:uiPriority="67"/>
+    <w:lsdException w:name="Medium Grid 2 Accent 6" w:uiPriority="68"/>
+    <w:lsdException w:name="Medium Grid 3 Accent 6" w:uiPriority="69"/>
+    <w:lsdException w:name="Dark List Accent 6" w:uiPriority="70"/>
+    <w:lsdException w:name="Colorful Shading Accent 6" w:uiPriority="71"/>
+    <w:lsdException w:name="Colorful List Accent 6" w:uiPriority="72"/>
+    <w:lsdException w:name="Colorful Grid Accent 6" w:uiPriority="73"/>
+    <w:lsdException w:name="Subtle Emphasis" w:uiPriority="19" w:qFormat="1"/>
+    <w:lsdException w:name="Intense Emphasis" w:uiPriority="21" w:qFormat="1"/>
+    <w:lsdException w:name="Subtle Reference" w:uiPriority="31" w:qFormat="1"/>
+    <w:lsdException w:name="Intense Reference" w:uiPriority="32" w:qFormat="1"/>
+    <w:lsdException w:name="Book Title" w:uiPriority="33" w:qFormat="1"/>
+    <w:lsdException w:name="Bibliography" w:semiHidden="1" w:uiPriority="37" w:unhideWhenUsed="1"/>
+    <w:lsdException w:name="TOC Heading" w:semiHidden="1" w:uiPriority="39" w:unhideWhenUsed="1" w:qFormat="1"/>
+    <w:lsdException w:name="Plain Table 1" w:uiPriority="41"/>
+    <w:lsdException w:name="Plain Table 2" w:uiPriority="42"/>
+    <w:lsdException w:name="Plain Table 3" w:uiPriority="43"/>
+    <w:lsdException w:name="Plain Table 4" w:uiPriority="44"/>
+    <w:lsdException w:name="Plain Table 5" w:uiPriority="45"/>
+    <w:lsdException w:name="Grid Table Light" w:uiPriority="40"/>
+    <w:lsdException w:name="Grid Table 1 Light" w:uiPriority="46"/>
+    <w:lsdException w:name="Grid Table 2" w:uiPriority="47"/>
+    <w:lsdException w:name="Grid Table 3" w:uiPriority="48"/>
+    <w:lsdException w:name="Grid Table 4" w:uiPriority="49"/>
+    <w:lsdException w:name="Grid Table 5 Dark" w:uiPriority="50"/>
+    <w:lsdException w:name="Grid Table 6 Colorful" w:uiPriority="51"/>
+    <w:lsdException w:name="Grid Table 7 Colorful" w:uiPriority="52"/>
+    <w:lsdException w:name="Grid Table 1 Light Accent 1" w:uiPriority="46"/>
+    <w:lsdException w:name="Grid Table 2 Accent 1" w:uiPriority="47"/>
+    <w:lsdException w:name="Grid Table 3 Accent 1" w:uiPriority="48"/>
+    <w:lsdException w:name="Grid Table 4 Accent 1" w:uiPriority="49"/>
+    <w:lsdException w:name="Grid Table 5 Dark Accent 1" w:uiPriority="50"/>
+    <w:lsdException w:name="Grid Table 6 Colorful Accent 1" w:uiPriority="51"/>
+    <w:lsdException w:name="Grid Table 7 Colorful Accent 1" w:uiPriority="52"/>
+    <w:lsdException w:name="Grid Table 1 Light Accent 2" w:uiPriority="46"/>
+    <w:lsdException w:name="Grid Table 2 Accent 2" w:uiPriority="47"/>
+    <w:lsdException w:name="Grid Table 3 Accent 2" w:uiPriority="48"/>
+    <w:lsdException w:name="Grid Table 4 Accent 2" w:uiPriority="49"/>
+    <w:lsdException w:name="Grid Table 5 Dark Accent 2" w:uiPriority="50"/>
+    <w:lsdException w:name="Grid Table 6 Colorful Accent 2" w:uiPriority="51"/>
+    <w:lsdException w:name="Grid Table 7 Colorful Accent 2" w:uiPriority="52"/>
+    <w:lsdException w:name="Grid Table 1 Light Accent 3" w:uiPriority="46"/>
+    <w:lsdException w:name="Grid Table 2 Accent 3" w:uiPriority="47"/>
+    <w:lsdException w:name="Grid Table 3 Accent 3" w:uiPriority="48"/>
+    <w:lsdException w:name="Grid Table 4 Accent 3" w:uiPriority="49"/>
+    <w:lsdException w:name="Grid Table 5 Dark Accent 3" w:uiPriority="50"/>
+    <w:lsdException w:name="Grid Table 6 Colorful Accent 3" w:uiPriority="51"/>
+    <w:lsdException w:name="Grid Table 7 Colorful Accent 3" w:uiPriority="52"/>
+    <w:lsdException w:name="Grid Table 1 Light Accent 4" w:uiPriority="46"/>
+    <w:lsdException w:name="Grid Table 2 Accent 4" w:uiPriority="47"/>
+    <w:lsdException w:name="Grid Table 3 Accent 4" w:uiPriority="48"/>
+    <w:lsdException w:name="Grid Table 4 Accent 4" w:uiPriority="49"/>
+    <w:lsdException w:name="Grid Table 5 Dark Accent 4" w:uiPriority="50"/>
+    <w:lsdException w:name="Grid Table 6 Colorful Accent 4" w:uiPriority="51"/>
+    <w:lsdException w:name="Grid Table 7 Colorful Accent 4" w:uiPriority="52"/>
+    <w:lsdException w:name="Grid Table 1 Light Accent 5" w:uiPriority="46"/>
+    <w:lsdException w:name="Grid Table 2 Accent 5" w:uiPriority="47"/>
+    <w:lsdException w:name="Grid Table 3 Accent 5" w:uiPriority="48"/>
+    <w:lsdException w:name="Grid Table 4 Accent 5" w:uiPriority="49"/>
+    <w:lsdException w:name="Grid Table 5 Dark Accent 5" w:uiPriority="50"/>
+    <w:lsdException w:name="Grid Table 6 Colorful Accent 5" w:uiPriority="51"/>
+    <w:lsdException w:name="Grid Table 7 Colorful Accent 5" w:uiPriority="52"/>
+    <w:lsdException w:name="Grid Table 1 Light Accent 6" w:uiPriority="46"/>
+    <w:lsdException w:name="Grid Table 2 Accent 6" w:uiPriority="47"/>
+    <w:lsdException w:name="Grid Table 3 Accent 6" w:uiPriority="48"/>
+    <w:lsdException w:name="Grid Table 4 Accent 6" w:uiPriority="49"/>
+    <w:lsdException w:name="Grid Table 5 Dark Accent 6" w:uiPriority="50"/>
+    <w:lsdException w:name="Grid Table 6 Colorful Accent 6" w:uiPriority="51"/>
+    <w:lsdException w:name="Grid Table 7 Colorful Accent 6" w:uiPriority="52"/>
+    <w:lsdException w:name="List Table 1 Light" w:uiPriority="46"/>
+    <w:lsdException w:name="List Table 2" w:uiPriority="47"/>
+    <w:lsdException w:name="List Table 3" w:uiPriority="48"/>
+    <w:lsdException w:name="List Table 4" w:uiPriority="49"/>
+    <w:lsdException w:name="List Table 5 Dark" w:uiPriority="50"/>
+    <w:lsdException w:name="List Table 6 Colorful" w:uiPriority="51"/>
+    <w:lsdException w:name="List Table 7 Colorful" w:uiPriority="52"/>
+    <w:lsdException w:name="List Table 1 Light Accent 1" w:uiPriority="46"/>
+    <w:lsdException w:name="List Table 2 Accent 1" w:uiPriority="47"/>
+    <w:lsdException w:name="List Table 3 Accent 1" w:uiPriority="48"/>
+    <w:lsdException w:name="List Table 4 Accent 1" w:uiPriority="49"/>
+    <w:lsdException w:name="List Table 5 Dark Accent 1" w:uiPriority="50"/>
+    <w:lsdException w:name="List Table 6 Colorful Accent 1" w:uiPriority="51"/>
+    <w:lsdException w:name="List Table 7 Colorful Accent 1" w:uiPriority="52"/>
+    <w:lsdException w:name="List Table 1 Light Accent 2" w:uiPriority="46"/>
+    <w:lsdException w:name="List Table 2 Accent 2" w:uiPriority="47"/>
+    <w:lsdException w:name="List Table 3 Accent 2" w:uiPriority="48"/>
+    <w:lsdException w:name="List Table 4 Accent 2" w:uiPriority="49"/>
+    <w:lsdException w:name="List Table 5 Dark Accent 2" w:uiPriority="50"/>
+    <w:lsdException w:name="List Table 6 Colorful Accent 2" w:uiPriority="51"/>
+    <w:lsdException w:name="List Table 7 Colorful Accent 2" w:uiPriority="52"/>
+    <w:lsdException w:name="List Table 1 Light Accent 3" w:uiPriority="46"/>
+    <w:lsdException w:name="List Table 2 Accent 3" w:uiPriority="47"/>
+    <w:lsdException w:name="List Table 3 Accent 3" w:uiPriority="48"/>
+    <w:lsdException w:name="List Table 4 Accent 3" w:uiPriority="49"/>
+    <w:lsdException w:name="List Table 5 Dark Accent 3" w:uiPriority="50"/>
+    <w:lsdException w:name="List Table 6 Colorful Accent 3" w:uiPriority="51"/>
+    <w:lsdException w:name="List Table 7 Colorful Accent 3" w:uiPriority="52"/>
+    <w:lsdException w:name="List Table 1 Light Accent 4" w:uiPriority="46"/>
+    <w:lsdException w:name="List Table 2 Accent 4" w:uiPriority="47"/>
+    <w:lsdException w:name="List Table 3 Accent 4" w:uiPriority="48"/>
+    <w:lsdException w:name="List Table 4 Accent 4" w:uiPriority="49"/>
+    <w:lsdException w:name="List Table 5 Dark Accent 4" w:uiPriority="50"/>
+    <w:lsdException w:name="List Table 6 Colorful Accent 4" w:uiPriority="51"/>
+    <w:lsdException w:name="List Table 7 Colorful Accent 4" w:uiPriority="52"/>
+    <w:lsdException w:name="List Table 1 Light Accent 5" w:uiPriority="46"/>
+    <w:lsdException w:name="List Table 2 Accent 5" w:uiPriority="47"/>
+    <w:lsdException w:name="List Table 3 Accent 5" w:uiPriority="48"/>
+    <w:lsdException w:name="List Table 4 Accent 5" w:uiPriority="49"/>
+    <w:lsdException w:name="List Table 5 Dark Accent 5" w:uiPriority="50"/>
+    <w:lsdException w:name="List Table 6 Colorful Accent 5" w:uiPriority="51"/>
+    <w:lsdException w:name="List Table 7 Colorful Accent 5" w:uiPriority="52"/>
+    <w:lsdException w:name="List Table 1 Light Accent 6" w:uiPriority="46"/>
+    <w:lsdException w:name="List Table 2 Accent 6" w:uiPriority="47"/>
+    <w:lsdException w:name="List Table 3 Accent 6" w:uiPriority="48"/>
+    <w:lsdException w:name="List Table 4 Accent 6" w:uiPriority="49"/>
+    <w:lsdException w:name="List Table 5 Dark Accent 6" w:uiPriority="50"/>
+    <w:lsdException w:name="List Table 6 Colorful Accent 6" w:uiPriority="51"/>
+    <w:lsdException w:name="List Table 7 Colorful Accent 6" w:uiPriority="52"/>
+    <w:lsdException w:name="Mention" w:semiHidden="1" w:unhideWhenUsed="1"/>
+    <w:lsdException w:name="Smart Hyperlink" w:semiHidden="1" w:unhideWhenUsed="1"/>
+    <w:lsdException w:name="Hashtag" w:semiHidden="1" w:unhideWhenUsed="1"/>
+    <w:lsdException w:name="Unresolved Mention" w:semiHidden="1" w:unhideWhenUsed="1"/>
   </w:latentStyles>
-  <w:style w:type="paragraph" w:default="1" w:styleId="1">
+  <w:style w:type="paragraph" w:default="1" w:styleId="a">
     <w:name w:val="Normal"/>
     <w:qFormat/>
-    <w:uiPriority w:val="0"/>
     <w:pPr>
       <w:widowControl w:val="0"/>
       <w:jc w:val="both"/>
     </w:pPr>
     <w:rPr>
-      <w:rFonts w:ascii="Times New Roman" w:hAnsi="Times New Roman" w:eastAsia="SimSun" w:cs="Times New Roman"/>
+      <w:rFonts w:ascii="Times New Roman" w:eastAsia="宋体" w:hAnsi="Times New Roman" w:cs="Times New Roman"/>
       <w:kern w:val="2"/>
       <w:sz w:val="21"/>
       <w:szCs w:val="24"/>
-      <w:lang w:val="en-US" w:eastAsia="zh-CN" w:bidi="ar-SA"/>
     </w:rPr>
   </w:style>
-  <w:style w:type="character" w:default="1" w:styleId="4">
+  <w:style w:type="character" w:default="1" w:styleId="a0">
     <w:name w:val="Default Paragraph Font"/>
+    <w:uiPriority w:val="1"/>
+    <w:semiHidden/>
     <w:unhideWhenUsed/>
-    <w:uiPriority w:val="1"/>
   </w:style>
-  <w:style w:type="table" w:default="1" w:styleId="5">
+  <w:style w:type="table" w:default="1" w:styleId="a1">
     <w:name w:val="Normal Table"/>
+    <w:uiPriority w:val="99"/>
+    <w:semiHidden/>
     <w:unhideWhenUsed/>
-    <w:uiPriority w:val="99"/>
     <w:tblPr>
-      <w:tblLayout w:type="fixed"/>
+      <w:tblInd w:w="0" w:type="dxa"/>
       <w:tblCellMar>
         <w:top w:w="0" w:type="dxa"/>
         <w:left w:w="108" w:type="dxa"/>
@@ -1954,12 +3006,18 @@
       </w:tblCellMar>
     </w:tblPr>
   </w:style>
-  <w:style w:type="paragraph" w:styleId="2">
+  <w:style w:type="numbering" w:default="1" w:styleId="a2">
+    <w:name w:val="No List"/>
+    <w:uiPriority w:val="99"/>
+    <w:semiHidden/>
+    <w:unhideWhenUsed/>
+  </w:style>
+  <w:style w:type="paragraph" w:styleId="a3">
     <w:name w:val="footer"/>
-    <w:basedOn w:val="1"/>
-    <w:link w:val="7"/>
+    <w:basedOn w:val="a"/>
+    <w:link w:val="a4"/>
+    <w:uiPriority w:val="99"/>
     <w:unhideWhenUsed/>
-    <w:uiPriority w:val="99"/>
     <w:pPr>
       <w:tabs>
         <w:tab w:val="center" w:pos="4153"/>
@@ -1973,15 +3031,15 @@
       <w:szCs w:val="18"/>
     </w:rPr>
   </w:style>
-  <w:style w:type="paragraph" w:styleId="3">
+  <w:style w:type="paragraph" w:styleId="a5">
     <w:name w:val="header"/>
-    <w:basedOn w:val="1"/>
-    <w:link w:val="6"/>
+    <w:basedOn w:val="a"/>
+    <w:link w:val="a6"/>
+    <w:uiPriority w:val="99"/>
     <w:unhideWhenUsed/>
-    <w:uiPriority w:val="99"/>
     <w:pPr>
       <w:pBdr>
-        <w:bottom w:val="single" w:color="auto" w:sz="6" w:space="1"/>
+        <w:bottom w:val="single" w:sz="6" w:space="1" w:color="auto"/>
       </w:pBdr>
       <w:tabs>
         <w:tab w:val="center" w:pos="4153"/>
@@ -1995,47 +3053,47 @@
       <w:szCs w:val="18"/>
     </w:rPr>
   </w:style>
-  <w:style w:type="character" w:customStyle="1" w:styleId="6">
+  <w:style w:type="character" w:customStyle="1" w:styleId="a6">
     <w:name w:val="页眉 字符"/>
-    <w:basedOn w:val="4"/>
-    <w:link w:val="3"/>
+    <w:basedOn w:val="a0"/>
+    <w:link w:val="a5"/>
     <w:uiPriority w:val="99"/>
     <w:rPr>
       <w:sz w:val="18"/>
       <w:szCs w:val="18"/>
     </w:rPr>
   </w:style>
-  <w:style w:type="character" w:customStyle="1" w:styleId="7">
+  <w:style w:type="character" w:customStyle="1" w:styleId="a4">
     <w:name w:val="页脚 字符"/>
-    <w:basedOn w:val="4"/>
-    <w:link w:val="2"/>
+    <w:basedOn w:val="a0"/>
+    <w:link w:val="a3"/>
     <w:uiPriority w:val="99"/>
     <w:rPr>
       <w:sz w:val="18"/>
       <w:szCs w:val="18"/>
     </w:rPr>
   </w:style>
-  <w:style w:type="paragraph" w:customStyle="1" w:styleId="8">
+  <w:style w:type="paragraph" w:customStyle="1" w:styleId="1">
     <w:name w:val="列出段落1"/>
-    <w:basedOn w:val="1"/>
+    <w:basedOn w:val="a"/>
+    <w:uiPriority w:val="34"/>
     <w:qFormat/>
-    <w:uiPriority w:val="34"/>
     <w:pPr>
-      <w:ind w:firstLine="420" w:firstLineChars="200"/>
+      <w:ind w:firstLineChars="200" w:firstLine="420"/>
     </w:pPr>
   </w:style>
-  <w:style w:type="paragraph" w:customStyle="1" w:styleId="9">
-    <w:name w:val="List Paragraph"/>
-    <w:basedOn w:val="1"/>
+  <w:style w:type="paragraph" w:customStyle="1" w:styleId="2">
+    <w:name w:val="列出段落2"/>
+    <w:basedOn w:val="a"/>
+    <w:uiPriority w:val="34"/>
     <w:qFormat/>
-    <w:uiPriority w:val="34"/>
     <w:pPr>
       <w:widowControl/>
-      <w:ind w:firstLine="420" w:firstLineChars="200"/>
+      <w:ind w:firstLineChars="200" w:firstLine="420"/>
       <w:jc w:val="left"/>
     </w:pPr>
     <w:rPr>
-      <w:rFonts w:ascii="SimSun" w:hAnsi="SimSun" w:cs="SimSun"/>
+      <w:rFonts w:ascii="宋体" w:hAnsi="宋体" w:cs="宋体"/>
       <w:kern w:val="0"/>
       <w:sz w:val="24"/>
     </w:rPr>
@@ -2048,7 +3106,7 @@
   <a:themeElements>
     <a:clrScheme name="Office">
       <a:dk1>
-        <a:sysClr val="windowText" lastClr="4C4C4C"/>
+        <a:sysClr val="windowText" lastClr="000000"/>
       </a:dk1>
       <a:lt1>
         <a:sysClr val="window" lastClr="FFFFFF"/>

--- a/Lab10/Lab10_report.docx
+++ b/Lab10/Lab10_report.docx
@@ -252,43 +252,37 @@
           <w:sz w:val="24"/>
           <w:u w:val="single"/>
         </w:rPr>
-        <w:t>（</w:t>
-      </w:r>
-      <w:r>
-        <w:rPr>
-          <w:rFonts w:ascii="宋体" w:hAnsi="宋体" w:hint="eastAsia"/>
-          <w:sz w:val="24"/>
-          <w:u w:val="single"/>
-        </w:rPr>
-        <w:t>1</w:t>
-      </w:r>
-      <w:r>
-        <w:rPr>
-          <w:rFonts w:ascii="宋体" w:hAnsi="宋体" w:hint="eastAsia"/>
-          <w:sz w:val="24"/>
-          <w:u w:val="single"/>
-        </w:rPr>
-        <w:t>）熟悉和理解文件系统的概念和文件系统的类型（</w:t>
-      </w:r>
-      <w:r>
-        <w:rPr>
-          <w:rFonts w:ascii="宋体" w:hAnsi="宋体" w:hint="eastAsia"/>
-          <w:sz w:val="24"/>
-          <w:u w:val="single"/>
-        </w:rPr>
-        <w:t>2</w:t>
-      </w:r>
-      <w:r>
-        <w:rPr>
-          <w:rFonts w:ascii="宋体" w:hAnsi="宋体" w:hint="eastAsia"/>
-          <w:sz w:val="24"/>
-          <w:u w:val="single"/>
-        </w:rPr>
-        <w:t>）了解</w:t>
-      </w:r>
-      <w:r>
-        <w:rPr>
-          <w:rFonts w:ascii="宋体" w:hAnsi="宋体" w:hint="eastAsia"/>
+        <w:t xml:space="preserve">（1）熟悉和理解文件系统的概念和文件系统的类型（2）了解Linux文件组织和管理 （3）了解文件系统的功能及实现原理                                     </w:t>
+      </w:r>
+    </w:p>
+    <w:p>
+      <w:pPr>
+        <w:rPr>
+          <w:rFonts w:ascii="宋体" w:hAnsi="宋体"/>
+          <w:bCs/>
+          <w:sz w:val="24"/>
+          <w:u w:val="single"/>
+        </w:rPr>
+      </w:pPr>
+      <w:r>
+        <w:rPr>
+          <w:rFonts w:ascii="宋体" w:hAnsi="宋体" w:hint="eastAsia"/>
+          <w:sz w:val="24"/>
+        </w:rPr>
+        <w:t>实验环境：</w:t>
+      </w:r>
+      <w:r>
+        <w:rPr>
+          <w:rFonts w:ascii="宋体" w:hAnsi="宋体" w:hint="eastAsia"/>
+          <w:sz w:val="24"/>
+          <w:u w:val="single"/>
+        </w:rPr>
+        <w:t xml:space="preserve">  </w:t>
+      </w:r>
+      <w:r>
+        <w:rPr>
+          <w:rFonts w:ascii="宋体" w:hAnsi="宋体"/>
+          <w:bCs/>
           <w:sz w:val="24"/>
           <w:u w:val="single"/>
         </w:rPr>
@@ -297,94 +291,12 @@
       <w:r>
         <w:rPr>
           <w:rFonts w:ascii="宋体" w:hAnsi="宋体" w:hint="eastAsia"/>
-          <w:sz w:val="24"/>
-          <w:u w:val="single"/>
-        </w:rPr>
-        <w:t>文件组织和管理</w:t>
-      </w:r>
-      <w:r>
-        <w:rPr>
-          <w:rFonts w:ascii="宋体" w:hAnsi="宋体" w:hint="eastAsia"/>
-          <w:sz w:val="24"/>
-          <w:u w:val="single"/>
-        </w:rPr>
-        <w:t xml:space="preserve"> </w:t>
-      </w:r>
-      <w:r>
-        <w:rPr>
-          <w:rFonts w:ascii="宋体" w:hAnsi="宋体" w:hint="eastAsia"/>
-          <w:sz w:val="24"/>
-          <w:u w:val="single"/>
-        </w:rPr>
-        <w:t>（</w:t>
-      </w:r>
-      <w:r>
-        <w:rPr>
-          <w:rFonts w:ascii="宋体" w:hAnsi="宋体" w:hint="eastAsia"/>
-          <w:sz w:val="24"/>
-          <w:u w:val="single"/>
-        </w:rPr>
-        <w:t>3</w:t>
-      </w:r>
-      <w:r>
-        <w:rPr>
-          <w:rFonts w:ascii="宋体" w:hAnsi="宋体" w:hint="eastAsia"/>
-          <w:sz w:val="24"/>
-          <w:u w:val="single"/>
-        </w:rPr>
-        <w:t>）了解文件系统的功能及实现原理</w:t>
-      </w:r>
-      <w:r>
-        <w:rPr>
-          <w:rFonts w:ascii="宋体" w:hAnsi="宋体" w:hint="eastAsia"/>
-          <w:sz w:val="24"/>
-          <w:u w:val="single"/>
-        </w:rPr>
-        <w:t xml:space="preserve">                                     </w:t>
-      </w:r>
-    </w:p>
-    <w:p>
-      <w:pPr>
-        <w:rPr>
-          <w:rFonts w:ascii="宋体" w:hAnsi="宋体"/>
           <w:bCs/>
           <w:sz w:val="24"/>
           <w:u w:val="single"/>
         </w:rPr>
-      </w:pPr>
-      <w:r>
-        <w:rPr>
-          <w:rFonts w:ascii="宋体" w:hAnsi="宋体" w:hint="eastAsia"/>
-          <w:sz w:val="24"/>
-        </w:rPr>
-        <w:t>实验环境：</w:t>
-      </w:r>
-      <w:r>
-        <w:rPr>
-          <w:rFonts w:ascii="宋体" w:hAnsi="宋体" w:hint="eastAsia"/>
-          <w:sz w:val="24"/>
-          <w:u w:val="single"/>
-        </w:rPr>
         <w:t xml:space="preserve">  </w:t>
       </w:r>
-      <w:r>
-        <w:rPr>
-          <w:rFonts w:ascii="宋体" w:hAnsi="宋体"/>
-          <w:bCs/>
-          <w:sz w:val="24"/>
-          <w:u w:val="single"/>
-        </w:rPr>
-        <w:t>Linux</w:t>
-      </w:r>
-      <w:r>
-        <w:rPr>
-          <w:rFonts w:ascii="宋体" w:hAnsi="宋体" w:hint="eastAsia"/>
-          <w:bCs/>
-          <w:sz w:val="24"/>
-          <w:u w:val="single"/>
-        </w:rPr>
-        <w:t xml:space="preserve">  </w:t>
-      </w:r>
     </w:p>
     <w:p>
       <w:pPr>
@@ -414,56 +326,24 @@
           <w:sz w:val="24"/>
           <w:u w:val="single"/>
         </w:rPr>
-        <w:t xml:space="preserve">  1.</w:t>
-      </w:r>
-      <w:r>
-        <w:rPr>
-          <w:rFonts w:ascii="宋体" w:hAnsi="宋体" w:hint="eastAsia"/>
-          <w:sz w:val="24"/>
-          <w:u w:val="single"/>
-        </w:rPr>
-        <w:t>阅读学习文件系统相关资料</w:t>
-      </w:r>
-      <w:r>
-        <w:rPr>
-          <w:rFonts w:ascii="宋体" w:hAnsi="宋体" w:hint="eastAsia"/>
-          <w:sz w:val="24"/>
-          <w:u w:val="single"/>
-        </w:rPr>
-        <w:t xml:space="preserve">                                                                             </w:t>
-      </w:r>
-    </w:p>
-    <w:p>
-      <w:pPr>
-        <w:rPr>
-          <w:rFonts w:ascii="宋体" w:hAnsi="宋体"/>
-          <w:sz w:val="24"/>
-          <w:u w:val="single"/>
-        </w:rPr>
-      </w:pPr>
-      <w:r>
-        <w:rPr>
-          <w:rFonts w:ascii="宋体" w:hAnsi="宋体" w:hint="eastAsia"/>
-          <w:sz w:val="24"/>
-          <w:u w:val="single"/>
-        </w:rPr>
-        <w:t xml:space="preserve">  2.</w:t>
-      </w:r>
-      <w:r>
-        <w:rPr>
-          <w:rFonts w:ascii="宋体" w:hAnsi="宋体" w:hint="eastAsia"/>
-          <w:sz w:val="24"/>
-          <w:u w:val="single"/>
-        </w:rPr>
-        <w:t>运行模拟程序</w:t>
-      </w:r>
-      <w:r>
-        <w:rPr>
-          <w:rFonts w:ascii="宋体" w:hAnsi="宋体" w:hint="eastAsia"/>
-          <w:sz w:val="24"/>
-          <w:u w:val="single"/>
-        </w:rPr>
-        <w:t xml:space="preserve">                                                        </w:t>
+        <w:t xml:space="preserve">  1.阅读学习文件系统相关资料                                                                             </w:t>
+      </w:r>
+    </w:p>
+    <w:p>
+      <w:pPr>
+        <w:rPr>
+          <w:rFonts w:ascii="宋体" w:hAnsi="宋体"/>
+          <w:sz w:val="24"/>
+          <w:u w:val="single"/>
+        </w:rPr>
+      </w:pPr>
+      <w:r>
+        <w:rPr>
+          <w:rFonts w:ascii="宋体" w:hAnsi="宋体" w:hint="eastAsia"/>
+          <w:sz w:val="24"/>
+          <w:u w:val="single"/>
+        </w:rPr>
+        <w:t xml:space="preserve">  2.运行模拟程序                                                        </w:t>
       </w:r>
     </w:p>
     <w:p>
@@ -506,14 +386,7 @@
           <w:rFonts w:ascii="宋体" w:hAnsi="宋体" w:hint="eastAsia"/>
           <w:sz w:val="24"/>
         </w:rPr>
-        <w:t>Linux</w:t>
-      </w:r>
-      <w:r>
-        <w:rPr>
-          <w:rFonts w:ascii="宋体" w:hAnsi="宋体" w:hint="eastAsia"/>
-          <w:sz w:val="24"/>
-        </w:rPr>
-        <w:t>常用的文件系统是</w:t>
+        <w:t>Linux常用的文件系统是</w:t>
       </w:r>
       <w:r>
         <w:rPr>
@@ -568,28 +441,7 @@
           <w:rFonts w:ascii="宋体" w:hAnsi="宋体" w:hint="eastAsia"/>
           <w:sz w:val="24"/>
         </w:rPr>
-        <w:t xml:space="preserve"> </w:t>
-      </w:r>
-      <w:r>
-        <w:rPr>
-          <w:rFonts w:ascii="宋体" w:hAnsi="宋体" w:hint="eastAsia"/>
-          <w:sz w:val="24"/>
-        </w:rPr>
-        <w:t>，</w:t>
-      </w:r>
-      <w:r>
-        <w:rPr>
-          <w:rFonts w:ascii="宋体" w:hAnsi="宋体" w:hint="eastAsia"/>
-          <w:sz w:val="24"/>
-        </w:rPr>
-        <w:t>Windows</w:t>
-      </w:r>
-      <w:r>
-        <w:rPr>
-          <w:rFonts w:ascii="宋体" w:hAnsi="宋体" w:hint="eastAsia"/>
-          <w:sz w:val="24"/>
-        </w:rPr>
-        <w:t>的常用文件系统是</w:t>
+        <w:t xml:space="preserve"> ，Windows的常用文件系统是</w:t>
       </w:r>
       <w:r>
         <w:rPr>
@@ -617,23 +469,7 @@
           <w:sz w:val="24"/>
           <w:u w:val="single"/>
         </w:rPr>
-        <w:t>NTFS</w:t>
-      </w:r>
-      <w:r>
-        <w:rPr>
-          <w:rFonts w:ascii="宋体" w:hAnsi="宋体"/>
-          <w:sz w:val="24"/>
-          <w:u w:val="single"/>
-        </w:rPr>
-        <w:t>，</w:t>
-      </w:r>
-      <w:r>
-        <w:rPr>
-          <w:rFonts w:ascii="宋体" w:hAnsi="宋体"/>
-          <w:sz w:val="24"/>
-          <w:u w:val="single"/>
-        </w:rPr>
-        <w:t>FAT</w:t>
+        <w:t>NTFS，FAT</w:t>
       </w:r>
       <w:r>
         <w:rPr>
@@ -681,47 +517,128 @@
           <w:rFonts w:ascii="宋体" w:hAnsi="宋体" w:hint="eastAsia"/>
           <w:sz w:val="24"/>
         </w:rPr>
-        <w:t xml:space="preserve">2. </w:t>
-      </w:r>
-      <w:r>
-        <w:rPr>
-          <w:rFonts w:ascii="宋体" w:hAnsi="宋体" w:hint="eastAsia"/>
-          <w:sz w:val="24"/>
-        </w:rPr>
-        <w:t>查阅资料，了解高级版本</w:t>
-      </w:r>
-      <w:r>
-        <w:rPr>
-          <w:rFonts w:ascii="宋体" w:hAnsi="宋体" w:hint="eastAsia"/>
-          <w:sz w:val="24"/>
-        </w:rPr>
-        <w:t>Linux</w:t>
-      </w:r>
-      <w:r>
-        <w:rPr>
-          <w:rFonts w:ascii="宋体" w:hAnsi="宋体" w:hint="eastAsia"/>
-          <w:sz w:val="24"/>
-        </w:rPr>
-        <w:t>或</w:t>
-      </w:r>
-      <w:r>
-        <w:rPr>
-          <w:rFonts w:ascii="宋体" w:hAnsi="宋体" w:hint="eastAsia"/>
-          <w:sz w:val="24"/>
-        </w:rPr>
-        <w:t>UNIX</w:t>
-      </w:r>
-      <w:r>
-        <w:rPr>
-          <w:rFonts w:ascii="宋体" w:hAnsi="宋体" w:hint="eastAsia"/>
-          <w:sz w:val="24"/>
-        </w:rPr>
-        <w:t>内核对文件的组织。假设有</w:t>
-      </w:r>
-      <w:r>
-        <w:rPr>
-          <w:rFonts w:ascii="宋体" w:hAnsi="宋体" w:hint="eastAsia"/>
-          <w:sz w:val="24"/>
+        <w:t>2. 查阅资料，了解高级版本Linux或UNIX内核对文件的组织。假设有1</w:t>
+      </w:r>
+      <w:r>
+        <w:rPr>
+          <w:rFonts w:ascii="宋体" w:hAnsi="宋体"/>
+          <w:sz w:val="24"/>
+        </w:rPr>
+        <w:t>2</w:t>
+      </w:r>
+      <w:r>
+        <w:rPr>
+          <w:rFonts w:ascii="宋体" w:hAnsi="宋体" w:hint="eastAsia"/>
+          <w:sz w:val="24"/>
+        </w:rPr>
+        <w:t>个直接块指针，在每个索引节点中有一个一级、二级、三级间接指针。此外，假设系统块大小和磁盘扇区大小都是8K，如果磁盘块指针是3</w:t>
+      </w:r>
+      <w:r>
+        <w:rPr>
+          <w:rFonts w:ascii="宋体" w:hAnsi="宋体"/>
+          <w:sz w:val="24"/>
+        </w:rPr>
+        <w:t>2</w:t>
+      </w:r>
+      <w:r>
+        <w:rPr>
+          <w:rFonts w:ascii="宋体" w:hAnsi="宋体" w:hint="eastAsia"/>
+          <w:sz w:val="24"/>
+        </w:rPr>
+        <w:t>位，其中8位用于表示物理磁盘，2</w:t>
+      </w:r>
+      <w:r>
+        <w:rPr>
+          <w:rFonts w:ascii="宋体" w:hAnsi="宋体"/>
+          <w:sz w:val="24"/>
+        </w:rPr>
+        <w:t>4</w:t>
+      </w:r>
+      <w:r>
+        <w:rPr>
+          <w:rFonts w:ascii="宋体" w:hAnsi="宋体" w:hint="eastAsia"/>
+          <w:sz w:val="24"/>
+        </w:rPr>
+        <w:t>位用于标识物理块，那么</w:t>
+      </w:r>
+    </w:p>
+    <w:p>
+      <w:pPr>
+        <w:rPr>
+          <w:rFonts w:ascii="宋体" w:hAnsi="宋体"/>
+          <w:sz w:val="24"/>
+        </w:rPr>
+      </w:pPr>
+      <w:r>
+        <w:rPr>
+          <w:rFonts w:ascii="宋体" w:hAnsi="宋体" w:hint="eastAsia"/>
+          <w:sz w:val="24"/>
+        </w:rPr>
+        <w:t>该系统支持的最大文件大小是多少？</w:t>
+      </w:r>
+    </w:p>
+    <w:p>
+      <w:pPr>
+        <w:rPr>
+          <w:rFonts w:ascii="宋体" w:hAnsi="宋体"/>
+          <w:sz w:val="24"/>
+          <w:u w:val="single"/>
+        </w:rPr>
+      </w:pPr>
+      <w:r>
+        <w:rPr>
+          <w:rFonts w:ascii="宋体" w:hAnsi="宋体" w:hint="eastAsia"/>
+          <w:sz w:val="24"/>
+          <w:u w:val="single"/>
+        </w:rPr>
+        <w:t xml:space="preserve">  每个索引磁盘块保存索引指针的个数为</w:t>
+      </w:r>
+      <w:r>
+        <w:rPr>
+          <w:rFonts w:ascii="宋体" w:hAnsi="宋体"/>
+          <w:sz w:val="24"/>
+          <w:u w:val="single"/>
+        </w:rPr>
+        <w:t>8K/4=2K</w:t>
+      </w:r>
+      <w:r>
+        <w:rPr>
+          <w:rFonts w:ascii="宋体" w:hAnsi="宋体" w:hint="eastAsia"/>
+          <w:sz w:val="24"/>
+          <w:u w:val="single"/>
+        </w:rPr>
+        <w:t xml:space="preserve">， </w:t>
+      </w:r>
+      <w:r>
+        <w:rPr>
+          <w:rFonts w:ascii="宋体" w:hAnsi="宋体"/>
+          <w:sz w:val="24"/>
+          <w:u w:val="single"/>
+        </w:rPr>
+        <w:t xml:space="preserve">                      </w:t>
+      </w:r>
+    </w:p>
+    <w:p>
+      <w:pPr>
+        <w:rPr>
+          <w:rFonts w:ascii="宋体" w:hAnsi="宋体"/>
+          <w:sz w:val="24"/>
+          <w:u w:val="single"/>
+        </w:rPr>
+      </w:pPr>
+      <w:r>
+        <w:rPr>
+          <w:rFonts w:ascii="宋体" w:hAnsi="宋体"/>
+          <w:sz w:val="24"/>
+          <w:u w:val="single"/>
+        </w:rPr>
+        <w:t xml:space="preserve">  </w:t>
+      </w:r>
+      <w:r>
+        <w:rPr>
+          <w:rFonts w:ascii="宋体" w:hAnsi="宋体" w:hint="eastAsia"/>
+          <w:sz w:val="24"/>
+          <w:u w:val="single"/>
         </w:rPr>
         <w:t>1</w:t>
       </w:r>
@@ -729,36 +646,145 @@
         <w:rPr>
           <w:rFonts w:ascii="宋体" w:hAnsi="宋体"/>
           <w:sz w:val="24"/>
+          <w:u w:val="single"/>
+        </w:rPr>
+        <w:t>2*8K+2K*8K+2K*2K*8K+2K*2K*2K*8K=96KB+16MB+32GB+64TB</w:t>
+      </w:r>
+      <w:r>
+        <w:rPr>
+          <w:rFonts w:ascii="宋体" w:hAnsi="宋体" w:hint="eastAsia"/>
+          <w:sz w:val="24"/>
+          <w:u w:val="single"/>
+        </w:rPr>
+        <w:t xml:space="preserve">  </w:t>
+      </w:r>
+      <w:r>
+        <w:rPr>
+          <w:rFonts w:ascii="宋体" w:hAnsi="宋体"/>
+          <w:sz w:val="24"/>
+          <w:u w:val="single"/>
+        </w:rPr>
+        <w:t xml:space="preserve">    </w:t>
+      </w:r>
+      <w:r>
+        <w:rPr>
+          <w:rFonts w:ascii="宋体" w:hAnsi="宋体" w:hint="eastAsia"/>
+          <w:sz w:val="24"/>
+          <w:u w:val="single"/>
+        </w:rPr>
+        <w:t xml:space="preserve">       </w:t>
+      </w:r>
+      <w:r>
+        <w:rPr>
+          <w:rFonts w:ascii="宋体" w:hAnsi="宋体"/>
+          <w:sz w:val="24"/>
+          <w:u w:val="single"/>
+        </w:rPr>
+        <w:t xml:space="preserve">  </w:t>
+      </w:r>
+      <w:r>
+        <w:rPr>
+          <w:rFonts w:ascii="宋体" w:hAnsi="宋体" w:hint="eastAsia"/>
+          <w:sz w:val="24"/>
+          <w:u w:val="single"/>
+        </w:rPr>
+        <w:t xml:space="preserve">  </w:t>
+      </w:r>
+    </w:p>
+    <w:p>
+      <w:pPr>
+        <w:rPr>
+          <w:rFonts w:ascii="宋体" w:hAnsi="宋体"/>
+          <w:sz w:val="24"/>
+        </w:rPr>
+      </w:pPr>
+      <w:r>
+        <w:rPr>
+          <w:rFonts w:ascii="宋体" w:hAnsi="宋体" w:hint="eastAsia"/>
+          <w:sz w:val="24"/>
+        </w:rPr>
+        <w:t>该系统支持的最大文件系统分区是多少？</w:t>
+      </w:r>
+    </w:p>
+    <w:p>
+      <w:pPr>
+        <w:rPr>
+          <w:rFonts w:ascii="宋体" w:hAnsi="宋体"/>
+          <w:sz w:val="24"/>
+          <w:u w:val="single"/>
+        </w:rPr>
+      </w:pPr>
+      <w:r>
+        <w:rPr>
+          <w:rFonts w:ascii="宋体" w:hAnsi="宋体" w:hint="eastAsia"/>
+          <w:sz w:val="32"/>
+          <w:u w:val="single"/>
+        </w:rPr>
+        <w:t xml:space="preserve">  </w:t>
+      </w:r>
+      <w:r>
+        <w:rPr>
+          <w:rFonts w:ascii="宋体" w:hAnsi="宋体"/>
+          <w:sz w:val="24"/>
+          <w:u w:val="single"/>
         </w:rPr>
         <w:t>2</w:t>
       </w:r>
       <w:r>
         <w:rPr>
-          <w:rFonts w:ascii="宋体" w:hAnsi="宋体" w:hint="eastAsia"/>
-          <w:sz w:val="24"/>
-        </w:rPr>
-        <w:t>个直接块指针，在每个索引节点中有一个一级、二级、三级间接指针。此外，假设系统块大小和磁盘扇区大小都是</w:t>
-      </w:r>
-      <w:r>
-        <w:rPr>
-          <w:rFonts w:ascii="宋体" w:hAnsi="宋体" w:hint="eastAsia"/>
-          <w:sz w:val="24"/>
-        </w:rPr>
-        <w:t>8K</w:t>
-      </w:r>
-      <w:r>
-        <w:rPr>
-          <w:rFonts w:ascii="宋体" w:hAnsi="宋体" w:hint="eastAsia"/>
-          <w:sz w:val="24"/>
-        </w:rPr>
-        <w:t>，如果磁盘块指针是</w:t>
-      </w:r>
-      <w:r>
-        <w:rPr>
-          <w:rFonts w:ascii="宋体" w:hAnsi="宋体" w:hint="eastAsia"/>
-          <w:sz w:val="24"/>
-        </w:rPr>
-        <w:t>3</w:t>
+          <w:rFonts w:ascii="宋体" w:hAnsi="宋体"/>
+          <w:sz w:val="24"/>
+          <w:u w:val="single"/>
+          <w:vertAlign w:val="superscript"/>
+        </w:rPr>
+        <w:t>24</w:t>
+      </w:r>
+      <w:r>
+        <w:rPr>
+          <w:rFonts w:ascii="宋体" w:hAnsi="宋体"/>
+          <w:sz w:val="24"/>
+          <w:u w:val="single"/>
+        </w:rPr>
+        <w:t xml:space="preserve"> * 8K = 16M * 8K = 128 GB</w:t>
+      </w:r>
+      <w:r>
+        <w:rPr>
+          <w:rFonts w:ascii="宋体" w:hAnsi="宋体" w:hint="eastAsia"/>
+          <w:sz w:val="24"/>
+          <w:u w:val="single"/>
+        </w:rPr>
+        <w:t xml:space="preserve">                    </w:t>
+      </w:r>
+      <w:r>
+        <w:rPr>
+          <w:rFonts w:ascii="宋体" w:hAnsi="宋体"/>
+          <w:sz w:val="24"/>
+          <w:u w:val="single"/>
+        </w:rPr>
+        <w:t xml:space="preserve">  </w:t>
+      </w:r>
+      <w:r>
+        <w:rPr>
+          <w:rFonts w:ascii="宋体" w:hAnsi="宋体" w:hint="eastAsia"/>
+          <w:sz w:val="24"/>
+          <w:u w:val="single"/>
+        </w:rPr>
+        <w:t xml:space="preserve">                     </w:t>
+      </w:r>
+    </w:p>
+    <w:p>
+      <w:pPr>
+        <w:rPr>
+          <w:rFonts w:ascii="宋体" w:hAnsi="宋体"/>
+          <w:sz w:val="24"/>
+        </w:rPr>
+      </w:pPr>
+      <w:r>
+        <w:rPr>
+          <w:rFonts w:ascii="宋体" w:hAnsi="宋体" w:hint="eastAsia"/>
+          <w:sz w:val="24"/>
+        </w:rPr>
+        <w:t>假设主存中除了索引节点以外没有其他信息，访问位置1</w:t>
       </w:r>
       <w:r>
         <w:rPr>
@@ -772,297 +798,14 @@
           <w:rFonts w:ascii="宋体" w:hAnsi="宋体" w:hint="eastAsia"/>
           <w:sz w:val="24"/>
         </w:rPr>
-        <w:t>位，其中</w:t>
-      </w:r>
-      <w:r>
-        <w:rPr>
-          <w:rFonts w:ascii="宋体" w:hAnsi="宋体" w:hint="eastAsia"/>
-          <w:sz w:val="24"/>
-        </w:rPr>
-        <w:t>8</w:t>
-      </w:r>
-      <w:r>
-        <w:rPr>
-          <w:rFonts w:ascii="宋体" w:hAnsi="宋体" w:hint="eastAsia"/>
-          <w:sz w:val="24"/>
-        </w:rPr>
-        <w:t>位用于表示物理磁盘，</w:t>
-      </w:r>
-      <w:r>
-        <w:rPr>
-          <w:rFonts w:ascii="宋体" w:hAnsi="宋体" w:hint="eastAsia"/>
-          <w:sz w:val="24"/>
-        </w:rPr>
-        <w:t>2</w:t>
-      </w:r>
-      <w:r>
-        <w:rPr>
-          <w:rFonts w:ascii="宋体" w:hAnsi="宋体"/>
-          <w:sz w:val="24"/>
-        </w:rPr>
-        <w:t>4</w:t>
-      </w:r>
-      <w:r>
-        <w:rPr>
-          <w:rFonts w:ascii="宋体" w:hAnsi="宋体" w:hint="eastAsia"/>
-          <w:sz w:val="24"/>
-        </w:rPr>
-        <w:t>位用于标识物理块，那么</w:t>
-      </w:r>
-    </w:p>
-    <w:p>
-      <w:pPr>
-        <w:rPr>
-          <w:rFonts w:ascii="宋体" w:hAnsi="宋体"/>
-          <w:sz w:val="24"/>
-        </w:rPr>
-      </w:pPr>
-      <w:r>
-        <w:rPr>
-          <w:rFonts w:ascii="宋体" w:hAnsi="宋体" w:hint="eastAsia"/>
-          <w:sz w:val="24"/>
-        </w:rPr>
-        <w:t>该系统支持的最大文件大小是多少？</w:t>
-      </w:r>
-    </w:p>
-    <w:p>
-      <w:pPr>
-        <w:rPr>
-          <w:rFonts w:ascii="宋体" w:hAnsi="宋体"/>
-          <w:sz w:val="24"/>
-          <w:u w:val="single"/>
-        </w:rPr>
-      </w:pPr>
-      <w:r>
-        <w:rPr>
-          <w:rFonts w:ascii="宋体" w:hAnsi="宋体" w:hint="eastAsia"/>
-          <w:sz w:val="24"/>
-          <w:u w:val="single"/>
-        </w:rPr>
-        <w:t xml:space="preserve">  </w:t>
-      </w:r>
-      <w:r>
-        <w:rPr>
-          <w:rFonts w:ascii="宋体" w:hAnsi="宋体" w:hint="eastAsia"/>
-          <w:sz w:val="24"/>
-          <w:u w:val="single"/>
-        </w:rPr>
-        <w:t>每个索引磁盘块保存索引指针的个数为</w:t>
-      </w:r>
-      <w:r>
-        <w:rPr>
-          <w:rFonts w:ascii="宋体" w:hAnsi="宋体"/>
-          <w:sz w:val="24"/>
-          <w:u w:val="single"/>
-        </w:rPr>
-        <w:t>8K/4=2K</w:t>
-      </w:r>
-      <w:r>
-        <w:rPr>
-          <w:rFonts w:ascii="宋体" w:hAnsi="宋体" w:hint="eastAsia"/>
-          <w:sz w:val="24"/>
-          <w:u w:val="single"/>
-        </w:rPr>
-        <w:t>，</w:t>
-      </w:r>
-      <w:r>
-        <w:rPr>
-          <w:rFonts w:ascii="宋体" w:hAnsi="宋体" w:hint="eastAsia"/>
-          <w:sz w:val="24"/>
-          <w:u w:val="single"/>
-        </w:rPr>
-        <w:t xml:space="preserve"> </w:t>
-      </w:r>
-      <w:r>
-        <w:rPr>
-          <w:rFonts w:ascii="宋体" w:hAnsi="宋体"/>
-          <w:sz w:val="24"/>
-          <w:u w:val="single"/>
-        </w:rPr>
-        <w:t xml:space="preserve">                      </w:t>
-      </w:r>
-    </w:p>
-    <w:p>
-      <w:pPr>
-        <w:rPr>
-          <w:rFonts w:ascii="宋体" w:hAnsi="宋体"/>
-          <w:sz w:val="24"/>
-          <w:u w:val="single"/>
-        </w:rPr>
-      </w:pPr>
-      <w:r>
-        <w:rPr>
-          <w:rFonts w:ascii="宋体" w:hAnsi="宋体"/>
-          <w:sz w:val="24"/>
-          <w:u w:val="single"/>
-        </w:rPr>
-        <w:t xml:space="preserve">  </w:t>
-      </w:r>
-      <w:r>
-        <w:rPr>
-          <w:rFonts w:ascii="宋体" w:hAnsi="宋体" w:hint="eastAsia"/>
-          <w:sz w:val="24"/>
-          <w:u w:val="single"/>
-        </w:rPr>
-        <w:t>1</w:t>
-      </w:r>
-      <w:r>
-        <w:rPr>
-          <w:rFonts w:ascii="宋体" w:hAnsi="宋体"/>
-          <w:sz w:val="24"/>
-          <w:u w:val="single"/>
-        </w:rPr>
-        <w:t>2*8K+2K*8K+2K*2K*8K+2K*2K*2K*8K=96KB+16MB+32GB+64TB</w:t>
-      </w:r>
-      <w:r>
-        <w:rPr>
-          <w:rFonts w:ascii="宋体" w:hAnsi="宋体" w:hint="eastAsia"/>
-          <w:sz w:val="24"/>
-          <w:u w:val="single"/>
-        </w:rPr>
-        <w:t xml:space="preserve">  </w:t>
-      </w:r>
-      <w:r>
-        <w:rPr>
-          <w:rFonts w:ascii="宋体" w:hAnsi="宋体"/>
-          <w:sz w:val="24"/>
-          <w:u w:val="single"/>
-        </w:rPr>
-        <w:t xml:space="preserve">    </w:t>
-      </w:r>
-      <w:r>
-        <w:rPr>
-          <w:rFonts w:ascii="宋体" w:hAnsi="宋体" w:hint="eastAsia"/>
-          <w:sz w:val="24"/>
-          <w:u w:val="single"/>
-        </w:rPr>
-        <w:t xml:space="preserve">       </w:t>
-      </w:r>
-      <w:r>
-        <w:rPr>
-          <w:rFonts w:ascii="宋体" w:hAnsi="宋体"/>
-          <w:sz w:val="24"/>
-          <w:u w:val="single"/>
-        </w:rPr>
-        <w:t xml:space="preserve">  </w:t>
-      </w:r>
-      <w:r>
-        <w:rPr>
-          <w:rFonts w:ascii="宋体" w:hAnsi="宋体" w:hint="eastAsia"/>
-          <w:sz w:val="24"/>
-          <w:u w:val="single"/>
-        </w:rPr>
-        <w:t xml:space="preserve">  </w:t>
-      </w:r>
-    </w:p>
-    <w:p>
-      <w:pPr>
-        <w:rPr>
-          <w:rFonts w:ascii="宋体" w:hAnsi="宋体"/>
-          <w:sz w:val="24"/>
-        </w:rPr>
-      </w:pPr>
-      <w:r>
-        <w:rPr>
-          <w:rFonts w:ascii="宋体" w:hAnsi="宋体" w:hint="eastAsia"/>
-          <w:sz w:val="24"/>
-        </w:rPr>
-        <w:t>该系统支持的最大文件系统分区是多少？</w:t>
-      </w:r>
-    </w:p>
-    <w:p>
-      <w:pPr>
-        <w:rPr>
-          <w:rFonts w:ascii="宋体" w:hAnsi="宋体"/>
-          <w:sz w:val="24"/>
-          <w:u w:val="single"/>
-        </w:rPr>
-      </w:pPr>
-      <w:r>
-        <w:rPr>
-          <w:rFonts w:ascii="宋体" w:hAnsi="宋体" w:hint="eastAsia"/>
-          <w:sz w:val="32"/>
-          <w:u w:val="single"/>
-        </w:rPr>
-        <w:t xml:space="preserve">  </w:t>
-      </w:r>
-      <w:r>
-        <w:rPr>
-          <w:rFonts w:ascii="宋体" w:hAnsi="宋体"/>
-          <w:sz w:val="24"/>
-          <w:u w:val="single"/>
-        </w:rPr>
-        <w:t>2</w:t>
-      </w:r>
-      <w:r>
-        <w:rPr>
-          <w:rFonts w:ascii="宋体" w:hAnsi="宋体"/>
-          <w:sz w:val="24"/>
-          <w:u w:val="single"/>
-          <w:vertAlign w:val="superscript"/>
-        </w:rPr>
-        <w:t>24</w:t>
-      </w:r>
-      <w:r>
-        <w:rPr>
-          <w:rFonts w:ascii="宋体" w:hAnsi="宋体"/>
-          <w:sz w:val="24"/>
-          <w:u w:val="single"/>
-        </w:rPr>
-        <w:t xml:space="preserve"> * 8K = 16M * 8K = 128 GB</w:t>
-      </w:r>
-      <w:r>
-        <w:rPr>
-          <w:rFonts w:ascii="宋体" w:hAnsi="宋体" w:hint="eastAsia"/>
-          <w:sz w:val="24"/>
-          <w:u w:val="single"/>
-        </w:rPr>
-        <w:t xml:space="preserve">                    </w:t>
-      </w:r>
-      <w:r>
-        <w:rPr>
-          <w:rFonts w:ascii="宋体" w:hAnsi="宋体"/>
-          <w:sz w:val="24"/>
-          <w:u w:val="single"/>
-        </w:rPr>
-        <w:t xml:space="preserve">  </w:t>
-      </w:r>
-      <w:r>
-        <w:rPr>
-          <w:rFonts w:ascii="宋体" w:hAnsi="宋体" w:hint="eastAsia"/>
-          <w:sz w:val="24"/>
-          <w:u w:val="single"/>
-        </w:rPr>
-        <w:t xml:space="preserve">                     </w:t>
-      </w:r>
-    </w:p>
-    <w:p>
-      <w:pPr>
-        <w:rPr>
-          <w:rFonts w:ascii="宋体" w:hAnsi="宋体"/>
-          <w:sz w:val="24"/>
-        </w:rPr>
-      </w:pPr>
-      <w:r>
-        <w:rPr>
-          <w:rFonts w:ascii="宋体" w:hAnsi="宋体" w:hint="eastAsia"/>
-          <w:sz w:val="24"/>
-        </w:rPr>
-        <w:t>假设主存中除了索引节点以外没有其他信息，访问位置</w:t>
-      </w:r>
-      <w:r>
-        <w:rPr>
-          <w:rFonts w:ascii="宋体" w:hAnsi="宋体" w:hint="eastAsia"/>
-          <w:sz w:val="24"/>
-        </w:rPr>
-        <w:t>1</w:t>
-      </w:r>
-      <w:r>
-        <w:rPr>
-          <w:rFonts w:ascii="宋体" w:hAnsi="宋体"/>
-          <w:sz w:val="24"/>
-        </w:rPr>
-        <w:t>2</w:t>
+        <w:t>、4</w:t>
+      </w:r>
+      <w:r>
+        <w:rPr>
+          <w:rFonts w:ascii="宋体" w:hAnsi="宋体"/>
+          <w:sz w:val="24"/>
+        </w:rPr>
+        <w:t>23</w:t>
       </w:r>
       <w:r>
         <w:rPr>
@@ -1073,27 +816,6 @@
       </w:r>
       <w:r>
         <w:rPr>
-          <w:rFonts w:ascii="宋体" w:hAnsi="宋体" w:hint="eastAsia"/>
-          <w:sz w:val="24"/>
-        </w:rPr>
-        <w:t>4</w:t>
-      </w:r>
-      <w:r>
-        <w:rPr>
-          <w:rFonts w:ascii="宋体" w:hAnsi="宋体"/>
-          <w:sz w:val="24"/>
-        </w:rPr>
-        <w:t>23</w:t>
-      </w:r>
-      <w:r>
-        <w:rPr>
-          <w:rFonts w:ascii="宋体" w:hAnsi="宋体" w:hint="eastAsia"/>
-          <w:sz w:val="24"/>
-        </w:rPr>
-        <w:t>、</w:t>
-      </w:r>
-      <w:r>
-        <w:rPr>
           <w:rFonts w:ascii="宋体" w:hAnsi="宋体"/>
           <w:sz w:val="24"/>
         </w:rPr>
@@ -1104,55 +826,24 @@
           <w:rFonts w:ascii="宋体" w:hAnsi="宋体" w:hint="eastAsia"/>
           <w:sz w:val="24"/>
         </w:rPr>
-        <w:t>中的字节需要多少</w:t>
-      </w:r>
-      <w:r>
-        <w:rPr>
-          <w:rFonts w:ascii="宋体" w:hAnsi="宋体" w:hint="eastAsia"/>
-          <w:sz w:val="24"/>
-        </w:rPr>
-        <w:t>次磁盘访问？</w:t>
-      </w:r>
-    </w:p>
-    <w:p>
-      <w:pPr>
-        <w:rPr>
-          <w:rFonts w:ascii="宋体" w:hAnsi="宋体"/>
-          <w:sz w:val="24"/>
-          <w:u w:val="single"/>
-        </w:rPr>
-      </w:pPr>
-      <w:r>
-        <w:rPr>
-          <w:rFonts w:ascii="宋体" w:hAnsi="宋体" w:hint="eastAsia"/>
-          <w:sz w:val="24"/>
-          <w:u w:val="single"/>
-        </w:rPr>
-        <w:t xml:space="preserve">  2</w:t>
-      </w:r>
-      <w:r>
-        <w:rPr>
-          <w:rFonts w:ascii="宋体" w:hAnsi="宋体" w:hint="eastAsia"/>
-          <w:sz w:val="24"/>
-          <w:u w:val="single"/>
-        </w:rPr>
-        <w:t>次，访问在位置</w:t>
-      </w:r>
-      <w:r>
-        <w:rPr>
-          <w:rFonts w:ascii="宋体" w:hAnsi="宋体" w:hint="eastAsia"/>
-          <w:sz w:val="24"/>
-          <w:u w:val="single"/>
-        </w:rPr>
-        <w:t>12423956</w:t>
-      </w:r>
-      <w:r>
-        <w:rPr>
-          <w:rFonts w:ascii="宋体" w:hAnsi="宋体" w:hint="eastAsia"/>
-          <w:sz w:val="24"/>
-          <w:u w:val="single"/>
-        </w:rPr>
-        <w:t>的字节时，以应访问文件的</w:t>
+        <w:t>中的字节需要多少次磁盘访问？</w:t>
+      </w:r>
+    </w:p>
+    <w:p>
+      <w:pPr>
+        <w:rPr>
+          <w:rFonts w:ascii="宋体" w:hAnsi="宋体"/>
+          <w:sz w:val="24"/>
+          <w:u w:val="single"/>
+        </w:rPr>
+      </w:pPr>
+      <w:r>
+        <w:rPr>
+          <w:rFonts w:ascii="宋体" w:hAnsi="宋体" w:hint="eastAsia"/>
+          <w:sz w:val="24"/>
+          <w:u w:val="single"/>
+        </w:rPr>
+        <w:t xml:space="preserve">  2次，访问在位置12423956的字节时，以应访问文件的</w:t>
       </w:r>
       <w:proofErr w:type="gramStart"/>
       <w:r>
@@ -1170,55 +861,7 @@
           <w:sz w:val="24"/>
           <w:u w:val="single"/>
         </w:rPr>
-        <w:t>：</w:t>
-      </w:r>
-      <w:r>
-        <w:rPr>
-          <w:rFonts w:ascii="宋体" w:hAnsi="宋体" w:hint="eastAsia"/>
-          <w:sz w:val="24"/>
-          <w:u w:val="single"/>
-        </w:rPr>
-        <w:t>12423956/8K=1516</w:t>
-      </w:r>
-      <w:r>
-        <w:rPr>
-          <w:rFonts w:ascii="宋体" w:hAnsi="宋体" w:hint="eastAsia"/>
-          <w:sz w:val="24"/>
-          <w:u w:val="single"/>
-        </w:rPr>
-        <w:t>块，块内位置为</w:t>
-      </w:r>
-      <w:r>
-        <w:rPr>
-          <w:rFonts w:ascii="宋体" w:hAnsi="宋体" w:hint="eastAsia"/>
-          <w:sz w:val="24"/>
-          <w:u w:val="single"/>
-        </w:rPr>
-        <w:t>4884B</w:t>
-      </w:r>
-      <w:r>
-        <w:rPr>
-          <w:rFonts w:ascii="宋体" w:hAnsi="宋体" w:hint="eastAsia"/>
-          <w:sz w:val="24"/>
-          <w:u w:val="single"/>
-        </w:rPr>
-        <w:t>。第</w:t>
-      </w:r>
-      <w:r>
-        <w:rPr>
-          <w:rFonts w:ascii="宋体" w:hAnsi="宋体" w:hint="eastAsia"/>
-          <w:sz w:val="24"/>
-          <w:u w:val="single"/>
-        </w:rPr>
-        <w:t>1516</w:t>
-      </w:r>
-      <w:r>
-        <w:rPr>
-          <w:rFonts w:ascii="宋体" w:hAnsi="宋体" w:hint="eastAsia"/>
-          <w:sz w:val="24"/>
-          <w:u w:val="single"/>
-        </w:rPr>
-        <w:t>块应该在第一个间接索引块中。故首先访问主存，得到第一个间接索引块的块号。然后应该访问一次间接块，得到</w:t>
+        <w:t>：12423956/8K=1516块，块内位置为4884B。第1516块应该在第一个间接索引块中。故首先访问主存，得到第一个间接索引块的块号。然后应该访问一次间接块，得到</w:t>
       </w:r>
       <w:proofErr w:type="gramStart"/>
       <w:r>
@@ -1236,159 +879,7 @@
           <w:sz w:val="24"/>
           <w:u w:val="single"/>
         </w:rPr>
-        <w:t>1516</w:t>
-      </w:r>
-      <w:r>
-        <w:rPr>
-          <w:rFonts w:ascii="宋体" w:hAnsi="宋体" w:hint="eastAsia"/>
-          <w:sz w:val="24"/>
-          <w:u w:val="single"/>
-        </w:rPr>
-        <w:t>在索引块中的偏移为：</w:t>
-      </w:r>
-      <w:r>
-        <w:rPr>
-          <w:rFonts w:ascii="宋体" w:hAnsi="宋体" w:hint="eastAsia"/>
-          <w:sz w:val="24"/>
-          <w:u w:val="single"/>
-        </w:rPr>
-        <w:t>1516-12=1504</w:t>
-      </w:r>
-      <w:r>
-        <w:rPr>
-          <w:rFonts w:ascii="宋体" w:hAnsi="宋体" w:hint="eastAsia"/>
-          <w:sz w:val="24"/>
-          <w:u w:val="single"/>
-        </w:rPr>
-        <w:t>，查</w:t>
-      </w:r>
-      <w:r>
-        <w:rPr>
-          <w:rFonts w:ascii="宋体" w:hAnsi="宋体" w:hint="eastAsia"/>
-          <w:sz w:val="24"/>
-          <w:u w:val="single"/>
-        </w:rPr>
-        <w:t>1504</w:t>
-      </w:r>
-      <w:r>
-        <w:rPr>
-          <w:rFonts w:ascii="宋体" w:hAnsi="宋体" w:hint="eastAsia"/>
-          <w:sz w:val="24"/>
-          <w:u w:val="single"/>
-        </w:rPr>
-        <w:t>号索引项，找到</w:t>
-      </w:r>
-      <w:r>
-        <w:rPr>
-          <w:rFonts w:ascii="宋体" w:hAnsi="宋体" w:hint="eastAsia"/>
-          <w:sz w:val="24"/>
-          <w:u w:val="single"/>
-        </w:rPr>
-        <w:t>1516</w:t>
-      </w:r>
-      <w:r>
-        <w:rPr>
-          <w:rFonts w:ascii="宋体" w:hAnsi="宋体" w:hint="eastAsia"/>
-          <w:sz w:val="24"/>
-          <w:u w:val="single"/>
-        </w:rPr>
-        <w:t>对应的物理块号，访问该物理块的</w:t>
-      </w:r>
-      <w:r>
-        <w:rPr>
-          <w:rFonts w:ascii="宋体" w:hAnsi="宋体" w:hint="eastAsia"/>
-          <w:sz w:val="24"/>
-          <w:u w:val="single"/>
-        </w:rPr>
-        <w:t>4884</w:t>
-      </w:r>
-      <w:r>
-        <w:rPr>
-          <w:rFonts w:ascii="宋体" w:hAnsi="宋体" w:hint="eastAsia"/>
-          <w:sz w:val="24"/>
-          <w:u w:val="single"/>
-        </w:rPr>
-        <w:t>字节</w:t>
-      </w:r>
-      <w:r>
-        <w:rPr>
-          <w:rFonts w:ascii="宋体" w:hAnsi="宋体" w:hint="eastAsia"/>
-          <w:sz w:val="24"/>
-          <w:u w:val="single"/>
-        </w:rPr>
-        <w:t>(4884B)</w:t>
-      </w:r>
-      <w:r>
-        <w:rPr>
-          <w:rFonts w:ascii="宋体" w:hAnsi="宋体" w:hint="eastAsia"/>
-          <w:sz w:val="24"/>
-          <w:u w:val="single"/>
-        </w:rPr>
-        <w:t>就是文件的</w:t>
-      </w:r>
-      <w:r>
-        <w:rPr>
-          <w:rFonts w:ascii="宋体" w:hAnsi="宋体" w:hint="eastAsia"/>
-          <w:sz w:val="24"/>
-          <w:u w:val="single"/>
-        </w:rPr>
-        <w:t>12423956</w:t>
-      </w:r>
-      <w:r>
-        <w:rPr>
-          <w:rFonts w:ascii="宋体" w:hAnsi="宋体" w:hint="eastAsia"/>
-          <w:sz w:val="24"/>
-          <w:u w:val="single"/>
-        </w:rPr>
-        <w:t>字节</w:t>
-      </w:r>
-      <w:r>
-        <w:rPr>
-          <w:rFonts w:ascii="宋体" w:hAnsi="宋体" w:hint="eastAsia"/>
-          <w:sz w:val="24"/>
-          <w:u w:val="single"/>
-        </w:rPr>
-        <w:t>(12423956B)</w:t>
-      </w:r>
-      <w:r>
-        <w:rPr>
-          <w:rFonts w:ascii="宋体" w:hAnsi="宋体" w:hint="eastAsia"/>
-          <w:sz w:val="24"/>
-          <w:u w:val="single"/>
-        </w:rPr>
-        <w:t>，故需要访问磁盘</w:t>
-      </w:r>
-      <w:r>
-        <w:rPr>
-          <w:rFonts w:ascii="宋体" w:hAnsi="宋体" w:hint="eastAsia"/>
-          <w:sz w:val="24"/>
-          <w:u w:val="single"/>
-        </w:rPr>
-        <w:t>2</w:t>
-      </w:r>
-      <w:r>
-        <w:rPr>
-          <w:rFonts w:ascii="宋体" w:hAnsi="宋体" w:hint="eastAsia"/>
-          <w:sz w:val="24"/>
-          <w:u w:val="single"/>
-        </w:rPr>
-        <w:t>次。</w:t>
-      </w:r>
-      <w:r>
-        <w:rPr>
-          <w:rFonts w:ascii="宋体" w:hAnsi="宋体" w:hint="eastAsia"/>
-          <w:sz w:val="24"/>
-          <w:u w:val="single"/>
-        </w:rPr>
-        <w:t xml:space="preserve">                </w:t>
-      </w:r>
-      <w:r>
-        <w:rPr>
-          <w:rFonts w:ascii="宋体" w:hAnsi="宋体" w:hint="eastAsia"/>
-          <w:sz w:val="24"/>
-          <w:u w:val="single"/>
-        </w:rPr>
-        <w:t xml:space="preserve">                                                   </w:t>
+        <w:t xml:space="preserve">1516在索引块中的偏移为：1516-12=1504，查1504号索引项，找到1516对应的物理块号，访问该物理块的4884字节(4884B)就是文件的12423956字节(12423956B)，故需要访问磁盘2次。                                                                   </w:t>
       </w:r>
     </w:p>
     <w:p>
@@ -1470,95 +961,7 @@
           <w:sz w:val="24"/>
           <w:u w:val="single"/>
         </w:rPr>
-        <w:t xml:space="preserve">    create</w:t>
-      </w:r>
-      <w:r>
-        <w:rPr>
-          <w:rFonts w:ascii="宋体" w:hAnsi="宋体" w:hint="eastAsia"/>
-          <w:sz w:val="24"/>
-          <w:u w:val="single"/>
-        </w:rPr>
-        <w:t>、</w:t>
-      </w:r>
-      <w:r>
-        <w:rPr>
-          <w:rFonts w:ascii="宋体" w:hAnsi="宋体" w:hint="eastAsia"/>
-          <w:sz w:val="24"/>
-          <w:u w:val="single"/>
-        </w:rPr>
-        <w:t>open</w:t>
-      </w:r>
-      <w:r>
-        <w:rPr>
-          <w:rFonts w:ascii="宋体" w:hAnsi="宋体" w:hint="eastAsia"/>
-          <w:sz w:val="24"/>
-          <w:u w:val="single"/>
-        </w:rPr>
-        <w:t>、</w:t>
-      </w:r>
-      <w:r>
-        <w:rPr>
-          <w:rFonts w:ascii="宋体" w:hAnsi="宋体" w:hint="eastAsia"/>
-          <w:sz w:val="24"/>
-          <w:u w:val="single"/>
-        </w:rPr>
-        <w:t>read</w:t>
-      </w:r>
-      <w:r>
-        <w:rPr>
-          <w:rFonts w:ascii="宋体" w:hAnsi="宋体" w:hint="eastAsia"/>
-          <w:sz w:val="24"/>
-          <w:u w:val="single"/>
-        </w:rPr>
-        <w:t>、</w:t>
-      </w:r>
-      <w:r>
-        <w:rPr>
-          <w:rFonts w:ascii="宋体" w:hAnsi="宋体" w:hint="eastAsia"/>
-          <w:sz w:val="24"/>
-          <w:u w:val="single"/>
-        </w:rPr>
-        <w:t>write</w:t>
-      </w:r>
-      <w:r>
-        <w:rPr>
-          <w:rFonts w:ascii="宋体" w:hAnsi="宋体" w:hint="eastAsia"/>
-          <w:sz w:val="24"/>
-          <w:u w:val="single"/>
-        </w:rPr>
-        <w:t>、</w:t>
-      </w:r>
-      <w:r>
-        <w:rPr>
-          <w:rFonts w:ascii="宋体" w:hAnsi="宋体" w:hint="eastAsia"/>
-          <w:sz w:val="24"/>
-          <w:u w:val="single"/>
-        </w:rPr>
-        <w:t>close</w:t>
-      </w:r>
-      <w:r>
-        <w:rPr>
-          <w:rFonts w:ascii="宋体" w:hAnsi="宋体" w:hint="eastAsia"/>
-          <w:sz w:val="24"/>
-          <w:u w:val="single"/>
-        </w:rPr>
-        <w:t>、</w:t>
-      </w:r>
-      <w:r>
-        <w:rPr>
-          <w:rFonts w:ascii="宋体" w:hAnsi="宋体" w:hint="eastAsia"/>
-          <w:sz w:val="24"/>
-          <w:u w:val="single"/>
-        </w:rPr>
-        <w:t>delete</w:t>
-      </w:r>
-      <w:r>
-        <w:rPr>
-          <w:rFonts w:ascii="宋体" w:hAnsi="宋体" w:hint="eastAsia"/>
-          <w:sz w:val="24"/>
-          <w:u w:val="single"/>
-        </w:rPr>
-        <w:t>、</w:t>
+        <w:t xml:space="preserve">    create、open、read、write、close、delete、</w:t>
       </w:r>
       <w:proofErr w:type="spellStart"/>
       <w:r>
@@ -1576,15 +979,7 @@
           <w:sz w:val="24"/>
           <w:u w:val="single"/>
         </w:rPr>
-        <w:t>来创建、打开、读、写、关闭、删除、和显示文件</w:t>
-      </w:r>
-      <w:r>
-        <w:rPr>
-          <w:rFonts w:ascii="宋体" w:hAnsi="宋体" w:hint="eastAsia"/>
-          <w:sz w:val="24"/>
-          <w:u w:val="single"/>
-        </w:rPr>
-        <w:t xml:space="preserve">                                                                  </w:t>
+        <w:t xml:space="preserve">来创建、打开、读、写、关闭、删除、和显示文件                                                                  </w:t>
       </w:r>
     </w:p>
     <w:p>
@@ -1639,151 +1034,7 @@
           <w:sz w:val="24"/>
           <w:u w:val="single"/>
         </w:rPr>
-        <w:t xml:space="preserve">     </w:t>
-      </w:r>
-      <w:r>
-        <w:rPr>
-          <w:rFonts w:ascii="宋体" w:hAnsi="宋体" w:hint="eastAsia"/>
-          <w:sz w:val="24"/>
-          <w:u w:val="single"/>
-        </w:rPr>
-        <w:t>用一个长度为</w:t>
-      </w:r>
-      <w:r>
-        <w:rPr>
-          <w:rFonts w:ascii="宋体" w:hAnsi="宋体" w:hint="eastAsia"/>
-          <w:sz w:val="24"/>
-          <w:u w:val="single"/>
-        </w:rPr>
-        <w:t>3</w:t>
-      </w:r>
-      <w:r>
-        <w:rPr>
-          <w:rFonts w:ascii="宋体" w:hAnsi="宋体" w:hint="eastAsia"/>
-          <w:sz w:val="24"/>
-          <w:u w:val="single"/>
-        </w:rPr>
-        <w:t>的数组表示，</w:t>
-      </w:r>
-      <w:r>
-        <w:rPr>
-          <w:rFonts w:ascii="宋体" w:hAnsi="宋体" w:hint="eastAsia"/>
-          <w:sz w:val="24"/>
-          <w:u w:val="single"/>
-        </w:rPr>
-        <w:t>1</w:t>
-      </w:r>
-      <w:r>
-        <w:rPr>
-          <w:rFonts w:ascii="宋体" w:hAnsi="宋体" w:hint="eastAsia"/>
-          <w:sz w:val="24"/>
-          <w:u w:val="single"/>
-        </w:rPr>
-        <w:t>为设置，</w:t>
-      </w:r>
-      <w:r>
-        <w:rPr>
-          <w:rFonts w:ascii="宋体" w:hAnsi="宋体" w:hint="eastAsia"/>
-          <w:sz w:val="24"/>
-          <w:u w:val="single"/>
-        </w:rPr>
-        <w:t>0</w:t>
-      </w:r>
-      <w:r>
-        <w:rPr>
-          <w:rFonts w:ascii="宋体" w:hAnsi="宋体" w:hint="eastAsia"/>
-          <w:sz w:val="24"/>
-          <w:u w:val="single"/>
-        </w:rPr>
-        <w:t>为无效，以</w:t>
-      </w:r>
-      <w:r>
-        <w:rPr>
-          <w:rFonts w:ascii="宋体" w:hAnsi="宋体" w:hint="eastAsia"/>
-          <w:sz w:val="24"/>
-          <w:u w:val="single"/>
-        </w:rPr>
-        <w:t>0</w:t>
-      </w:r>
-      <w:r>
-        <w:rPr>
-          <w:rFonts w:ascii="宋体" w:hAnsi="宋体" w:hint="eastAsia"/>
-          <w:sz w:val="24"/>
-          <w:u w:val="single"/>
-        </w:rPr>
-        <w:t>、</w:t>
-      </w:r>
-      <w:r>
-        <w:rPr>
-          <w:rFonts w:ascii="宋体" w:hAnsi="宋体" w:hint="eastAsia"/>
-          <w:sz w:val="24"/>
-          <w:u w:val="single"/>
-        </w:rPr>
-        <w:t>1</w:t>
-      </w:r>
-      <w:r>
-        <w:rPr>
-          <w:rFonts w:ascii="宋体" w:hAnsi="宋体" w:hint="eastAsia"/>
-          <w:sz w:val="24"/>
-          <w:u w:val="single"/>
-        </w:rPr>
-        <w:t>、</w:t>
-      </w:r>
-      <w:r>
-        <w:rPr>
-          <w:rFonts w:ascii="宋体" w:hAnsi="宋体" w:hint="eastAsia"/>
-          <w:sz w:val="24"/>
-          <w:u w:val="single"/>
-        </w:rPr>
-        <w:t>2</w:t>
-      </w:r>
-      <w:r>
-        <w:rPr>
-          <w:rFonts w:ascii="宋体" w:hAnsi="宋体" w:hint="eastAsia"/>
-          <w:sz w:val="24"/>
-          <w:u w:val="single"/>
-        </w:rPr>
-        <w:t>，</w:t>
-      </w:r>
-      <w:r>
-        <w:rPr>
-          <w:rFonts w:ascii="宋体" w:hAnsi="宋体" w:hint="eastAsia"/>
-          <w:sz w:val="24"/>
-          <w:u w:val="single"/>
-        </w:rPr>
-        <w:t>3</w:t>
-      </w:r>
-      <w:r>
-        <w:rPr>
-          <w:rFonts w:ascii="宋体" w:hAnsi="宋体" w:hint="eastAsia"/>
-          <w:sz w:val="24"/>
-          <w:u w:val="single"/>
-        </w:rPr>
-        <w:t>位分别代表读，写，执行，组合可以产生</w:t>
-      </w:r>
-      <w:r>
-        <w:rPr>
-          <w:rFonts w:ascii="宋体" w:hAnsi="宋体" w:hint="eastAsia"/>
-          <w:sz w:val="24"/>
-          <w:u w:val="single"/>
-        </w:rPr>
-        <w:t>8</w:t>
-      </w:r>
-      <w:r>
-        <w:rPr>
-          <w:rFonts w:ascii="宋体" w:hAnsi="宋体" w:hint="eastAsia"/>
-          <w:sz w:val="24"/>
-          <w:u w:val="single"/>
-        </w:rPr>
-        <w:t>种权限。</w:t>
-      </w:r>
-      <w:r>
-        <w:rPr>
-          <w:rFonts w:ascii="宋体" w:hAnsi="宋体" w:hint="eastAsia"/>
-          <w:sz w:val="24"/>
-          <w:u w:val="single"/>
-        </w:rPr>
-        <w:t xml:space="preserve">                                                                 </w:t>
+        <w:t xml:space="preserve">     用一个长度为3的数组表示，1为设置，0为无效，以0、1、2，3位分别代表读，写，执行，组合可以产生8种权限。                                                                 </w:t>
       </w:r>
     </w:p>
     <w:p>
@@ -1885,31 +1136,15 @@
           <w:sz w:val="24"/>
           <w:u w:val="single"/>
         </w:rPr>
-        <w:t>, Shadow, use</w:t>
-      </w:r>
-      <w:r>
-        <w:rPr>
-          <w:rFonts w:ascii="宋体" w:hAnsi="宋体"/>
-          <w:sz w:val="24"/>
-          <w:u w:val="single"/>
-        </w:rPr>
-        <w:t>r3, user4, user5, user_6, user</w:t>
-      </w:r>
-      <w:r>
-        <w:rPr>
-          <w:rFonts w:ascii="宋体" w:hAnsi="宋体" w:hint="eastAsia"/>
-          <w:sz w:val="24"/>
-          <w:u w:val="single"/>
-        </w:rPr>
-        <w:t>。</w:t>
-      </w:r>
-      <w:r>
-        <w:rPr>
-          <w:rFonts w:ascii="宋体" w:hAnsi="宋体" w:hint="eastAsia"/>
-          <w:sz w:val="24"/>
-          <w:u w:val="single"/>
-        </w:rPr>
-        <w:t xml:space="preserve">                                                                   </w:t>
+        <w:t>, Shadow, user3, user4, user5, user_6, user</w:t>
+      </w:r>
+      <w:r>
+        <w:rPr>
+          <w:rFonts w:ascii="宋体" w:hAnsi="宋体" w:hint="eastAsia"/>
+          <w:sz w:val="24"/>
+          <w:u w:val="single"/>
+        </w:rPr>
+        <w:t xml:space="preserve">。                                                                   </w:t>
       </w:r>
     </w:p>
     <w:p>
@@ -1949,14 +1184,7 @@
           <w:rFonts w:ascii="宋体" w:hAnsi="宋体" w:hint="eastAsia"/>
           <w:sz w:val="24"/>
         </w:rPr>
-        <w:t>删除</w:t>
-      </w:r>
-      <w:r>
-        <w:rPr>
-          <w:rFonts w:ascii="宋体" w:hAnsi="宋体" w:hint="eastAsia"/>
-          <w:sz w:val="24"/>
-        </w:rPr>
-        <w:t>user</w:t>
+        <w:t>删除user</w:t>
       </w:r>
       <w:r>
         <w:rPr>
@@ -2126,15 +1354,7 @@
           <w:sz w:val="24"/>
           <w:u w:val="single"/>
         </w:rPr>
-        <w:t xml:space="preserve">                                                             </w:t>
-      </w:r>
-      <w:r>
-        <w:rPr>
-          <w:rFonts w:ascii="宋体" w:hAnsi="宋体" w:hint="eastAsia"/>
-          <w:sz w:val="24"/>
-          <w:u w:val="single"/>
-        </w:rPr>
-        <w:t xml:space="preserve">         </w:t>
+        <w:t xml:space="preserve">                                                                      </w:t>
       </w:r>
     </w:p>
     <w:p>
@@ -2175,6 +1395,7 @@
         <w:jc w:val="left"/>
         <w:rPr>
           <w:rFonts w:ascii="宋体" w:hAnsi="宋体"/>
+          <w:noProof/>
           <w:sz w:val="24"/>
         </w:rPr>
       </w:pPr>
@@ -2223,6 +1444,80 @@
           </wp:inline>
         </w:drawing>
       </w:r>
+    </w:p>
+    <w:p>
+      <w:pPr>
+        <w:pStyle w:val="1"/>
+        <w:ind w:firstLineChars="0" w:firstLine="0"/>
+        <w:jc w:val="left"/>
+        <w:rPr>
+          <w:rFonts w:ascii="宋体" w:hAnsi="宋体"/>
+          <w:noProof/>
+          <w:sz w:val="24"/>
+        </w:rPr>
+      </w:pPr>
+      <w:r>
+        <w:rPr>
+          <w:rFonts w:ascii="宋体" w:hAnsi="宋体"/>
+          <w:noProof/>
+          <w:sz w:val="24"/>
+        </w:rPr>
+        <w:drawing>
+          <wp:inline distT="0" distB="0" distL="114300" distR="114300" wp14:anchorId="75FE63A8" wp14:editId="3B4214F3">
+            <wp:extent cx="5269865" cy="2902528"/>
+            <wp:effectExtent l="0" t="0" r="6985" b="0"/>
+            <wp:docPr id="6" name="Picture 1" descr="Screenshot from 2018-05-30 21-36-49"/>
+            <wp:cNvGraphicFramePr>
+              <a:graphicFrameLocks xmlns:a="http://schemas.openxmlformats.org/drawingml/2006/main" noChangeAspect="1"/>
+            </wp:cNvGraphicFramePr>
+            <a:graphic xmlns:a="http://schemas.openxmlformats.org/drawingml/2006/main">
+              <a:graphicData uri="http://schemas.openxmlformats.org/drawingml/2006/picture">
+                <pic:pic xmlns:pic="http://schemas.openxmlformats.org/drawingml/2006/picture">
+                  <pic:nvPicPr>
+                    <pic:cNvPr id="1" name="Picture 1" descr="Screenshot from 2018-05-30 21-36-49"/>
+                    <pic:cNvPicPr>
+                      <a:picLocks noChangeAspect="1"/>
+                    </pic:cNvPicPr>
+                  </pic:nvPicPr>
+                  <pic:blipFill rotWithShape="1">
+                    <a:blip r:embed="rId9"/>
+                    <a:srcRect b="52702"/>
+                    <a:stretch/>
+                  </pic:blipFill>
+                  <pic:spPr bwMode="auto">
+                    <a:xfrm>
+                      <a:off x="0" y="0"/>
+                      <a:ext cx="5269865" cy="2902528"/>
+                    </a:xfrm>
+                    <a:prstGeom prst="rect">
+                      <a:avLst/>
+                    </a:prstGeom>
+                    <a:ln>
+                      <a:noFill/>
+                    </a:ln>
+                    <a:extLst>
+                      <a:ext uri="{53640926-AAD7-44D8-BBD7-CCE9431645EC}">
+                        <a14:shadowObscured xmlns:a14="http://schemas.microsoft.com/office/drawing/2010/main"/>
+                      </a:ext>
+                    </a:extLst>
+                  </pic:spPr>
+                </pic:pic>
+              </a:graphicData>
+            </a:graphic>
+          </wp:inline>
+        </w:drawing>
+      </w:r>
+    </w:p>
+    <w:p>
+      <w:pPr>
+        <w:pStyle w:val="1"/>
+        <w:ind w:firstLineChars="0" w:firstLine="0"/>
+        <w:jc w:val="left"/>
+        <w:rPr>
+          <w:rFonts w:ascii="宋体" w:hAnsi="宋体"/>
+          <w:sz w:val="24"/>
+        </w:rPr>
+      </w:pPr>
       <w:r>
         <w:rPr>
           <w:rFonts w:ascii="宋体" w:hAnsi="宋体"/>
@@ -2231,8 +1526,8 @@
         </w:rPr>
         <w:drawing>
           <wp:inline distT="0" distB="0" distL="114300" distR="114300">
-            <wp:extent cx="5269865" cy="6136640"/>
-            <wp:effectExtent l="0" t="0" r="6985" b="16510"/>
+            <wp:extent cx="5257511" cy="2569703"/>
+            <wp:effectExtent l="0" t="0" r="635" b="2540"/>
             <wp:docPr id="1" name="Picture 1" descr="Screenshot from 2018-05-30 21-36-49"/>
             <wp:cNvGraphicFramePr>
               <a:graphicFrameLocks xmlns:a="http://schemas.openxmlformats.org/drawingml/2006/main" noChangeAspect="1"/>
@@ -2246,20 +1541,27 @@
                       <a:picLocks noChangeAspect="1"/>
                     </pic:cNvPicPr>
                   </pic:nvPicPr>
-                  <pic:blipFill>
+                  <pic:blipFill rotWithShape="1">
                     <a:blip r:embed="rId9"/>
-                    <a:stretch>
-                      <a:fillRect/>
-                    </a:stretch>
+                    <a:srcRect l="-1" t="58136" r="211" b="-21"/>
+                    <a:stretch/>
                   </pic:blipFill>
-                  <pic:spPr>
+                  <pic:spPr bwMode="auto">
                     <a:xfrm>
                       <a:off x="0" y="0"/>
-                      <a:ext cx="5269865" cy="6136640"/>
+                      <a:ext cx="5258156" cy="2570018"/>
                     </a:xfrm>
                     <a:prstGeom prst="rect">
                       <a:avLst/>
                     </a:prstGeom>
+                    <a:ln>
+                      <a:noFill/>
+                    </a:ln>
+                    <a:extLst>
+                      <a:ext uri="{53640926-AAD7-44D8-BBD7-CCE9431645EC}">
+                        <a14:shadowObscured xmlns:a14="http://schemas.microsoft.com/office/drawing/2010/main"/>
+                      </a:ext>
+                    </a:extLst>
                   </pic:spPr>
                 </pic:pic>
               </a:graphicData>
@@ -2282,8 +1584,15 @@
           <w:sz w:val="24"/>
           <w:u w:val="single"/>
         </w:rPr>
-        <w:lastRenderedPageBreak/>
         <w:t xml:space="preserve">  模拟了创建文件，读取文件，写入文件的过程。</w:t>
+      </w:r>
+      <w:r>
+        <w:rPr>
+          <w:rFonts w:ascii="宋体" w:hAnsi="宋体" w:hint="eastAsia"/>
+          <w:sz w:val="24"/>
+          <w:u w:val="single"/>
+        </w:rPr>
+        <w:t>创建文件死需要指定文件大小和权限，读取文件将其放入打开文件数组中，写入文件仅仅是个函数模拟。</w:t>
       </w:r>
       <w:bookmarkStart w:id="0" w:name="_GoBack"/>
       <w:bookmarkEnd w:id="0"/>
@@ -2343,23 +1652,8 @@
           <w:sz w:val="24"/>
           <w:u w:val="single"/>
         </w:rPr>
-        <w:t xml:space="preserve">    </w:t>
-      </w:r>
-      <w:r>
-        <w:rPr>
-          <w:rFonts w:ascii="宋体" w:hAnsi="宋体" w:hint="eastAsia"/>
-          <w:sz w:val="24"/>
-          <w:u w:val="single"/>
-        </w:rPr>
-        <w:t>学习到了文件系统的模拟实现。</w:t>
-      </w:r>
-      <w:r>
-        <w:rPr>
-          <w:rFonts w:ascii="宋体" w:hAnsi="宋体" w:hint="eastAsia"/>
-          <w:sz w:val="24"/>
-          <w:u w:val="single"/>
-        </w:rPr>
-        <w:t xml:space="preserve">                                              </w:t>
+        <w:lastRenderedPageBreak/>
+        <w:t xml:space="preserve">    学习到了文件系统的模拟实现。                                              </w:t>
       </w:r>
       <w:r>
         <w:rPr>
@@ -2377,15 +1671,7 @@
           <w:sz w:val="24"/>
           <w:u w:val="single"/>
         </w:rPr>
-        <w:t xml:space="preserve">            </w:t>
-      </w:r>
-      <w:r>
-        <w:rPr>
-          <w:rFonts w:ascii="宋体" w:hAnsi="宋体" w:hint="eastAsia"/>
-          <w:sz w:val="24"/>
-          <w:u w:val="single"/>
-        </w:rPr>
-        <w:t xml:space="preserve">                 </w:t>
+        <w:t xml:space="preserve">                             </w:t>
       </w:r>
     </w:p>
     <w:p>
@@ -2437,15 +1723,7 @@
           <w:sz w:val="24"/>
           <w:u w:val="single"/>
         </w:rPr>
-        <w:t xml:space="preserve">                                                                            </w:t>
-      </w:r>
-      <w:r>
-        <w:rPr>
-          <w:rFonts w:ascii="宋体" w:hAnsi="宋体" w:hint="eastAsia"/>
-          <w:sz w:val="24"/>
-          <w:u w:val="single"/>
-        </w:rPr>
-        <w:t xml:space="preserve">    </w:t>
+        <w:t xml:space="preserve">                                                                                </w:t>
       </w:r>
     </w:p>
     <w:p>
